--- a/docs/Memoria.docx
+++ b/docs/Memoria.docx
@@ -78,12 +78,12 @@
           <w:szCs w:val="40"/>
         </w:rPr>
       </w:pPr>
-      <w:bookmarkStart w:id="0" w:name="OLE_LINK5"/>
-      <w:bookmarkStart w:id="1" w:name="OLE_LINK6"/>
-      <w:bookmarkStart w:id="2" w:name="OLE_LINK1"/>
-      <w:bookmarkStart w:id="3" w:name="OLE_LINK2"/>
-      <w:bookmarkStart w:id="4" w:name="OLE_LINK3"/>
-      <w:bookmarkStart w:id="5" w:name="OLE_LINK4"/>
+      <w:bookmarkStart w:id="0" w:name="OLE_LINK1"/>
+      <w:bookmarkStart w:id="1" w:name="OLE_LINK2"/>
+      <w:bookmarkStart w:id="2" w:name="OLE_LINK3"/>
+      <w:bookmarkStart w:id="3" w:name="OLE_LINK4"/>
+      <w:bookmarkStart w:id="4" w:name="OLE_LINK5"/>
+      <w:bookmarkStart w:id="5" w:name="OLE_LINK6"/>
       <w:r>
         <w:rPr>
           <w:rFonts w:cstheme="minorHAnsi"/>
@@ -92,8 +92,8 @@
         </w:rPr>
         <w:t>Máster en Cloud Apps</w:t>
       </w:r>
-      <w:bookmarkEnd w:id="2"/>
-      <w:bookmarkEnd w:id="3"/>
+      <w:bookmarkEnd w:id="0"/>
+      <w:bookmarkEnd w:id="1"/>
       <w:r>
         <w:rPr>
           <w:rFonts w:cstheme="minorHAnsi"/>
@@ -104,76 +104,76 @@
         <w:t>Desarrollo y despliegue de aplicaciones en la nube</w:t>
       </w:r>
     </w:p>
+    <w:bookmarkEnd w:id="2"/>
+    <w:bookmarkEnd w:id="3"/>
+    <w:p>
+      <w:pPr>
+        <w:jc w:val="center"/>
+        <w:rPr>
+          <w:rFonts w:cstheme="minorHAnsi"/>
+          <w:sz w:val="40"/>
+          <w:szCs w:val="40"/>
+        </w:rPr>
+      </w:pPr>
+    </w:p>
+    <w:p>
+      <w:pPr>
+        <w:jc w:val="center"/>
+        <w:rPr>
+          <w:rFonts w:cstheme="minorHAnsi"/>
+          <w:sz w:val="40"/>
+          <w:szCs w:val="40"/>
+        </w:rPr>
+      </w:pPr>
+    </w:p>
+    <w:p>
+      <w:pPr>
+        <w:jc w:val="center"/>
+        <w:rPr>
+          <w:rFonts w:cstheme="minorHAnsi"/>
+          <w:sz w:val="32"/>
+          <w:szCs w:val="32"/>
+        </w:rPr>
+      </w:pPr>
+      <w:r>
+        <w:rPr>
+          <w:rFonts w:cstheme="minorHAnsi"/>
+          <w:sz w:val="32"/>
+          <w:szCs w:val="32"/>
+        </w:rPr>
+        <w:t>Curso académico 2019/2020</w:t>
+      </w:r>
+    </w:p>
+    <w:p>
+      <w:pPr>
+        <w:jc w:val="center"/>
+        <w:rPr>
+          <w:rFonts w:cstheme="minorHAnsi"/>
+          <w:sz w:val="32"/>
+          <w:szCs w:val="32"/>
+        </w:rPr>
+      </w:pPr>
+    </w:p>
+    <w:p>
+      <w:pPr>
+        <w:jc w:val="center"/>
+        <w:rPr>
+          <w:rFonts w:cstheme="minorHAnsi"/>
+          <w:sz w:val="32"/>
+          <w:szCs w:val="32"/>
+        </w:rPr>
+      </w:pPr>
+      <w:r>
+        <w:rPr>
+          <w:rFonts w:cstheme="minorHAnsi"/>
+          <w:sz w:val="32"/>
+          <w:szCs w:val="32"/>
+        </w:rPr>
+        <w:t>Trabajo de Fin de Máster</w:t>
+      </w:r>
+    </w:p>
     <w:bookmarkEnd w:id="4"/>
     <w:bookmarkEnd w:id="5"/>
-    <w:p>
-      <w:pPr>
-        <w:jc w:val="center"/>
-        <w:rPr>
-          <w:rFonts w:cstheme="minorHAnsi"/>
-          <w:sz w:val="40"/>
-          <w:szCs w:val="40"/>
-        </w:rPr>
-      </w:pPr>
-    </w:p>
-    <w:p>
-      <w:pPr>
-        <w:jc w:val="center"/>
-        <w:rPr>
-          <w:rFonts w:cstheme="minorHAnsi"/>
-          <w:sz w:val="40"/>
-          <w:szCs w:val="40"/>
-        </w:rPr>
-      </w:pPr>
-    </w:p>
-    <w:p>
-      <w:pPr>
-        <w:jc w:val="center"/>
-        <w:rPr>
-          <w:rFonts w:cstheme="minorHAnsi"/>
-          <w:sz w:val="32"/>
-          <w:szCs w:val="32"/>
-        </w:rPr>
-      </w:pPr>
-      <w:r>
-        <w:rPr>
-          <w:rFonts w:cstheme="minorHAnsi"/>
-          <w:sz w:val="32"/>
-          <w:szCs w:val="32"/>
-        </w:rPr>
-        <w:t>Curso académico 2019/2020</w:t>
-      </w:r>
-    </w:p>
-    <w:p>
-      <w:pPr>
-        <w:jc w:val="center"/>
-        <w:rPr>
-          <w:rFonts w:cstheme="minorHAnsi"/>
-          <w:sz w:val="32"/>
-          <w:szCs w:val="32"/>
-        </w:rPr>
-      </w:pPr>
-    </w:p>
-    <w:p>
-      <w:pPr>
-        <w:jc w:val="center"/>
-        <w:rPr>
-          <w:rFonts w:cstheme="minorHAnsi"/>
-          <w:sz w:val="32"/>
-          <w:szCs w:val="32"/>
-        </w:rPr>
-      </w:pPr>
-      <w:r>
-        <w:rPr>
-          <w:rFonts w:cstheme="minorHAnsi"/>
-          <w:sz w:val="32"/>
-          <w:szCs w:val="32"/>
-        </w:rPr>
-        <w:t>Trabajo de Fin de Máster</w:t>
-      </w:r>
-    </w:p>
-    <w:bookmarkEnd w:id="0"/>
-    <w:bookmarkEnd w:id="1"/>
     <w:p>
       <w:pPr>
         <w:jc w:val="center"/>
@@ -4167,6 +4167,7 @@
       </w:r>
       <w:bookmarkEnd w:id="10"/>
     </w:p>
+    <w:p/>
     <w:p>
       <w:pPr>
         <w:rPr>
@@ -4719,14 +4720,6 @@
         <w:t xml:space="preserve"> tecnológico</w:t>
       </w:r>
       <w:bookmarkEnd w:id="17"/>
-    </w:p>
-    <w:p>
-      <w:pPr>
-        <w:pStyle w:val="BodyText"/>
-        <w:rPr>
-          <w:rFonts w:cstheme="minorHAnsi"/>
-        </w:rPr>
-      </w:pPr>
     </w:p>
     <w:p>
       <w:pPr>
@@ -5313,22 +5306,98 @@
       <w:proofErr w:type="spellEnd"/>
       <w:r>
         <w:rPr>
+          <w:rStyle w:val="FootnoteReference"/>
+          <w:rFonts w:cstheme="minorHAnsi"/>
+        </w:rPr>
+        <w:footnoteReference w:id="1"/>
+      </w:r>
+      <w:r>
+        <w:rPr>
           <w:rFonts w:cstheme="minorHAnsi"/>
         </w:rPr>
         <w:t xml:space="preserve"> </w:t>
       </w:r>
+      <w:proofErr w:type="spellStart"/>
+      <w:r>
+        <w:rPr>
+          <w:rFonts w:cstheme="minorHAnsi"/>
+        </w:rPr>
+        <w:t>kafka-node</w:t>
+      </w:r>
+      <w:proofErr w:type="spellEnd"/>
       <w:r>
         <w:rPr>
           <w:rStyle w:val="FootnoteReference"/>
           <w:rFonts w:cstheme="minorHAnsi"/>
         </w:rPr>
-        <w:footnoteReference w:id="1"/>
-      </w:r>
-      <w:r>
-        <w:rPr>
-          <w:rFonts w:cstheme="minorHAnsi"/>
-        </w:rPr>
-        <w:t xml:space="preserve"> y Kafka.js parece el más estable, en mantenimiento y el que ofrece más opciones para la tarea que vamos a realizar.</w:t>
+        <w:footnoteReference w:id="2"/>
+      </w:r>
+      <w:r>
+        <w:rPr>
+          <w:rFonts w:cstheme="minorHAnsi"/>
+        </w:rPr>
+        <w:t xml:space="preserve"> </w:t>
+      </w:r>
+      <w:r>
+        <w:rPr>
+          <w:rFonts w:cstheme="minorHAnsi"/>
+        </w:rPr>
+        <w:t xml:space="preserve">y </w:t>
+      </w:r>
+      <w:r>
+        <w:rPr>
+          <w:rFonts w:cstheme="minorHAnsi"/>
+        </w:rPr>
+        <w:t>k</w:t>
+      </w:r>
+      <w:r>
+        <w:rPr>
+          <w:rFonts w:cstheme="minorHAnsi"/>
+        </w:rPr>
+        <w:t>afka.js</w:t>
+      </w:r>
+      <w:r>
+        <w:rPr>
+          <w:rStyle w:val="FootnoteReference"/>
+          <w:rFonts w:cstheme="minorHAnsi"/>
+        </w:rPr>
+        <w:footnoteReference w:id="3"/>
+      </w:r>
+      <w:r>
+        <w:rPr>
+          <w:rFonts w:cstheme="minorHAnsi"/>
+        </w:rPr>
+        <w:t xml:space="preserve">. De los tres el ultimo </w:t>
+      </w:r>
+      <w:r>
+        <w:rPr>
+          <w:rFonts w:cstheme="minorHAnsi"/>
+        </w:rPr>
+        <w:t xml:space="preserve">parece el más estable, </w:t>
+      </w:r>
+      <w:r>
+        <w:rPr>
+          <w:rFonts w:cstheme="minorHAnsi"/>
+        </w:rPr>
+        <w:t>el que está más</w:t>
+      </w:r>
+      <w:r>
+        <w:rPr>
+          <w:rFonts w:cstheme="minorHAnsi"/>
+        </w:rPr>
+        <w:t xml:space="preserve"> manteni</w:t>
+      </w:r>
+      <w:r>
+        <w:rPr>
+          <w:rFonts w:cstheme="minorHAnsi"/>
+        </w:rPr>
+        <w:t>do</w:t>
+      </w:r>
+      <w:r>
+        <w:rPr>
+          <w:rFonts w:cstheme="minorHAnsi"/>
+        </w:rPr>
+        <w:t xml:space="preserve"> y el que ofrece más opciones para la tarea que vamos a realizar.</w:t>
       </w:r>
     </w:p>
     <w:p>
@@ -5479,7 +5548,7 @@
           <w:rFonts w:asciiTheme="minorHAnsi" w:hAnsiTheme="minorHAnsi" w:cstheme="minorHAnsi"/>
         </w:rPr>
       </w:pPr>
-      <w:bookmarkStart w:id="29" w:name="_Toc104156650"/>
+      <w:bookmarkStart w:id="24" w:name="_Toc104156650"/>
       <w:proofErr w:type="spellStart"/>
       <w:r>
         <w:rPr>
@@ -5488,9 +5557,10 @@
         <w:lastRenderedPageBreak/>
         <w:t>Frontend</w:t>
       </w:r>
-      <w:bookmarkEnd w:id="29"/>
-      <w:proofErr w:type="spellEnd"/>
-    </w:p>
+      <w:bookmarkEnd w:id="24"/>
+      <w:proofErr w:type="spellEnd"/>
+    </w:p>
+    <w:p/>
     <w:p>
       <w:pPr>
         <w:pStyle w:val="BodyText"/>
@@ -5506,13 +5576,13 @@
           <w:noProof/>
         </w:rPr>
         <w:drawing>
-          <wp:anchor distT="0" distB="0" distL="114300" distR="114300" simplePos="0" relativeHeight="251660800" behindDoc="0" locked="0" layoutInCell="1" allowOverlap="1" wp14:anchorId="699C8C76" wp14:editId="6B7D3E6C">
+          <wp:anchor distT="0" distB="0" distL="114300" distR="114300" simplePos="0" relativeHeight="251660800" behindDoc="0" locked="0" layoutInCell="1" allowOverlap="1" wp14:anchorId="699C8C76" wp14:editId="2C0B82E0">
             <wp:simplePos x="0" y="0"/>
             <wp:positionH relativeFrom="column">
               <wp:posOffset>-118745</wp:posOffset>
             </wp:positionH>
             <wp:positionV relativeFrom="paragraph">
-              <wp:posOffset>127289</wp:posOffset>
+              <wp:posOffset>185521</wp:posOffset>
             </wp:positionV>
             <wp:extent cx="2602230" cy="2269490"/>
             <wp:effectExtent l="0" t="0" r="0" b="0"/>
@@ -5774,15 +5844,15 @@
         <mc:AlternateContent>
           <mc:Choice Requires="wps">
             <w:drawing>
-              <wp:anchor distT="0" distB="0" distL="114300" distR="114300" simplePos="0" relativeHeight="251666944" behindDoc="0" locked="0" layoutInCell="1" allowOverlap="1" wp14:anchorId="1CA7B31E" wp14:editId="1BE3C43F">
+              <wp:anchor distT="0" distB="0" distL="114300" distR="114300" simplePos="0" relativeHeight="251666944" behindDoc="0" locked="0" layoutInCell="1" allowOverlap="1" wp14:anchorId="1CA7B31E" wp14:editId="1CFD2EC3">
                 <wp:simplePos x="0" y="0"/>
                 <wp:positionH relativeFrom="column">
                   <wp:posOffset>40640</wp:posOffset>
                 </wp:positionH>
                 <wp:positionV relativeFrom="paragraph">
-                  <wp:posOffset>662305</wp:posOffset>
+                  <wp:posOffset>615950</wp:posOffset>
                 </wp:positionV>
-                <wp:extent cx="1943735" cy="344805"/>
+                <wp:extent cx="2440940" cy="344805"/>
                 <wp:effectExtent l="0" t="0" r="0" b="0"/>
                 <wp:wrapSquare wrapText="bothSides"/>
                 <wp:docPr id="10" name="Text Box 10"/>
@@ -5794,7 +5864,7 @@
                       <wps:spPr>
                         <a:xfrm>
                           <a:off x="0" y="0"/>
-                          <a:ext cx="1943735" cy="344805"/>
+                          <a:ext cx="2440940" cy="344805"/>
                         </a:xfrm>
                         <a:prstGeom prst="rect">
                           <a:avLst/>
@@ -5817,11 +5887,11 @@
                                 <w:noProof/>
                               </w:rPr>
                             </w:pPr>
-                            <w:bookmarkStart w:id="30" w:name="_Toc103167076"/>
-                            <w:bookmarkStart w:id="31" w:name="_Toc103196626"/>
-                            <w:bookmarkStart w:id="32" w:name="_Toc103207449"/>
-                            <w:bookmarkStart w:id="33" w:name="_Toc103220021"/>
-                            <w:bookmarkStart w:id="34" w:name="_Toc103220131"/>
+                            <w:bookmarkStart w:id="25" w:name="_Toc103167076"/>
+                            <w:bookmarkStart w:id="26" w:name="_Toc103196626"/>
+                            <w:bookmarkStart w:id="27" w:name="_Toc103207449"/>
+                            <w:bookmarkStart w:id="28" w:name="_Toc103220021"/>
+                            <w:bookmarkStart w:id="29" w:name="_Toc103220131"/>
                             <w:r>
                               <w:t xml:space="preserve">Ilustración </w:t>
                             </w:r>
@@ -5858,11 +5928,11 @@
                             <w:r>
                               <w:t>frontend</w:t>
                             </w:r>
-                            <w:bookmarkEnd w:id="30"/>
-                            <w:bookmarkEnd w:id="31"/>
-                            <w:bookmarkEnd w:id="32"/>
-                            <w:bookmarkEnd w:id="33"/>
-                            <w:bookmarkEnd w:id="34"/>
+                            <w:bookmarkEnd w:id="25"/>
+                            <w:bookmarkEnd w:id="26"/>
+                            <w:bookmarkEnd w:id="27"/>
+                            <w:bookmarkEnd w:id="28"/>
+                            <w:bookmarkEnd w:id="29"/>
                             <w:proofErr w:type="spellEnd"/>
                           </w:p>
                         </w:txbxContent>
@@ -5887,7 +5957,11 @@
           </mc:Choice>
           <mc:Fallback>
             <w:pict>
-              <v:shape w14:anchorId="1CA7B31E" id="Text Box 10" o:spid="_x0000_s1027" type="#_x0000_t202" style="position:absolute;margin-left:3.2pt;margin-top:52.15pt;width:153.05pt;height:27.15pt;z-index:251666944;visibility:visible;mso-wrap-style:square;mso-width-percent:0;mso-height-percent:0;mso-wrap-distance-left:9pt;mso-wrap-distance-top:0;mso-wrap-distance-right:9pt;mso-wrap-distance-bottom:0;mso-position-horizontal:absolute;mso-position-horizontal-relative:text;mso-position-vertical:absolute;mso-position-vertical-relative:text;mso-width-percent:0;mso-height-percent:0;mso-width-relative:margin;mso-height-relative:margin;v-text-anchor:top" o:gfxdata="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" stroked="f">
+              <v:shapetype w14:anchorId="1CA7B31E" id="_x0000_t202" coordsize="21600,21600" o:spt="202" path="m,l,21600r21600,l21600,xe">
+                <v:stroke joinstyle="miter"/>
+                <v:path gradientshapeok="t" o:connecttype="rect"/>
+              </v:shapetype>
+              <v:shape id="Text Box 10" o:spid="_x0000_s1027" type="#_x0000_t202" style="position:absolute;margin-left:3.2pt;margin-top:48.5pt;width:192.2pt;height:27.15pt;z-index:251666944;visibility:visible;mso-wrap-style:square;mso-width-percent:0;mso-height-percent:0;mso-wrap-distance-left:9pt;mso-wrap-distance-top:0;mso-wrap-distance-right:9pt;mso-wrap-distance-bottom:0;mso-position-horizontal:absolute;mso-position-horizontal-relative:text;mso-position-vertical:absolute;mso-position-vertical-relative:text;mso-width-percent:0;mso-height-percent:0;mso-width-relative:margin;mso-height-relative:margin;v-text-anchor:top" o:gfxdata="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" stroked="f">
                 <v:textbox inset="0,0,0,0">
                   <w:txbxContent>
                     <w:p>
@@ -5899,11 +5973,11 @@
                           <w:noProof/>
                         </w:rPr>
                       </w:pPr>
-                      <w:bookmarkStart w:id="35" w:name="_Toc103167076"/>
-                      <w:bookmarkStart w:id="36" w:name="_Toc103196626"/>
-                      <w:bookmarkStart w:id="37" w:name="_Toc103207449"/>
-                      <w:bookmarkStart w:id="38" w:name="_Toc103220021"/>
-                      <w:bookmarkStart w:id="39" w:name="_Toc103220131"/>
+                      <w:bookmarkStart w:id="30" w:name="_Toc103167076"/>
+                      <w:bookmarkStart w:id="31" w:name="_Toc103196626"/>
+                      <w:bookmarkStart w:id="32" w:name="_Toc103207449"/>
+                      <w:bookmarkStart w:id="33" w:name="_Toc103220021"/>
+                      <w:bookmarkStart w:id="34" w:name="_Toc103220131"/>
                       <w:r>
                         <w:t xml:space="preserve">Ilustración </w:t>
                       </w:r>
@@ -5940,11 +6014,11 @@
                       <w:r>
                         <w:t>frontend</w:t>
                       </w:r>
-                      <w:bookmarkEnd w:id="35"/>
-                      <w:bookmarkEnd w:id="36"/>
-                      <w:bookmarkEnd w:id="37"/>
-                      <w:bookmarkEnd w:id="38"/>
-                      <w:bookmarkEnd w:id="39"/>
+                      <w:bookmarkEnd w:id="30"/>
+                      <w:bookmarkEnd w:id="31"/>
+                      <w:bookmarkEnd w:id="32"/>
+                      <w:bookmarkEnd w:id="33"/>
+                      <w:bookmarkEnd w:id="34"/>
                       <w:proofErr w:type="spellEnd"/>
                     </w:p>
                   </w:txbxContent>
@@ -6045,11 +6119,81 @@
       </w:r>
       <w:r>
         <w:rPr>
+          <w:rFonts w:cstheme="minorHAnsi"/>
+        </w:rPr>
+        <w:t xml:space="preserve">, </w:t>
+      </w:r>
+      <w:proofErr w:type="spellStart"/>
+      <w:r>
+        <w:rPr>
+          <w:rFonts w:cstheme="minorHAnsi"/>
+        </w:rPr>
+        <w:t>rollup</w:t>
+      </w:r>
+      <w:proofErr w:type="spellEnd"/>
+      <w:r>
+        <w:rPr>
           <w:rStyle w:val="FootnoteReference"/>
           <w:rFonts w:cstheme="minorHAnsi"/>
         </w:rPr>
-        <w:footnoteReference w:id="2"/>
-      </w:r>
+        <w:footnoteReference w:id="4"/>
+      </w:r>
+      <w:r>
+        <w:rPr>
+          <w:rFonts w:cstheme="minorHAnsi"/>
+        </w:rPr>
+        <w:t xml:space="preserve">, </w:t>
+      </w:r>
+      <w:proofErr w:type="spellStart"/>
+      <w:r>
+        <w:rPr>
+          <w:rFonts w:cstheme="minorHAnsi"/>
+        </w:rPr>
+        <w:t>webpack</w:t>
+      </w:r>
+      <w:proofErr w:type="spellEnd"/>
+      <w:r>
+        <w:rPr>
+          <w:rStyle w:val="FootnoteReference"/>
+          <w:rFonts w:cstheme="minorHAnsi"/>
+        </w:rPr>
+        <w:footnoteReference w:id="5"/>
+      </w:r>
+      <w:r>
+        <w:rPr>
+          <w:rFonts w:cstheme="minorHAnsi"/>
+        </w:rPr>
+        <w:t xml:space="preserve"> y </w:t>
+      </w:r>
+      <w:proofErr w:type="spellStart"/>
+      <w:r>
+        <w:rPr>
+          <w:rFonts w:cstheme="minorHAnsi"/>
+        </w:rPr>
+        <w:t>esbuild</w:t>
+      </w:r>
+      <w:proofErr w:type="spellEnd"/>
+      <w:r>
+        <w:rPr>
+          <w:rStyle w:val="FootnoteReference"/>
+          <w:rFonts w:cstheme="minorHAnsi"/>
+        </w:rPr>
+        <w:footnoteReference w:id="6"/>
+      </w:r>
+      <w:r>
+        <w:rPr>
+          <w:rFonts w:cstheme="minorHAnsi"/>
+        </w:rPr>
+        <w:t xml:space="preserve">, </w:t>
+      </w:r>
+      <w:proofErr w:type="spellStart"/>
+      <w:r>
+        <w:rPr>
+          <w:rFonts w:cstheme="minorHAnsi"/>
+        </w:rPr>
+        <w:t>rollup</w:t>
+      </w:r>
+      <w:proofErr w:type="spellEnd"/>
       <w:r>
         <w:rPr>
           <w:rFonts w:cstheme="minorHAnsi"/>
@@ -6100,14 +6244,12 @@
         </w:rPr>
         <w:t xml:space="preserve"> lo </w:t>
       </w:r>
-      <w:proofErr w:type="spellStart"/>
-      <w:r>
-        <w:rPr>
-          <w:rFonts w:cstheme="minorHAnsi"/>
-        </w:rPr>
-        <w:t>mas</w:t>
-      </w:r>
-      <w:proofErr w:type="spellEnd"/>
+      <w:r>
+        <w:rPr>
+          <w:rFonts w:cstheme="minorHAnsi"/>
+        </w:rPr>
+        <w:t>más</w:t>
+      </w:r>
       <w:r>
         <w:rPr>
           <w:rFonts w:cstheme="minorHAnsi"/>
@@ -6264,14 +6406,12 @@
         </w:rPr>
         <w:t xml:space="preserve"> en si no es objetivo del presente TFM, por lo que </w:t>
       </w:r>
-      <w:proofErr w:type="spellStart"/>
-      <w:r>
-        <w:rPr>
-          <w:rFonts w:cstheme="minorHAnsi"/>
-        </w:rPr>
-        <w:t>tenia</w:t>
-      </w:r>
-      <w:proofErr w:type="spellEnd"/>
+      <w:r>
+        <w:rPr>
+          <w:rFonts w:cstheme="minorHAnsi"/>
+        </w:rPr>
+        <w:t>tenía</w:t>
+      </w:r>
       <w:r>
         <w:rPr>
           <w:rFonts w:cstheme="minorHAnsi"/>
@@ -6297,7 +6437,7 @@
           <w:rStyle w:val="FootnoteReference"/>
           <w:rFonts w:cstheme="minorHAnsi"/>
         </w:rPr>
-        <w:footnoteReference w:id="3"/>
+        <w:footnoteReference w:id="7"/>
       </w:r>
       <w:r>
         <w:rPr>
@@ -6370,7 +6510,7 @@
           <w:rFonts w:asciiTheme="minorHAnsi" w:hAnsiTheme="minorHAnsi" w:cstheme="minorHAnsi"/>
         </w:rPr>
       </w:pPr>
-      <w:bookmarkStart w:id="40" w:name="_Toc104156651"/>
+      <w:bookmarkStart w:id="35" w:name="_Toc104156651"/>
       <w:r>
         <w:rPr>
           <w:rFonts w:asciiTheme="minorHAnsi" w:hAnsiTheme="minorHAnsi" w:cstheme="minorHAnsi"/>
@@ -6378,7 +6518,7 @@
         <w:lastRenderedPageBreak/>
         <w:t>Arquitectura</w:t>
       </w:r>
-      <w:bookmarkEnd w:id="40"/>
+      <w:bookmarkEnd w:id="35"/>
     </w:p>
     <w:p>
       <w:pPr>
@@ -6387,22 +6527,14 @@
           <w:rFonts w:asciiTheme="minorHAnsi" w:hAnsiTheme="minorHAnsi" w:cstheme="minorHAnsi"/>
         </w:rPr>
       </w:pPr>
-    </w:p>
-    <w:p>
-      <w:pPr>
-        <w:pStyle w:val="Heading2"/>
+      <w:bookmarkStart w:id="36" w:name="_Toc104156652"/>
+      <w:r>
         <w:rPr>
           <w:rFonts w:asciiTheme="minorHAnsi" w:hAnsiTheme="minorHAnsi" w:cstheme="minorHAnsi"/>
         </w:rPr>
-      </w:pPr>
-      <w:bookmarkStart w:id="41" w:name="_Toc104156652"/>
-      <w:r>
-        <w:rPr>
-          <w:rFonts w:asciiTheme="minorHAnsi" w:hAnsiTheme="minorHAnsi" w:cstheme="minorHAnsi"/>
-        </w:rPr>
         <w:t>Middleware</w:t>
       </w:r>
-      <w:bookmarkEnd w:id="41"/>
+      <w:bookmarkEnd w:id="36"/>
     </w:p>
     <w:p>
       <w:pPr>
@@ -6509,27 +6641,19 @@
     </w:p>
     <w:p>
       <w:pPr>
-        <w:pStyle w:val="BodyText"/>
-        <w:rPr>
-          <w:rFonts w:cstheme="minorHAnsi"/>
-        </w:rPr>
-      </w:pPr>
-    </w:p>
-    <w:p>
-      <w:pPr>
         <w:pStyle w:val="Heading3"/>
         <w:rPr>
           <w:rFonts w:asciiTheme="minorHAnsi" w:hAnsiTheme="minorHAnsi" w:cstheme="minorHAnsi"/>
         </w:rPr>
       </w:pPr>
-      <w:bookmarkStart w:id="42" w:name="_Toc104156653"/>
+      <w:bookmarkStart w:id="37" w:name="_Toc104156653"/>
       <w:r>
         <w:rPr>
           <w:rFonts w:asciiTheme="minorHAnsi" w:hAnsiTheme="minorHAnsi" w:cstheme="minorHAnsi"/>
         </w:rPr>
         <w:t>Resiliencia</w:t>
       </w:r>
-      <w:bookmarkEnd w:id="42"/>
+      <w:bookmarkEnd w:id="37"/>
     </w:p>
     <w:p>
       <w:pPr>
@@ -6705,11 +6829,11 @@
                                 <w:noProof/>
                               </w:rPr>
                             </w:pPr>
-                            <w:bookmarkStart w:id="43" w:name="_Toc103167077"/>
-                            <w:bookmarkStart w:id="44" w:name="_Toc103196627"/>
-                            <w:bookmarkStart w:id="45" w:name="_Toc103207450"/>
-                            <w:bookmarkStart w:id="46" w:name="_Toc103220022"/>
-                            <w:bookmarkStart w:id="47" w:name="_Toc103220132"/>
+                            <w:bookmarkStart w:id="38" w:name="_Toc103167077"/>
+                            <w:bookmarkStart w:id="39" w:name="_Toc103196627"/>
+                            <w:bookmarkStart w:id="40" w:name="_Toc103207450"/>
+                            <w:bookmarkStart w:id="41" w:name="_Toc103220022"/>
+                            <w:bookmarkStart w:id="42" w:name="_Toc103220132"/>
                             <w:r>
                               <w:t xml:space="preserve">Ilustración </w:t>
                             </w:r>
@@ -6734,11 +6858,11 @@
                             <w:r>
                               <w:t xml:space="preserve"> - Flujo idempotencia</w:t>
                             </w:r>
-                            <w:bookmarkEnd w:id="43"/>
-                            <w:bookmarkEnd w:id="44"/>
-                            <w:bookmarkEnd w:id="45"/>
-                            <w:bookmarkEnd w:id="46"/>
-                            <w:bookmarkEnd w:id="47"/>
+                            <w:bookmarkEnd w:id="38"/>
+                            <w:bookmarkEnd w:id="39"/>
+                            <w:bookmarkEnd w:id="40"/>
+                            <w:bookmarkEnd w:id="41"/>
+                            <w:bookmarkEnd w:id="42"/>
                           </w:p>
                         </w:txbxContent>
                       </wps:txbx>
@@ -6842,7 +6966,7 @@
           <w:rStyle w:val="FootnoteReference"/>
           <w:rFonts w:cstheme="minorHAnsi"/>
         </w:rPr>
-        <w:footnoteReference w:id="4"/>
+        <w:footnoteReference w:id="8"/>
       </w:r>
       <w:r>
         <w:rPr>
@@ -7077,7 +7201,7 @@
           <w:rFonts w:asciiTheme="minorHAnsi" w:hAnsiTheme="minorHAnsi" w:cstheme="minorHAnsi"/>
         </w:rPr>
       </w:pPr>
-      <w:bookmarkStart w:id="53" w:name="_Toc104156654"/>
+      <w:bookmarkStart w:id="43" w:name="_Toc104156654"/>
       <w:proofErr w:type="spellStart"/>
       <w:r>
         <w:rPr>
@@ -7097,7 +7221,7 @@
         </w:rPr>
         <w:t>trución</w:t>
       </w:r>
-      <w:bookmarkEnd w:id="53"/>
+      <w:bookmarkEnd w:id="43"/>
       <w:proofErr w:type="spellEnd"/>
     </w:p>
     <w:p>
@@ -8060,7 +8184,7 @@
           <w:rFonts w:asciiTheme="minorHAnsi" w:hAnsiTheme="minorHAnsi" w:cstheme="minorHAnsi"/>
         </w:rPr>
       </w:pPr>
-      <w:bookmarkStart w:id="54" w:name="_Toc104156655"/>
+      <w:bookmarkStart w:id="44" w:name="_Toc104156655"/>
       <w:r>
         <w:rPr>
           <w:rFonts w:asciiTheme="minorHAnsi" w:hAnsiTheme="minorHAnsi" w:cstheme="minorHAnsi"/>
@@ -8081,7 +8205,7 @@
         </w:rPr>
         <w:t>connect</w:t>
       </w:r>
-      <w:bookmarkEnd w:id="54"/>
+      <w:bookmarkEnd w:id="44"/>
       <w:proofErr w:type="spellEnd"/>
     </w:p>
     <w:p>
@@ -8308,11 +8432,11 @@
                                 <w:noProof/>
                               </w:rPr>
                             </w:pPr>
-                            <w:bookmarkStart w:id="55" w:name="_Toc103167078"/>
-                            <w:bookmarkStart w:id="56" w:name="_Toc103196628"/>
-                            <w:bookmarkStart w:id="57" w:name="_Toc103207451"/>
-                            <w:bookmarkStart w:id="58" w:name="_Toc103220023"/>
-                            <w:bookmarkStart w:id="59" w:name="_Toc103220133"/>
+                            <w:bookmarkStart w:id="45" w:name="_Toc103167078"/>
+                            <w:bookmarkStart w:id="46" w:name="_Toc103196628"/>
+                            <w:bookmarkStart w:id="47" w:name="_Toc103207451"/>
+                            <w:bookmarkStart w:id="48" w:name="_Toc103220023"/>
+                            <w:bookmarkStart w:id="49" w:name="_Toc103220133"/>
                             <w:r>
                               <w:t xml:space="preserve">Ilustración </w:t>
                             </w:r>
@@ -8341,11 +8465,11 @@
                             <w:r>
                               <w:t>kafka</w:t>
                             </w:r>
-                            <w:bookmarkEnd w:id="55"/>
-                            <w:bookmarkEnd w:id="56"/>
-                            <w:bookmarkEnd w:id="57"/>
-                            <w:bookmarkEnd w:id="58"/>
-                            <w:bookmarkEnd w:id="59"/>
+                            <w:bookmarkEnd w:id="45"/>
+                            <w:bookmarkEnd w:id="46"/>
+                            <w:bookmarkEnd w:id="47"/>
+                            <w:bookmarkEnd w:id="48"/>
+                            <w:bookmarkEnd w:id="49"/>
                             <w:proofErr w:type="spellEnd"/>
                           </w:p>
                         </w:txbxContent>
@@ -8451,7 +8575,7 @@
           <w:rStyle w:val="FootnoteReference"/>
           <w:rFonts w:cstheme="minorHAnsi"/>
         </w:rPr>
-        <w:footnoteReference w:id="5"/>
+        <w:footnoteReference w:id="9"/>
       </w:r>
       <w:r>
         <w:rPr>
@@ -8644,7 +8768,7 @@
           <w:rStyle w:val="FootnoteReference"/>
           <w:rFonts w:cstheme="minorHAnsi"/>
         </w:rPr>
-        <w:footnoteReference w:id="6"/>
+        <w:footnoteReference w:id="10"/>
       </w:r>
       <w:r>
         <w:rPr>
@@ -8729,7 +8853,7 @@
           <w:rStyle w:val="FootnoteReference"/>
           <w:rFonts w:cstheme="minorHAnsi"/>
         </w:rPr>
-        <w:footnoteReference w:id="7"/>
+        <w:footnoteReference w:id="11"/>
       </w:r>
       <w:r>
         <w:rPr>
@@ -8884,7 +9008,7 @@
           <w:rStyle w:val="FootnoteReference"/>
           <w:rFonts w:cstheme="minorHAnsi"/>
         </w:rPr>
-        <w:footnoteReference w:id="8"/>
+        <w:footnoteReference w:id="12"/>
       </w:r>
       <w:r>
         <w:rPr>
@@ -8948,7 +9072,7 @@
           <w:rFonts w:asciiTheme="minorHAnsi" w:hAnsiTheme="minorHAnsi" w:cstheme="minorHAnsi"/>
         </w:rPr>
       </w:pPr>
-      <w:bookmarkStart w:id="65" w:name="_Toc104156656"/>
+      <w:bookmarkStart w:id="50" w:name="_Toc104156656"/>
       <w:r>
         <w:rPr>
           <w:rFonts w:asciiTheme="minorHAnsi" w:hAnsiTheme="minorHAnsi" w:cstheme="minorHAnsi"/>
@@ -8956,7 +9080,7 @@
         <w:lastRenderedPageBreak/>
         <w:t>Flujo middleware</w:t>
       </w:r>
-      <w:bookmarkEnd w:id="65"/>
+      <w:bookmarkEnd w:id="50"/>
     </w:p>
     <w:p>
       <w:pPr>
@@ -9487,10 +9611,10 @@
                                 <w:szCs w:val="23"/>
                               </w:rPr>
                             </w:pPr>
-                            <w:bookmarkStart w:id="66" w:name="_Toc103196629"/>
-                            <w:bookmarkStart w:id="67" w:name="_Toc103207452"/>
-                            <w:bookmarkStart w:id="68" w:name="_Toc103220024"/>
-                            <w:bookmarkStart w:id="69" w:name="_Toc103220134"/>
+                            <w:bookmarkStart w:id="51" w:name="_Toc103196629"/>
+                            <w:bookmarkStart w:id="52" w:name="_Toc103207452"/>
+                            <w:bookmarkStart w:id="53" w:name="_Toc103220024"/>
+                            <w:bookmarkStart w:id="54" w:name="_Toc103220134"/>
                             <w:r>
                               <w:t xml:space="preserve">Ilustración </w:t>
                             </w:r>
@@ -9521,10 +9645,10 @@
                             <w:r>
                               <w:t>lujo middleware</w:t>
                             </w:r>
-                            <w:bookmarkEnd w:id="66"/>
-                            <w:bookmarkEnd w:id="67"/>
-                            <w:bookmarkEnd w:id="68"/>
-                            <w:bookmarkEnd w:id="69"/>
+                            <w:bookmarkEnd w:id="51"/>
+                            <w:bookmarkEnd w:id="52"/>
+                            <w:bookmarkEnd w:id="53"/>
+                            <w:bookmarkEnd w:id="54"/>
                           </w:p>
                         </w:txbxContent>
                       </wps:txbx>
@@ -10209,7 +10333,7 @@
           <w:rFonts w:asciiTheme="minorHAnsi" w:hAnsiTheme="minorHAnsi" w:cstheme="minorHAnsi"/>
         </w:rPr>
       </w:pPr>
-      <w:bookmarkStart w:id="74" w:name="_Toc104156657"/>
+      <w:bookmarkStart w:id="55" w:name="_Toc104156657"/>
       <w:proofErr w:type="spellStart"/>
       <w:r>
         <w:rPr>
@@ -10218,7 +10342,7 @@
         <w:lastRenderedPageBreak/>
         <w:t>Frontend</w:t>
       </w:r>
-      <w:bookmarkEnd w:id="74"/>
+      <w:bookmarkEnd w:id="55"/>
       <w:proofErr w:type="spellEnd"/>
     </w:p>
     <w:p>
@@ -10235,7 +10359,7 @@
           <w:rFonts w:asciiTheme="minorHAnsi" w:hAnsiTheme="minorHAnsi" w:cstheme="minorHAnsi"/>
         </w:rPr>
       </w:pPr>
-      <w:bookmarkStart w:id="75" w:name="_Toc104156658"/>
+      <w:bookmarkStart w:id="56" w:name="_Toc104156658"/>
       <w:proofErr w:type="spellStart"/>
       <w:r>
         <w:rPr>
@@ -10250,7 +10374,7 @@
         </w:rPr>
         <w:t xml:space="preserve"> y BFF</w:t>
       </w:r>
-      <w:bookmarkEnd w:id="75"/>
+      <w:bookmarkEnd w:id="56"/>
     </w:p>
     <w:p>
       <w:pPr>
@@ -10307,7 +10431,7 @@
                                 <w:noProof/>
                               </w:rPr>
                             </w:pPr>
-                            <w:bookmarkStart w:id="76" w:name="_Toc103220135"/>
+                            <w:bookmarkStart w:id="57" w:name="_Toc103220135"/>
                             <w:r>
                               <w:t xml:space="preserve">Ilustración </w:t>
                             </w:r>
@@ -10336,7 +10460,7 @@
                             <w:r>
                               <w:t>Frontend</w:t>
                             </w:r>
-                            <w:bookmarkEnd w:id="76"/>
+                            <w:bookmarkEnd w:id="57"/>
                             <w:proofErr w:type="spellEnd"/>
                           </w:p>
                         </w:txbxContent>
@@ -11420,7 +11544,7 @@
           <w:rFonts w:asciiTheme="minorHAnsi" w:hAnsiTheme="minorHAnsi" w:cstheme="minorHAnsi"/>
         </w:rPr>
       </w:pPr>
-      <w:bookmarkStart w:id="78" w:name="_Toc104156659"/>
+      <w:bookmarkStart w:id="58" w:name="_Toc104156659"/>
       <w:r>
         <w:rPr>
           <w:rFonts w:asciiTheme="minorHAnsi" w:hAnsiTheme="minorHAnsi" w:cstheme="minorHAnsi"/>
@@ -11435,7 +11559,7 @@
         </w:rPr>
         <w:t>Frontend</w:t>
       </w:r>
-      <w:bookmarkEnd w:id="78"/>
+      <w:bookmarkEnd w:id="58"/>
       <w:proofErr w:type="spellEnd"/>
     </w:p>
     <w:p>
@@ -11778,10 +11902,10 @@
                                 <w:noProof/>
                               </w:rPr>
                             </w:pPr>
-                            <w:bookmarkStart w:id="79" w:name="_Toc103196630"/>
-                            <w:bookmarkStart w:id="80" w:name="_Toc103207453"/>
-                            <w:bookmarkStart w:id="81" w:name="_Toc103220025"/>
-                            <w:bookmarkStart w:id="82" w:name="_Toc103220136"/>
+                            <w:bookmarkStart w:id="59" w:name="_Toc103196630"/>
+                            <w:bookmarkStart w:id="60" w:name="_Toc103207453"/>
+                            <w:bookmarkStart w:id="61" w:name="_Toc103220025"/>
+                            <w:bookmarkStart w:id="62" w:name="_Toc103220136"/>
                             <w:r>
                               <w:t xml:space="preserve">Ilustración </w:t>
                             </w:r>
@@ -11812,10 +11936,10 @@
                               </w:rPr>
                               <w:t xml:space="preserve"> frontend</w:t>
                             </w:r>
-                            <w:bookmarkEnd w:id="79"/>
-                            <w:bookmarkEnd w:id="80"/>
-                            <w:bookmarkEnd w:id="81"/>
-                            <w:bookmarkEnd w:id="82"/>
+                            <w:bookmarkEnd w:id="59"/>
+                            <w:bookmarkEnd w:id="60"/>
+                            <w:bookmarkEnd w:id="61"/>
+                            <w:bookmarkEnd w:id="62"/>
                           </w:p>
                         </w:txbxContent>
                       </wps:txbx>
@@ -11902,14 +12026,14 @@
           <w:rFonts w:asciiTheme="minorHAnsi" w:hAnsiTheme="minorHAnsi" w:cstheme="minorHAnsi"/>
         </w:rPr>
       </w:pPr>
-      <w:bookmarkStart w:id="87" w:name="_Toc104156660"/>
+      <w:bookmarkStart w:id="63" w:name="_Toc104156660"/>
       <w:r>
         <w:rPr>
           <w:rFonts w:asciiTheme="minorHAnsi" w:hAnsiTheme="minorHAnsi" w:cstheme="minorHAnsi"/>
         </w:rPr>
         <w:t>Conexión asíncrona</w:t>
       </w:r>
-      <w:bookmarkEnd w:id="87"/>
+      <w:bookmarkEnd w:id="63"/>
     </w:p>
     <w:p>
       <w:pPr>
@@ -12026,22 +12150,8 @@
         <w:rPr>
           <w:rFonts w:cstheme="minorHAnsi"/>
         </w:rPr>
-        <w:t>.</w:t>
-      </w:r>
-    </w:p>
-    <w:p>
-      <w:pPr>
-        <w:rPr>
-          <w:rFonts w:cstheme="minorHAnsi"/>
-        </w:rPr>
-      </w:pPr>
-    </w:p>
-    <w:p>
-      <w:pPr>
-        <w:rPr>
-          <w:rFonts w:cstheme="minorHAnsi"/>
-        </w:rPr>
-      </w:pPr>
+        <w:t xml:space="preserve">. </w:t>
+      </w:r>
       <w:r>
         <w:rPr>
           <w:rFonts w:cstheme="minorHAnsi"/>
@@ -12326,7 +12436,7 @@
           <w:rStyle w:val="FootnoteReference"/>
           <w:rFonts w:cstheme="minorHAnsi"/>
         </w:rPr>
-        <w:footnoteReference w:id="9"/>
+        <w:footnoteReference w:id="13"/>
       </w:r>
       <w:r>
         <w:rPr>
@@ -12404,7 +12514,7 @@
           <w:rFonts w:asciiTheme="minorHAnsi" w:hAnsiTheme="minorHAnsi" w:cstheme="minorHAnsi"/>
         </w:rPr>
       </w:pPr>
-      <w:bookmarkStart w:id="88" w:name="_Toc104156661"/>
+      <w:bookmarkStart w:id="64" w:name="_Toc104156661"/>
       <w:r>
         <w:rPr>
           <w:rFonts w:asciiTheme="minorHAnsi" w:hAnsiTheme="minorHAnsi" w:cstheme="minorHAnsi"/>
@@ -12419,7 +12529,7 @@
         </w:rPr>
         <w:t>kubernetes</w:t>
       </w:r>
-      <w:bookmarkEnd w:id="88"/>
+      <w:bookmarkEnd w:id="64"/>
       <w:proofErr w:type="spellEnd"/>
     </w:p>
     <w:p>
@@ -12491,7 +12601,7 @@
           <w:rFonts w:cstheme="minorHAnsi"/>
         </w:rPr>
       </w:pPr>
-      <w:bookmarkStart w:id="89" w:name="_Toc103220137"/>
+      <w:bookmarkStart w:id="65" w:name="_Toc103220137"/>
       <w:r>
         <w:rPr>
           <w:rFonts w:cstheme="minorHAnsi"/>
@@ -12542,7 +12652,7 @@
         </w:rPr>
         <w:t>kubernetes</w:t>
       </w:r>
-      <w:bookmarkEnd w:id="89"/>
+      <w:bookmarkEnd w:id="65"/>
       <w:proofErr w:type="spellEnd"/>
     </w:p>
     <w:p>
@@ -12768,7 +12878,7 @@
           <w:rStyle w:val="FootnoteReference"/>
           <w:rFonts w:cstheme="minorHAnsi"/>
         </w:rPr>
-        <w:footnoteReference w:id="10"/>
+        <w:footnoteReference w:id="14"/>
       </w:r>
       <w:r>
         <w:rPr>
@@ -12789,7 +12899,7 @@
           <w:rStyle w:val="FootnoteReference"/>
           <w:rFonts w:cstheme="minorHAnsi"/>
         </w:rPr>
-        <w:footnoteReference w:id="11"/>
+        <w:footnoteReference w:id="15"/>
       </w:r>
       <w:r>
         <w:rPr>
@@ -12843,7 +12953,7 @@
           <w:rFonts w:asciiTheme="minorHAnsi" w:hAnsiTheme="minorHAnsi" w:cstheme="minorHAnsi"/>
         </w:rPr>
       </w:pPr>
-      <w:bookmarkStart w:id="90" w:name="_Toc104156662"/>
+      <w:bookmarkStart w:id="66" w:name="_Toc104156662"/>
       <w:proofErr w:type="spellStart"/>
       <w:r>
         <w:rPr>
@@ -12859,7 +12969,7 @@
         </w:rPr>
         <w:t xml:space="preserve"> e2e</w:t>
       </w:r>
-      <w:bookmarkEnd w:id="90"/>
+      <w:bookmarkEnd w:id="66"/>
     </w:p>
     <w:p>
       <w:pPr>
@@ -13248,8 +13358,8 @@
           <w:rFonts w:cstheme="minorHAnsi"/>
         </w:rPr>
       </w:pPr>
-      <w:bookmarkStart w:id="91" w:name="_Toc103220026"/>
-      <w:bookmarkStart w:id="92" w:name="_Toc103220138"/>
+      <w:bookmarkStart w:id="67" w:name="_Toc103220026"/>
+      <w:bookmarkStart w:id="68" w:name="_Toc103220138"/>
       <w:r>
         <w:rPr>
           <w:rFonts w:cstheme="minorHAnsi"/>
@@ -13312,8 +13422,8 @@
         </w:rPr>
         <w:t>gherkin</w:t>
       </w:r>
-      <w:bookmarkEnd w:id="91"/>
-      <w:bookmarkEnd w:id="92"/>
+      <w:bookmarkEnd w:id="67"/>
+      <w:bookmarkEnd w:id="68"/>
       <w:proofErr w:type="spellEnd"/>
     </w:p>
     <w:p>
@@ -13678,7 +13788,7 @@
           <w:kern w:val="0"/>
           <w:lang w:eastAsia="en-GB" w:bidi="ar-SA"/>
         </w:rPr>
-        <w:footnoteReference w:id="12"/>
+        <w:footnoteReference w:id="16"/>
       </w:r>
       <w:r>
         <w:rPr>
@@ -13705,7 +13815,7 @@
           <w:kern w:val="0"/>
           <w:lang w:eastAsia="en-GB" w:bidi="ar-SA"/>
         </w:rPr>
-        <w:footnoteReference w:id="13"/>
+        <w:footnoteReference w:id="17"/>
       </w:r>
       <w:r>
         <w:rPr>
@@ -13867,7 +13977,7 @@
           <w:rFonts w:asciiTheme="minorHAnsi" w:hAnsiTheme="minorHAnsi" w:cstheme="minorHAnsi"/>
         </w:rPr>
       </w:pPr>
-      <w:bookmarkStart w:id="93" w:name="_Toc104156663"/>
+      <w:bookmarkStart w:id="69" w:name="_Toc104156663"/>
       <w:r>
         <w:rPr>
           <w:rFonts w:asciiTheme="minorHAnsi" w:hAnsiTheme="minorHAnsi" w:cstheme="minorHAnsi"/>
@@ -13875,7 +13985,7 @@
         <w:lastRenderedPageBreak/>
         <w:t>Conclusiones y trabajos futuros</w:t>
       </w:r>
-      <w:bookmarkEnd w:id="93"/>
+      <w:bookmarkEnd w:id="69"/>
     </w:p>
     <w:p>
       <w:pPr>
@@ -13891,14 +14001,14 @@
           <w:rFonts w:asciiTheme="minorHAnsi" w:hAnsiTheme="minorHAnsi" w:cstheme="minorHAnsi"/>
         </w:rPr>
       </w:pPr>
-      <w:bookmarkStart w:id="94" w:name="_Toc104156664"/>
+      <w:bookmarkStart w:id="70" w:name="_Toc104156664"/>
       <w:r>
         <w:rPr>
           <w:rFonts w:asciiTheme="minorHAnsi" w:hAnsiTheme="minorHAnsi" w:cstheme="minorHAnsi"/>
         </w:rPr>
         <w:t>Conclusiones</w:t>
       </w:r>
-      <w:bookmarkEnd w:id="94"/>
+      <w:bookmarkEnd w:id="70"/>
     </w:p>
     <w:p>
       <w:pPr>
@@ -14341,7 +14451,7 @@
           <w:rFonts w:asciiTheme="minorHAnsi" w:hAnsiTheme="minorHAnsi" w:cstheme="minorHAnsi"/>
         </w:rPr>
       </w:pPr>
-      <w:bookmarkStart w:id="95" w:name="_Toc104156665"/>
+      <w:bookmarkStart w:id="71" w:name="_Toc104156665"/>
       <w:r>
         <w:rPr>
           <w:rFonts w:asciiTheme="minorHAnsi" w:hAnsiTheme="minorHAnsi" w:cstheme="minorHAnsi"/>
@@ -14349,7 +14459,7 @@
         <w:lastRenderedPageBreak/>
         <w:t>Trabajos futuros</w:t>
       </w:r>
-      <w:bookmarkEnd w:id="95"/>
+      <w:bookmarkEnd w:id="71"/>
     </w:p>
     <w:p>
       <w:pPr>
@@ -15072,7 +15182,7 @@
           <w:rStyle w:val="FootnoteReference"/>
           <w:rFonts w:cstheme="minorHAnsi"/>
         </w:rPr>
-        <w:footnoteReference w:id="14"/>
+        <w:footnoteReference w:id="18"/>
       </w:r>
       <w:r>
         <w:rPr>
@@ -15546,7 +15656,7 @@
           <w:rStyle w:val="FootnoteReference"/>
           <w:rFonts w:cstheme="minorHAnsi"/>
         </w:rPr>
-        <w:footnoteReference w:id="15"/>
+        <w:footnoteReference w:id="19"/>
       </w:r>
       <w:r>
         <w:rPr>
@@ -15641,7 +15751,7 @@
           <w:rFonts w:asciiTheme="minorHAnsi" w:hAnsiTheme="minorHAnsi" w:cstheme="minorHAnsi"/>
         </w:rPr>
       </w:pPr>
-      <w:bookmarkStart w:id="96" w:name="_Toc104156666"/>
+      <w:bookmarkStart w:id="72" w:name="_Toc104156666"/>
       <w:proofErr w:type="spellStart"/>
       <w:r>
         <w:rPr>
@@ -15650,7 +15760,7 @@
         <w:lastRenderedPageBreak/>
         <w:t>Bibliografia</w:t>
       </w:r>
-      <w:bookmarkEnd w:id="96"/>
+      <w:bookmarkEnd w:id="72"/>
       <w:proofErr w:type="spellEnd"/>
     </w:p>
     <w:p>
@@ -16030,6 +16140,20 @@
     </w:p>
     <w:p>
       <w:pPr>
+        <w:pStyle w:val="ListParagraph"/>
+        <w:numPr>
+          <w:ilvl w:val="0"/>
+          <w:numId w:val="4"/>
+        </w:numPr>
+        <w:spacing w:line="360" w:lineRule="auto"/>
+        <w:rPr>
+          <w:rFonts w:cstheme="minorHAnsi"/>
+          <w:lang w:val="en-ES"/>
+        </w:rPr>
+      </w:pPr>
+    </w:p>
+    <w:p>
+      <w:pPr>
         <w:rPr>
           <w:rFonts w:cstheme="minorHAnsi"/>
         </w:rPr>
@@ -16055,7 +16179,7 @@
           <w:rFonts w:asciiTheme="minorHAnsi" w:hAnsiTheme="minorHAnsi" w:cstheme="minorHAnsi"/>
         </w:rPr>
       </w:pPr>
-      <w:bookmarkStart w:id="97" w:name="_Toc104156667"/>
+      <w:bookmarkStart w:id="73" w:name="_Toc104156667"/>
       <w:r>
         <w:rPr>
           <w:rFonts w:asciiTheme="minorHAnsi" w:hAnsiTheme="minorHAnsi" w:cstheme="minorHAnsi"/>
@@ -16069,7 +16193,7 @@
         </w:rPr>
         <w:t>s</w:t>
       </w:r>
-      <w:bookmarkEnd w:id="97"/>
+      <w:bookmarkEnd w:id="73"/>
     </w:p>
     <w:p>
       <w:pPr>
@@ -16085,7 +16209,7 @@
           <w:rFonts w:asciiTheme="minorHAnsi" w:hAnsiTheme="minorHAnsi" w:cstheme="minorHAnsi"/>
         </w:rPr>
       </w:pPr>
-      <w:bookmarkStart w:id="98" w:name="_Toc104156668"/>
+      <w:bookmarkStart w:id="74" w:name="_Toc104156668"/>
       <w:proofErr w:type="spellStart"/>
       <w:r>
         <w:rPr>
@@ -16093,7 +16217,7 @@
         </w:rPr>
         <w:t>Topics</w:t>
       </w:r>
-      <w:bookmarkEnd w:id="98"/>
+      <w:bookmarkEnd w:id="74"/>
       <w:proofErr w:type="spellEnd"/>
     </w:p>
     <w:p>
@@ -18374,6 +18498,8 @@
         <w:rPr>
           <w:rFonts w:eastAsia="Times New Roman" w:cstheme="minorHAnsi"/>
           <w:kern w:val="0"/>
+          <w:sz w:val="20"/>
+          <w:szCs w:val="20"/>
           <w:lang w:val="en-ES" w:eastAsia="en-GB" w:bidi="ar-SA"/>
         </w:rPr>
       </w:pPr>
@@ -18381,75 +18507,105 @@
         <w:rPr>
           <w:rStyle w:val="FootnoteReference"/>
           <w:rFonts w:cstheme="minorHAnsi"/>
+          <w:sz w:val="20"/>
+          <w:szCs w:val="20"/>
         </w:rPr>
         <w:footnoteRef/>
       </w:r>
       <w:r>
         <w:rPr>
-          <w:rFonts w:cstheme="minorHAnsi"/>
+          <w:rFonts w:eastAsia="Times New Roman" w:cstheme="minorHAnsi"/>
+          <w:kern w:val="0"/>
+          <w:sz w:val="20"/>
+          <w:szCs w:val="20"/>
+          <w:lang w:eastAsia="en-GB" w:bidi="ar-SA"/>
         </w:rPr>
         <w:t xml:space="preserve"> </w:t>
       </w:r>
       <w:hyperlink r:id="rId1" w:history="1">
         <w:r>
           <w:rPr>
+            <w:rStyle w:val="Hyperlink"/>
             <w:rFonts w:eastAsia="Times New Roman" w:cstheme="minorHAnsi"/>
-            <w:color w:val="0000FF"/>
             <w:kern w:val="0"/>
-            <w:u w:val="single"/>
-            <w:lang w:val="en-ES" w:eastAsia="en-GB" w:bidi="ar-SA"/>
+            <w:sz w:val="20"/>
+            <w:szCs w:val="20"/>
+            <w:lang w:eastAsia="en-GB" w:bidi="ar-SA"/>
           </w:rPr>
-          <w:t>kafka</w:t>
+          <w:t>https://www.npmjs.com/package/kafka</w:t>
         </w:r>
       </w:hyperlink>
-      <w:r>
-        <w:rPr>
-          <w:rFonts w:eastAsia="Times New Roman" w:cstheme="minorHAnsi"/>
-          <w:kern w:val="0"/>
-          <w:lang w:eastAsia="en-GB" w:bidi="ar-SA"/>
-        </w:rPr>
-        <w:t xml:space="preserve">, </w:t>
+    </w:p>
+  </w:footnote>
+  <w:footnote w:id="2">
+    <w:p>
+      <w:pPr>
+        <w:pStyle w:val="FootnoteText"/>
+        <w:rPr>
+          <w:szCs w:val="20"/>
+        </w:rPr>
+      </w:pPr>
+      <w:r>
+        <w:rPr>
+          <w:rStyle w:val="FootnoteReference"/>
+          <w:szCs w:val="20"/>
+        </w:rPr>
+        <w:footnoteRef/>
+      </w:r>
+      <w:r>
+        <w:rPr>
+          <w:szCs w:val="20"/>
+        </w:rPr>
+        <w:t xml:space="preserve"> </w:t>
       </w:r>
       <w:hyperlink r:id="rId2" w:history="1">
         <w:r>
           <w:rPr>
-            <w:rFonts w:eastAsia="Times New Roman" w:cstheme="minorHAnsi"/>
-            <w:color w:val="0000FF"/>
-            <w:kern w:val="0"/>
-            <w:u w:val="single"/>
-            <w:lang w:val="en-ES" w:eastAsia="en-GB" w:bidi="ar-SA"/>
+            <w:rStyle w:val="Hyperlink"/>
+            <w:szCs w:val="20"/>
           </w:rPr>
-          <w:t>kafkajs</w:t>
+          <w:t>https://www.npmjs.com/package/kafka-node</w:t>
         </w:r>
       </w:hyperlink>
-      <w:r>
-        <w:rPr>
-          <w:rFonts w:eastAsia="Times New Roman" w:cstheme="minorHAnsi"/>
-          <w:kern w:val="0"/>
-          <w:lang w:eastAsia="en-GB" w:bidi="ar-SA"/>
-        </w:rPr>
-        <w:t xml:space="preserve"> y </w:t>
+    </w:p>
+  </w:footnote>
+  <w:footnote w:id="3">
+    <w:p>
+      <w:pPr>
+        <w:pStyle w:val="FootnoteText"/>
+      </w:pPr>
+      <w:r>
+        <w:rPr>
+          <w:rStyle w:val="FootnoteReference"/>
+          <w:szCs w:val="20"/>
+        </w:rPr>
+        <w:footnoteRef/>
+      </w:r>
+      <w:r>
+        <w:rPr>
+          <w:szCs w:val="20"/>
+        </w:rPr>
+        <w:t xml:space="preserve"> </w:t>
       </w:r>
       <w:hyperlink r:id="rId3" w:history="1">
         <w:r>
           <w:rPr>
-            <w:rFonts w:eastAsia="Times New Roman" w:cstheme="minorHAnsi"/>
-            <w:color w:val="0000FF"/>
-            <w:kern w:val="0"/>
-            <w:u w:val="single"/>
-            <w:lang w:val="en-ES" w:eastAsia="en-GB" w:bidi="ar-SA"/>
+            <w:rStyle w:val="Hyperlink"/>
+            <w:szCs w:val="20"/>
           </w:rPr>
-          <w:t>kafka-node</w:t>
+          <w:t>https://www.npmjs.com/package/kafkajs</w:t>
         </w:r>
       </w:hyperlink>
     </w:p>
   </w:footnote>
-  <w:footnote w:id="2">
+  <w:footnote w:id="4">
     <w:p>
       <w:pPr>
         <w:rPr>
           <w:rFonts w:eastAsia="Times New Roman" w:cstheme="minorHAnsi"/>
           <w:kern w:val="0"/>
+          <w:sz w:val="20"/>
+          <w:szCs w:val="20"/>
           <w:lang w:val="en-ES" w:eastAsia="en-GB" w:bidi="ar-SA"/>
         </w:rPr>
       </w:pPr>
@@ -18457,12 +18613,16 @@
         <w:rPr>
           <w:rStyle w:val="FootnoteReference"/>
           <w:rFonts w:cstheme="minorHAnsi"/>
+          <w:sz w:val="20"/>
+          <w:szCs w:val="20"/>
         </w:rPr>
         <w:footnoteRef/>
       </w:r>
       <w:r>
         <w:rPr>
           <w:rFonts w:cstheme="minorHAnsi"/>
+          <w:sz w:val="20"/>
+          <w:szCs w:val="20"/>
         </w:rPr>
         <w:t xml:space="preserve"> </w:t>
       </w:r>
@@ -18472,39 +18632,73 @@
             <w:rFonts w:eastAsia="Times New Roman" w:cstheme="minorHAnsi"/>
             <w:color w:val="0000FF"/>
             <w:kern w:val="0"/>
+            <w:sz w:val="20"/>
+            <w:szCs w:val="20"/>
             <w:u w:val="single"/>
             <w:lang w:val="en-ES" w:eastAsia="en-GB" w:bidi="ar-SA"/>
           </w:rPr>
-          <w:t>rollup.js</w:t>
+          <w:t>https://www.rollupjs.org/</w:t>
         </w:r>
       </w:hyperlink>
-      <w:r>
-        <w:rPr>
-          <w:rFonts w:eastAsia="Times New Roman" w:cstheme="minorHAnsi"/>
-          <w:kern w:val="0"/>
-          <w:lang w:eastAsia="en-GB" w:bidi="ar-SA"/>
-        </w:rPr>
-        <w:t xml:space="preserve">, </w:t>
+    </w:p>
+  </w:footnote>
+  <w:footnote w:id="5">
+    <w:p>
+      <w:pPr>
+        <w:pStyle w:val="FootnoteText"/>
+        <w:rPr>
+          <w:szCs w:val="20"/>
+        </w:rPr>
+      </w:pPr>
+      <w:r>
+        <w:rPr>
+          <w:rStyle w:val="FootnoteReference"/>
+          <w:szCs w:val="20"/>
+        </w:rPr>
+        <w:footnoteRef/>
+      </w:r>
+      <w:r>
+        <w:rPr>
+          <w:szCs w:val="20"/>
+        </w:rPr>
+        <w:t xml:space="preserve"> </w:t>
       </w:r>
       <w:hyperlink r:id="rId5" w:history="1">
         <w:r>
           <w:rPr>
-            <w:rFonts w:eastAsia="Times New Roman" w:cstheme="minorHAnsi"/>
-            <w:color w:val="0000FF"/>
-            <w:kern w:val="0"/>
-            <w:u w:val="single"/>
-            <w:lang w:val="en-ES" w:eastAsia="en-GB" w:bidi="ar-SA"/>
+            <w:rStyle w:val="Hyperlink"/>
+            <w:szCs w:val="20"/>
           </w:rPr>
-          <w:t>webpack</w:t>
+          <w:t>https://webpack.js.org/</w:t>
         </w:r>
       </w:hyperlink>
-      <w:r>
+    </w:p>
+  </w:footnote>
+  <w:footnote w:id="6">
+    <w:p>
+      <w:pPr>
         <w:rPr>
           <w:rFonts w:eastAsia="Times New Roman" w:cstheme="minorHAnsi"/>
           <w:kern w:val="0"/>
-          <w:lang w:eastAsia="en-GB" w:bidi="ar-SA"/>
-        </w:rPr>
-        <w:t xml:space="preserve"> y </w:t>
+          <w:sz w:val="20"/>
+          <w:szCs w:val="20"/>
+          <w:lang w:val="en-ES" w:eastAsia="en-GB" w:bidi="ar-SA"/>
+        </w:rPr>
+      </w:pPr>
+      <w:r>
+        <w:rPr>
+          <w:rStyle w:val="FootnoteReference"/>
+          <w:sz w:val="20"/>
+          <w:szCs w:val="20"/>
+        </w:rPr>
+        <w:footnoteRef/>
+      </w:r>
+      <w:r>
+        <w:rPr>
+          <w:sz w:val="20"/>
+          <w:szCs w:val="20"/>
+        </w:rPr>
+        <w:t xml:space="preserve"> </w:t>
       </w:r>
       <w:hyperlink r:id="rId6" w:history="1">
         <w:r>
@@ -18512,15 +18706,17 @@
             <w:rFonts w:eastAsia="Times New Roman" w:cstheme="minorHAnsi"/>
             <w:color w:val="0000FF"/>
             <w:kern w:val="0"/>
+            <w:sz w:val="20"/>
+            <w:szCs w:val="20"/>
             <w:u w:val="single"/>
             <w:lang w:val="en-ES" w:eastAsia="en-GB" w:bidi="ar-SA"/>
           </w:rPr>
-          <w:t>esbuild</w:t>
+          <w:t>https://esbuild.github.io/</w:t>
         </w:r>
       </w:hyperlink>
     </w:p>
   </w:footnote>
-  <w:footnote w:id="3">
+  <w:footnote w:id="7">
     <w:p>
       <w:pPr>
         <w:rPr>
@@ -18533,12 +18729,16 @@
         <w:rPr>
           <w:rStyle w:val="FootnoteReference"/>
           <w:rFonts w:cstheme="minorHAnsi"/>
+          <w:sz w:val="20"/>
+          <w:szCs w:val="20"/>
         </w:rPr>
         <w:footnoteRef/>
       </w:r>
       <w:r>
         <w:rPr>
           <w:rFonts w:cstheme="minorHAnsi"/>
+          <w:sz w:val="20"/>
+          <w:szCs w:val="20"/>
         </w:rPr>
         <w:t xml:space="preserve"> </w:t>
       </w:r>
@@ -18548,20 +18748,24 @@
             <w:rFonts w:eastAsia="Times New Roman" w:cstheme="minorHAnsi"/>
             <w:color w:val="0000FF"/>
             <w:kern w:val="0"/>
+            <w:sz w:val="20"/>
+            <w:szCs w:val="20"/>
             <w:u w:val="single"/>
             <w:lang w:val="en-ES" w:eastAsia="en-GB" w:bidi="ar-SA"/>
           </w:rPr>
-          <w:t>awesome-lit: A curated list of awesome Lit resources</w:t>
+          <w:t>https://github.com/web-padawan/awesome-lit#design-systems</w:t>
         </w:r>
       </w:hyperlink>
     </w:p>
   </w:footnote>
-  <w:footnote w:id="4">
+  <w:footnote w:id="8">
     <w:p>
       <w:pPr>
         <w:rPr>
           <w:rFonts w:eastAsia="Times New Roman" w:cstheme="minorHAnsi"/>
           <w:kern w:val="0"/>
+          <w:sz w:val="20"/>
+          <w:szCs w:val="20"/>
           <w:lang w:val="en-ES" w:eastAsia="en-GB" w:bidi="ar-SA"/>
         </w:rPr>
       </w:pPr>
@@ -18569,12 +18773,16 @@
         <w:rPr>
           <w:rStyle w:val="FootnoteReference"/>
           <w:rFonts w:cstheme="minorHAnsi"/>
+          <w:sz w:val="20"/>
+          <w:szCs w:val="20"/>
         </w:rPr>
         <w:footnoteRef/>
       </w:r>
       <w:r>
         <w:rPr>
           <w:rFonts w:cstheme="minorHAnsi"/>
+          <w:sz w:val="20"/>
+          <w:szCs w:val="20"/>
         </w:rPr>
         <w:t xml:space="preserve"> </w:t>
       </w:r>
@@ -18584,20 +18792,28 @@
             <w:rFonts w:eastAsia="Times New Roman" w:cstheme="minorHAnsi"/>
             <w:color w:val="0000FF"/>
             <w:kern w:val="0"/>
+            <w:sz w:val="20"/>
+            <w:szCs w:val="20"/>
             <w:u w:val="single"/>
             <w:lang w:val="en-ES" w:eastAsia="en-GB" w:bidi="ar-SA"/>
           </w:rPr>
-          <w:t>TFM/base-service at main · sanguino/TFM (github.com)</w:t>
+          <w:t>https://github.com/MasterCloudApps-Projects/Orchestrated-Saga-with-Events-and-Consumers/tree/main/base-service</w:t>
         </w:r>
       </w:hyperlink>
     </w:p>
   </w:footnote>
-  <w:footnote w:id="5">
-    <w:p>
-      <w:pPr>
+  <w:footnote w:id="9">
+    <w:p>
+      <w:pPr>
+        <w:tabs>
+          <w:tab w:val="left" w:pos="9638"/>
+        </w:tabs>
+        <w:ind w:right="424"/>
         <w:rPr>
           <w:rFonts w:eastAsia="Times New Roman" w:cstheme="minorHAnsi"/>
           <w:kern w:val="0"/>
+          <w:sz w:val="20"/>
+          <w:szCs w:val="20"/>
           <w:lang w:val="en-ES" w:eastAsia="en-GB" w:bidi="ar-SA"/>
         </w:rPr>
       </w:pPr>
@@ -18605,12 +18821,16 @@
         <w:rPr>
           <w:rStyle w:val="FootnoteReference"/>
           <w:rFonts w:cstheme="minorHAnsi"/>
+          <w:sz w:val="20"/>
+          <w:szCs w:val="20"/>
         </w:rPr>
         <w:footnoteRef/>
       </w:r>
       <w:r>
         <w:rPr>
           <w:rFonts w:cstheme="minorHAnsi"/>
+          <w:sz w:val="20"/>
+          <w:szCs w:val="20"/>
         </w:rPr>
         <w:t xml:space="preserve"> </w:t>
       </w:r>
@@ -18620,15 +18840,17 @@
             <w:rFonts w:eastAsia="Times New Roman" w:cstheme="minorHAnsi"/>
             <w:color w:val="0000FF"/>
             <w:kern w:val="0"/>
+            <w:sz w:val="20"/>
+            <w:szCs w:val="20"/>
             <w:u w:val="single"/>
             <w:lang w:val="en-ES" w:eastAsia="en-GB" w:bidi="ar-SA"/>
           </w:rPr>
-          <w:t>TFM/kafkaConnectMongoDb at main · sanguino/TFM (github.com)</w:t>
+          <w:t>https://github.com/MasterCloudApps-Projects/Orchestrated-Saga-with-Events-and-Consumers/tree/main/kafkaConnectMongoDb</w:t>
         </w:r>
       </w:hyperlink>
     </w:p>
   </w:footnote>
-  <w:footnote w:id="6">
+  <w:footnote w:id="10">
     <w:p>
       <w:pPr>
         <w:rPr>
@@ -18641,12 +18863,16 @@
         <w:rPr>
           <w:rStyle w:val="FootnoteReference"/>
           <w:rFonts w:cstheme="minorHAnsi"/>
+          <w:sz w:val="20"/>
+          <w:szCs w:val="20"/>
         </w:rPr>
         <w:footnoteRef/>
       </w:r>
       <w:r>
         <w:rPr>
           <w:rFonts w:cstheme="minorHAnsi"/>
+          <w:sz w:val="20"/>
+          <w:szCs w:val="20"/>
         </w:rPr>
         <w:t xml:space="preserve"> </w:t>
       </w:r>
@@ -18656,19 +18882,23 @@
             <w:rFonts w:eastAsia="Times New Roman" w:cstheme="minorHAnsi"/>
             <w:color w:val="0000FF"/>
             <w:kern w:val="0"/>
+            <w:sz w:val="20"/>
+            <w:szCs w:val="20"/>
             <w:u w:val="single"/>
             <w:lang w:val="en-ES" w:eastAsia="en-GB" w:bidi="ar-SA"/>
           </w:rPr>
-          <w:t>Debezium connector for MongoDB</w:t>
+          <w:t>https://debezium.io/documentation/reference/stable/connectors/mongodb.html</w:t>
         </w:r>
       </w:hyperlink>
     </w:p>
   </w:footnote>
-  <w:footnote w:id="7">
-    <w:p>
-      <w:pPr>
-        <w:rPr>
-          <w:rFonts w:cstheme="minorHAnsi"/>
+  <w:footnote w:id="11">
+    <w:p>
+      <w:pPr>
+        <w:rPr>
+          <w:rFonts w:cstheme="minorHAnsi"/>
+          <w:sz w:val="20"/>
+          <w:szCs w:val="20"/>
           <w:lang w:val="en-ES"/>
         </w:rPr>
       </w:pPr>
@@ -18676,12 +18906,16 @@
         <w:rPr>
           <w:rStyle w:val="FootnoteReference"/>
           <w:rFonts w:cstheme="minorHAnsi"/>
+          <w:sz w:val="20"/>
+          <w:szCs w:val="20"/>
         </w:rPr>
         <w:footnoteRef/>
       </w:r>
       <w:r>
         <w:rPr>
           <w:rFonts w:cstheme="minorHAnsi"/>
+          <w:sz w:val="20"/>
+          <w:szCs w:val="20"/>
         </w:rPr>
         <w:t xml:space="preserve"> </w:t>
       </w:r>
@@ -18690,45 +18924,33 @@
           <w:rPr>
             <w:rStyle w:val="Hyperlink"/>
             <w:rFonts w:cstheme="minorHAnsi"/>
+            <w:sz w:val="20"/>
+            <w:szCs w:val="20"/>
           </w:rPr>
-          <w:t>TFM/base-</w:t>
+          <w:t>https://gi</w:t>
         </w:r>
-        <w:proofErr w:type="spellStart"/>
         <w:r>
           <w:rPr>
             <w:rStyle w:val="Hyperlink"/>
             <w:rFonts w:cstheme="minorHAnsi"/>
+            <w:sz w:val="20"/>
+            <w:szCs w:val="20"/>
           </w:rPr>
-          <w:t>service</w:t>
+          <w:t>t</w:t>
         </w:r>
-        <w:proofErr w:type="spellEnd"/>
         <w:r>
           <w:rPr>
             <w:rStyle w:val="Hyperlink"/>
             <w:rFonts w:cstheme="minorHAnsi"/>
+            <w:sz w:val="20"/>
+            <w:szCs w:val="20"/>
           </w:rPr>
-          <w:t xml:space="preserve"> at </w:t>
-        </w:r>
-        <w:proofErr w:type="spellStart"/>
-        <w:r>
-          <w:rPr>
-            <w:rStyle w:val="Hyperlink"/>
-            <w:rFonts w:cstheme="minorHAnsi"/>
-          </w:rPr>
-          <w:t>main</w:t>
-        </w:r>
-        <w:proofErr w:type="spellEnd"/>
-        <w:r>
-          <w:rPr>
-            <w:rStyle w:val="Hyperlink"/>
-            <w:rFonts w:cstheme="minorHAnsi"/>
-          </w:rPr>
-          <w:t xml:space="preserve"> · sanguino/TFM (github.com)</w:t>
+          <w:t>hub.com/MasterCloudApps-Projects/Orchestrated-Saga-with-Events-and-Consumers/tree/main/base-service</w:t>
         </w:r>
       </w:hyperlink>
     </w:p>
   </w:footnote>
-  <w:footnote w:id="8">
+  <w:footnote w:id="12">
     <w:p>
       <w:pPr>
         <w:rPr>
@@ -18739,12 +18961,16 @@
         <w:rPr>
           <w:rStyle w:val="FootnoteReference"/>
           <w:rFonts w:cstheme="minorHAnsi"/>
+          <w:sz w:val="20"/>
+          <w:szCs w:val="20"/>
         </w:rPr>
         <w:footnoteRef/>
       </w:r>
       <w:r>
         <w:rPr>
           <w:rFonts w:cstheme="minorHAnsi"/>
+          <w:sz w:val="20"/>
+          <w:szCs w:val="20"/>
         </w:rPr>
         <w:t xml:space="preserve"> </w:t>
       </w:r>
@@ -18753,33 +18979,39 @@
           <w:rPr>
             <w:rStyle w:val="Hyperlink"/>
             <w:rFonts w:cstheme="minorHAnsi"/>
+            <w:sz w:val="20"/>
+            <w:szCs w:val="20"/>
           </w:rPr>
-          <w:t xml:space="preserve">TFM/offsetManager.js at </w:t>
+          <w:t>https://github.com/MasterCloudApps-Pr</w:t>
         </w:r>
-        <w:proofErr w:type="spellStart"/>
         <w:r>
           <w:rPr>
             <w:rStyle w:val="Hyperlink"/>
             <w:rFonts w:cstheme="minorHAnsi"/>
+            <w:sz w:val="20"/>
+            <w:szCs w:val="20"/>
           </w:rPr>
-          <w:t>main</w:t>
+          <w:t>o</w:t>
         </w:r>
-        <w:proofErr w:type="spellEnd"/>
         <w:r>
           <w:rPr>
             <w:rStyle w:val="Hyperlink"/>
             <w:rFonts w:cstheme="minorHAnsi"/>
+            <w:sz w:val="20"/>
+            <w:szCs w:val="20"/>
           </w:rPr>
-          <w:t xml:space="preserve"> · sanguino/TFM (github.com)</w:t>
+          <w:t>jects/Orchestrated-Saga-with-Events-and-Consumers/blob/main/base-service/src/kafka/offsetManager.js</w:t>
         </w:r>
       </w:hyperlink>
     </w:p>
   </w:footnote>
-  <w:footnote w:id="9">
-    <w:p>
-      <w:pPr>
-        <w:rPr>
-          <w:rFonts w:cstheme="minorHAnsi"/>
+  <w:footnote w:id="13">
+    <w:p>
+      <w:pPr>
+        <w:rPr>
+          <w:rFonts w:cstheme="minorHAnsi"/>
+          <w:sz w:val="20"/>
+          <w:szCs w:val="20"/>
           <w:lang w:val="en-ES"/>
         </w:rPr>
       </w:pPr>
@@ -18787,12 +19019,16 @@
         <w:rPr>
           <w:rStyle w:val="FootnoteReference"/>
           <w:rFonts w:cstheme="minorHAnsi"/>
+          <w:sz w:val="20"/>
+          <w:szCs w:val="20"/>
         </w:rPr>
         <w:footnoteRef/>
       </w:r>
       <w:r>
         <w:rPr>
           <w:rFonts w:cstheme="minorHAnsi"/>
+          <w:sz w:val="20"/>
+          <w:szCs w:val="20"/>
         </w:rPr>
         <w:t xml:space="preserve"> </w:t>
       </w:r>
@@ -18801,77 +19037,35 @@
           <w:rPr>
             <w:rStyle w:val="Hyperlink"/>
             <w:rFonts w:cstheme="minorHAnsi"/>
+            <w:sz w:val="20"/>
+            <w:szCs w:val="20"/>
           </w:rPr>
-          <w:t>TFM</w:t>
-        </w:r>
-        <w:proofErr w:type="gramStart"/>
-        <w:r>
-          <w:rPr>
-            <w:rStyle w:val="Hyperlink"/>
-            <w:rFonts w:cstheme="minorHAnsi"/>
-          </w:rPr>
-          <w:t>/.</w:t>
-        </w:r>
-        <w:proofErr w:type="spellStart"/>
-        <w:r>
-          <w:rPr>
-            <w:rStyle w:val="Hyperlink"/>
-            <w:rFonts w:cstheme="minorHAnsi"/>
-          </w:rPr>
-          <w:t>env</w:t>
-        </w:r>
-        <w:proofErr w:type="spellEnd"/>
-        <w:proofErr w:type="gramEnd"/>
-        <w:r>
-          <w:rPr>
-            <w:rStyle w:val="Hyperlink"/>
-            <w:rFonts w:cstheme="minorHAnsi"/>
-          </w:rPr>
-          <w:t xml:space="preserve"> at </w:t>
-        </w:r>
-        <w:proofErr w:type="spellStart"/>
-        <w:r>
-          <w:rPr>
-            <w:rStyle w:val="Hyperlink"/>
-            <w:rFonts w:cstheme="minorHAnsi"/>
-          </w:rPr>
-          <w:t>main</w:t>
-        </w:r>
-        <w:proofErr w:type="spellEnd"/>
-        <w:r>
-          <w:rPr>
-            <w:rStyle w:val="Hyperlink"/>
-            <w:rFonts w:cstheme="minorHAnsi"/>
-          </w:rPr>
-          <w:t xml:space="preserve"> · sanguino/TFM (github.com)</w:t>
+          <w:t>https://github.com/MasterCloudApps-Projects/Orchestrated-Saga-with-Events-and-Consumers/blob/main/front/.env</w:t>
         </w:r>
       </w:hyperlink>
     </w:p>
   </w:footnote>
-  <w:footnote w:id="10">
+  <w:footnote w:id="14">
     <w:p>
       <w:pPr>
         <w:pStyle w:val="FootnoteText"/>
         <w:rPr>
           <w:rFonts w:cstheme="minorHAnsi"/>
-          <w:sz w:val="24"/>
-          <w:szCs w:val="24"/>
+          <w:szCs w:val="20"/>
         </w:rPr>
       </w:pPr>
       <w:r>
         <w:rPr>
           <w:rStyle w:val="FootnoteReference"/>
           <w:rFonts w:cstheme="minorHAnsi"/>
-          <w:sz w:val="24"/>
-          <w:szCs w:val="24"/>
+          <w:szCs w:val="20"/>
         </w:rPr>
         <w:footnoteRef/>
       </w:r>
       <w:r>
         <w:rPr>
           <w:rFonts w:cstheme="minorHAnsi"/>
-          <w:sz w:val="24"/>
-          <w:szCs w:val="24"/>
+          <w:szCs w:val="20"/>
         </w:rPr>
         <w:t xml:space="preserve"> </w:t>
       </w:r>
@@ -18881,17 +19075,16 @@
             <w:rFonts w:eastAsia="Times New Roman" w:cstheme="minorHAnsi"/>
             <w:color w:val="0000FF"/>
             <w:kern w:val="0"/>
-            <w:sz w:val="24"/>
-            <w:szCs w:val="24"/>
+            <w:szCs w:val="20"/>
             <w:u w:val="single"/>
             <w:lang w:val="en-ES" w:eastAsia="en-GB" w:bidi="ar-SA"/>
           </w:rPr>
-          <w:t>kowl: Kowl is a developer-friendly UI for managing your Kafka</w:t>
+          <w:t>https://github.com/redpanda-data/kowl</w:t>
         </w:r>
       </w:hyperlink>
     </w:p>
   </w:footnote>
-  <w:footnote w:id="11">
+  <w:footnote w:id="15">
     <w:p>
       <w:pPr>
         <w:rPr>
@@ -18906,12 +19099,16 @@
         <w:rPr>
           <w:rStyle w:val="FootnoteReference"/>
           <w:rFonts w:cstheme="minorHAnsi"/>
+          <w:sz w:val="20"/>
+          <w:szCs w:val="20"/>
         </w:rPr>
         <w:footnoteRef/>
       </w:r>
       <w:r>
         <w:rPr>
           <w:rFonts w:cstheme="minorHAnsi"/>
+          <w:sz w:val="20"/>
+          <w:szCs w:val="20"/>
         </w:rPr>
         <w:t xml:space="preserve"> </w:t>
       </w:r>
@@ -18921,15 +19118,17 @@
             <w:rFonts w:eastAsia="Times New Roman" w:cstheme="minorHAnsi"/>
             <w:color w:val="0000FF"/>
             <w:kern w:val="0"/>
+            <w:sz w:val="20"/>
+            <w:szCs w:val="20"/>
             <w:u w:val="single"/>
             <w:lang w:val="en-ES" w:eastAsia="en-GB" w:bidi="ar-SA"/>
           </w:rPr>
-          <w:t>kafka-ui: Open-Source Web GUI for Apache Kafka Management</w:t>
+          <w:t>https://github.com/provectus/kafka-ui</w:t>
         </w:r>
       </w:hyperlink>
     </w:p>
   </w:footnote>
-  <w:footnote w:id="12">
+  <w:footnote w:id="16">
     <w:p>
       <w:pPr>
         <w:pStyle w:val="FootnoteText"/>
@@ -18959,12 +19158,12 @@
             <w:u w:val="single"/>
             <w:lang w:val="en-ES" w:eastAsia="en-GB" w:bidi="ar-SA"/>
           </w:rPr>
-          <w:t>CADS Test Report (sanguino.io)</w:t>
+          <w:t>http://tfm.sanguino.io/mochawesome/</w:t>
         </w:r>
       </w:hyperlink>
     </w:p>
   </w:footnote>
-  <w:footnote w:id="13">
+  <w:footnote w:id="17">
     <w:p>
       <w:pPr>
         <w:pStyle w:val="FootnoteText"/>
@@ -18983,47 +19182,24 @@
         <w:t xml:space="preserve"> </w:t>
       </w:r>
       <w:hyperlink r:id="rId17" w:history="1">
-        <w:proofErr w:type="spellStart"/>
         <w:r>
           <w:rPr>
             <w:rStyle w:val="Hyperlink"/>
             <w:rFonts w:cstheme="minorHAnsi"/>
           </w:rPr>
-          <w:t>Cucumber</w:t>
-        </w:r>
-        <w:proofErr w:type="spellEnd"/>
-        <w:r>
-          <w:rPr>
-            <w:rStyle w:val="Hyperlink"/>
-            <w:rFonts w:cstheme="minorHAnsi"/>
-          </w:rPr>
-          <w:t xml:space="preserve"> </w:t>
-        </w:r>
-        <w:proofErr w:type="spellStart"/>
-        <w:r>
-          <w:rPr>
-            <w:rStyle w:val="Hyperlink"/>
-            <w:rFonts w:cstheme="minorHAnsi"/>
-          </w:rPr>
-          <w:t>Reporter</w:t>
-        </w:r>
-        <w:proofErr w:type="spellEnd"/>
-        <w:r>
-          <w:rPr>
-            <w:rStyle w:val="Hyperlink"/>
-            <w:rFonts w:cstheme="minorHAnsi"/>
-          </w:rPr>
-          <w:t xml:space="preserve"> (sanguino.io)</w:t>
+          <w:t>http://tfm.sanguino.io/cucumber/</w:t>
         </w:r>
       </w:hyperlink>
     </w:p>
   </w:footnote>
-  <w:footnote w:id="14">
+  <w:footnote w:id="18">
     <w:p>
       <w:pPr>
         <w:rPr>
           <w:rFonts w:eastAsia="Times New Roman" w:cstheme="minorHAnsi"/>
           <w:kern w:val="0"/>
+          <w:sz w:val="20"/>
+          <w:szCs w:val="20"/>
           <w:lang w:val="en-ES" w:eastAsia="en-GB" w:bidi="ar-SA"/>
         </w:rPr>
       </w:pPr>
@@ -19031,12 +19207,16 @@
         <w:rPr>
           <w:rStyle w:val="FootnoteReference"/>
           <w:rFonts w:cstheme="minorHAnsi"/>
+          <w:sz w:val="20"/>
+          <w:szCs w:val="20"/>
         </w:rPr>
         <w:footnoteRef/>
       </w:r>
       <w:r>
         <w:rPr>
           <w:rFonts w:cstheme="minorHAnsi"/>
+          <w:sz w:val="20"/>
+          <w:szCs w:val="20"/>
         </w:rPr>
         <w:t xml:space="preserve"> </w:t>
       </w:r>
@@ -19046,20 +19226,24 @@
             <w:rFonts w:eastAsia="Times New Roman" w:cstheme="minorHAnsi"/>
             <w:color w:val="0000FF"/>
             <w:kern w:val="0"/>
+            <w:sz w:val="20"/>
+            <w:szCs w:val="20"/>
             <w:u w:val="single"/>
             <w:lang w:val="en-ES" w:eastAsia="en-GB" w:bidi="ar-SA"/>
           </w:rPr>
-          <w:t>Application Performance Monitoring (APM) with Elastic Observability | Elastic</w:t>
+          <w:t>https://www.elastic.co/observability/application-performance-monitoring</w:t>
         </w:r>
       </w:hyperlink>
     </w:p>
   </w:footnote>
-  <w:footnote w:id="15">
+  <w:footnote w:id="19">
     <w:p>
       <w:pPr>
         <w:rPr>
           <w:rFonts w:eastAsia="Times New Roman" w:cstheme="minorHAnsi"/>
           <w:kern w:val="0"/>
+          <w:sz w:val="20"/>
+          <w:szCs w:val="20"/>
           <w:lang w:val="en-ES" w:eastAsia="en-GB" w:bidi="ar-SA"/>
         </w:rPr>
       </w:pPr>
@@ -19067,12 +19251,16 @@
         <w:rPr>
           <w:rStyle w:val="FootnoteReference"/>
           <w:rFonts w:cstheme="minorHAnsi"/>
+          <w:sz w:val="20"/>
+          <w:szCs w:val="20"/>
         </w:rPr>
         <w:footnoteRef/>
       </w:r>
       <w:r>
         <w:rPr>
           <w:rFonts w:cstheme="minorHAnsi"/>
+          <w:sz w:val="20"/>
+          <w:szCs w:val="20"/>
         </w:rPr>
         <w:t xml:space="preserve"> </w:t>
       </w:r>
@@ -19082,10 +19270,12 @@
             <w:rFonts w:eastAsia="Times New Roman" w:cstheme="minorHAnsi"/>
             <w:color w:val="0000FF"/>
             <w:kern w:val="0"/>
+            <w:sz w:val="20"/>
+            <w:szCs w:val="20"/>
             <w:u w:val="single"/>
             <w:lang w:val="en-ES" w:eastAsia="en-GB" w:bidi="ar-SA"/>
           </w:rPr>
-          <w:t>Node.js Client - Hazelcast</w:t>
+          <w:t>https://hazelcast.com/clients/node-js/</w:t>
         </w:r>
       </w:hyperlink>
     </w:p>
@@ -20640,6 +20830,18 @@
       <w:shd w:val="clear" w:color="auto" w:fill="E1DFDD"/>
     </w:rPr>
   </w:style>
+  <w:style w:type="character" w:styleId="FollowedHyperlink">
+    <w:name w:val="FollowedHyperlink"/>
+    <w:basedOn w:val="DefaultParagraphFont"/>
+    <w:uiPriority w:val="99"/>
+    <w:semiHidden/>
+    <w:unhideWhenUsed/>
+    <w:rsid w:val="00D35BC6"/>
+    <w:rPr>
+      <w:color w:val="954F72" w:themeColor="followedHyperlink"/>
+      <w:u w:val="single"/>
+    </w:rPr>
+  </w:style>
 </w:styles>
 </file>
 

--- a/docs/Memoria.docx
+++ b/docs/Memoria.docx
@@ -141,7 +141,23 @@
           <w:sz w:val="32"/>
           <w:szCs w:val="32"/>
         </w:rPr>
-        <w:t>Curso académico 2019/202</w:t>
+        <w:t>Curso académico 20</w:t>
+      </w:r>
+      <w:r>
+        <w:rPr>
+          <w:rFonts w:cstheme="minorHAnsi"/>
+          <w:sz w:val="32"/>
+          <w:szCs w:val="32"/>
+        </w:rPr>
+        <w:t>21</w:t>
+      </w:r>
+      <w:r>
+        <w:rPr>
+          <w:rFonts w:cstheme="minorHAnsi"/>
+          <w:sz w:val="32"/>
+          <w:szCs w:val="32"/>
+        </w:rPr>
+        <w:t>/202</w:t>
       </w:r>
       <w:r>
         <w:rPr>
@@ -419,9 +435,14 @@
         </w:drawing>
       </w:r>
     </w:p>
-    <w:bookmarkStart w:id="8" w:name="_Toc105459784" w:displacedByCustomXml="next"/>
+    <w:bookmarkStart w:id="8" w:name="_Toc105864121" w:displacedByCustomXml="next"/>
     <w:sdt>
       <w:sdtPr>
+        <w:rPr>
+          <w:rFonts w:asciiTheme="minorHAnsi" w:eastAsia="Noto Serif CJK SC" w:hAnsiTheme="minorHAnsi" w:cs="Lohit Devanagari"/>
+          <w:color w:val="auto"/>
+          <w:szCs w:val="24"/>
+        </w:rPr>
         <w:id w:val="1125276412"/>
         <w:docPartObj>
           <w:docPartGallery w:val="Table of Contents"/>
@@ -430,10 +451,8 @@
       </w:sdtPr>
       <w:sdtEndPr>
         <w:rPr>
-          <w:rFonts w:asciiTheme="minorHAnsi" w:eastAsia="Noto Serif CJK SC" w:hAnsiTheme="minorHAnsi" w:cstheme="minorHAnsi"/>
+          <w:rFonts w:cstheme="minorHAnsi"/>
           <w:noProof/>
-          <w:color w:val="auto"/>
-          <w:szCs w:val="24"/>
         </w:rPr>
       </w:sdtEndPr>
       <w:sdtContent>
@@ -482,7 +501,7 @@
             </w:rPr>
             <w:fldChar w:fldCharType="separate"/>
           </w:r>
-          <w:hyperlink w:anchor="_Toc105459784" w:history="1">
+          <w:hyperlink w:anchor="_Toc105864121" w:history="1">
             <w:r>
               <w:rPr>
                 <w:rStyle w:val="Hyperlink"/>
@@ -509,7 +528,7 @@
                 <w:noProof/>
                 <w:webHidden/>
               </w:rPr>
-              <w:instrText xml:space="preserve"> PAGEREF _Toc105459784 \h </w:instrText>
+              <w:instrText xml:space="preserve"> PAGEREF _Toc105864121 \h </w:instrText>
             </w:r>
             <w:r>
               <w:rPr>
@@ -555,7 +574,7 @@
               <w:lang w:val="en-ES" w:eastAsia="en-GB" w:bidi="ar-SA"/>
             </w:rPr>
           </w:pPr>
-          <w:hyperlink w:anchor="_Toc105459785" w:history="1">
+          <w:hyperlink w:anchor="_Toc105864122" w:history="1">
             <w:r>
               <w:rPr>
                 <w:rStyle w:val="Hyperlink"/>
@@ -582,7 +601,7 @@
                 <w:noProof/>
                 <w:webHidden/>
               </w:rPr>
-              <w:instrText xml:space="preserve"> PAGEREF _Toc105459785 \h </w:instrText>
+              <w:instrText xml:space="preserve"> PAGEREF _Toc105864122 \h </w:instrText>
             </w:r>
             <w:r>
               <w:rPr>
@@ -631,7 +650,7 @@
               <w:lang w:val="en-ES" w:eastAsia="en-GB" w:bidi="ar-SA"/>
             </w:rPr>
           </w:pPr>
-          <w:hyperlink w:anchor="_Toc105459786" w:history="1">
+          <w:hyperlink w:anchor="_Toc105864123" w:history="1">
             <w:r>
               <w:rPr>
                 <w:rStyle w:val="Hyperlink"/>
@@ -678,7 +697,7 @@
                 <w:noProof/>
                 <w:webHidden/>
               </w:rPr>
-              <w:instrText xml:space="preserve"> PAGEREF _Toc105459786 \h </w:instrText>
+              <w:instrText xml:space="preserve"> PAGEREF _Toc105864123 \h </w:instrText>
             </w:r>
             <w:r>
               <w:rPr>
@@ -727,7 +746,7 @@
               <w:lang w:val="en-ES" w:eastAsia="en-GB" w:bidi="ar-SA"/>
             </w:rPr>
           </w:pPr>
-          <w:hyperlink w:anchor="_Toc105459787" w:history="1">
+          <w:hyperlink w:anchor="_Toc105864124" w:history="1">
             <w:r>
               <w:rPr>
                 <w:rStyle w:val="Hyperlink"/>
@@ -774,7 +793,7 @@
                 <w:noProof/>
                 <w:webHidden/>
               </w:rPr>
-              <w:instrText xml:space="preserve"> PAGEREF _Toc105459787 \h </w:instrText>
+              <w:instrText xml:space="preserve"> PAGEREF _Toc105864124 \h </w:instrText>
             </w:r>
             <w:r>
               <w:rPr>
@@ -823,7 +842,7 @@
               <w:lang w:val="en-ES" w:eastAsia="en-GB" w:bidi="ar-SA"/>
             </w:rPr>
           </w:pPr>
-          <w:hyperlink w:anchor="_Toc105459788" w:history="1">
+          <w:hyperlink w:anchor="_Toc105864125" w:history="1">
             <w:r>
               <w:rPr>
                 <w:rStyle w:val="Hyperlink"/>
@@ -870,7 +889,7 @@
                 <w:noProof/>
                 <w:webHidden/>
               </w:rPr>
-              <w:instrText xml:space="preserve"> PAGEREF _Toc105459788 \h </w:instrText>
+              <w:instrText xml:space="preserve"> PAGEREF _Toc105864125 \h </w:instrText>
             </w:r>
             <w:r>
               <w:rPr>
@@ -919,7 +938,7 @@
               <w:lang w:val="en-ES" w:eastAsia="en-GB" w:bidi="ar-SA"/>
             </w:rPr>
           </w:pPr>
-          <w:hyperlink w:anchor="_Toc105459789" w:history="1">
+          <w:hyperlink w:anchor="_Toc105864126" w:history="1">
             <w:r>
               <w:rPr>
                 <w:rStyle w:val="Hyperlink"/>
@@ -966,7 +985,7 @@
                 <w:noProof/>
                 <w:webHidden/>
               </w:rPr>
-              <w:instrText xml:space="preserve"> PAGEREF _Toc105459789 \h </w:instrText>
+              <w:instrText xml:space="preserve"> PAGEREF _Toc105864126 \h </w:instrText>
             </w:r>
             <w:r>
               <w:rPr>
@@ -1015,7 +1034,7 @@
               <w:lang w:val="en-ES" w:eastAsia="en-GB" w:bidi="ar-SA"/>
             </w:rPr>
           </w:pPr>
-          <w:hyperlink w:anchor="_Toc105459790" w:history="1">
+          <w:hyperlink w:anchor="_Toc105864127" w:history="1">
             <w:r>
               <w:rPr>
                 <w:rStyle w:val="Hyperlink"/>
@@ -1062,7 +1081,7 @@
                 <w:noProof/>
                 <w:webHidden/>
               </w:rPr>
-              <w:instrText xml:space="preserve"> PAGEREF _Toc105459790 \h </w:instrText>
+              <w:instrText xml:space="preserve"> PAGEREF _Toc105864127 \h </w:instrText>
             </w:r>
             <w:r>
               <w:rPr>
@@ -1111,7 +1130,7 @@
               <w:lang w:val="en-ES" w:eastAsia="en-GB" w:bidi="ar-SA"/>
             </w:rPr>
           </w:pPr>
-          <w:hyperlink w:anchor="_Toc105459791" w:history="1">
+          <w:hyperlink w:anchor="_Toc105864128" w:history="1">
             <w:r>
               <w:rPr>
                 <w:rStyle w:val="Hyperlink"/>
@@ -1158,7 +1177,7 @@
                 <w:noProof/>
                 <w:webHidden/>
               </w:rPr>
-              <w:instrText xml:space="preserve"> PAGEREF _Toc105459791 \h </w:instrText>
+              <w:instrText xml:space="preserve"> PAGEREF _Toc105864128 \h </w:instrText>
             </w:r>
             <w:r>
               <w:rPr>
@@ -1207,7 +1226,7 @@
               <w:lang w:val="en-ES" w:eastAsia="en-GB" w:bidi="ar-SA"/>
             </w:rPr>
           </w:pPr>
-          <w:hyperlink w:anchor="_Toc105459792" w:history="1">
+          <w:hyperlink w:anchor="_Toc105864129" w:history="1">
             <w:r>
               <w:rPr>
                 <w:rStyle w:val="Hyperlink"/>
@@ -1254,7 +1273,7 @@
                 <w:noProof/>
                 <w:webHidden/>
               </w:rPr>
-              <w:instrText xml:space="preserve"> PAGEREF _Toc105459792 \h </w:instrText>
+              <w:instrText xml:space="preserve"> PAGEREF _Toc105864129 \h </w:instrText>
             </w:r>
             <w:r>
               <w:rPr>
@@ -1303,7 +1322,7 @@
               <w:lang w:val="en-ES" w:eastAsia="en-GB" w:bidi="ar-SA"/>
             </w:rPr>
           </w:pPr>
-          <w:hyperlink w:anchor="_Toc105459793" w:history="1">
+          <w:hyperlink w:anchor="_Toc105864130" w:history="1">
             <w:r>
               <w:rPr>
                 <w:rStyle w:val="Hyperlink"/>
@@ -1350,7 +1369,7 @@
                 <w:noProof/>
                 <w:webHidden/>
               </w:rPr>
-              <w:instrText xml:space="preserve"> PAGEREF _Toc105459793 \h </w:instrText>
+              <w:instrText xml:space="preserve"> PAGEREF _Toc105864130 \h </w:instrText>
             </w:r>
             <w:r>
               <w:rPr>
@@ -1396,7 +1415,7 @@
               <w:lang w:val="en-ES" w:eastAsia="en-GB" w:bidi="ar-SA"/>
             </w:rPr>
           </w:pPr>
-          <w:hyperlink w:anchor="_Toc105459794" w:history="1">
+          <w:hyperlink w:anchor="_Toc105864131" w:history="1">
             <w:r>
               <w:rPr>
                 <w:rStyle w:val="Hyperlink"/>
@@ -1423,7 +1442,7 @@
                 <w:noProof/>
                 <w:webHidden/>
               </w:rPr>
-              <w:instrText xml:space="preserve"> PAGEREF _Toc105459794 \h </w:instrText>
+              <w:instrText xml:space="preserve"> PAGEREF _Toc105864131 \h </w:instrText>
             </w:r>
             <w:r>
               <w:rPr>
@@ -1469,7 +1488,7 @@
               <w:lang w:val="en-ES" w:eastAsia="en-GB" w:bidi="ar-SA"/>
             </w:rPr>
           </w:pPr>
-          <w:hyperlink w:anchor="_Toc105459795" w:history="1">
+          <w:hyperlink w:anchor="_Toc105864132" w:history="1">
             <w:r>
               <w:rPr>
                 <w:rStyle w:val="Hyperlink"/>
@@ -1496,7 +1515,7 @@
                 <w:noProof/>
                 <w:webHidden/>
               </w:rPr>
-              <w:instrText xml:space="preserve"> PAGEREF _Toc105459795 \h </w:instrText>
+              <w:instrText xml:space="preserve"> PAGEREF _Toc105864132 \h </w:instrText>
             </w:r>
             <w:r>
               <w:rPr>
@@ -1542,7 +1561,7 @@
               <w:lang w:val="en-ES" w:eastAsia="en-GB" w:bidi="ar-SA"/>
             </w:rPr>
           </w:pPr>
-          <w:hyperlink w:anchor="_Toc105459796" w:history="1">
+          <w:hyperlink w:anchor="_Toc105864133" w:history="1">
             <w:r>
               <w:rPr>
                 <w:rStyle w:val="Hyperlink"/>
@@ -1569,7 +1588,7 @@
                 <w:noProof/>
                 <w:webHidden/>
               </w:rPr>
-              <w:instrText xml:space="preserve"> PAGEREF _Toc105459796 \h </w:instrText>
+              <w:instrText xml:space="preserve"> PAGEREF _Toc105864133 \h </w:instrText>
             </w:r>
             <w:r>
               <w:rPr>
@@ -1615,7 +1634,7 @@
               <w:lang w:val="en-ES" w:eastAsia="en-GB" w:bidi="ar-SA"/>
             </w:rPr>
           </w:pPr>
-          <w:hyperlink w:anchor="_Toc105459797" w:history="1">
+          <w:hyperlink w:anchor="_Toc105864134" w:history="1">
             <w:r>
               <w:rPr>
                 <w:rStyle w:val="Hyperlink"/>
@@ -1642,7 +1661,7 @@
                 <w:noProof/>
                 <w:webHidden/>
               </w:rPr>
-              <w:instrText xml:space="preserve"> PAGEREF _Toc105459797 \h </w:instrText>
+              <w:instrText xml:space="preserve"> PAGEREF _Toc105864134 \h </w:instrText>
             </w:r>
             <w:r>
               <w:rPr>
@@ -1691,7 +1710,7 @@
               <w:lang w:val="en-ES" w:eastAsia="en-GB" w:bidi="ar-SA"/>
             </w:rPr>
           </w:pPr>
-          <w:hyperlink w:anchor="_Toc105459798" w:history="1">
+          <w:hyperlink w:anchor="_Toc105864135" w:history="1">
             <w:r>
               <w:rPr>
                 <w:rStyle w:val="Hyperlink"/>
@@ -1738,7 +1757,7 @@
                 <w:noProof/>
                 <w:webHidden/>
               </w:rPr>
-              <w:instrText xml:space="preserve"> PAGEREF _Toc105459798 \h </w:instrText>
+              <w:instrText xml:space="preserve"> PAGEREF _Toc105864135 \h </w:instrText>
             </w:r>
             <w:r>
               <w:rPr>
@@ -1784,7 +1803,7 @@
               <w:lang w:val="en-ES" w:eastAsia="en-GB" w:bidi="ar-SA"/>
             </w:rPr>
           </w:pPr>
-          <w:hyperlink w:anchor="_Toc105459799" w:history="1">
+          <w:hyperlink w:anchor="_Toc105864136" w:history="1">
             <w:r>
               <w:rPr>
                 <w:rStyle w:val="Hyperlink"/>
@@ -1811,7 +1830,7 @@
                 <w:noProof/>
                 <w:webHidden/>
               </w:rPr>
-              <w:instrText xml:space="preserve"> PAGEREF _Toc105459799 \h </w:instrText>
+              <w:instrText xml:space="preserve"> PAGEREF _Toc105864136 \h </w:instrText>
             </w:r>
             <w:r>
               <w:rPr>
@@ -1857,7 +1876,7 @@
               <w:lang w:val="en-ES" w:eastAsia="en-GB" w:bidi="ar-SA"/>
             </w:rPr>
           </w:pPr>
-          <w:hyperlink w:anchor="_Toc105459800" w:history="1">
+          <w:hyperlink w:anchor="_Toc105864137" w:history="1">
             <w:r>
               <w:rPr>
                 <w:rStyle w:val="Hyperlink"/>
@@ -1884,7 +1903,7 @@
                 <w:noProof/>
                 <w:webHidden/>
               </w:rPr>
-              <w:instrText xml:space="preserve"> PAGEREF _Toc105459800 \h </w:instrText>
+              <w:instrText xml:space="preserve"> PAGEREF _Toc105864137 \h </w:instrText>
             </w:r>
             <w:r>
               <w:rPr>
@@ -1930,7 +1949,7 @@
               <w:lang w:val="en-ES" w:eastAsia="en-GB" w:bidi="ar-SA"/>
             </w:rPr>
           </w:pPr>
-          <w:hyperlink w:anchor="_Toc105459801" w:history="1">
+          <w:hyperlink w:anchor="_Toc105864138" w:history="1">
             <w:r>
               <w:rPr>
                 <w:rStyle w:val="Hyperlink"/>
@@ -1957,7 +1976,7 @@
                 <w:noProof/>
                 <w:webHidden/>
               </w:rPr>
-              <w:instrText xml:space="preserve"> PAGEREF _Toc105459801 \h </w:instrText>
+              <w:instrText xml:space="preserve"> PAGEREF _Toc105864138 \h </w:instrText>
             </w:r>
             <w:r>
               <w:rPr>
@@ -2006,7 +2025,7 @@
               <w:lang w:val="en-ES" w:eastAsia="en-GB" w:bidi="ar-SA"/>
             </w:rPr>
           </w:pPr>
-          <w:hyperlink w:anchor="_Toc105459802" w:history="1">
+          <w:hyperlink w:anchor="_Toc105864139" w:history="1">
             <w:r>
               <w:rPr>
                 <w:rStyle w:val="Hyperlink"/>
@@ -2053,7 +2072,7 @@
                 <w:noProof/>
                 <w:webHidden/>
               </w:rPr>
-              <w:instrText xml:space="preserve"> PAGEREF _Toc105459802 \h </w:instrText>
+              <w:instrText xml:space="preserve"> PAGEREF _Toc105864139 \h </w:instrText>
             </w:r>
             <w:r>
               <w:rPr>
@@ -2102,7 +2121,7 @@
               <w:lang w:val="en-ES" w:eastAsia="en-GB" w:bidi="ar-SA"/>
             </w:rPr>
           </w:pPr>
-          <w:hyperlink w:anchor="_Toc105459803" w:history="1">
+          <w:hyperlink w:anchor="_Toc105864140" w:history="1">
             <w:r>
               <w:rPr>
                 <w:rStyle w:val="Hyperlink"/>
@@ -2149,7 +2168,7 @@
                 <w:noProof/>
                 <w:webHidden/>
               </w:rPr>
-              <w:instrText xml:space="preserve"> PAGEREF _Toc105459803 \h </w:instrText>
+              <w:instrText xml:space="preserve"> PAGEREF _Toc105864140 \h </w:instrText>
             </w:r>
             <w:r>
               <w:rPr>
@@ -2198,7 +2217,7 @@
               <w:lang w:val="en-ES" w:eastAsia="en-GB" w:bidi="ar-SA"/>
             </w:rPr>
           </w:pPr>
-          <w:hyperlink w:anchor="_Toc105459804" w:history="1">
+          <w:hyperlink w:anchor="_Toc105864141" w:history="1">
             <w:r>
               <w:rPr>
                 <w:rStyle w:val="Hyperlink"/>
@@ -2245,7 +2264,7 @@
                 <w:noProof/>
                 <w:webHidden/>
               </w:rPr>
-              <w:instrText xml:space="preserve"> PAGEREF _Toc105459804 \h </w:instrText>
+              <w:instrText xml:space="preserve"> PAGEREF _Toc105864141 \h </w:instrText>
             </w:r>
             <w:r>
               <w:rPr>
@@ -2294,7 +2313,7 @@
               <w:lang w:val="en-ES" w:eastAsia="en-GB" w:bidi="ar-SA"/>
             </w:rPr>
           </w:pPr>
-          <w:hyperlink w:anchor="_Toc105459805" w:history="1">
+          <w:hyperlink w:anchor="_Toc105864142" w:history="1">
             <w:r>
               <w:rPr>
                 <w:rStyle w:val="Hyperlink"/>
@@ -2341,7 +2360,7 @@
                 <w:noProof/>
                 <w:webHidden/>
               </w:rPr>
-              <w:instrText xml:space="preserve"> PAGEREF _Toc105459805 \h </w:instrText>
+              <w:instrText xml:space="preserve"> PAGEREF _Toc105864142 \h </w:instrText>
             </w:r>
             <w:r>
               <w:rPr>
@@ -2390,7 +2409,7 @@
               <w:lang w:val="en-ES" w:eastAsia="en-GB" w:bidi="ar-SA"/>
             </w:rPr>
           </w:pPr>
-          <w:hyperlink w:anchor="_Toc105459806" w:history="1">
+          <w:hyperlink w:anchor="_Toc105864143" w:history="1">
             <w:r>
               <w:rPr>
                 <w:rStyle w:val="Hyperlink"/>
@@ -2437,7 +2456,7 @@
                 <w:noProof/>
                 <w:webHidden/>
               </w:rPr>
-              <w:instrText xml:space="preserve"> PAGEREF _Toc105459806 \h </w:instrText>
+              <w:instrText xml:space="preserve"> PAGEREF _Toc105864143 \h </w:instrText>
             </w:r>
             <w:r>
               <w:rPr>
@@ -2486,7 +2505,7 @@
               <w:lang w:val="en-ES" w:eastAsia="en-GB" w:bidi="ar-SA"/>
             </w:rPr>
           </w:pPr>
-          <w:hyperlink w:anchor="_Toc105459807" w:history="1">
+          <w:hyperlink w:anchor="_Toc105864144" w:history="1">
             <w:r>
               <w:rPr>
                 <w:rStyle w:val="Hyperlink"/>
@@ -2533,7 +2552,7 @@
                 <w:noProof/>
                 <w:webHidden/>
               </w:rPr>
-              <w:instrText xml:space="preserve"> PAGEREF _Toc105459807 \h </w:instrText>
+              <w:instrText xml:space="preserve"> PAGEREF _Toc105864144 \h </w:instrText>
             </w:r>
             <w:r>
               <w:rPr>
@@ -2582,7 +2601,7 @@
               <w:lang w:val="en-ES" w:eastAsia="en-GB" w:bidi="ar-SA"/>
             </w:rPr>
           </w:pPr>
-          <w:hyperlink w:anchor="_Toc105459808" w:history="1">
+          <w:hyperlink w:anchor="_Toc105864145" w:history="1">
             <w:r>
               <w:rPr>
                 <w:rStyle w:val="Hyperlink"/>
@@ -2629,7 +2648,7 @@
                 <w:noProof/>
                 <w:webHidden/>
               </w:rPr>
-              <w:instrText xml:space="preserve"> PAGEREF _Toc105459808 \h </w:instrText>
+              <w:instrText xml:space="preserve"> PAGEREF _Toc105864145 \h </w:instrText>
             </w:r>
             <w:r>
               <w:rPr>
@@ -2678,7 +2697,7 @@
               <w:lang w:val="en-ES" w:eastAsia="en-GB" w:bidi="ar-SA"/>
             </w:rPr>
           </w:pPr>
-          <w:hyperlink w:anchor="_Toc105459809" w:history="1">
+          <w:hyperlink w:anchor="_Toc105864146" w:history="1">
             <w:r>
               <w:rPr>
                 <w:rStyle w:val="Hyperlink"/>
@@ -2725,7 +2744,7 @@
                 <w:noProof/>
                 <w:webHidden/>
               </w:rPr>
-              <w:instrText xml:space="preserve"> PAGEREF _Toc105459809 \h </w:instrText>
+              <w:instrText xml:space="preserve"> PAGEREF _Toc105864146 \h </w:instrText>
             </w:r>
             <w:r>
               <w:rPr>
@@ -2774,7 +2793,7 @@
               <w:lang w:val="en-ES" w:eastAsia="en-GB" w:bidi="ar-SA"/>
             </w:rPr>
           </w:pPr>
-          <w:hyperlink w:anchor="_Toc105459810" w:history="1">
+          <w:hyperlink w:anchor="_Toc105864147" w:history="1">
             <w:r>
               <w:rPr>
                 <w:rStyle w:val="Hyperlink"/>
@@ -2821,7 +2840,7 @@
                 <w:noProof/>
                 <w:webHidden/>
               </w:rPr>
-              <w:instrText xml:space="preserve"> PAGEREF _Toc105459810 \h </w:instrText>
+              <w:instrText xml:space="preserve"> PAGEREF _Toc105864147 \h </w:instrText>
             </w:r>
             <w:r>
               <w:rPr>
@@ -2889,14 +2908,13 @@
       <w:pPr>
         <w:pStyle w:val="Heading3"/>
       </w:pPr>
-      <w:bookmarkStart w:id="9" w:name="_Toc105459785"/>
+      <w:bookmarkStart w:id="9" w:name="_Toc105864122"/>
       <w:r>
         <w:lastRenderedPageBreak/>
         <w:t>Índice de ilustraciones</w:t>
       </w:r>
       <w:bookmarkEnd w:id="9"/>
     </w:p>
-    <w:p/>
     <w:p>
       <w:pPr>
         <w:pStyle w:val="TableofFigures"/>
@@ -2904,7 +2922,18 @@
           <w:tab w:val="right" w:leader="dot" w:pos="9628"/>
         </w:tabs>
         <w:rPr>
-          <w:rFonts w:eastAsiaTheme="minorEastAsia" w:cstheme="minorHAnsi"/>
+          <w:rFonts w:cstheme="minorHAnsi"/>
+        </w:rPr>
+      </w:pPr>
+    </w:p>
+    <w:p>
+      <w:pPr>
+        <w:pStyle w:val="TableofFigures"/>
+        <w:tabs>
+          <w:tab w:val="right" w:leader="dot" w:pos="9628"/>
+        </w:tabs>
+        <w:rPr>
+          <w:rFonts w:eastAsiaTheme="minorEastAsia" w:cstheme="minorBidi"/>
           <w:noProof/>
           <w:kern w:val="0"/>
           <w:szCs w:val="24"/>
@@ -2929,50 +2958,17 @@
         </w:rPr>
         <w:fldChar w:fldCharType="separate"/>
       </w:r>
-      <w:hyperlink w:anchor="_Toc103220129" w:history="1">
+      <w:hyperlink w:anchor="_Toc105864228" w:history="1">
         <w:r>
           <w:rPr>
             <w:rStyle w:val="Hyperlink"/>
             <w:rFonts w:cstheme="minorHAnsi"/>
             <w:noProof/>
           </w:rPr>
-          <w:t>Ilustración 1 - Flujo de transa</w:t>
+          <w:t>Ilustración 1 - Flujo de transacción completa y cancelada</w:t>
         </w:r>
         <w:r>
           <w:rPr>
-            <w:rStyle w:val="Hyperlink"/>
-            <w:rFonts w:cstheme="minorHAnsi"/>
-            <w:noProof/>
-          </w:rPr>
-          <w:t>c</w:t>
-        </w:r>
-        <w:r>
-          <w:rPr>
-            <w:rStyle w:val="Hyperlink"/>
-            <w:rFonts w:cstheme="minorHAnsi"/>
-            <w:noProof/>
-          </w:rPr>
-          <w:t>ción co</w:t>
-        </w:r>
-        <w:r>
-          <w:rPr>
-            <w:rStyle w:val="Hyperlink"/>
-            <w:rFonts w:cstheme="minorHAnsi"/>
-            <w:noProof/>
-          </w:rPr>
-          <w:t>m</w:t>
-        </w:r>
-        <w:r>
-          <w:rPr>
-            <w:rStyle w:val="Hyperlink"/>
-            <w:rFonts w:cstheme="minorHAnsi"/>
-            <w:noProof/>
-          </w:rPr>
-          <w:t>pleta y cancelada</w:t>
-        </w:r>
-        <w:r>
-          <w:rPr>
-            <w:rFonts w:cstheme="minorHAnsi"/>
             <w:noProof/>
             <w:webHidden/>
           </w:rPr>
@@ -2980,7 +2976,6 @@
         </w:r>
         <w:r>
           <w:rPr>
-            <w:rFonts w:cstheme="minorHAnsi"/>
             <w:noProof/>
             <w:webHidden/>
           </w:rPr>
@@ -2988,22 +2983,19 @@
         </w:r>
         <w:r>
           <w:rPr>
-            <w:rFonts w:cstheme="minorHAnsi"/>
             <w:noProof/>
             <w:webHidden/>
           </w:rPr>
-          <w:instrText xml:space="preserve"> PAGEREF _Toc103220129 \h </w:instrText>
+          <w:instrText xml:space="preserve"> PAGEREF _Toc105864228 \h </w:instrText>
         </w:r>
         <w:r>
           <w:rPr>
-            <w:rFonts w:cstheme="minorHAnsi"/>
             <w:noProof/>
             <w:webHidden/>
           </w:rPr>
         </w:r>
         <w:r>
           <w:rPr>
-            <w:rFonts w:cstheme="minorHAnsi"/>
             <w:noProof/>
             <w:webHidden/>
           </w:rPr>
@@ -3011,15 +3003,13 @@
         </w:r>
         <w:r>
           <w:rPr>
-            <w:rFonts w:cstheme="minorHAnsi"/>
             <w:noProof/>
             <w:webHidden/>
           </w:rPr>
-          <w:t>6</w:t>
+          <w:t>7</w:t>
         </w:r>
         <w:r>
           <w:rPr>
-            <w:rFonts w:cstheme="minorHAnsi"/>
             <w:noProof/>
             <w:webHidden/>
           </w:rPr>
@@ -3034,25 +3024,23 @@
           <w:tab w:val="right" w:leader="dot" w:pos="9628"/>
         </w:tabs>
         <w:rPr>
-          <w:rFonts w:eastAsiaTheme="minorEastAsia" w:cstheme="minorHAnsi"/>
+          <w:rFonts w:eastAsiaTheme="minorEastAsia" w:cstheme="minorBidi"/>
           <w:noProof/>
           <w:kern w:val="0"/>
           <w:szCs w:val="24"/>
           <w:lang w:val="en-ES" w:eastAsia="en-GB" w:bidi="ar-SA"/>
         </w:rPr>
       </w:pPr>
-      <w:hyperlink r:id="rId10" w:anchor="_Toc103220130" w:history="1">
+      <w:hyperlink w:anchor="_Toc105864229" w:history="1">
         <w:r>
           <w:rPr>
             <w:rStyle w:val="Hyperlink"/>
-            <w:rFonts w:cstheme="minorHAnsi"/>
             <w:noProof/>
           </w:rPr>
           <w:t>Ilustración 2 - Stack middleware</w:t>
         </w:r>
         <w:r>
           <w:rPr>
-            <w:rFonts w:cstheme="minorHAnsi"/>
             <w:noProof/>
             <w:webHidden/>
           </w:rPr>
@@ -3060,7 +3048,6 @@
         </w:r>
         <w:r>
           <w:rPr>
-            <w:rFonts w:cstheme="minorHAnsi"/>
             <w:noProof/>
             <w:webHidden/>
           </w:rPr>
@@ -3068,22 +3055,19 @@
         </w:r>
         <w:r>
           <w:rPr>
-            <w:rFonts w:cstheme="minorHAnsi"/>
             <w:noProof/>
             <w:webHidden/>
           </w:rPr>
-          <w:instrText xml:space="preserve"> PAGEREF _Toc103220130 \h </w:instrText>
+          <w:instrText xml:space="preserve"> PAGEREF _Toc105864229 \h </w:instrText>
         </w:r>
         <w:r>
           <w:rPr>
-            <w:rFonts w:cstheme="minorHAnsi"/>
             <w:noProof/>
             <w:webHidden/>
           </w:rPr>
         </w:r>
         <w:r>
           <w:rPr>
-            <w:rFonts w:cstheme="minorHAnsi"/>
             <w:noProof/>
             <w:webHidden/>
           </w:rPr>
@@ -3091,15 +3075,13 @@
         </w:r>
         <w:r>
           <w:rPr>
-            <w:rFonts w:cstheme="minorHAnsi"/>
             <w:noProof/>
             <w:webHidden/>
           </w:rPr>
-          <w:t>7</w:t>
+          <w:t>8</w:t>
         </w:r>
         <w:r>
           <w:rPr>
-            <w:rFonts w:cstheme="minorHAnsi"/>
             <w:noProof/>
             <w:webHidden/>
           </w:rPr>
@@ -3114,25 +3096,23 @@
           <w:tab w:val="right" w:leader="dot" w:pos="9628"/>
         </w:tabs>
         <w:rPr>
-          <w:rFonts w:eastAsiaTheme="minorEastAsia" w:cstheme="minorHAnsi"/>
+          <w:rFonts w:eastAsiaTheme="minorEastAsia" w:cstheme="minorBidi"/>
           <w:noProof/>
           <w:kern w:val="0"/>
           <w:szCs w:val="24"/>
           <w:lang w:val="en-ES" w:eastAsia="en-GB" w:bidi="ar-SA"/>
         </w:rPr>
       </w:pPr>
-      <w:hyperlink r:id="rId11" w:anchor="_Toc103220131" w:history="1">
+      <w:hyperlink w:anchor="_Toc105864230" w:history="1">
         <w:r>
           <w:rPr>
             <w:rStyle w:val="Hyperlink"/>
-            <w:rFonts w:cstheme="minorHAnsi"/>
             <w:noProof/>
           </w:rPr>
           <w:t>Ilustración 3 - Stack frontend</w:t>
         </w:r>
         <w:r>
           <w:rPr>
-            <w:rFonts w:cstheme="minorHAnsi"/>
             <w:noProof/>
             <w:webHidden/>
           </w:rPr>
@@ -3140,7 +3120,6 @@
         </w:r>
         <w:r>
           <w:rPr>
-            <w:rFonts w:cstheme="minorHAnsi"/>
             <w:noProof/>
             <w:webHidden/>
           </w:rPr>
@@ -3148,22 +3127,19 @@
         </w:r>
         <w:r>
           <w:rPr>
-            <w:rFonts w:cstheme="minorHAnsi"/>
             <w:noProof/>
             <w:webHidden/>
           </w:rPr>
-          <w:instrText xml:space="preserve"> PAGEREF _Toc103220131 \h </w:instrText>
+          <w:instrText xml:space="preserve"> PAGEREF _Toc105864230 \h </w:instrText>
         </w:r>
         <w:r>
           <w:rPr>
-            <w:rFonts w:cstheme="minorHAnsi"/>
             <w:noProof/>
             <w:webHidden/>
           </w:rPr>
         </w:r>
         <w:r>
           <w:rPr>
-            <w:rFonts w:cstheme="minorHAnsi"/>
             <w:noProof/>
             <w:webHidden/>
           </w:rPr>
@@ -3171,15 +3147,13 @@
         </w:r>
         <w:r>
           <w:rPr>
-            <w:rFonts w:cstheme="minorHAnsi"/>
             <w:noProof/>
             <w:webHidden/>
           </w:rPr>
-          <w:t>8</w:t>
+          <w:t>9</w:t>
         </w:r>
         <w:r>
           <w:rPr>
-            <w:rFonts w:cstheme="minorHAnsi"/>
             <w:noProof/>
             <w:webHidden/>
           </w:rPr>
@@ -3194,25 +3168,23 @@
           <w:tab w:val="right" w:leader="dot" w:pos="9628"/>
         </w:tabs>
         <w:rPr>
-          <w:rFonts w:eastAsiaTheme="minorEastAsia" w:cstheme="minorHAnsi"/>
+          <w:rFonts w:eastAsiaTheme="minorEastAsia" w:cstheme="minorBidi"/>
           <w:noProof/>
           <w:kern w:val="0"/>
           <w:szCs w:val="24"/>
           <w:lang w:val="en-ES" w:eastAsia="en-GB" w:bidi="ar-SA"/>
         </w:rPr>
       </w:pPr>
-      <w:hyperlink r:id="rId12" w:anchor="_Toc103220132" w:history="1">
+      <w:hyperlink w:anchor="_Toc105864231" w:history="1">
         <w:r>
           <w:rPr>
             <w:rStyle w:val="Hyperlink"/>
-            <w:rFonts w:cstheme="minorHAnsi"/>
             <w:noProof/>
           </w:rPr>
-          <w:t>Ilustración 4 - Flujo idempotencia</w:t>
+          <w:t>Ilustración 4 - Flujo idempotencia y resiliencia</w:t>
         </w:r>
         <w:r>
           <w:rPr>
-            <w:rFonts w:cstheme="minorHAnsi"/>
             <w:noProof/>
             <w:webHidden/>
           </w:rPr>
@@ -3220,7 +3192,6 @@
         </w:r>
         <w:r>
           <w:rPr>
-            <w:rFonts w:cstheme="minorHAnsi"/>
             <w:noProof/>
             <w:webHidden/>
           </w:rPr>
@@ -3228,22 +3199,19 @@
         </w:r>
         <w:r>
           <w:rPr>
-            <w:rFonts w:cstheme="minorHAnsi"/>
             <w:noProof/>
             <w:webHidden/>
           </w:rPr>
-          <w:instrText xml:space="preserve"> PAGEREF _Toc103220132 \h </w:instrText>
+          <w:instrText xml:space="preserve"> PAGEREF _Toc105864231 \h </w:instrText>
         </w:r>
         <w:r>
           <w:rPr>
-            <w:rFonts w:cstheme="minorHAnsi"/>
             <w:noProof/>
             <w:webHidden/>
           </w:rPr>
         </w:r>
         <w:r>
           <w:rPr>
-            <w:rFonts w:cstheme="minorHAnsi"/>
             <w:noProof/>
             <w:webHidden/>
           </w:rPr>
@@ -3251,15 +3219,13 @@
         </w:r>
         <w:r>
           <w:rPr>
-            <w:rFonts w:cstheme="minorHAnsi"/>
             <w:noProof/>
             <w:webHidden/>
           </w:rPr>
-          <w:t>9</w:t>
+          <w:t>11</w:t>
         </w:r>
         <w:r>
           <w:rPr>
-            <w:rFonts w:cstheme="minorHAnsi"/>
             <w:noProof/>
             <w:webHidden/>
           </w:rPr>
@@ -3274,25 +3240,23 @@
           <w:tab w:val="right" w:leader="dot" w:pos="9628"/>
         </w:tabs>
         <w:rPr>
-          <w:rFonts w:eastAsiaTheme="minorEastAsia" w:cstheme="minorHAnsi"/>
+          <w:rFonts w:eastAsiaTheme="minorEastAsia" w:cstheme="minorBidi"/>
           <w:noProof/>
           <w:kern w:val="0"/>
           <w:szCs w:val="24"/>
           <w:lang w:val="en-ES" w:eastAsia="en-GB" w:bidi="ar-SA"/>
         </w:rPr>
       </w:pPr>
-      <w:hyperlink r:id="rId13" w:anchor="_Toc103220133" w:history="1">
+      <w:hyperlink w:anchor="_Toc105864232" w:history="1">
         <w:r>
           <w:rPr>
             <w:rStyle w:val="Hyperlink"/>
-            <w:rFonts w:cstheme="minorHAnsi"/>
             <w:noProof/>
           </w:rPr>
           <w:t>Ilustración 5 - Comparativa con o sin extractor de kafka</w:t>
         </w:r>
         <w:r>
           <w:rPr>
-            <w:rFonts w:cstheme="minorHAnsi"/>
             <w:noProof/>
             <w:webHidden/>
           </w:rPr>
@@ -3300,7 +3264,6 @@
         </w:r>
         <w:r>
           <w:rPr>
-            <w:rFonts w:cstheme="minorHAnsi"/>
             <w:noProof/>
             <w:webHidden/>
           </w:rPr>
@@ -3308,22 +3271,19 @@
         </w:r>
         <w:r>
           <w:rPr>
-            <w:rFonts w:cstheme="minorHAnsi"/>
             <w:noProof/>
             <w:webHidden/>
           </w:rPr>
-          <w:instrText xml:space="preserve"> PAGEREF _Toc103220133 \h </w:instrText>
+          <w:instrText xml:space="preserve"> PAGEREF _Toc105864232 \h </w:instrText>
         </w:r>
         <w:r>
           <w:rPr>
-            <w:rFonts w:cstheme="minorHAnsi"/>
             <w:noProof/>
             <w:webHidden/>
           </w:rPr>
         </w:r>
         <w:r>
           <w:rPr>
-            <w:rFonts w:cstheme="minorHAnsi"/>
             <w:noProof/>
             <w:webHidden/>
           </w:rPr>
@@ -3331,15 +3291,13 @@
         </w:r>
         <w:r>
           <w:rPr>
-            <w:rFonts w:cstheme="minorHAnsi"/>
             <w:noProof/>
             <w:webHidden/>
           </w:rPr>
-          <w:t>11</w:t>
+          <w:t>13</w:t>
         </w:r>
         <w:r>
           <w:rPr>
-            <w:rFonts w:cstheme="minorHAnsi"/>
             <w:noProof/>
             <w:webHidden/>
           </w:rPr>
@@ -3354,25 +3312,23 @@
           <w:tab w:val="right" w:leader="dot" w:pos="9628"/>
         </w:tabs>
         <w:rPr>
-          <w:rFonts w:eastAsiaTheme="minorEastAsia" w:cstheme="minorHAnsi"/>
+          <w:rFonts w:eastAsiaTheme="minorEastAsia" w:cstheme="minorBidi"/>
           <w:noProof/>
           <w:kern w:val="0"/>
           <w:szCs w:val="24"/>
           <w:lang w:val="en-ES" w:eastAsia="en-GB" w:bidi="ar-SA"/>
         </w:rPr>
       </w:pPr>
-      <w:hyperlink r:id="rId14" w:anchor="_Toc103220134" w:history="1">
+      <w:hyperlink w:anchor="_Toc105864233" w:history="1">
         <w:r>
           <w:rPr>
             <w:rStyle w:val="Hyperlink"/>
-            <w:rFonts w:cstheme="minorHAnsi"/>
             <w:noProof/>
           </w:rPr>
           <w:t>Ilustración 6 - Flujo middleware</w:t>
         </w:r>
         <w:r>
           <w:rPr>
-            <w:rFonts w:cstheme="minorHAnsi"/>
             <w:noProof/>
             <w:webHidden/>
           </w:rPr>
@@ -3380,7 +3336,6 @@
         </w:r>
         <w:r>
           <w:rPr>
-            <w:rFonts w:cstheme="minorHAnsi"/>
             <w:noProof/>
             <w:webHidden/>
           </w:rPr>
@@ -3388,22 +3343,19 @@
         </w:r>
         <w:r>
           <w:rPr>
-            <w:rFonts w:cstheme="minorHAnsi"/>
             <w:noProof/>
             <w:webHidden/>
           </w:rPr>
-          <w:instrText xml:space="preserve"> PAGEREF _Toc103220134 \h </w:instrText>
+          <w:instrText xml:space="preserve"> PAGEREF _Toc105864233 \h </w:instrText>
         </w:r>
         <w:r>
           <w:rPr>
-            <w:rFonts w:cstheme="minorHAnsi"/>
             <w:noProof/>
             <w:webHidden/>
           </w:rPr>
         </w:r>
         <w:r>
           <w:rPr>
-            <w:rFonts w:cstheme="minorHAnsi"/>
             <w:noProof/>
             <w:webHidden/>
           </w:rPr>
@@ -3411,15 +3363,13 @@
         </w:r>
         <w:r>
           <w:rPr>
-            <w:rFonts w:cstheme="minorHAnsi"/>
             <w:noProof/>
             <w:webHidden/>
           </w:rPr>
-          <w:t>13</w:t>
+          <w:t>15</w:t>
         </w:r>
         <w:r>
           <w:rPr>
-            <w:rFonts w:cstheme="minorHAnsi"/>
             <w:noProof/>
             <w:webHidden/>
           </w:rPr>
@@ -3434,25 +3384,23 @@
           <w:tab w:val="right" w:leader="dot" w:pos="9628"/>
         </w:tabs>
         <w:rPr>
-          <w:rFonts w:eastAsiaTheme="minorEastAsia" w:cstheme="minorHAnsi"/>
+          <w:rFonts w:eastAsiaTheme="minorEastAsia" w:cstheme="minorBidi"/>
           <w:noProof/>
           <w:kern w:val="0"/>
           <w:szCs w:val="24"/>
           <w:lang w:val="en-ES" w:eastAsia="en-GB" w:bidi="ar-SA"/>
         </w:rPr>
       </w:pPr>
-      <w:hyperlink r:id="rId15" w:anchor="_Toc103220135" w:history="1">
+      <w:hyperlink w:anchor="_Toc105864234" w:history="1">
         <w:r>
           <w:rPr>
             <w:rStyle w:val="Hyperlink"/>
-            <w:rFonts w:cstheme="minorHAnsi"/>
             <w:noProof/>
           </w:rPr>
           <w:t>Ilustración 7 - Contenedor Frontend</w:t>
         </w:r>
         <w:r>
           <w:rPr>
-            <w:rFonts w:cstheme="minorHAnsi"/>
             <w:noProof/>
             <w:webHidden/>
           </w:rPr>
@@ -3460,7 +3408,6 @@
         </w:r>
         <w:r>
           <w:rPr>
-            <w:rFonts w:cstheme="minorHAnsi"/>
             <w:noProof/>
             <w:webHidden/>
           </w:rPr>
@@ -3468,22 +3415,19 @@
         </w:r>
         <w:r>
           <w:rPr>
-            <w:rFonts w:cstheme="minorHAnsi"/>
             <w:noProof/>
             <w:webHidden/>
           </w:rPr>
-          <w:instrText xml:space="preserve"> PAGEREF _Toc103220135 \h </w:instrText>
+          <w:instrText xml:space="preserve"> PAGEREF _Toc105864234 \h </w:instrText>
         </w:r>
         <w:r>
           <w:rPr>
-            <w:rFonts w:cstheme="minorHAnsi"/>
             <w:noProof/>
             <w:webHidden/>
           </w:rPr>
         </w:r>
         <w:r>
           <w:rPr>
-            <w:rFonts w:cstheme="minorHAnsi"/>
             <w:noProof/>
             <w:webHidden/>
           </w:rPr>
@@ -3491,15 +3435,13 @@
         </w:r>
         <w:r>
           <w:rPr>
-            <w:rFonts w:cstheme="minorHAnsi"/>
             <w:noProof/>
             <w:webHidden/>
           </w:rPr>
-          <w:t>15</w:t>
+          <w:t>17</w:t>
         </w:r>
         <w:r>
           <w:rPr>
-            <w:rFonts w:cstheme="minorHAnsi"/>
             <w:noProof/>
             <w:webHidden/>
           </w:rPr>
@@ -3514,25 +3456,23 @@
           <w:tab w:val="right" w:leader="dot" w:pos="9628"/>
         </w:tabs>
         <w:rPr>
-          <w:rFonts w:eastAsiaTheme="minorEastAsia" w:cstheme="minorHAnsi"/>
+          <w:rFonts w:eastAsiaTheme="minorEastAsia" w:cstheme="minorBidi"/>
           <w:noProof/>
           <w:kern w:val="0"/>
           <w:szCs w:val="24"/>
           <w:lang w:val="en-ES" w:eastAsia="en-GB" w:bidi="ar-SA"/>
         </w:rPr>
       </w:pPr>
-      <w:hyperlink r:id="rId16" w:anchor="_Toc103220136" w:history="1">
+      <w:hyperlink w:anchor="_Toc105864235" w:history="1">
         <w:r>
           <w:rPr>
             <w:rStyle w:val="Hyperlink"/>
-            <w:rFonts w:cstheme="minorHAnsi"/>
             <w:noProof/>
           </w:rPr>
           <w:t>Ilustración 8 - Flujo frontend</w:t>
         </w:r>
         <w:r>
           <w:rPr>
-            <w:rFonts w:cstheme="minorHAnsi"/>
             <w:noProof/>
             <w:webHidden/>
           </w:rPr>
@@ -3540,7 +3480,6 @@
         </w:r>
         <w:r>
           <w:rPr>
-            <w:rFonts w:cstheme="minorHAnsi"/>
             <w:noProof/>
             <w:webHidden/>
           </w:rPr>
@@ -3548,22 +3487,19 @@
         </w:r>
         <w:r>
           <w:rPr>
-            <w:rFonts w:cstheme="minorHAnsi"/>
             <w:noProof/>
             <w:webHidden/>
           </w:rPr>
-          <w:instrText xml:space="preserve"> PAGEREF _Toc103220136 \h </w:instrText>
+          <w:instrText xml:space="preserve"> PAGEREF _Toc105864235 \h </w:instrText>
         </w:r>
         <w:r>
           <w:rPr>
-            <w:rFonts w:cstheme="minorHAnsi"/>
             <w:noProof/>
             <w:webHidden/>
           </w:rPr>
         </w:r>
         <w:r>
           <w:rPr>
-            <w:rFonts w:cstheme="minorHAnsi"/>
             <w:noProof/>
             <w:webHidden/>
           </w:rPr>
@@ -3571,15 +3507,13 @@
         </w:r>
         <w:r>
           <w:rPr>
-            <w:rFonts w:cstheme="minorHAnsi"/>
             <w:noProof/>
             <w:webHidden/>
           </w:rPr>
-          <w:t>16</w:t>
+          <w:t>18</w:t>
         </w:r>
         <w:r>
           <w:rPr>
-            <w:rFonts w:cstheme="minorHAnsi"/>
             <w:noProof/>
             <w:webHidden/>
           </w:rPr>
@@ -3594,14 +3528,14 @@
           <w:tab w:val="right" w:leader="dot" w:pos="9628"/>
         </w:tabs>
         <w:rPr>
-          <w:rFonts w:eastAsiaTheme="minorEastAsia" w:cstheme="minorHAnsi"/>
+          <w:rFonts w:eastAsiaTheme="minorEastAsia" w:cstheme="minorBidi"/>
           <w:noProof/>
           <w:kern w:val="0"/>
           <w:szCs w:val="24"/>
           <w:lang w:val="en-ES" w:eastAsia="en-GB" w:bidi="ar-SA"/>
         </w:rPr>
       </w:pPr>
-      <w:hyperlink w:anchor="_Toc103220137" w:history="1">
+      <w:hyperlink w:anchor="_Toc105864236" w:history="1">
         <w:r>
           <w:rPr>
             <w:rStyle w:val="Hyperlink"/>
@@ -3612,7 +3546,6 @@
         </w:r>
         <w:r>
           <w:rPr>
-            <w:rFonts w:cstheme="minorHAnsi"/>
             <w:noProof/>
             <w:webHidden/>
           </w:rPr>
@@ -3620,7 +3553,6 @@
         </w:r>
         <w:r>
           <w:rPr>
-            <w:rFonts w:cstheme="minorHAnsi"/>
             <w:noProof/>
             <w:webHidden/>
           </w:rPr>
@@ -3628,22 +3560,19 @@
         </w:r>
         <w:r>
           <w:rPr>
-            <w:rFonts w:cstheme="minorHAnsi"/>
             <w:noProof/>
             <w:webHidden/>
           </w:rPr>
-          <w:instrText xml:space="preserve"> PAGEREF _Toc103220137 \h </w:instrText>
+          <w:instrText xml:space="preserve"> PAGEREF _Toc105864236 \h </w:instrText>
         </w:r>
         <w:r>
           <w:rPr>
-            <w:rFonts w:cstheme="minorHAnsi"/>
             <w:noProof/>
             <w:webHidden/>
           </w:rPr>
         </w:r>
         <w:r>
           <w:rPr>
-            <w:rFonts w:cstheme="minorHAnsi"/>
             <w:noProof/>
             <w:webHidden/>
           </w:rPr>
@@ -3651,15 +3580,13 @@
         </w:r>
         <w:r>
           <w:rPr>
-            <w:rFonts w:cstheme="minorHAnsi"/>
             <w:noProof/>
             <w:webHidden/>
           </w:rPr>
-          <w:t>17</w:t>
+          <w:t>20</w:t>
         </w:r>
         <w:r>
           <w:rPr>
-            <w:rFonts w:cstheme="minorHAnsi"/>
             <w:noProof/>
             <w:webHidden/>
           </w:rPr>
@@ -3674,14 +3601,14 @@
           <w:tab w:val="right" w:leader="dot" w:pos="9628"/>
         </w:tabs>
         <w:rPr>
-          <w:rFonts w:eastAsiaTheme="minorEastAsia" w:cstheme="minorHAnsi"/>
+          <w:rFonts w:eastAsiaTheme="minorEastAsia" w:cstheme="minorBidi"/>
           <w:noProof/>
           <w:kern w:val="0"/>
           <w:szCs w:val="24"/>
           <w:lang w:val="en-ES" w:eastAsia="en-GB" w:bidi="ar-SA"/>
         </w:rPr>
       </w:pPr>
-      <w:hyperlink w:anchor="_Toc103220138" w:history="1">
+      <w:hyperlink w:anchor="_Toc105864237" w:history="1">
         <w:r>
           <w:rPr>
             <w:rStyle w:val="Hyperlink"/>
@@ -3692,7 +3619,6 @@
         </w:r>
         <w:r>
           <w:rPr>
-            <w:rFonts w:cstheme="minorHAnsi"/>
             <w:noProof/>
             <w:webHidden/>
           </w:rPr>
@@ -3700,7 +3626,6 @@
         </w:r>
         <w:r>
           <w:rPr>
-            <w:rFonts w:cstheme="minorHAnsi"/>
             <w:noProof/>
             <w:webHidden/>
           </w:rPr>
@@ -3708,22 +3633,19 @@
         </w:r>
         <w:r>
           <w:rPr>
-            <w:rFonts w:cstheme="minorHAnsi"/>
             <w:noProof/>
             <w:webHidden/>
           </w:rPr>
-          <w:instrText xml:space="preserve"> PAGEREF _Toc103220138 \h </w:instrText>
+          <w:instrText xml:space="preserve"> PAGEREF _Toc105864237 \h </w:instrText>
         </w:r>
         <w:r>
           <w:rPr>
-            <w:rFonts w:cstheme="minorHAnsi"/>
             <w:noProof/>
             <w:webHidden/>
           </w:rPr>
         </w:r>
         <w:r>
           <w:rPr>
-            <w:rFonts w:cstheme="minorHAnsi"/>
             <w:noProof/>
             <w:webHidden/>
           </w:rPr>
@@ -3731,15 +3653,13 @@
         </w:r>
         <w:r>
           <w:rPr>
-            <w:rFonts w:cstheme="minorHAnsi"/>
             <w:noProof/>
             <w:webHidden/>
           </w:rPr>
-          <w:t>18</w:t>
+          <w:t>21</w:t>
         </w:r>
         <w:r>
           <w:rPr>
-            <w:rFonts w:cstheme="minorHAnsi"/>
             <w:noProof/>
             <w:webHidden/>
           </w:rPr>
@@ -3778,7 +3698,7 @@
       <w:pPr>
         <w:pStyle w:val="Heading1"/>
       </w:pPr>
-      <w:bookmarkStart w:id="10" w:name="_Toc105459786"/>
+      <w:bookmarkStart w:id="10" w:name="_Toc105864123"/>
       <w:r>
         <w:lastRenderedPageBreak/>
         <w:t>Introducción</w:t>
@@ -3799,7 +3719,13 @@
         </w:rPr>
       </w:pPr>
       <w:r>
-        <w:t xml:space="preserve">Una de las herramientas que vimos en durante el </w:t>
+        <w:t>Una</w:t>
+      </w:r>
+      <w:r>
+        <w:t>s</w:t>
+      </w:r>
+      <w:r>
+        <w:t xml:space="preserve"> de las herramientas que vimos en durante el </w:t>
       </w:r>
       <w:r>
         <w:t>máster</w:t>
@@ -4428,7 +4354,7 @@
       <w:pPr>
         <w:pStyle w:val="Heading1"/>
       </w:pPr>
-      <w:bookmarkStart w:id="11" w:name="_Toc105459787"/>
+      <w:bookmarkStart w:id="11" w:name="_Toc105864124"/>
       <w:r>
         <w:lastRenderedPageBreak/>
         <w:t>Objetivos</w:t>
@@ -4504,14 +4430,7 @@
         <w:rPr>
           <w:rFonts w:cstheme="minorHAnsi"/>
         </w:rPr>
-        <w:t xml:space="preserve">Investigar y plantear la conexión de consumidores a procesos </w:t>
-      </w:r>
-      <w:proofErr w:type="spellStart"/>
-      <w:r>
-        <w:rPr>
-          <w:rFonts w:cstheme="minorHAnsi"/>
-        </w:rPr>
-        <w:t>as</w:t>
+        <w:t>Investigar y plantear la conexión de consumidores a procesos as</w:t>
       </w:r>
       <w:r>
         <w:rPr>
@@ -4523,14 +4442,7 @@
         <w:rPr>
           <w:rFonts w:cstheme="minorHAnsi"/>
         </w:rPr>
-        <w:t>ncros</w:t>
-      </w:r>
-      <w:proofErr w:type="spellEnd"/>
-      <w:r>
-        <w:rPr>
-          <w:rFonts w:cstheme="minorHAnsi"/>
-        </w:rPr>
-        <w:t xml:space="preserve"> largos como el de una transacción con microservicios. </w:t>
+        <w:t xml:space="preserve">ncros largos como el de una transacción con microservicios. </w:t>
       </w:r>
     </w:p>
     <w:p>
@@ -4674,7 +4586,7 @@
       <w:pPr>
         <w:pStyle w:val="Heading2"/>
       </w:pPr>
-      <w:bookmarkStart w:id="12" w:name="_Toc105459788"/>
+      <w:bookmarkStart w:id="12" w:name="_Toc105864125"/>
       <w:r>
         <w:lastRenderedPageBreak/>
         <w:t>Caso de uso</w:t>
@@ -4700,19 +4612,11 @@
         </w:rPr>
         <w:t xml:space="preserve">se </w:t>
       </w:r>
-      <w:proofErr w:type="gramStart"/>
-      <w:r>
-        <w:rPr>
-          <w:rFonts w:cstheme="minorHAnsi"/>
-        </w:rPr>
-        <w:t>va</w:t>
-      </w:r>
-      <w:proofErr w:type="gramEnd"/>
-      <w:r>
-        <w:rPr>
-          <w:rFonts w:cstheme="minorHAnsi"/>
-        </w:rPr>
-        <w:t xml:space="preserve"> realizar</w:t>
+      <w:r>
+        <w:rPr>
+          <w:rFonts w:cstheme="minorHAnsi"/>
+        </w:rPr>
+        <w:t>ha elegido</w:t>
       </w:r>
       <w:r>
         <w:rPr>
@@ -4815,7 +4719,7 @@
                     <pic:cNvPicPr/>
                   </pic:nvPicPr>
                   <pic:blipFill>
-                    <a:blip r:embed="rId17" cstate="print">
+                    <a:blip r:embed="rId10" cstate="print">
                       <a:extLst>
                         <a:ext uri="{28A0092B-C50C-407E-A947-70E740481C1C}">
                           <a14:useLocalDpi xmlns:a14="http://schemas.microsoft.com/office/drawing/2010/main" val="0"/>
@@ -5083,9 +4987,9 @@
         </w:rPr>
         <w:lastRenderedPageBreak/>
         <w:drawing>
-          <wp:inline distT="0" distB="0" distL="0" distR="0" wp14:anchorId="1501D07D" wp14:editId="42C2B752">
-            <wp:extent cx="4487867" cy="4001135"/>
-            <wp:effectExtent l="0" t="0" r="0" b="0"/>
+          <wp:inline distT="0" distB="0" distL="0" distR="0" wp14:anchorId="1501D07D" wp14:editId="694D47EF">
+            <wp:extent cx="4186840" cy="3732756"/>
+            <wp:effectExtent l="0" t="0" r="0" b="1270"/>
             <wp:docPr id="3" name="Picture 3"/>
             <wp:cNvGraphicFramePr>
               <a:graphicFrameLocks xmlns:a="http://schemas.openxmlformats.org/drawingml/2006/main" noChangeAspect="1"/>
@@ -5098,7 +5002,7 @@
                     <pic:cNvPicPr/>
                   </pic:nvPicPr>
                   <pic:blipFill rotWithShape="1">
-                    <a:blip r:embed="rId18">
+                    <a:blip r:embed="rId11">
                       <a:extLst>
                         <a:ext uri="{28A0092B-C50C-407E-A947-70E740481C1C}">
                           <a14:useLocalDpi xmlns:a14="http://schemas.microsoft.com/office/drawing/2010/main" val="0"/>
@@ -5111,7 +5015,7 @@
                   <pic:spPr bwMode="auto">
                     <a:xfrm>
                       <a:off x="0" y="0"/>
-                      <a:ext cx="4488815" cy="4001980"/>
+                      <a:ext cx="4225572" cy="3767287"/>
                     </a:xfrm>
                     <a:prstGeom prst="rect">
                       <a:avLst/>
@@ -5143,6 +5047,7 @@
       <w:bookmarkStart w:id="16" w:name="_Toc103207447"/>
       <w:bookmarkStart w:id="17" w:name="_Toc103220019"/>
       <w:bookmarkStart w:id="18" w:name="_Toc103220129"/>
+      <w:bookmarkStart w:id="19" w:name="_Toc105864228"/>
       <w:r>
         <w:rPr>
           <w:rFonts w:cstheme="minorHAnsi"/>
@@ -5189,6 +5094,7 @@
       <w:bookmarkEnd w:id="16"/>
       <w:bookmarkEnd w:id="17"/>
       <w:bookmarkEnd w:id="18"/>
+      <w:bookmarkEnd w:id="19"/>
     </w:p>
     <w:p>
       <w:pPr>
@@ -5251,6 +5157,52 @@
         </w:rPr>
         <w:t xml:space="preserve"> disponible, se informará al usuario y al servicio de restaurante para que se deshaga la reserva del restaurante.</w:t>
       </w:r>
+      <w:r>
+        <w:rPr>
+          <w:rFonts w:cstheme="minorHAnsi"/>
+        </w:rPr>
+        <w:t xml:space="preserve"> El </w:t>
+      </w:r>
+      <w:proofErr w:type="spellStart"/>
+      <w:r>
+        <w:rPr>
+          <w:rFonts w:cstheme="minorHAnsi"/>
+        </w:rPr>
+        <w:t>front</w:t>
+      </w:r>
+      <w:proofErr w:type="spellEnd"/>
+      <w:r>
+        <w:rPr>
+          <w:rFonts w:cstheme="minorHAnsi"/>
+        </w:rPr>
+        <w:t xml:space="preserve"> en vez de recibir una respuesta única en una llamada </w:t>
+      </w:r>
+      <w:proofErr w:type="spellStart"/>
+      <w:r>
+        <w:rPr>
+          <w:rFonts w:cstheme="minorHAnsi"/>
+        </w:rPr>
+        <w:t>rest</w:t>
+      </w:r>
+      <w:proofErr w:type="spellEnd"/>
+      <w:r>
+        <w:rPr>
+          <w:rFonts w:cstheme="minorHAnsi"/>
+        </w:rPr>
+        <w:t xml:space="preserve">, recibe cada una de las actualizaciones </w:t>
+      </w:r>
+      <w:r>
+        <w:rPr>
+          <w:rFonts w:cstheme="minorHAnsi"/>
+        </w:rPr>
+        <w:t>que van ocurriendo a lo largo de la saga</w:t>
+      </w:r>
+      <w:r>
+        <w:rPr>
+          <w:rFonts w:cstheme="minorHAnsi"/>
+        </w:rPr>
+        <w:t>, teniendo actualizado al usuario informado en tiempo real.</w:t>
+      </w:r>
     </w:p>
     <w:p>
       <w:pPr>
@@ -5272,10 +5224,10 @@
           <w:noProof/>
         </w:rPr>
         <w:drawing>
-          <wp:inline distT="0" distB="0" distL="0" distR="0" wp14:anchorId="404DD886" wp14:editId="1F5889B7">
-            <wp:extent cx="2881782" cy="1901952"/>
-            <wp:effectExtent l="0" t="0" r="1270" b="3175"/>
-            <wp:docPr id="22" name="Picture 22" descr="Graphical user interface, text, application&#10;&#10;Description automatically generated"/>
+          <wp:inline distT="0" distB="0" distL="0" distR="0" wp14:anchorId="48C3D09C" wp14:editId="687D0FF2">
+            <wp:extent cx="2880360" cy="1935980"/>
+            <wp:effectExtent l="0" t="0" r="2540" b="0"/>
+            <wp:docPr id="9" name="Picture 9" descr="Graphical user interface, text&#10;&#10;Description automatically generated"/>
             <wp:cNvGraphicFramePr>
               <a:graphicFrameLocks xmlns:a="http://schemas.openxmlformats.org/drawingml/2006/main" noChangeAspect="1"/>
             </wp:cNvGraphicFramePr>
@@ -5283,11 +5235,11 @@
               <a:graphicData uri="http://schemas.openxmlformats.org/drawingml/2006/picture">
                 <pic:pic xmlns:pic="http://schemas.openxmlformats.org/drawingml/2006/picture">
                   <pic:nvPicPr>
-                    <pic:cNvPr id="22" name="Picture 22" descr="Graphical user interface, text, application&#10;&#10;Description automatically generated"/>
+                    <pic:cNvPr id="9" name="Picture 9" descr="Graphical user interface, text&#10;&#10;Description automatically generated"/>
                     <pic:cNvPicPr/>
                   </pic:nvPicPr>
                   <pic:blipFill>
-                    <a:blip r:embed="rId19" cstate="print">
+                    <a:blip r:embed="rId12">
                       <a:extLst>
                         <a:ext uri="{28A0092B-C50C-407E-A947-70E740481C1C}">
                           <a14:useLocalDpi xmlns:a14="http://schemas.microsoft.com/office/drawing/2010/main" val="0"/>
@@ -5301,7 +5253,7 @@
                   <pic:spPr>
                     <a:xfrm>
                       <a:off x="0" y="0"/>
-                      <a:ext cx="2881782" cy="1901952"/>
+                      <a:ext cx="2978963" cy="2002254"/>
                     </a:xfrm>
                     <a:prstGeom prst="rect">
                       <a:avLst/>
@@ -5319,10 +5271,10 @@
           <w:noProof/>
         </w:rPr>
         <w:drawing>
-          <wp:inline distT="0" distB="0" distL="0" distR="0" wp14:anchorId="7AA08994" wp14:editId="6205FB94">
-            <wp:extent cx="2881743" cy="1901927"/>
-            <wp:effectExtent l="0" t="0" r="1270" b="3175"/>
-            <wp:docPr id="23" name="Picture 23" descr="Graphical user interface, text, application&#10;&#10;Description automatically generated"/>
+          <wp:inline distT="0" distB="0" distL="0" distR="0" wp14:anchorId="323BA531" wp14:editId="7FA1E70D">
+            <wp:extent cx="2874645" cy="1932137"/>
+            <wp:effectExtent l="0" t="0" r="0" b="0"/>
+            <wp:docPr id="10" name="Picture 10" descr="Graphical user interface, text, application&#10;&#10;Description automatically generated"/>
             <wp:cNvGraphicFramePr>
               <a:graphicFrameLocks xmlns:a="http://schemas.openxmlformats.org/drawingml/2006/main" noChangeAspect="1"/>
             </wp:cNvGraphicFramePr>
@@ -5330,11 +5282,11 @@
               <a:graphicData uri="http://schemas.openxmlformats.org/drawingml/2006/picture">
                 <pic:pic xmlns:pic="http://schemas.openxmlformats.org/drawingml/2006/picture">
                   <pic:nvPicPr>
-                    <pic:cNvPr id="23" name="Picture 23" descr="Graphical user interface, text, application&#10;&#10;Description automatically generated"/>
+                    <pic:cNvPr id="10" name="Picture 10" descr="Graphical user interface, text, application&#10;&#10;Description automatically generated"/>
                     <pic:cNvPicPr/>
                   </pic:nvPicPr>
                   <pic:blipFill>
-                    <a:blip r:embed="rId20" cstate="print">
+                    <a:blip r:embed="rId13">
                       <a:extLst>
                         <a:ext uri="{28A0092B-C50C-407E-A947-70E740481C1C}">
                           <a14:useLocalDpi xmlns:a14="http://schemas.microsoft.com/office/drawing/2010/main" val="0"/>
@@ -5348,7 +5300,7 @@
                   <pic:spPr>
                     <a:xfrm>
                       <a:off x="0" y="0"/>
-                      <a:ext cx="2915486" cy="1924197"/>
+                      <a:ext cx="2912071" cy="1957292"/>
                     </a:xfrm>
                     <a:prstGeom prst="rect">
                       <a:avLst/>
@@ -5366,10 +5318,10 @@
           <w:noProof/>
         </w:rPr>
         <w:drawing>
-          <wp:inline distT="0" distB="0" distL="0" distR="0" wp14:anchorId="1ED0CF6E" wp14:editId="2EC9EB14">
-            <wp:extent cx="2881782" cy="1901952"/>
-            <wp:effectExtent l="0" t="0" r="1270" b="3175"/>
-            <wp:docPr id="24" name="Picture 24" descr="Graphical user interface, text, application&#10;&#10;Description automatically generated"/>
+          <wp:inline distT="0" distB="0" distL="0" distR="0" wp14:anchorId="77827E9C" wp14:editId="3FA89386">
+            <wp:extent cx="2880986" cy="1936400"/>
+            <wp:effectExtent l="0" t="0" r="2540" b="0"/>
+            <wp:docPr id="11" name="Picture 11" descr="Graphical user interface&#10;&#10;Description automatically generated with medium confidence"/>
             <wp:cNvGraphicFramePr>
               <a:graphicFrameLocks xmlns:a="http://schemas.openxmlformats.org/drawingml/2006/main" noChangeAspect="1"/>
             </wp:cNvGraphicFramePr>
@@ -5377,11 +5329,11 @@
               <a:graphicData uri="http://schemas.openxmlformats.org/drawingml/2006/picture">
                 <pic:pic xmlns:pic="http://schemas.openxmlformats.org/drawingml/2006/picture">
                   <pic:nvPicPr>
-                    <pic:cNvPr id="24" name="Picture 24" descr="Graphical user interface, text, application&#10;&#10;Description automatically generated"/>
+                    <pic:cNvPr id="11" name="Picture 11" descr="Graphical user interface&#10;&#10;Description automatically generated with medium confidence"/>
                     <pic:cNvPicPr/>
                   </pic:nvPicPr>
                   <pic:blipFill>
-                    <a:blip r:embed="rId21" cstate="print">
+                    <a:blip r:embed="rId14">
                       <a:extLst>
                         <a:ext uri="{28A0092B-C50C-407E-A947-70E740481C1C}">
                           <a14:useLocalDpi xmlns:a14="http://schemas.microsoft.com/office/drawing/2010/main" val="0"/>
@@ -5395,7 +5347,7 @@
                   <pic:spPr>
                     <a:xfrm>
                       <a:off x="0" y="0"/>
-                      <a:ext cx="2913642" cy="1922979"/>
+                      <a:ext cx="3028653" cy="2035652"/>
                     </a:xfrm>
                     <a:prstGeom prst="rect">
                       <a:avLst/>
@@ -5413,10 +5365,10 @@
           <w:noProof/>
         </w:rPr>
         <w:drawing>
-          <wp:inline distT="0" distB="0" distL="0" distR="0" wp14:anchorId="5206D5FE" wp14:editId="0F3E0F13">
-            <wp:extent cx="2881782" cy="1901952"/>
-            <wp:effectExtent l="0" t="0" r="1270" b="3175"/>
-            <wp:docPr id="25" name="Picture 25" descr="Graphical user interface, text, application&#10;&#10;Description automatically generated"/>
+          <wp:inline distT="0" distB="0" distL="0" distR="0" wp14:anchorId="693162D9" wp14:editId="0EC6B152">
+            <wp:extent cx="2879306" cy="1935271"/>
+            <wp:effectExtent l="0" t="0" r="3810" b="0"/>
+            <wp:docPr id="12" name="Picture 12" descr="A picture containing graphical user interface&#10;&#10;Description automatically generated"/>
             <wp:cNvGraphicFramePr>
               <a:graphicFrameLocks xmlns:a="http://schemas.openxmlformats.org/drawingml/2006/main" noChangeAspect="1"/>
             </wp:cNvGraphicFramePr>
@@ -5424,11 +5376,11 @@
               <a:graphicData uri="http://schemas.openxmlformats.org/drawingml/2006/picture">
                 <pic:pic xmlns:pic="http://schemas.openxmlformats.org/drawingml/2006/picture">
                   <pic:nvPicPr>
-                    <pic:cNvPr id="25" name="Picture 25" descr="Graphical user interface, text, application&#10;&#10;Description automatically generated"/>
+                    <pic:cNvPr id="12" name="Picture 12" descr="A picture containing graphical user interface&#10;&#10;Description automatically generated"/>
                     <pic:cNvPicPr/>
                   </pic:nvPicPr>
                   <pic:blipFill>
-                    <a:blip r:embed="rId22" cstate="print">
+                    <a:blip r:embed="rId15">
                       <a:extLst>
                         <a:ext uri="{28A0092B-C50C-407E-A947-70E740481C1C}">
                           <a14:useLocalDpi xmlns:a14="http://schemas.microsoft.com/office/drawing/2010/main" val="0"/>
@@ -5442,7 +5394,7 @@
                   <pic:spPr>
                     <a:xfrm>
                       <a:off x="0" y="0"/>
-                      <a:ext cx="2911727" cy="1921715"/>
+                      <a:ext cx="2984559" cy="2006015"/>
                     </a:xfrm>
                     <a:prstGeom prst="rect">
                       <a:avLst/>
@@ -5465,7 +5417,7 @@
       <w:pPr>
         <w:pStyle w:val="Heading1"/>
       </w:pPr>
-      <w:bookmarkStart w:id="19" w:name="_Toc105459789"/>
+      <w:bookmarkStart w:id="20" w:name="_Toc105864126"/>
       <w:proofErr w:type="spellStart"/>
       <w:r>
         <w:lastRenderedPageBreak/>
@@ -5478,7 +5430,7 @@
       <w:r>
         <w:t>tecnológico</w:t>
       </w:r>
-      <w:bookmarkEnd w:id="19"/>
+      <w:bookmarkEnd w:id="20"/>
     </w:p>
     <w:p/>
     <w:p>
@@ -5510,19 +5462,7 @@
         <w:rPr>
           <w:rFonts w:cstheme="minorHAnsi"/>
         </w:rPr>
-        <w:t xml:space="preserve">Aunque el </w:t>
-      </w:r>
-      <w:r>
-        <w:rPr>
-          <w:rFonts w:cstheme="minorHAnsi"/>
-        </w:rPr>
-        <w:t>máster</w:t>
-      </w:r>
-      <w:r>
-        <w:rPr>
-          <w:rFonts w:cstheme="minorHAnsi"/>
-        </w:rPr>
-        <w:t xml:space="preserve"> hemos visto </w:t>
+        <w:t xml:space="preserve">Aunque el máster hemos visto </w:t>
       </w:r>
       <w:proofErr w:type="spellStart"/>
       <w:r>
@@ -5576,11 +5516,11 @@
       <w:pPr>
         <w:pStyle w:val="Heading2"/>
       </w:pPr>
-      <w:bookmarkStart w:id="20" w:name="_Toc105459790"/>
+      <w:bookmarkStart w:id="21" w:name="_Toc105864127"/>
       <w:r>
         <w:t>Middleware</w:t>
       </w:r>
-      <w:bookmarkEnd w:id="20"/>
+      <w:bookmarkEnd w:id="21"/>
     </w:p>
     <w:p>
       <w:pPr>
@@ -5611,7 +5551,7 @@
                     <pic:cNvPicPr/>
                   </pic:nvPicPr>
                   <pic:blipFill rotWithShape="1">
-                    <a:blip r:embed="rId23" cstate="print">
+                    <a:blip r:embed="rId16" cstate="print">
                       <a:extLst>
                         <a:ext uri="{28A0092B-C50C-407E-A947-70E740481C1C}">
                           <a14:useLocalDpi xmlns:a14="http://schemas.microsoft.com/office/drawing/2010/main" val="0"/>
@@ -5650,6 +5590,7 @@
         <w:pStyle w:val="Caption"/>
         <w:jc w:val="center"/>
       </w:pPr>
+      <w:bookmarkStart w:id="22" w:name="_Toc105864229"/>
       <w:r>
         <w:t xml:space="preserve">Ilustración </w:t>
       </w:r>
@@ -5682,6 +5623,7 @@
       <w:r>
         <w:t xml:space="preserve"> middleware</w:t>
       </w:r>
+      <w:bookmarkEnd w:id="22"/>
     </w:p>
     <w:p>
       <w:pPr>
@@ -5842,14 +5784,12 @@
         </w:rPr>
         <w:t xml:space="preserve"> vs java, se ha visto menos en el </w:t>
       </w:r>
-      <w:proofErr w:type="gramStart"/>
-      <w:r>
-        <w:rPr>
-          <w:rFonts w:cstheme="minorHAnsi"/>
-        </w:rPr>
-        <w:t>master</w:t>
-      </w:r>
-      <w:proofErr w:type="gramEnd"/>
+      <w:r>
+        <w:rPr>
+          <w:rFonts w:cstheme="minorHAnsi"/>
+        </w:rPr>
+        <w:t>máster</w:t>
+      </w:r>
       <w:r>
         <w:rPr>
           <w:rFonts w:cstheme="minorHAnsi"/>
@@ -6116,6 +6056,34 @@
         <w:rPr>
           <w:rFonts w:cstheme="minorHAnsi"/>
         </w:rPr>
+        <w:t xml:space="preserve">, lo que nos facilita probar con que tecnología comunicamos el </w:t>
+      </w:r>
+      <w:proofErr w:type="spellStart"/>
+      <w:r>
+        <w:rPr>
+          <w:rFonts w:cstheme="minorHAnsi"/>
+        </w:rPr>
+        <w:t>middle</w:t>
+      </w:r>
+      <w:proofErr w:type="spellEnd"/>
+      <w:r>
+        <w:rPr>
+          <w:rFonts w:cstheme="minorHAnsi"/>
+        </w:rPr>
+        <w:t xml:space="preserve"> y el </w:t>
+      </w:r>
+      <w:proofErr w:type="spellStart"/>
+      <w:r>
+        <w:rPr>
+          <w:rFonts w:cstheme="minorHAnsi"/>
+        </w:rPr>
+        <w:t>front</w:t>
+      </w:r>
+      <w:proofErr w:type="spellEnd"/>
+      <w:r>
+        <w:rPr>
+          <w:rFonts w:cstheme="minorHAnsi"/>
+        </w:rPr>
         <w:t>.</w:t>
       </w:r>
     </w:p>
@@ -6201,7 +6169,7 @@
           <w:rFonts w:asciiTheme="minorHAnsi" w:hAnsiTheme="minorHAnsi" w:cstheme="minorHAnsi"/>
         </w:rPr>
       </w:pPr>
-      <w:bookmarkStart w:id="21" w:name="_Toc105459791"/>
+      <w:bookmarkStart w:id="23" w:name="_Toc105864128"/>
       <w:proofErr w:type="spellStart"/>
       <w:r>
         <w:rPr>
@@ -6210,7 +6178,7 @@
         <w:lastRenderedPageBreak/>
         <w:t>Frontend</w:t>
       </w:r>
-      <w:bookmarkEnd w:id="21"/>
+      <w:bookmarkEnd w:id="23"/>
       <w:proofErr w:type="spellEnd"/>
     </w:p>
     <w:p/>
@@ -6243,7 +6211,7 @@
                     <pic:cNvPicPr/>
                   </pic:nvPicPr>
                   <pic:blipFill rotWithShape="1">
-                    <a:blip r:embed="rId24">
+                    <a:blip r:embed="rId17">
                       <a:extLst>
                         <a:ext uri="{28A0092B-C50C-407E-A947-70E740481C1C}">
                           <a14:useLocalDpi xmlns:a14="http://schemas.microsoft.com/office/drawing/2010/main" val="0"/>
@@ -6287,6 +6255,7 @@
           <w:bCs/>
         </w:rPr>
       </w:pPr>
+      <w:bookmarkStart w:id="24" w:name="_Toc105864230"/>
       <w:r>
         <w:t xml:space="preserve">Ilustración </w:t>
       </w:r>
@@ -6323,6 +6292,7 @@
       <w:r>
         <w:t>frontend</w:t>
       </w:r>
+      <w:bookmarkEnd w:id="24"/>
       <w:proofErr w:type="spellEnd"/>
     </w:p>
     <w:p>
@@ -6370,7 +6340,14 @@
         <w:rPr>
           <w:rFonts w:cstheme="minorHAnsi"/>
         </w:rPr>
-        <w:t>El servicio B</w:t>
+        <w:t xml:space="preserve">El servicio </w:t>
+      </w:r>
+      <w:proofErr w:type="gramStart"/>
+      <w:r>
+        <w:rPr>
+          <w:rFonts w:cstheme="minorHAnsi"/>
+        </w:rPr>
+        <w:t>B</w:t>
       </w:r>
       <w:r>
         <w:rPr>
@@ -6382,7 +6359,20 @@
         <w:rPr>
           <w:rFonts w:cstheme="minorHAnsi"/>
         </w:rPr>
-        <w:t xml:space="preserve">F lo hemos tratado en todo el TFM como si fuera parte del </w:t>
+        <w:t>F</w:t>
+      </w:r>
+      <w:proofErr w:type="gramEnd"/>
+      <w:r>
+        <w:rPr>
+          <w:rFonts w:cstheme="minorHAnsi"/>
+        </w:rPr>
+        <w:t xml:space="preserve"> </w:t>
+      </w:r>
+      <w:r>
+        <w:rPr>
+          <w:rFonts w:cstheme="minorHAnsi"/>
+        </w:rPr>
+        <w:t xml:space="preserve">aunque está incluido como pate del </w:t>
       </w:r>
       <w:proofErr w:type="spellStart"/>
       <w:r>
@@ -6396,16 +6386,34 @@
         <w:rPr>
           <w:rFonts w:cstheme="minorHAnsi"/>
         </w:rPr>
-        <w:t xml:space="preserve">, por </w:t>
-      </w:r>
-      <w:proofErr w:type="gramStart"/>
-      <w:r>
-        <w:rPr>
-          <w:rFonts w:cstheme="minorHAnsi"/>
-        </w:rPr>
-        <w:t>tanto</w:t>
-      </w:r>
-      <w:proofErr w:type="gramEnd"/>
+        <w:t xml:space="preserve"> porque depende de los desarrolladores </w:t>
+      </w:r>
+      <w:proofErr w:type="spellStart"/>
+      <w:r>
+        <w:rPr>
+          <w:rFonts w:cstheme="minorHAnsi"/>
+        </w:rPr>
+        <w:t>front</w:t>
+      </w:r>
+      <w:proofErr w:type="spellEnd"/>
+      <w:r>
+        <w:rPr>
+          <w:rFonts w:cstheme="minorHAnsi"/>
+        </w:rPr>
+        <w:t>, es un servicio más. P</w:t>
+      </w:r>
+      <w:r>
+        <w:rPr>
+          <w:rFonts w:cstheme="minorHAnsi"/>
+        </w:rPr>
+        <w:t>or tanto</w:t>
+      </w:r>
+      <w:r>
+        <w:rPr>
+          <w:rFonts w:cstheme="minorHAnsi"/>
+        </w:rPr>
+        <w:t>,</w:t>
+      </w:r>
       <w:r>
         <w:rPr>
           <w:rFonts w:cstheme="minorHAnsi"/>
@@ -6438,7 +6446,33 @@
         <w:rPr>
           <w:rFonts w:cstheme="minorHAnsi"/>
         </w:rPr>
-        <w:t xml:space="preserve"> es en parte compartido con el de middleware.</w:t>
+        <w:t xml:space="preserve"> es en parte compartido con el de middleware</w:t>
+      </w:r>
+      <w:r>
+        <w:rPr>
+          <w:rFonts w:cstheme="minorHAnsi"/>
+        </w:rPr>
+        <w:t xml:space="preserve">, como es el caso de </w:t>
+      </w:r>
+      <w:proofErr w:type="spellStart"/>
+      <w:r>
+        <w:rPr>
+          <w:rFonts w:cstheme="minorHAnsi"/>
+        </w:rPr>
+        <w:t>Kubernetes</w:t>
+      </w:r>
+      <w:proofErr w:type="spellEnd"/>
+      <w:r>
+        <w:rPr>
+          <w:rFonts w:cstheme="minorHAnsi"/>
+        </w:rPr>
+        <w:t xml:space="preserve"> y Kafka</w:t>
+      </w:r>
+      <w:r>
+        <w:rPr>
+          <w:rFonts w:cstheme="minorHAnsi"/>
+        </w:rPr>
+        <w:t>.</w:t>
       </w:r>
     </w:p>
     <w:p>
@@ -6488,7 +6522,19 @@
         <w:rPr>
           <w:rFonts w:cstheme="minorHAnsi"/>
         </w:rPr>
-        <w:t xml:space="preserve"> seguro, este servicio lo desarrolla y mantiene el mismo equipo que el </w:t>
+        <w:t xml:space="preserve">, </w:t>
+      </w:r>
+      <w:r>
+        <w:rPr>
+          <w:rFonts w:cstheme="minorHAnsi"/>
+        </w:rPr>
+        <w:t xml:space="preserve">ya que </w:t>
+      </w:r>
+      <w:r>
+        <w:rPr>
+          <w:rFonts w:cstheme="minorHAnsi"/>
+        </w:rPr>
+        <w:t xml:space="preserve">este servicio lo desarrolla y mantiene el mismo equipo que el </w:t>
       </w:r>
       <w:proofErr w:type="spellStart"/>
       <w:r>
@@ -6502,35 +6548,49 @@
         <w:rPr>
           <w:rFonts w:cstheme="minorHAnsi"/>
         </w:rPr>
-        <w:t xml:space="preserve">, por lo que </w:t>
-      </w:r>
-      <w:proofErr w:type="spellStart"/>
-      <w:r>
-        <w:rPr>
-          <w:rFonts w:cstheme="minorHAnsi"/>
-        </w:rPr>
-        <w:t>que</w:t>
-      </w:r>
-      <w:proofErr w:type="spellEnd"/>
-      <w:r>
-        <w:rPr>
-          <w:rFonts w:cstheme="minorHAnsi"/>
-        </w:rPr>
-        <w:t xml:space="preserve"> en ambos se use </w:t>
-      </w:r>
-      <w:proofErr w:type="spellStart"/>
-      <w:r>
-        <w:rPr>
-          <w:rFonts w:cstheme="minorHAnsi"/>
-        </w:rPr>
-        <w:t>javascript</w:t>
-      </w:r>
-      <w:proofErr w:type="spellEnd"/>
-      <w:r>
-        <w:rPr>
-          <w:rFonts w:cstheme="minorHAnsi"/>
-        </w:rPr>
-        <w:t xml:space="preserve"> facilitará mucho las cosas.</w:t>
+        <w:t xml:space="preserve">. En el caso de </w:t>
+      </w:r>
+      <w:proofErr w:type="spellStart"/>
+      <w:r>
+        <w:rPr>
+          <w:rFonts w:cstheme="minorHAnsi"/>
+        </w:rPr>
+        <w:t>middle</w:t>
+      </w:r>
+      <w:proofErr w:type="spellEnd"/>
+      <w:r>
+        <w:rPr>
+          <w:rFonts w:cstheme="minorHAnsi"/>
+        </w:rPr>
+        <w:t xml:space="preserve"> podría usarse cualquier otro lenguaje, pero en el caso del BFF es importante que sea </w:t>
+      </w:r>
+      <w:proofErr w:type="spellStart"/>
+      <w:r>
+        <w:rPr>
+          <w:rFonts w:cstheme="minorHAnsi"/>
+        </w:rPr>
+        <w:t>node</w:t>
+      </w:r>
+      <w:proofErr w:type="spellEnd"/>
+      <w:r>
+        <w:rPr>
+          <w:rFonts w:cstheme="minorHAnsi"/>
+        </w:rPr>
+        <w:t xml:space="preserve"> para facilitar a los desarrolladores </w:t>
+      </w:r>
+      <w:proofErr w:type="spellStart"/>
+      <w:r>
+        <w:rPr>
+          <w:rFonts w:cstheme="minorHAnsi"/>
+        </w:rPr>
+        <w:t>front</w:t>
+      </w:r>
+      <w:proofErr w:type="spellEnd"/>
+      <w:r>
+        <w:rPr>
+          <w:rFonts w:cstheme="minorHAnsi"/>
+        </w:rPr>
+        <w:t xml:space="preserve"> su creación y mantenimiento.</w:t>
       </w:r>
     </w:p>
     <w:p>
@@ -6582,16 +6642,6 @@
         </w:rPr>
         <w:t>.</w:t>
       </w:r>
-    </w:p>
-    <w:p>
-      <w:pPr>
-        <w:pStyle w:val="BodyText"/>
-        <w:rPr>
-          <w:rFonts w:cstheme="minorHAnsi"/>
-          <w:b/>
-          <w:bCs/>
-        </w:rPr>
-      </w:pPr>
     </w:p>
     <w:p>
       <w:pPr>
@@ -7024,12 +7074,12 @@
       <w:pPr>
         <w:pStyle w:val="Heading1"/>
       </w:pPr>
-      <w:bookmarkStart w:id="22" w:name="_Toc105459792"/>
+      <w:bookmarkStart w:id="25" w:name="_Toc105864129"/>
       <w:r>
         <w:lastRenderedPageBreak/>
         <w:t>Arquitectura</w:t>
       </w:r>
-      <w:bookmarkEnd w:id="22"/>
+      <w:bookmarkEnd w:id="25"/>
     </w:p>
     <w:p>
       <w:pPr>
@@ -7038,14 +7088,14 @@
           <w:rFonts w:asciiTheme="minorHAnsi" w:hAnsiTheme="minorHAnsi" w:cstheme="minorHAnsi"/>
         </w:rPr>
       </w:pPr>
-      <w:bookmarkStart w:id="23" w:name="_Toc105459793"/>
+      <w:bookmarkStart w:id="26" w:name="_Toc105864130"/>
       <w:r>
         <w:rPr>
           <w:rFonts w:asciiTheme="minorHAnsi" w:hAnsiTheme="minorHAnsi" w:cstheme="minorHAnsi"/>
         </w:rPr>
         <w:t>Middleware</w:t>
       </w:r>
-      <w:bookmarkEnd w:id="23"/>
+      <w:bookmarkEnd w:id="26"/>
     </w:p>
     <w:p>
       <w:pPr>
@@ -7071,43 +7121,7 @@
         <w:rPr>
           <w:rFonts w:cstheme="minorHAnsi"/>
         </w:rPr>
-        <w:t>y a</w:t>
-      </w:r>
-      <w:r>
-        <w:rPr>
-          <w:rFonts w:cstheme="minorHAnsi"/>
-        </w:rPr>
-        <w:t xml:space="preserve">l no tener un mecanismo que nos controle por donde </w:t>
-      </w:r>
-      <w:r>
-        <w:rPr>
-          <w:rFonts w:cstheme="minorHAnsi"/>
-        </w:rPr>
-        <w:t>pasa</w:t>
-      </w:r>
-      <w:r>
-        <w:rPr>
-          <w:rFonts w:cstheme="minorHAnsi"/>
-        </w:rPr>
-        <w:t xml:space="preserve"> una transacción</w:t>
-      </w:r>
-      <w:r>
-        <w:rPr>
-          <w:rFonts w:cstheme="minorHAnsi"/>
-        </w:rPr>
-        <w:t>,</w:t>
-      </w:r>
-      <w:r>
-        <w:rPr>
-          <w:rFonts w:cstheme="minorHAnsi"/>
-        </w:rPr>
-        <w:t xml:space="preserve"> en caso de caídas, es muy importante que nuestros servicios sean completamente resilientes</w:t>
-      </w:r>
-      <w:r>
-        <w:rPr>
-          <w:rFonts w:cstheme="minorHAnsi"/>
-        </w:rPr>
-        <w:t>,</w:t>
+        <w:t>y al no tener un mecanismo que nos controle por donde pasa una transacción, en caso de caídas, es muy importante que nuestros servicios sean completamente resilientes,</w:t>
       </w:r>
       <w:r>
         <w:rPr>
@@ -7175,7 +7189,7 @@
           <w:rFonts w:asciiTheme="minorHAnsi" w:hAnsiTheme="minorHAnsi" w:cstheme="minorHAnsi"/>
         </w:rPr>
       </w:pPr>
-      <w:bookmarkStart w:id="24" w:name="_Toc105459794"/>
+      <w:bookmarkStart w:id="27" w:name="_Toc105864131"/>
       <w:r>
         <w:rPr>
           <w:rFonts w:asciiTheme="minorHAnsi" w:hAnsiTheme="minorHAnsi" w:cstheme="minorHAnsi"/>
@@ -7188,7 +7202,7 @@
         </w:rPr>
         <w:t xml:space="preserve"> e idempotencia</w:t>
       </w:r>
-      <w:bookmarkEnd w:id="24"/>
+      <w:bookmarkEnd w:id="27"/>
     </w:p>
     <w:p>
       <w:pPr>
@@ -7334,11 +7348,10 @@
           <w:rFonts w:cstheme="minorHAnsi"/>
           <w:noProof/>
         </w:rPr>
-        <w:lastRenderedPageBreak/>
         <w:drawing>
-          <wp:inline distT="0" distB="0" distL="0" distR="0" wp14:anchorId="4EC76687" wp14:editId="54A9BF44">
-            <wp:extent cx="3081020" cy="4161155"/>
-            <wp:effectExtent l="0" t="0" r="0" b="0"/>
+          <wp:inline distT="0" distB="0" distL="0" distR="0" wp14:anchorId="4EC76687" wp14:editId="0B19A1D0">
+            <wp:extent cx="3125244" cy="4036072"/>
+            <wp:effectExtent l="0" t="0" r="0" b="2540"/>
             <wp:docPr id="8" name="Picture 8" descr="A picture containing diagram&#10;&#10;Description automatically generated"/>
             <wp:cNvGraphicFramePr>
               <a:graphicFrameLocks xmlns:a="http://schemas.openxmlformats.org/drawingml/2006/main" noChangeAspect="1"/>
@@ -7351,20 +7364,20 @@
                     <pic:cNvPicPr/>
                   </pic:nvPicPr>
                   <pic:blipFill rotWithShape="1">
-                    <a:blip r:embed="rId25">
+                    <a:blip r:embed="rId18">
                       <a:extLst>
                         <a:ext uri="{28A0092B-C50C-407E-A947-70E740481C1C}">
                           <a14:useLocalDpi xmlns:a14="http://schemas.microsoft.com/office/drawing/2010/main" val="0"/>
                         </a:ext>
                       </a:extLst>
                     </a:blip>
-                    <a:srcRect l="2908" t="196" r="9512" b="-2166"/>
+                    <a:srcRect l="2908" t="1192" r="9512" b="1303"/>
                     <a:stretch/>
                   </pic:blipFill>
                   <pic:spPr bwMode="auto">
                     <a:xfrm>
                       <a:off x="0" y="0"/>
-                      <a:ext cx="3081020" cy="4161155"/>
+                      <a:ext cx="3163541" cy="4085530"/>
                     </a:xfrm>
                     <a:prstGeom prst="rect">
                       <a:avLst/>
@@ -7393,6 +7406,7 @@
           <w:rFonts w:cstheme="minorHAnsi"/>
         </w:rPr>
       </w:pPr>
+      <w:bookmarkStart w:id="28" w:name="_Toc105864231"/>
       <w:r>
         <w:t xml:space="preserve">Ilustración </w:t>
       </w:r>
@@ -7423,6 +7437,7 @@
       <w:r>
         <w:t xml:space="preserve"> y resiliencia</w:t>
       </w:r>
+      <w:bookmarkEnd w:id="28"/>
     </w:p>
     <w:p>
       <w:pPr>
@@ -7435,6 +7450,7 @@
         <w:rPr>
           <w:rFonts w:cstheme="minorHAnsi"/>
         </w:rPr>
+        <w:lastRenderedPageBreak/>
         <w:t>Kafka</w:t>
       </w:r>
       <w:r>
@@ -7578,7 +7594,35 @@
         <w:rPr>
           <w:rFonts w:cstheme="minorHAnsi"/>
         </w:rPr>
-        <w:t xml:space="preserve">. Resilientes porque da igual cuando caiga que podemos tumbar el servicio, levantar otro y no tendremos que preocuparnos por cómo se ha caído ni como tiene que levantarse. Escalables porque, aunque por escalar acabase consumiéndose varias veces el mismo evento, no pasaría nada. </w:t>
+        <w:t xml:space="preserve">. </w:t>
+      </w:r>
+    </w:p>
+    <w:p>
+      <w:pPr>
+        <w:pStyle w:val="BodyText"/>
+        <w:rPr>
+          <w:rFonts w:cstheme="minorHAnsi"/>
+        </w:rPr>
+      </w:pPr>
+      <w:r>
+        <w:rPr>
+          <w:rFonts w:cstheme="minorHAnsi"/>
+        </w:rPr>
+        <w:t xml:space="preserve">Resilientes porque da igual cuando caiga que podemos tumbar el servicio, levantar otro y no tendremos que preocuparnos por cómo se ha caído ni como tiene que levantarse. </w:t>
+      </w:r>
+    </w:p>
+    <w:p>
+      <w:pPr>
+        <w:pStyle w:val="BodyText"/>
+        <w:rPr>
+          <w:rFonts w:cstheme="minorHAnsi"/>
+        </w:rPr>
+      </w:pPr>
+      <w:r>
+        <w:rPr>
+          <w:rFonts w:cstheme="minorHAnsi"/>
+        </w:rPr>
+        <w:t xml:space="preserve">Escalables porque, aunque por escalar acabase consumiéndose varias veces el mismo evento, no pasaría nada. </w:t>
       </w:r>
       <w:r>
         <w:rPr>
@@ -7598,18 +7642,20 @@
         </w:rPr>
         <w:t xml:space="preserve">. </w:t>
       </w:r>
+    </w:p>
+    <w:p>
+      <w:pPr>
+        <w:pStyle w:val="BodyText"/>
+        <w:rPr>
+          <w:rFonts w:cstheme="minorHAnsi"/>
+        </w:rPr>
+      </w:pPr>
       <w:r>
         <w:rPr>
           <w:rFonts w:cstheme="minorHAnsi"/>
         </w:rPr>
         <w:t>Independientes, realmente cada servicio tiene su responsabilidad y puede abstraerse totalmente del anterior y de los siguientes.</w:t>
       </w:r>
-      <w:r>
-        <w:rPr>
-          <w:rFonts w:cstheme="minorHAnsi"/>
-        </w:rPr>
-        <w:br w:type="page"/>
-      </w:r>
     </w:p>
     <w:p>
       <w:pPr>
@@ -7622,7 +7668,6 @@
         <w:rPr>
           <w:rFonts w:cstheme="minorHAnsi"/>
         </w:rPr>
-        <w:lastRenderedPageBreak/>
         <w:t xml:space="preserve">Veamos </w:t>
       </w:r>
       <w:r>
@@ -7800,7 +7845,7 @@
           <w:rFonts w:asciiTheme="minorHAnsi" w:hAnsiTheme="minorHAnsi" w:cstheme="minorHAnsi"/>
         </w:rPr>
       </w:pPr>
-      <w:bookmarkStart w:id="25" w:name="_Toc105459795"/>
+      <w:bookmarkStart w:id="29" w:name="_Toc105864132"/>
       <w:r>
         <w:rPr>
           <w:rFonts w:asciiTheme="minorHAnsi" w:hAnsiTheme="minorHAnsi" w:cstheme="minorHAnsi"/>
@@ -7821,7 +7866,7 @@
         </w:rPr>
         <w:t>connect</w:t>
       </w:r>
-      <w:bookmarkEnd w:id="25"/>
+      <w:bookmarkEnd w:id="29"/>
       <w:proofErr w:type="spellEnd"/>
     </w:p>
     <w:p>
@@ -7918,7 +7963,7 @@
                     <pic:cNvPicPr/>
                   </pic:nvPicPr>
                   <pic:blipFill rotWithShape="1">
-                    <a:blip r:embed="rId26">
+                    <a:blip r:embed="rId19">
                       <a:extLst>
                         <a:ext uri="{28A0092B-C50C-407E-A947-70E740481C1C}">
                           <a14:useLocalDpi xmlns:a14="http://schemas.microsoft.com/office/drawing/2010/main" val="0"/>
@@ -7957,6 +8002,7 @@
         <w:pStyle w:val="Caption"/>
         <w:jc w:val="center"/>
       </w:pPr>
+      <w:bookmarkStart w:id="30" w:name="_Toc105864232"/>
       <w:r>
         <w:t xml:space="preserve">Ilustración </w:t>
       </w:r>
@@ -7985,6 +8031,7 @@
       <w:r>
         <w:t>kafka</w:t>
       </w:r>
+      <w:bookmarkEnd w:id="30"/>
       <w:proofErr w:type="spellEnd"/>
     </w:p>
     <w:p>
@@ -8016,19 +8063,7 @@
         <w:rPr>
           <w:rFonts w:cstheme="minorHAnsi"/>
         </w:rPr>
-        <w:t xml:space="preserve"> simplifica</w:t>
-      </w:r>
-      <w:r>
-        <w:rPr>
-          <w:rFonts w:cstheme="minorHAnsi"/>
-        </w:rPr>
-        <w:t>ba</w:t>
-      </w:r>
-      <w:r>
-        <w:rPr>
-          <w:rFonts w:cstheme="minorHAnsi"/>
-        </w:rPr>
-        <w:t xml:space="preserve"> la arquitectura para conseguir la idempotencia, una vez </w:t>
+        <w:t xml:space="preserve"> simplifica la arquitectura para conseguir la idempotencia, una vez </w:t>
       </w:r>
       <w:r>
         <w:rPr>
@@ -8191,14 +8226,12 @@
         </w:rPr>
         <w:t xml:space="preserve">Por otro lado, los extractores no han sido tan flexibles como se pensaba en un primer momento. Se han tenido que configurar para que ejecuten cada muy poco tiempo, lo que hace que quizá esta lectura activa haga aún </w:t>
       </w:r>
-      <w:proofErr w:type="spellStart"/>
-      <w:r>
-        <w:rPr>
-          <w:rFonts w:cstheme="minorHAnsi"/>
-        </w:rPr>
-        <w:t>mas</w:t>
-      </w:r>
-      <w:proofErr w:type="spellEnd"/>
+      <w:r>
+        <w:rPr>
+          <w:rFonts w:cstheme="minorHAnsi"/>
+        </w:rPr>
+        <w:t>más</w:t>
+      </w:r>
       <w:r>
         <w:rPr>
           <w:rFonts w:cstheme="minorHAnsi"/>
@@ -8317,7 +8350,7 @@
           <w:rFonts w:asciiTheme="minorHAnsi" w:hAnsiTheme="minorHAnsi" w:cstheme="minorHAnsi"/>
         </w:rPr>
       </w:pPr>
-      <w:bookmarkStart w:id="26" w:name="_Toc105459796"/>
+      <w:bookmarkStart w:id="31" w:name="_Toc105864133"/>
       <w:r>
         <w:rPr>
           <w:rFonts w:asciiTheme="minorHAnsi" w:hAnsiTheme="minorHAnsi" w:cstheme="minorHAnsi"/>
@@ -8331,7 +8364,7 @@
         </w:rPr>
         <w:t>service</w:t>
       </w:r>
-      <w:bookmarkEnd w:id="26"/>
+      <w:bookmarkEnd w:id="31"/>
       <w:proofErr w:type="spellEnd"/>
     </w:p>
     <w:p/>
@@ -8584,7 +8617,7 @@
           <w:rFonts w:asciiTheme="minorHAnsi" w:hAnsiTheme="minorHAnsi" w:cstheme="minorHAnsi"/>
         </w:rPr>
       </w:pPr>
-      <w:bookmarkStart w:id="27" w:name="_Toc105459797"/>
+      <w:bookmarkStart w:id="32" w:name="_Toc105864134"/>
       <w:r>
         <w:rPr>
           <w:rFonts w:asciiTheme="minorHAnsi" w:hAnsiTheme="minorHAnsi" w:cstheme="minorHAnsi"/>
@@ -8592,7 +8625,7 @@
         <w:lastRenderedPageBreak/>
         <w:t>Flujo middleware</w:t>
       </w:r>
-      <w:bookmarkEnd w:id="27"/>
+      <w:bookmarkEnd w:id="32"/>
     </w:p>
     <w:p>
       <w:pPr>
@@ -8710,7 +8743,7 @@
                     <pic:cNvPicPr/>
                   </pic:nvPicPr>
                   <pic:blipFill rotWithShape="1">
-                    <a:blip r:embed="rId27" cstate="print">
+                    <a:blip r:embed="rId20" cstate="print">
                       <a:extLst>
                         <a:ext uri="{28A0092B-C50C-407E-A947-70E740481C1C}">
                           <a14:useLocalDpi xmlns:a14="http://schemas.microsoft.com/office/drawing/2010/main" val="0"/>
@@ -8752,6 +8785,7 @@
           <w:rFonts w:cstheme="minorHAnsi"/>
         </w:rPr>
       </w:pPr>
+      <w:bookmarkStart w:id="33" w:name="_Toc105864233"/>
       <w:r>
         <w:t xml:space="preserve">Ilustración </w:t>
       </w:r>
@@ -8779,20 +8813,7 @@
       <w:r>
         <w:t>- Flujo middleware</w:t>
       </w:r>
-    </w:p>
-    <w:p>
-      <w:pPr>
-        <w:rPr>
-          <w:rFonts w:cstheme="minorHAnsi"/>
-        </w:rPr>
-      </w:pPr>
-    </w:p>
-    <w:p>
-      <w:pPr>
-        <w:rPr>
-          <w:rFonts w:cstheme="minorHAnsi"/>
-        </w:rPr>
-      </w:pPr>
+      <w:bookmarkEnd w:id="33"/>
     </w:p>
     <w:p>
       <w:pPr>
@@ -9657,7 +9678,7 @@
           <w:rFonts w:asciiTheme="minorHAnsi" w:hAnsiTheme="minorHAnsi" w:cstheme="minorHAnsi"/>
         </w:rPr>
       </w:pPr>
-      <w:bookmarkStart w:id="28" w:name="_Toc105459798"/>
+      <w:bookmarkStart w:id="34" w:name="_Toc105864135"/>
       <w:proofErr w:type="spellStart"/>
       <w:r>
         <w:rPr>
@@ -9666,7 +9687,7 @@
         <w:lastRenderedPageBreak/>
         <w:t>Frontend</w:t>
       </w:r>
-      <w:bookmarkEnd w:id="28"/>
+      <w:bookmarkEnd w:id="34"/>
       <w:proofErr w:type="spellEnd"/>
     </w:p>
     <w:p>
@@ -9683,7 +9704,7 @@
           <w:rFonts w:asciiTheme="minorHAnsi" w:hAnsiTheme="minorHAnsi" w:cstheme="minorHAnsi"/>
         </w:rPr>
       </w:pPr>
-      <w:bookmarkStart w:id="29" w:name="_Toc105459799"/>
+      <w:bookmarkStart w:id="35" w:name="_Toc105864136"/>
       <w:proofErr w:type="spellStart"/>
       <w:r>
         <w:rPr>
@@ -9698,7 +9719,7 @@
         </w:rPr>
         <w:t xml:space="preserve"> y BFF</w:t>
       </w:r>
-      <w:bookmarkEnd w:id="29"/>
+      <w:bookmarkEnd w:id="35"/>
     </w:p>
     <w:p>
       <w:pPr>
@@ -9726,7 +9747,7 @@
                     <pic:cNvPicPr/>
                   </pic:nvPicPr>
                   <pic:blipFill>
-                    <a:blip r:embed="rId28">
+                    <a:blip r:embed="rId21">
                       <a:extLst>
                         <a:ext uri="{28A0092B-C50C-407E-A947-70E740481C1C}">
                           <a14:useLocalDpi xmlns:a14="http://schemas.microsoft.com/office/drawing/2010/main" val="0"/>
@@ -9758,6 +9779,7 @@
         <w:pStyle w:val="Caption"/>
         <w:jc w:val="center"/>
       </w:pPr>
+      <w:bookmarkStart w:id="36" w:name="_Toc105864234"/>
       <w:r>
         <w:t xml:space="preserve">Ilustración </w:t>
       </w:r>
@@ -9786,6 +9808,7 @@
       <w:r>
         <w:t>Frontend</w:t>
       </w:r>
+      <w:bookmarkEnd w:id="36"/>
       <w:proofErr w:type="spellEnd"/>
     </w:p>
     <w:p>
@@ -10269,7 +10292,7 @@
           <w:rFonts w:asciiTheme="minorHAnsi" w:hAnsiTheme="minorHAnsi" w:cstheme="minorHAnsi"/>
         </w:rPr>
       </w:pPr>
-      <w:bookmarkStart w:id="30" w:name="_Toc105459800"/>
+      <w:bookmarkStart w:id="37" w:name="_Toc105864137"/>
       <w:r>
         <w:rPr>
           <w:rFonts w:asciiTheme="minorHAnsi" w:hAnsiTheme="minorHAnsi" w:cstheme="minorHAnsi"/>
@@ -10283,7 +10306,7 @@
         </w:rPr>
         <w:t>Frontend</w:t>
       </w:r>
-      <w:bookmarkEnd w:id="30"/>
+      <w:bookmarkEnd w:id="37"/>
       <w:proofErr w:type="spellEnd"/>
     </w:p>
     <w:p>
@@ -10366,7 +10389,7 @@
                     <pic:cNvPicPr/>
                   </pic:nvPicPr>
                   <pic:blipFill rotWithShape="1">
-                    <a:blip r:embed="rId29">
+                    <a:blip r:embed="rId22">
                       <a:extLst>
                         <a:ext uri="{28A0092B-C50C-407E-A947-70E740481C1C}">
                           <a14:useLocalDpi xmlns:a14="http://schemas.microsoft.com/office/drawing/2010/main" val="0"/>
@@ -10405,6 +10428,7 @@
         <w:pStyle w:val="Caption"/>
         <w:jc w:val="center"/>
       </w:pPr>
+      <w:bookmarkStart w:id="38" w:name="_Toc105864235"/>
       <w:r>
         <w:t xml:space="preserve">Ilustración </w:t>
       </w:r>
@@ -10433,6 +10457,7 @@
       <w:r>
         <w:t>frontend</w:t>
       </w:r>
+      <w:bookmarkEnd w:id="38"/>
       <w:proofErr w:type="spellEnd"/>
     </w:p>
     <w:p>
@@ -10603,7 +10628,7 @@
           <w:rFonts w:asciiTheme="minorHAnsi" w:hAnsiTheme="minorHAnsi" w:cstheme="minorHAnsi"/>
         </w:rPr>
       </w:pPr>
-      <w:bookmarkStart w:id="31" w:name="_Toc105459801"/>
+      <w:bookmarkStart w:id="39" w:name="_Toc105864138"/>
       <w:r>
         <w:rPr>
           <w:rFonts w:asciiTheme="minorHAnsi" w:hAnsiTheme="minorHAnsi" w:cstheme="minorHAnsi"/>
@@ -10611,7 +10636,7 @@
         <w:lastRenderedPageBreak/>
         <w:t>Conexión asíncrona</w:t>
       </w:r>
-      <w:bookmarkEnd w:id="31"/>
+      <w:bookmarkEnd w:id="39"/>
     </w:p>
     <w:p>
       <w:pPr>
@@ -11158,12 +11183,6 @@
         </w:rPr>
         <w:t xml:space="preserve"> de nuevo.</w:t>
       </w:r>
-      <w:r>
-        <w:rPr>
-          <w:rFonts w:cstheme="minorHAnsi"/>
-        </w:rPr>
-        <w:br w:type="page"/>
-      </w:r>
     </w:p>
     <w:p>
       <w:pPr>
@@ -11172,7 +11191,7 @@
           <w:rFonts w:asciiTheme="minorHAnsi" w:hAnsiTheme="minorHAnsi" w:cstheme="minorHAnsi"/>
         </w:rPr>
       </w:pPr>
-      <w:bookmarkStart w:id="32" w:name="_Toc105459802"/>
+      <w:bookmarkStart w:id="40" w:name="_Toc105864139"/>
       <w:r>
         <w:rPr>
           <w:rFonts w:asciiTheme="minorHAnsi" w:hAnsiTheme="minorHAnsi" w:cstheme="minorHAnsi"/>
@@ -11187,7 +11206,7 @@
         </w:rPr>
         <w:t>kubernetes</w:t>
       </w:r>
-      <w:bookmarkEnd w:id="32"/>
+      <w:bookmarkEnd w:id="40"/>
       <w:proofErr w:type="spellEnd"/>
     </w:p>
     <w:p>
@@ -11219,7 +11238,7 @@
                     <pic:cNvPicPr/>
                   </pic:nvPicPr>
                   <pic:blipFill rotWithShape="1">
-                    <a:blip r:embed="rId30">
+                    <a:blip r:embed="rId23">
                       <a:extLst>
                         <a:ext uri="{28A0092B-C50C-407E-A947-70E740481C1C}">
                           <a14:useLocalDpi xmlns:a14="http://schemas.microsoft.com/office/drawing/2010/main" val="0"/>
@@ -11261,7 +11280,8 @@
           <w:rFonts w:cstheme="minorHAnsi"/>
         </w:rPr>
       </w:pPr>
-      <w:bookmarkStart w:id="33" w:name="_Toc103220137"/>
+      <w:bookmarkStart w:id="41" w:name="_Toc103220137"/>
+      <w:bookmarkStart w:id="42" w:name="_Toc105864236"/>
       <w:r>
         <w:rPr>
           <w:rFonts w:cstheme="minorHAnsi"/>
@@ -11312,7 +11332,8 @@
         </w:rPr>
         <w:t>kubernetes</w:t>
       </w:r>
-      <w:bookmarkEnd w:id="33"/>
+      <w:bookmarkEnd w:id="41"/>
+      <w:bookmarkEnd w:id="42"/>
       <w:proofErr w:type="spellEnd"/>
     </w:p>
     <w:p>
@@ -11619,7 +11640,7 @@
       <w:pPr>
         <w:pStyle w:val="Heading1"/>
       </w:pPr>
-      <w:bookmarkStart w:id="34" w:name="_Toc105459803"/>
+      <w:bookmarkStart w:id="43" w:name="_Toc105864140"/>
       <w:proofErr w:type="spellStart"/>
       <w:r>
         <w:lastRenderedPageBreak/>
@@ -11629,7 +11650,7 @@
       <w:r>
         <w:t xml:space="preserve"> e2e</w:t>
       </w:r>
-      <w:bookmarkEnd w:id="34"/>
+      <w:bookmarkEnd w:id="43"/>
     </w:p>
     <w:p>
       <w:pPr>
@@ -11996,7 +12017,7 @@
                     <pic:cNvPicPr/>
                   </pic:nvPicPr>
                   <pic:blipFill rotWithShape="1">
-                    <a:blip r:embed="rId31" cstate="print">
+                    <a:blip r:embed="rId24" cstate="print">
                       <a:extLst>
                         <a:ext uri="{28A0092B-C50C-407E-A947-70E740481C1C}">
                           <a14:useLocalDpi xmlns:a14="http://schemas.microsoft.com/office/drawing/2010/main" val="0"/>
@@ -12038,8 +12059,9 @@
           <w:rFonts w:cstheme="minorHAnsi"/>
         </w:rPr>
       </w:pPr>
-      <w:bookmarkStart w:id="35" w:name="_Toc103220026"/>
-      <w:bookmarkStart w:id="36" w:name="_Toc103220138"/>
+      <w:bookmarkStart w:id="44" w:name="_Toc103220026"/>
+      <w:bookmarkStart w:id="45" w:name="_Toc103220138"/>
+      <w:bookmarkStart w:id="46" w:name="_Toc105864237"/>
       <w:r>
         <w:rPr>
           <w:rFonts w:cstheme="minorHAnsi"/>
@@ -12102,8 +12124,9 @@
         </w:rPr>
         <w:t>gherkin</w:t>
       </w:r>
-      <w:bookmarkEnd w:id="35"/>
-      <w:bookmarkEnd w:id="36"/>
+      <w:bookmarkEnd w:id="44"/>
+      <w:bookmarkEnd w:id="45"/>
+      <w:bookmarkEnd w:id="46"/>
       <w:proofErr w:type="spellEnd"/>
     </w:p>
     <w:p>
@@ -12652,12 +12675,12 @@
       <w:pPr>
         <w:pStyle w:val="Heading1"/>
       </w:pPr>
-      <w:bookmarkStart w:id="37" w:name="_Toc105459804"/>
+      <w:bookmarkStart w:id="47" w:name="_Toc105864141"/>
       <w:r>
         <w:lastRenderedPageBreak/>
         <w:t>Conclusiones y trabajos futuros</w:t>
       </w:r>
-      <w:bookmarkEnd w:id="37"/>
+      <w:bookmarkEnd w:id="47"/>
     </w:p>
     <w:p>
       <w:pPr>
@@ -12673,14 +12696,14 @@
           <w:rFonts w:asciiTheme="minorHAnsi" w:hAnsiTheme="minorHAnsi" w:cstheme="minorHAnsi"/>
         </w:rPr>
       </w:pPr>
-      <w:bookmarkStart w:id="38" w:name="_Toc105459805"/>
+      <w:bookmarkStart w:id="48" w:name="_Toc105864142"/>
       <w:r>
         <w:rPr>
           <w:rFonts w:asciiTheme="minorHAnsi" w:hAnsiTheme="minorHAnsi" w:cstheme="minorHAnsi"/>
         </w:rPr>
         <w:t>Conclusiones</w:t>
       </w:r>
-      <w:bookmarkEnd w:id="38"/>
+      <w:bookmarkEnd w:id="48"/>
     </w:p>
     <w:p>
       <w:pPr>
@@ -13121,12 +13144,6 @@
           <w:rFonts w:cstheme="minorHAnsi"/>
         </w:rPr>
       </w:pPr>
-      <w:r>
-        <w:rPr>
-          <w:rFonts w:cstheme="minorHAnsi"/>
-        </w:rPr>
-        <w:br w:type="page"/>
-      </w:r>
     </w:p>
     <w:p>
       <w:pPr>
@@ -13135,15 +13152,14 @@
           <w:rFonts w:asciiTheme="minorHAnsi" w:hAnsiTheme="minorHAnsi" w:cstheme="minorHAnsi"/>
         </w:rPr>
       </w:pPr>
-      <w:bookmarkStart w:id="39" w:name="_Toc105459806"/>
+      <w:bookmarkStart w:id="49" w:name="_Toc105864143"/>
       <w:r>
         <w:rPr>
           <w:rFonts w:asciiTheme="minorHAnsi" w:hAnsiTheme="minorHAnsi" w:cstheme="minorHAnsi"/>
         </w:rPr>
-        <w:lastRenderedPageBreak/>
         <w:t>Trabajos futuros</w:t>
       </w:r>
-      <w:bookmarkEnd w:id="39"/>
+      <w:bookmarkEnd w:id="49"/>
     </w:p>
     <w:p>
       <w:pPr>
@@ -13495,6 +13511,7 @@
           <w:b/>
           <w:bCs/>
         </w:rPr>
+        <w:lastRenderedPageBreak/>
         <w:t>Escalabilidad</w:t>
       </w:r>
       <w:r>
@@ -14070,7 +14087,6 @@
           <w:b/>
           <w:bCs/>
         </w:rPr>
-        <w:lastRenderedPageBreak/>
         <w:t>C</w:t>
       </w:r>
       <w:r>
@@ -14430,16 +14446,15 @@
       <w:pPr>
         <w:pStyle w:val="Heading1"/>
       </w:pPr>
-      <w:bookmarkStart w:id="40" w:name="_Toc105459807"/>
+      <w:bookmarkStart w:id="50" w:name="_Toc105864144"/>
       <w:proofErr w:type="spellStart"/>
       <w:r>
         <w:lastRenderedPageBreak/>
         <w:t>Bibliografia</w:t>
       </w:r>
-      <w:bookmarkEnd w:id="40"/>
-      <w:proofErr w:type="spellEnd"/>
-    </w:p>
-    <w:p/>
+      <w:bookmarkEnd w:id="50"/>
+      <w:proofErr w:type="spellEnd"/>
+    </w:p>
     <w:p/>
     <w:p>
       <w:pPr>
@@ -14478,7 +14493,7 @@
         </w:rPr>
         <w:t xml:space="preserve">    </w:t>
       </w:r>
-      <w:hyperlink r:id="rId32" w:history="1">
+      <w:hyperlink r:id="rId25" w:history="1">
         <w:r>
           <w:rPr>
             <w:rStyle w:val="Hyperlink"/>
@@ -14537,38 +14552,14 @@
         </w:rPr>
         <w:t xml:space="preserve">    </w:t>
       </w:r>
-      <w:hyperlink r:id="rId33" w:history="1">
+      <w:hyperlink r:id="rId26" w:history="1">
         <w:r>
           <w:rPr>
             <w:rStyle w:val="Hyperlink"/>
             <w:rFonts w:cstheme="minorHAnsi"/>
             <w:lang w:val="en-ES"/>
           </w:rPr>
-          <w:t>https://www.baeldung.com/cs/saga-pattern-mic</w:t>
-        </w:r>
-        <w:r>
-          <w:rPr>
-            <w:rStyle w:val="Hyperlink"/>
-            <w:rFonts w:cstheme="minorHAnsi"/>
-            <w:lang w:val="en-ES"/>
-          </w:rPr>
-          <w:t>r</w:t>
-        </w:r>
-        <w:r>
-          <w:rPr>
-            <w:rStyle w:val="Hyperlink"/>
-            <w:rFonts w:cstheme="minorHAnsi"/>
-            <w:lang w:val="en-ES"/>
-          </w:rPr>
-          <w:t>o</w:t>
-        </w:r>
-        <w:r>
-          <w:rPr>
-            <w:rStyle w:val="Hyperlink"/>
-            <w:rFonts w:cstheme="minorHAnsi"/>
-            <w:lang w:val="en-ES"/>
-          </w:rPr>
-          <w:t>services</w:t>
+          <w:t>https://www.baeldung.com/cs/saga-pattern-microservices</w:t>
         </w:r>
       </w:hyperlink>
     </w:p>
@@ -14634,7 +14625,7 @@
       <w:r>
         <w:t xml:space="preserve">    </w:t>
       </w:r>
-      <w:hyperlink r:id="rId34" w:history="1">
+      <w:hyperlink r:id="rId27" w:history="1">
         <w:r>
           <w:rPr>
             <w:rStyle w:val="Hyperlink"/>
@@ -14725,7 +14716,7 @@
       <w:r>
         <w:t xml:space="preserve">    </w:t>
       </w:r>
-      <w:hyperlink r:id="rId35" w:history="1">
+      <w:hyperlink r:id="rId28" w:history="1">
         <w:r>
           <w:rPr>
             <w:rStyle w:val="Hyperlink"/>
@@ -14773,7 +14764,7 @@
       <w:r>
         <w:t xml:space="preserve">    </w:t>
       </w:r>
-      <w:hyperlink r:id="rId36" w:history="1">
+      <w:hyperlink r:id="rId29" w:history="1">
         <w:r>
           <w:rPr>
             <w:rStyle w:val="Hyperlink"/>
@@ -14821,7 +14812,7 @@
       <w:r>
         <w:t xml:space="preserve">    </w:t>
       </w:r>
-      <w:hyperlink r:id="rId37" w:history="1">
+      <w:hyperlink r:id="rId30" w:history="1">
         <w:r>
           <w:rPr>
             <w:rStyle w:val="Hyperlink"/>
@@ -14874,7 +14865,7 @@
       <w:r>
         <w:t xml:space="preserve">    </w:t>
       </w:r>
-      <w:hyperlink r:id="rId38" w:history="1">
+      <w:hyperlink r:id="rId31" w:history="1">
         <w:r>
           <w:rPr>
             <w:rStyle w:val="Hyperlink"/>
@@ -14908,7 +14899,7 @@
       <w:pPr>
         <w:pStyle w:val="Heading1"/>
       </w:pPr>
-      <w:bookmarkStart w:id="41" w:name="_Toc105459808"/>
+      <w:bookmarkStart w:id="51" w:name="_Toc105864145"/>
       <w:r>
         <w:lastRenderedPageBreak/>
         <w:t>Anexo</w:t>
@@ -14916,7 +14907,7 @@
       <w:r>
         <w:t>s</w:t>
       </w:r>
-      <w:bookmarkEnd w:id="41"/>
+      <w:bookmarkEnd w:id="51"/>
     </w:p>
     <w:p>
       <w:pPr>
@@ -14932,14 +14923,14 @@
           <w:rFonts w:asciiTheme="minorHAnsi" w:hAnsiTheme="minorHAnsi" w:cstheme="minorHAnsi"/>
         </w:rPr>
       </w:pPr>
-      <w:bookmarkStart w:id="42" w:name="_Toc105459809"/>
+      <w:bookmarkStart w:id="52" w:name="_Toc105864146"/>
       <w:r>
         <w:rPr>
           <w:rFonts w:asciiTheme="minorHAnsi" w:hAnsiTheme="minorHAnsi" w:cstheme="minorHAnsi"/>
         </w:rPr>
         <w:t>Estados de una petición</w:t>
       </w:r>
-      <w:bookmarkEnd w:id="42"/>
+      <w:bookmarkEnd w:id="52"/>
     </w:p>
     <w:p>
       <w:pPr>
@@ -14960,33 +14951,41 @@
         </w:rPr>
         <w:t xml:space="preserve">Para marcar y consultar el estado de una transacción o de parte de una de las transacciones </w:t>
       </w:r>
-      <w:proofErr w:type="spellStart"/>
-      <w:r>
-        <w:rPr>
-          <w:rFonts w:cstheme="minorHAnsi"/>
-        </w:rPr>
-        <w:t>dento</w:t>
-      </w:r>
-      <w:proofErr w:type="spellEnd"/>
+      <w:r>
+        <w:rPr>
+          <w:rFonts w:cstheme="minorHAnsi"/>
+        </w:rPr>
+        <w:t>dentro</w:t>
+      </w:r>
       <w:r>
         <w:rPr>
           <w:rFonts w:cstheme="minorHAnsi"/>
         </w:rPr>
         <w:t xml:space="preserve"> de las bases de datos de </w:t>
       </w:r>
-      <w:proofErr w:type="gramStart"/>
-      <w:r>
-        <w:rPr>
-          <w:rFonts w:cstheme="minorHAnsi"/>
-        </w:rPr>
-        <w:t>cada servicios</w:t>
-      </w:r>
-      <w:proofErr w:type="gramEnd"/>
-      <w:r>
-        <w:rPr>
-          <w:rFonts w:cstheme="minorHAnsi"/>
-        </w:rPr>
-        <w:t xml:space="preserve"> se han defino los siguiente estados</w:t>
+      <w:r>
+        <w:rPr>
+          <w:rFonts w:cstheme="minorHAnsi"/>
+        </w:rPr>
+        <w:t>cada servicio,</w:t>
+      </w:r>
+      <w:r>
+        <w:rPr>
+          <w:rFonts w:cstheme="minorHAnsi"/>
+        </w:rPr>
+        <w:t xml:space="preserve"> se han defin</w:t>
+      </w:r>
+      <w:r>
+        <w:rPr>
+          <w:rFonts w:cstheme="minorHAnsi"/>
+        </w:rPr>
+        <w:t>id</w:t>
+      </w:r>
+      <w:r>
+        <w:rPr>
+          <w:rFonts w:cstheme="minorHAnsi"/>
+        </w:rPr>
+        <w:t>o los siguiente estados</w:t>
       </w:r>
       <w:r>
         <w:rPr>
@@ -15090,12 +15089,12 @@
       <w:pPr>
         <w:pStyle w:val="Heading2"/>
       </w:pPr>
-      <w:bookmarkStart w:id="43" w:name="_Toc105459810"/>
+      <w:bookmarkStart w:id="53" w:name="_Toc105864147"/>
       <w:proofErr w:type="spellStart"/>
       <w:r>
         <w:t>Topicos</w:t>
       </w:r>
-      <w:bookmarkEnd w:id="43"/>
+      <w:bookmarkEnd w:id="53"/>
       <w:proofErr w:type="spellEnd"/>
     </w:p>
     <w:p/>
@@ -15457,15 +15456,7 @@
           <w:sz w:val="20"/>
           <w:szCs w:val="20"/>
         </w:rPr>
-        <w:t>2</w:t>
-      </w:r>
-      <w:r>
-        <w:rPr>
-          <w:rFonts w:cstheme="minorHAnsi"/>
-          <w:sz w:val="20"/>
-          <w:szCs w:val="20"/>
-        </w:rPr>
-        <w:t xml:space="preserve"> </w:t>
+        <w:t xml:space="preserve">2 </w:t>
       </w:r>
       <w:r>
         <w:rPr>
@@ -15550,8 +15541,8 @@
           <w:bCs/>
         </w:rPr>
         <w:sectPr>
-          <w:footerReference w:type="even" r:id="rId39"/>
-          <w:footerReference w:type="default" r:id="rId40"/>
+          <w:footerReference w:type="even" r:id="rId32"/>
+          <w:footerReference w:type="default" r:id="rId33"/>
           <w:type w:val="continuous"/>
           <w:pgSz w:w="11906" w:h="16838"/>
           <w:pgMar w:top="1134" w:right="1134" w:bottom="1134" w:left="1134" w:header="0" w:footer="112" w:gutter="0"/>
@@ -19831,6 +19822,7 @@
   <w:style w:type="character" w:default="1" w:styleId="DefaultParagraphFont">
     <w:name w:val="Default Paragraph Font"/>
     <w:uiPriority w:val="1"/>
+    <w:semiHidden/>
     <w:unhideWhenUsed/>
   </w:style>
   <w:style w:type="table" w:default="1" w:styleId="TableNormal">

--- a/docs/Memoria.docx
+++ b/docs/Memoria.docx
@@ -435,7 +435,7 @@
         </w:drawing>
       </w:r>
     </w:p>
-    <w:bookmarkStart w:id="8" w:name="_Toc105864121" w:displacedByCustomXml="next"/>
+    <w:bookmarkStart w:id="8" w:name="_Toc105877894" w:displacedByCustomXml="next"/>
     <w:sdt>
       <w:sdtPr>
         <w:rPr>
@@ -468,13 +468,13 @@
           </w:r>
           <w:bookmarkEnd w:id="8"/>
         </w:p>
-        <w:p/>
         <w:p>
           <w:pPr>
             <w:pStyle w:val="TOC3"/>
             <w:tabs>
               <w:tab w:val="right" w:leader="dot" w:pos="9628"/>
             </w:tabs>
+            <w:ind w:left="0"/>
             <w:rPr>
               <w:rFonts w:eastAsiaTheme="minorEastAsia" w:cstheme="minorBidi"/>
               <w:noProof/>
@@ -501,86 +501,52 @@
             </w:rPr>
             <w:fldChar w:fldCharType="separate"/>
           </w:r>
-          <w:hyperlink w:anchor="_Toc105864121" w:history="1">
-            <w:r>
-              <w:rPr>
-                <w:rStyle w:val="Hyperlink"/>
-                <w:noProof/>
-              </w:rPr>
-              <w:t>Índice de contenidos</w:t>
-            </w:r>
-            <w:r>
-              <w:rPr>
-                <w:noProof/>
-                <w:webHidden/>
-              </w:rPr>
-              <w:tab/>
-            </w:r>
-            <w:r>
-              <w:rPr>
-                <w:noProof/>
-                <w:webHidden/>
-              </w:rPr>
-              <w:fldChar w:fldCharType="begin"/>
-            </w:r>
-            <w:r>
-              <w:rPr>
-                <w:noProof/>
-                <w:webHidden/>
-              </w:rPr>
-              <w:instrText xml:space="preserve"> PAGEREF _Toc105864121 \h </w:instrText>
-            </w:r>
-            <w:r>
-              <w:rPr>
-                <w:noProof/>
-                <w:webHidden/>
-              </w:rPr>
-            </w:r>
-            <w:r>
-              <w:rPr>
-                <w:noProof/>
-                <w:webHidden/>
-              </w:rPr>
-              <w:fldChar w:fldCharType="separate"/>
-            </w:r>
-            <w:r>
-              <w:rPr>
-                <w:noProof/>
-                <w:webHidden/>
-              </w:rPr>
-              <w:t>2</w:t>
-            </w:r>
-            <w:r>
-              <w:rPr>
-                <w:noProof/>
-                <w:webHidden/>
-              </w:rPr>
-              <w:fldChar w:fldCharType="end"/>
-            </w:r>
-          </w:hyperlink>
         </w:p>
         <w:p>
           <w:pPr>
-            <w:pStyle w:val="TOC3"/>
+            <w:pStyle w:val="TOC1"/>
             <w:tabs>
+              <w:tab w:val="left" w:pos="480"/>
               <w:tab w:val="right" w:leader="dot" w:pos="9628"/>
             </w:tabs>
             <w:rPr>
               <w:rFonts w:eastAsiaTheme="minorEastAsia" w:cstheme="minorBidi"/>
+              <w:b w:val="0"/>
+              <w:bCs w:val="0"/>
+              <w:i w:val="0"/>
+              <w:iCs w:val="0"/>
               <w:noProof/>
               <w:kern w:val="0"/>
-              <w:sz w:val="24"/>
-              <w:szCs w:val="24"/>
               <w:lang w:val="en-ES" w:eastAsia="en-GB" w:bidi="ar-SA"/>
             </w:rPr>
           </w:pPr>
-          <w:hyperlink w:anchor="_Toc105864122" w:history="1">
+          <w:hyperlink w:anchor="_Toc105877896" w:history="1">
             <w:r>
               <w:rPr>
                 <w:rStyle w:val="Hyperlink"/>
                 <w:noProof/>
               </w:rPr>
-              <w:t>Índice de ilustraciones</w:t>
+              <w:t>1</w:t>
+            </w:r>
+            <w:r>
+              <w:rPr>
+                <w:rFonts w:eastAsiaTheme="minorEastAsia" w:cstheme="minorBidi"/>
+                <w:b w:val="0"/>
+                <w:bCs w:val="0"/>
+                <w:i w:val="0"/>
+                <w:iCs w:val="0"/>
+                <w:noProof/>
+                <w:kern w:val="0"/>
+                <w:lang w:val="en-ES" w:eastAsia="en-GB" w:bidi="ar-SA"/>
+              </w:rPr>
+              <w:tab/>
+            </w:r>
+            <w:r>
+              <w:rPr>
+                <w:rStyle w:val="Hyperlink"/>
+                <w:noProof/>
+              </w:rPr>
+              <w:t>Introducción</w:t>
             </w:r>
             <w:r>
               <w:rPr>
@@ -601,7 +567,7 @@
                 <w:noProof/>
                 <w:webHidden/>
               </w:rPr>
-              <w:instrText xml:space="preserve"> PAGEREF _Toc105864122 \h </w:instrText>
+              <w:instrText xml:space="preserve"> PAGEREF _Toc105877896 \h </w:instrText>
             </w:r>
             <w:r>
               <w:rPr>
@@ -621,7 +587,7 @@
                 <w:noProof/>
                 <w:webHidden/>
               </w:rPr>
-              <w:t>3</w:t>
+              <w:t>4</w:t>
             </w:r>
             <w:r>
               <w:rPr>
@@ -650,13 +616,13 @@
               <w:lang w:val="en-ES" w:eastAsia="en-GB" w:bidi="ar-SA"/>
             </w:rPr>
           </w:pPr>
-          <w:hyperlink w:anchor="_Toc105864123" w:history="1">
+          <w:hyperlink w:anchor="_Toc105877897" w:history="1">
             <w:r>
               <w:rPr>
                 <w:rStyle w:val="Hyperlink"/>
                 <w:noProof/>
               </w:rPr>
-              <w:t>1</w:t>
+              <w:t>2</w:t>
             </w:r>
             <w:r>
               <w:rPr>
@@ -676,7 +642,7 @@
                 <w:rStyle w:val="Hyperlink"/>
                 <w:noProof/>
               </w:rPr>
-              <w:t>Introducción</w:t>
+              <w:t>Objetivos</w:t>
             </w:r>
             <w:r>
               <w:rPr>
@@ -697,7 +663,7 @@
                 <w:noProof/>
                 <w:webHidden/>
               </w:rPr>
-              <w:instrText xml:space="preserve"> PAGEREF _Toc105864123 \h </w:instrText>
+              <w:instrText xml:space="preserve"> PAGEREF _Toc105877897 \h </w:instrText>
             </w:r>
             <w:r>
               <w:rPr>
@@ -717,7 +683,103 @@
                 <w:noProof/>
                 <w:webHidden/>
               </w:rPr>
-              <w:t>4</w:t>
+              <w:t>5</w:t>
+            </w:r>
+            <w:r>
+              <w:rPr>
+                <w:noProof/>
+                <w:webHidden/>
+              </w:rPr>
+              <w:fldChar w:fldCharType="end"/>
+            </w:r>
+          </w:hyperlink>
+        </w:p>
+        <w:p>
+          <w:pPr>
+            <w:pStyle w:val="TOC2"/>
+            <w:tabs>
+              <w:tab w:val="left" w:pos="960"/>
+              <w:tab w:val="right" w:leader="dot" w:pos="9628"/>
+            </w:tabs>
+            <w:rPr>
+              <w:rFonts w:eastAsiaTheme="minorEastAsia" w:cstheme="minorBidi"/>
+              <w:b w:val="0"/>
+              <w:bCs w:val="0"/>
+              <w:noProof/>
+              <w:kern w:val="0"/>
+              <w:sz w:val="24"/>
+              <w:szCs w:val="24"/>
+              <w:lang w:val="en-ES" w:eastAsia="en-GB" w:bidi="ar-SA"/>
+            </w:rPr>
+          </w:pPr>
+          <w:hyperlink w:anchor="_Toc105877898" w:history="1">
+            <w:r>
+              <w:rPr>
+                <w:rStyle w:val="Hyperlink"/>
+                <w:noProof/>
+              </w:rPr>
+              <w:t>2.1</w:t>
+            </w:r>
+            <w:r>
+              <w:rPr>
+                <w:rFonts w:eastAsiaTheme="minorEastAsia" w:cstheme="minorBidi"/>
+                <w:b w:val="0"/>
+                <w:bCs w:val="0"/>
+                <w:noProof/>
+                <w:kern w:val="0"/>
+                <w:sz w:val="24"/>
+                <w:szCs w:val="24"/>
+                <w:lang w:val="en-ES" w:eastAsia="en-GB" w:bidi="ar-SA"/>
+              </w:rPr>
+              <w:tab/>
+            </w:r>
+            <w:r>
+              <w:rPr>
+                <w:rStyle w:val="Hyperlink"/>
+                <w:noProof/>
+              </w:rPr>
+              <w:t>Caso de uso</w:t>
+            </w:r>
+            <w:r>
+              <w:rPr>
+                <w:noProof/>
+                <w:webHidden/>
+              </w:rPr>
+              <w:tab/>
+            </w:r>
+            <w:r>
+              <w:rPr>
+                <w:noProof/>
+                <w:webHidden/>
+              </w:rPr>
+              <w:fldChar w:fldCharType="begin"/>
+            </w:r>
+            <w:r>
+              <w:rPr>
+                <w:noProof/>
+                <w:webHidden/>
+              </w:rPr>
+              <w:instrText xml:space="preserve"> PAGEREF _Toc105877898 \h </w:instrText>
+            </w:r>
+            <w:r>
+              <w:rPr>
+                <w:noProof/>
+                <w:webHidden/>
+              </w:rPr>
+            </w:r>
+            <w:r>
+              <w:rPr>
+                <w:noProof/>
+                <w:webHidden/>
+              </w:rPr>
+              <w:fldChar w:fldCharType="separate"/>
+            </w:r>
+            <w:r>
+              <w:rPr>
+                <w:noProof/>
+                <w:webHidden/>
+              </w:rPr>
+              <w:t>6</w:t>
             </w:r>
             <w:r>
               <w:rPr>
@@ -746,13 +808,13 @@
               <w:lang w:val="en-ES" w:eastAsia="en-GB" w:bidi="ar-SA"/>
             </w:rPr>
           </w:pPr>
-          <w:hyperlink w:anchor="_Toc105864124" w:history="1">
+          <w:hyperlink w:anchor="_Toc105877899" w:history="1">
             <w:r>
               <w:rPr>
                 <w:rStyle w:val="Hyperlink"/>
                 <w:noProof/>
               </w:rPr>
-              <w:t>2</w:t>
+              <w:t>3</w:t>
             </w:r>
             <w:r>
               <w:rPr>
@@ -772,7 +834,7 @@
                 <w:rStyle w:val="Hyperlink"/>
                 <w:noProof/>
               </w:rPr>
-              <w:t>Objetivos</w:t>
+              <w:t>Stack tecnológico</w:t>
             </w:r>
             <w:r>
               <w:rPr>
@@ -793,7 +855,7 @@
                 <w:noProof/>
                 <w:webHidden/>
               </w:rPr>
-              <w:instrText xml:space="preserve"> PAGEREF _Toc105864124 \h </w:instrText>
+              <w:instrText xml:space="preserve"> PAGEREF _Toc105877899 \h </w:instrText>
             </w:r>
             <w:r>
               <w:rPr>
@@ -813,7 +875,7 @@
                 <w:noProof/>
                 <w:webHidden/>
               </w:rPr>
-              <w:t>5</w:t>
+              <w:t>8</w:t>
             </w:r>
             <w:r>
               <w:rPr>
@@ -842,13 +904,13 @@
               <w:lang w:val="en-ES" w:eastAsia="en-GB" w:bidi="ar-SA"/>
             </w:rPr>
           </w:pPr>
-          <w:hyperlink w:anchor="_Toc105864125" w:history="1">
+          <w:hyperlink w:anchor="_Toc105877900" w:history="1">
             <w:r>
               <w:rPr>
                 <w:rStyle w:val="Hyperlink"/>
                 <w:noProof/>
               </w:rPr>
-              <w:t>2.1</w:t>
+              <w:t>3.1</w:t>
             </w:r>
             <w:r>
               <w:rPr>
@@ -868,7 +930,7 @@
                 <w:rStyle w:val="Hyperlink"/>
                 <w:noProof/>
               </w:rPr>
-              <w:t>Caso de uso</w:t>
+              <w:t>Middleware</w:t>
             </w:r>
             <w:r>
               <w:rPr>
@@ -889,7 +951,7 @@
                 <w:noProof/>
                 <w:webHidden/>
               </w:rPr>
-              <w:instrText xml:space="preserve"> PAGEREF _Toc105864125 \h </w:instrText>
+              <w:instrText xml:space="preserve"> PAGEREF _Toc105877900 \h </w:instrText>
             </w:r>
             <w:r>
               <w:rPr>
@@ -909,7 +971,103 @@
                 <w:noProof/>
                 <w:webHidden/>
               </w:rPr>
-              <w:t>6</w:t>
+              <w:t>8</w:t>
+            </w:r>
+            <w:r>
+              <w:rPr>
+                <w:noProof/>
+                <w:webHidden/>
+              </w:rPr>
+              <w:fldChar w:fldCharType="end"/>
+            </w:r>
+          </w:hyperlink>
+        </w:p>
+        <w:p>
+          <w:pPr>
+            <w:pStyle w:val="TOC2"/>
+            <w:tabs>
+              <w:tab w:val="left" w:pos="960"/>
+              <w:tab w:val="right" w:leader="dot" w:pos="9628"/>
+            </w:tabs>
+            <w:rPr>
+              <w:rFonts w:eastAsiaTheme="minorEastAsia" w:cstheme="minorBidi"/>
+              <w:b w:val="0"/>
+              <w:bCs w:val="0"/>
+              <w:noProof/>
+              <w:kern w:val="0"/>
+              <w:sz w:val="24"/>
+              <w:szCs w:val="24"/>
+              <w:lang w:val="en-ES" w:eastAsia="en-GB" w:bidi="ar-SA"/>
+            </w:rPr>
+          </w:pPr>
+          <w:hyperlink w:anchor="_Toc105877901" w:history="1">
+            <w:r>
+              <w:rPr>
+                <w:rStyle w:val="Hyperlink"/>
+                <w:noProof/>
+              </w:rPr>
+              <w:t>3.2</w:t>
+            </w:r>
+            <w:r>
+              <w:rPr>
+                <w:rFonts w:eastAsiaTheme="minorEastAsia" w:cstheme="minorBidi"/>
+                <w:b w:val="0"/>
+                <w:bCs w:val="0"/>
+                <w:noProof/>
+                <w:kern w:val="0"/>
+                <w:sz w:val="24"/>
+                <w:szCs w:val="24"/>
+                <w:lang w:val="en-ES" w:eastAsia="en-GB" w:bidi="ar-SA"/>
+              </w:rPr>
+              <w:tab/>
+            </w:r>
+            <w:r>
+              <w:rPr>
+                <w:rStyle w:val="Hyperlink"/>
+                <w:noProof/>
+              </w:rPr>
+              <w:t>Frontend</w:t>
+            </w:r>
+            <w:r>
+              <w:rPr>
+                <w:noProof/>
+                <w:webHidden/>
+              </w:rPr>
+              <w:tab/>
+            </w:r>
+            <w:r>
+              <w:rPr>
+                <w:noProof/>
+                <w:webHidden/>
+              </w:rPr>
+              <w:fldChar w:fldCharType="begin"/>
+            </w:r>
+            <w:r>
+              <w:rPr>
+                <w:noProof/>
+                <w:webHidden/>
+              </w:rPr>
+              <w:instrText xml:space="preserve"> PAGEREF _Toc105877901 \h </w:instrText>
+            </w:r>
+            <w:r>
+              <w:rPr>
+                <w:noProof/>
+                <w:webHidden/>
+              </w:rPr>
+            </w:r>
+            <w:r>
+              <w:rPr>
+                <w:noProof/>
+                <w:webHidden/>
+              </w:rPr>
+              <w:fldChar w:fldCharType="separate"/>
+            </w:r>
+            <w:r>
+              <w:rPr>
+                <w:noProof/>
+                <w:webHidden/>
+              </w:rPr>
+              <w:t>9</w:t>
             </w:r>
             <w:r>
               <w:rPr>
@@ -938,13 +1096,13 @@
               <w:lang w:val="en-ES" w:eastAsia="en-GB" w:bidi="ar-SA"/>
             </w:rPr>
           </w:pPr>
-          <w:hyperlink w:anchor="_Toc105864126" w:history="1">
+          <w:hyperlink w:anchor="_Toc105877902" w:history="1">
             <w:r>
               <w:rPr>
                 <w:rStyle w:val="Hyperlink"/>
                 <w:noProof/>
               </w:rPr>
-              <w:t>3</w:t>
+              <w:t>4</w:t>
             </w:r>
             <w:r>
               <w:rPr>
@@ -964,7 +1122,7 @@
                 <w:rStyle w:val="Hyperlink"/>
                 <w:noProof/>
               </w:rPr>
-              <w:t>Stack tecnológico</w:t>
+              <w:t>Arquitectura</w:t>
             </w:r>
             <w:r>
               <w:rPr>
@@ -985,7 +1143,7 @@
                 <w:noProof/>
                 <w:webHidden/>
               </w:rPr>
-              <w:instrText xml:space="preserve"> PAGEREF _Toc105864126 \h </w:instrText>
+              <w:instrText xml:space="preserve"> PAGEREF _Toc105877902 \h </w:instrText>
             </w:r>
             <w:r>
               <w:rPr>
@@ -1005,7 +1163,7 @@
                 <w:noProof/>
                 <w:webHidden/>
               </w:rPr>
-              <w:t>8</w:t>
+              <w:t>10</w:t>
             </w:r>
             <w:r>
               <w:rPr>
@@ -1034,13 +1192,13 @@
               <w:lang w:val="en-ES" w:eastAsia="en-GB" w:bidi="ar-SA"/>
             </w:rPr>
           </w:pPr>
-          <w:hyperlink w:anchor="_Toc105864127" w:history="1">
+          <w:hyperlink w:anchor="_Toc105877903" w:history="1">
             <w:r>
               <w:rPr>
                 <w:rStyle w:val="Hyperlink"/>
                 <w:noProof/>
               </w:rPr>
-              <w:t>3.1</w:t>
+              <w:t>4.1</w:t>
             </w:r>
             <w:r>
               <w:rPr>
@@ -1081,7 +1239,7 @@
                 <w:noProof/>
                 <w:webHidden/>
               </w:rPr>
-              <w:instrText xml:space="preserve"> PAGEREF _Toc105864127 \h </w:instrText>
+              <w:instrText xml:space="preserve"> PAGEREF _Toc105877903 \h </w:instrText>
             </w:r>
             <w:r>
               <w:rPr>
@@ -1101,7 +1259,299 @@
                 <w:noProof/>
                 <w:webHidden/>
               </w:rPr>
-              <w:t>8</w:t>
+              <w:t>10</w:t>
+            </w:r>
+            <w:r>
+              <w:rPr>
+                <w:noProof/>
+                <w:webHidden/>
+              </w:rPr>
+              <w:fldChar w:fldCharType="end"/>
+            </w:r>
+          </w:hyperlink>
+        </w:p>
+        <w:p>
+          <w:pPr>
+            <w:pStyle w:val="TOC3"/>
+            <w:tabs>
+              <w:tab w:val="right" w:leader="dot" w:pos="9628"/>
+            </w:tabs>
+            <w:rPr>
+              <w:rFonts w:eastAsiaTheme="minorEastAsia" w:cstheme="minorBidi"/>
+              <w:noProof/>
+              <w:kern w:val="0"/>
+              <w:sz w:val="24"/>
+              <w:szCs w:val="24"/>
+              <w:lang w:val="en-ES" w:eastAsia="en-GB" w:bidi="ar-SA"/>
+            </w:rPr>
+          </w:pPr>
+          <w:hyperlink w:anchor="_Toc105877904" w:history="1">
+            <w:r>
+              <w:rPr>
+                <w:rStyle w:val="Hyperlink"/>
+                <w:noProof/>
+              </w:rPr>
+              <w:t>Resiliencia e idempotencia</w:t>
+            </w:r>
+            <w:r>
+              <w:rPr>
+                <w:noProof/>
+                <w:webHidden/>
+              </w:rPr>
+              <w:tab/>
+            </w:r>
+            <w:r>
+              <w:rPr>
+                <w:noProof/>
+                <w:webHidden/>
+              </w:rPr>
+              <w:fldChar w:fldCharType="begin"/>
+            </w:r>
+            <w:r>
+              <w:rPr>
+                <w:noProof/>
+                <w:webHidden/>
+              </w:rPr>
+              <w:instrText xml:space="preserve"> PAGEREF _Toc105877904 \h </w:instrText>
+            </w:r>
+            <w:r>
+              <w:rPr>
+                <w:noProof/>
+                <w:webHidden/>
+              </w:rPr>
+            </w:r>
+            <w:r>
+              <w:rPr>
+                <w:noProof/>
+                <w:webHidden/>
+              </w:rPr>
+              <w:fldChar w:fldCharType="separate"/>
+            </w:r>
+            <w:r>
+              <w:rPr>
+                <w:noProof/>
+                <w:webHidden/>
+              </w:rPr>
+              <w:t>10</w:t>
+            </w:r>
+            <w:r>
+              <w:rPr>
+                <w:noProof/>
+                <w:webHidden/>
+              </w:rPr>
+              <w:fldChar w:fldCharType="end"/>
+            </w:r>
+          </w:hyperlink>
+        </w:p>
+        <w:p>
+          <w:pPr>
+            <w:pStyle w:val="TOC3"/>
+            <w:tabs>
+              <w:tab w:val="right" w:leader="dot" w:pos="9628"/>
+            </w:tabs>
+            <w:rPr>
+              <w:rFonts w:eastAsiaTheme="minorEastAsia" w:cstheme="minorBidi"/>
+              <w:noProof/>
+              <w:kern w:val="0"/>
+              <w:sz w:val="24"/>
+              <w:szCs w:val="24"/>
+              <w:lang w:val="en-ES" w:eastAsia="en-GB" w:bidi="ar-SA"/>
+            </w:rPr>
+          </w:pPr>
+          <w:hyperlink w:anchor="_Toc105877905" w:history="1">
+            <w:r>
+              <w:rPr>
+                <w:rStyle w:val="Hyperlink"/>
+                <w:noProof/>
+              </w:rPr>
+              <w:t>Kafka Mongo connect</w:t>
+            </w:r>
+            <w:r>
+              <w:rPr>
+                <w:noProof/>
+                <w:webHidden/>
+              </w:rPr>
+              <w:tab/>
+            </w:r>
+            <w:r>
+              <w:rPr>
+                <w:noProof/>
+                <w:webHidden/>
+              </w:rPr>
+              <w:fldChar w:fldCharType="begin"/>
+            </w:r>
+            <w:r>
+              <w:rPr>
+                <w:noProof/>
+                <w:webHidden/>
+              </w:rPr>
+              <w:instrText xml:space="preserve"> PAGEREF _Toc105877905 \h </w:instrText>
+            </w:r>
+            <w:r>
+              <w:rPr>
+                <w:noProof/>
+                <w:webHidden/>
+              </w:rPr>
+            </w:r>
+            <w:r>
+              <w:rPr>
+                <w:noProof/>
+                <w:webHidden/>
+              </w:rPr>
+              <w:fldChar w:fldCharType="separate"/>
+            </w:r>
+            <w:r>
+              <w:rPr>
+                <w:noProof/>
+                <w:webHidden/>
+              </w:rPr>
+              <w:t>12</w:t>
+            </w:r>
+            <w:r>
+              <w:rPr>
+                <w:noProof/>
+                <w:webHidden/>
+              </w:rPr>
+              <w:fldChar w:fldCharType="end"/>
+            </w:r>
+          </w:hyperlink>
+        </w:p>
+        <w:p>
+          <w:pPr>
+            <w:pStyle w:val="TOC3"/>
+            <w:tabs>
+              <w:tab w:val="right" w:leader="dot" w:pos="9628"/>
+            </w:tabs>
+            <w:rPr>
+              <w:rFonts w:eastAsiaTheme="minorEastAsia" w:cstheme="minorBidi"/>
+              <w:noProof/>
+              <w:kern w:val="0"/>
+              <w:sz w:val="24"/>
+              <w:szCs w:val="24"/>
+              <w:lang w:val="en-ES" w:eastAsia="en-GB" w:bidi="ar-SA"/>
+            </w:rPr>
+          </w:pPr>
+          <w:hyperlink w:anchor="_Toc105877906" w:history="1">
+            <w:r>
+              <w:rPr>
+                <w:rStyle w:val="Hyperlink"/>
+                <w:noProof/>
+              </w:rPr>
+              <w:t>Base-service</w:t>
+            </w:r>
+            <w:r>
+              <w:rPr>
+                <w:noProof/>
+                <w:webHidden/>
+              </w:rPr>
+              <w:tab/>
+            </w:r>
+            <w:r>
+              <w:rPr>
+                <w:noProof/>
+                <w:webHidden/>
+              </w:rPr>
+              <w:fldChar w:fldCharType="begin"/>
+            </w:r>
+            <w:r>
+              <w:rPr>
+                <w:noProof/>
+                <w:webHidden/>
+              </w:rPr>
+              <w:instrText xml:space="preserve"> PAGEREF _Toc105877906 \h </w:instrText>
+            </w:r>
+            <w:r>
+              <w:rPr>
+                <w:noProof/>
+                <w:webHidden/>
+              </w:rPr>
+            </w:r>
+            <w:r>
+              <w:rPr>
+                <w:noProof/>
+                <w:webHidden/>
+              </w:rPr>
+              <w:fldChar w:fldCharType="separate"/>
+            </w:r>
+            <w:r>
+              <w:rPr>
+                <w:noProof/>
+                <w:webHidden/>
+              </w:rPr>
+              <w:t>13</w:t>
+            </w:r>
+            <w:r>
+              <w:rPr>
+                <w:noProof/>
+                <w:webHidden/>
+              </w:rPr>
+              <w:fldChar w:fldCharType="end"/>
+            </w:r>
+          </w:hyperlink>
+        </w:p>
+        <w:p>
+          <w:pPr>
+            <w:pStyle w:val="TOC3"/>
+            <w:tabs>
+              <w:tab w:val="right" w:leader="dot" w:pos="9628"/>
+            </w:tabs>
+            <w:rPr>
+              <w:rFonts w:eastAsiaTheme="minorEastAsia" w:cstheme="minorBidi"/>
+              <w:noProof/>
+              <w:kern w:val="0"/>
+              <w:sz w:val="24"/>
+              <w:szCs w:val="24"/>
+              <w:lang w:val="en-ES" w:eastAsia="en-GB" w:bidi="ar-SA"/>
+            </w:rPr>
+          </w:pPr>
+          <w:hyperlink w:anchor="_Toc105877907" w:history="1">
+            <w:r>
+              <w:rPr>
+                <w:rStyle w:val="Hyperlink"/>
+                <w:noProof/>
+              </w:rPr>
+              <w:t>Flujo middleware</w:t>
+            </w:r>
+            <w:r>
+              <w:rPr>
+                <w:noProof/>
+                <w:webHidden/>
+              </w:rPr>
+              <w:tab/>
+            </w:r>
+            <w:r>
+              <w:rPr>
+                <w:noProof/>
+                <w:webHidden/>
+              </w:rPr>
+              <w:fldChar w:fldCharType="begin"/>
+            </w:r>
+            <w:r>
+              <w:rPr>
+                <w:noProof/>
+                <w:webHidden/>
+              </w:rPr>
+              <w:instrText xml:space="preserve"> PAGEREF _Toc105877907 \h </w:instrText>
+            </w:r>
+            <w:r>
+              <w:rPr>
+                <w:noProof/>
+                <w:webHidden/>
+              </w:rPr>
+            </w:r>
+            <w:r>
+              <w:rPr>
+                <w:noProof/>
+                <w:webHidden/>
+              </w:rPr>
+              <w:fldChar w:fldCharType="separate"/>
+            </w:r>
+            <w:r>
+              <w:rPr>
+                <w:noProof/>
+                <w:webHidden/>
+              </w:rPr>
+              <w:t>14</w:t>
             </w:r>
             <w:r>
               <w:rPr>
@@ -1130,13 +1580,13 @@
               <w:lang w:val="en-ES" w:eastAsia="en-GB" w:bidi="ar-SA"/>
             </w:rPr>
           </w:pPr>
-          <w:hyperlink w:anchor="_Toc105864128" w:history="1">
+          <w:hyperlink w:anchor="_Toc105877908" w:history="1">
             <w:r>
               <w:rPr>
                 <w:rStyle w:val="Hyperlink"/>
                 <w:noProof/>
               </w:rPr>
-              <w:t>3.2</w:t>
+              <w:t>4.2</w:t>
             </w:r>
             <w:r>
               <w:rPr>
@@ -1177,7 +1627,7 @@
                 <w:noProof/>
                 <w:webHidden/>
               </w:rPr>
-              <w:instrText xml:space="preserve"> PAGEREF _Toc105864128 \h </w:instrText>
+              <w:instrText xml:space="preserve"> PAGEREF _Toc105877908 \h </w:instrText>
             </w:r>
             <w:r>
               <w:rPr>
@@ -1197,7 +1647,322 @@
                 <w:noProof/>
                 <w:webHidden/>
               </w:rPr>
-              <w:t>9</w:t>
+              <w:t>16</w:t>
+            </w:r>
+            <w:r>
+              <w:rPr>
+                <w:noProof/>
+                <w:webHidden/>
+              </w:rPr>
+              <w:fldChar w:fldCharType="end"/>
+            </w:r>
+          </w:hyperlink>
+        </w:p>
+        <w:p>
+          <w:pPr>
+            <w:pStyle w:val="TOC3"/>
+            <w:tabs>
+              <w:tab w:val="right" w:leader="dot" w:pos="9628"/>
+            </w:tabs>
+            <w:rPr>
+              <w:rFonts w:eastAsiaTheme="minorEastAsia" w:cstheme="minorBidi"/>
+              <w:noProof/>
+              <w:kern w:val="0"/>
+              <w:sz w:val="24"/>
+              <w:szCs w:val="24"/>
+              <w:lang w:val="en-ES" w:eastAsia="en-GB" w:bidi="ar-SA"/>
+            </w:rPr>
+          </w:pPr>
+          <w:hyperlink w:anchor="_Toc105877909" w:history="1">
+            <w:r>
+              <w:rPr>
+                <w:rStyle w:val="Hyperlink"/>
+                <w:noProof/>
+              </w:rPr>
+              <w:t>Estáticos y BFF</w:t>
+            </w:r>
+            <w:r>
+              <w:rPr>
+                <w:noProof/>
+                <w:webHidden/>
+              </w:rPr>
+              <w:tab/>
+            </w:r>
+            <w:r>
+              <w:rPr>
+                <w:noProof/>
+                <w:webHidden/>
+              </w:rPr>
+              <w:fldChar w:fldCharType="begin"/>
+            </w:r>
+            <w:r>
+              <w:rPr>
+                <w:noProof/>
+                <w:webHidden/>
+              </w:rPr>
+              <w:instrText xml:space="preserve"> PAGEREF _Toc105877909 \h </w:instrText>
+            </w:r>
+            <w:r>
+              <w:rPr>
+                <w:noProof/>
+                <w:webHidden/>
+              </w:rPr>
+            </w:r>
+            <w:r>
+              <w:rPr>
+                <w:noProof/>
+                <w:webHidden/>
+              </w:rPr>
+              <w:fldChar w:fldCharType="separate"/>
+            </w:r>
+            <w:r>
+              <w:rPr>
+                <w:noProof/>
+                <w:webHidden/>
+              </w:rPr>
+              <w:t>16</w:t>
+            </w:r>
+            <w:r>
+              <w:rPr>
+                <w:noProof/>
+                <w:webHidden/>
+              </w:rPr>
+              <w:fldChar w:fldCharType="end"/>
+            </w:r>
+          </w:hyperlink>
+        </w:p>
+        <w:p>
+          <w:pPr>
+            <w:pStyle w:val="TOC3"/>
+            <w:tabs>
+              <w:tab w:val="right" w:leader="dot" w:pos="9628"/>
+            </w:tabs>
+            <w:rPr>
+              <w:rFonts w:eastAsiaTheme="minorEastAsia" w:cstheme="minorBidi"/>
+              <w:noProof/>
+              <w:kern w:val="0"/>
+              <w:sz w:val="24"/>
+              <w:szCs w:val="24"/>
+              <w:lang w:val="en-ES" w:eastAsia="en-GB" w:bidi="ar-SA"/>
+            </w:rPr>
+          </w:pPr>
+          <w:hyperlink w:anchor="_Toc105877910" w:history="1">
+            <w:r>
+              <w:rPr>
+                <w:rStyle w:val="Hyperlink"/>
+                <w:noProof/>
+              </w:rPr>
+              <w:t>Flujo Frontend</w:t>
+            </w:r>
+            <w:r>
+              <w:rPr>
+                <w:noProof/>
+                <w:webHidden/>
+              </w:rPr>
+              <w:tab/>
+            </w:r>
+            <w:r>
+              <w:rPr>
+                <w:noProof/>
+                <w:webHidden/>
+              </w:rPr>
+              <w:fldChar w:fldCharType="begin"/>
+            </w:r>
+            <w:r>
+              <w:rPr>
+                <w:noProof/>
+                <w:webHidden/>
+              </w:rPr>
+              <w:instrText xml:space="preserve"> PAGEREF _Toc105877910 \h </w:instrText>
+            </w:r>
+            <w:r>
+              <w:rPr>
+                <w:noProof/>
+                <w:webHidden/>
+              </w:rPr>
+            </w:r>
+            <w:r>
+              <w:rPr>
+                <w:noProof/>
+                <w:webHidden/>
+              </w:rPr>
+              <w:fldChar w:fldCharType="separate"/>
+            </w:r>
+            <w:r>
+              <w:rPr>
+                <w:noProof/>
+                <w:webHidden/>
+              </w:rPr>
+              <w:t>17</w:t>
+            </w:r>
+            <w:r>
+              <w:rPr>
+                <w:noProof/>
+                <w:webHidden/>
+              </w:rPr>
+              <w:fldChar w:fldCharType="end"/>
+            </w:r>
+          </w:hyperlink>
+        </w:p>
+        <w:p>
+          <w:pPr>
+            <w:pStyle w:val="TOC3"/>
+            <w:tabs>
+              <w:tab w:val="right" w:leader="dot" w:pos="9628"/>
+            </w:tabs>
+            <w:rPr>
+              <w:rFonts w:eastAsiaTheme="minorEastAsia" w:cstheme="minorBidi"/>
+              <w:noProof/>
+              <w:kern w:val="0"/>
+              <w:sz w:val="24"/>
+              <w:szCs w:val="24"/>
+              <w:lang w:val="en-ES" w:eastAsia="en-GB" w:bidi="ar-SA"/>
+            </w:rPr>
+          </w:pPr>
+          <w:hyperlink w:anchor="_Toc105877911" w:history="1">
+            <w:r>
+              <w:rPr>
+                <w:rStyle w:val="Hyperlink"/>
+                <w:noProof/>
+              </w:rPr>
+              <w:t>Conexión asíncrona</w:t>
+            </w:r>
+            <w:r>
+              <w:rPr>
+                <w:noProof/>
+                <w:webHidden/>
+              </w:rPr>
+              <w:tab/>
+            </w:r>
+            <w:r>
+              <w:rPr>
+                <w:noProof/>
+                <w:webHidden/>
+              </w:rPr>
+              <w:fldChar w:fldCharType="begin"/>
+            </w:r>
+            <w:r>
+              <w:rPr>
+                <w:noProof/>
+                <w:webHidden/>
+              </w:rPr>
+              <w:instrText xml:space="preserve"> PAGEREF _Toc105877911 \h </w:instrText>
+            </w:r>
+            <w:r>
+              <w:rPr>
+                <w:noProof/>
+                <w:webHidden/>
+              </w:rPr>
+            </w:r>
+            <w:r>
+              <w:rPr>
+                <w:noProof/>
+                <w:webHidden/>
+              </w:rPr>
+              <w:fldChar w:fldCharType="separate"/>
+            </w:r>
+            <w:r>
+              <w:rPr>
+                <w:noProof/>
+                <w:webHidden/>
+              </w:rPr>
+              <w:t>18</w:t>
+            </w:r>
+            <w:r>
+              <w:rPr>
+                <w:noProof/>
+                <w:webHidden/>
+              </w:rPr>
+              <w:fldChar w:fldCharType="end"/>
+            </w:r>
+          </w:hyperlink>
+        </w:p>
+        <w:p>
+          <w:pPr>
+            <w:pStyle w:val="TOC2"/>
+            <w:tabs>
+              <w:tab w:val="left" w:pos="960"/>
+              <w:tab w:val="right" w:leader="dot" w:pos="9628"/>
+            </w:tabs>
+            <w:rPr>
+              <w:rFonts w:eastAsiaTheme="minorEastAsia" w:cstheme="minorBidi"/>
+              <w:b w:val="0"/>
+              <w:bCs w:val="0"/>
+              <w:noProof/>
+              <w:kern w:val="0"/>
+              <w:sz w:val="24"/>
+              <w:szCs w:val="24"/>
+              <w:lang w:val="en-ES" w:eastAsia="en-GB" w:bidi="ar-SA"/>
+            </w:rPr>
+          </w:pPr>
+          <w:hyperlink w:anchor="_Toc105877912" w:history="1">
+            <w:r>
+              <w:rPr>
+                <w:rStyle w:val="Hyperlink"/>
+                <w:noProof/>
+              </w:rPr>
+              <w:t>4.3</w:t>
+            </w:r>
+            <w:r>
+              <w:rPr>
+                <w:rFonts w:eastAsiaTheme="minorEastAsia" w:cstheme="minorBidi"/>
+                <w:b w:val="0"/>
+                <w:bCs w:val="0"/>
+                <w:noProof/>
+                <w:kern w:val="0"/>
+                <w:sz w:val="24"/>
+                <w:szCs w:val="24"/>
+                <w:lang w:val="en-ES" w:eastAsia="en-GB" w:bidi="ar-SA"/>
+              </w:rPr>
+              <w:tab/>
+            </w:r>
+            <w:r>
+              <w:rPr>
+                <w:rStyle w:val="Hyperlink"/>
+                <w:noProof/>
+              </w:rPr>
+              <w:t>Arquitectura final en kubernetes</w:t>
+            </w:r>
+            <w:r>
+              <w:rPr>
+                <w:noProof/>
+                <w:webHidden/>
+              </w:rPr>
+              <w:tab/>
+            </w:r>
+            <w:r>
+              <w:rPr>
+                <w:noProof/>
+                <w:webHidden/>
+              </w:rPr>
+              <w:fldChar w:fldCharType="begin"/>
+            </w:r>
+            <w:r>
+              <w:rPr>
+                <w:noProof/>
+                <w:webHidden/>
+              </w:rPr>
+              <w:instrText xml:space="preserve"> PAGEREF _Toc105877912 \h </w:instrText>
+            </w:r>
+            <w:r>
+              <w:rPr>
+                <w:noProof/>
+                <w:webHidden/>
+              </w:rPr>
+            </w:r>
+            <w:r>
+              <w:rPr>
+                <w:noProof/>
+                <w:webHidden/>
+              </w:rPr>
+              <w:fldChar w:fldCharType="separate"/>
+            </w:r>
+            <w:r>
+              <w:rPr>
+                <w:noProof/>
+                <w:webHidden/>
+              </w:rPr>
+              <w:t>19</w:t>
             </w:r>
             <w:r>
               <w:rPr>
@@ -1226,13 +1991,13 @@
               <w:lang w:val="en-ES" w:eastAsia="en-GB" w:bidi="ar-SA"/>
             </w:rPr>
           </w:pPr>
-          <w:hyperlink w:anchor="_Toc105864129" w:history="1">
+          <w:hyperlink w:anchor="_Toc105877913" w:history="1">
             <w:r>
               <w:rPr>
                 <w:rStyle w:val="Hyperlink"/>
                 <w:noProof/>
               </w:rPr>
-              <w:t>4</w:t>
+              <w:t>5</w:t>
             </w:r>
             <w:r>
               <w:rPr>
@@ -1252,7 +2017,7 @@
                 <w:rStyle w:val="Hyperlink"/>
                 <w:noProof/>
               </w:rPr>
-              <w:t>Arquitectura</w:t>
+              <w:t>Testing e2e</w:t>
             </w:r>
             <w:r>
               <w:rPr>
@@ -1273,7 +2038,7 @@
                 <w:noProof/>
                 <w:webHidden/>
               </w:rPr>
-              <w:instrText xml:space="preserve"> PAGEREF _Toc105864129 \h </w:instrText>
+              <w:instrText xml:space="preserve"> PAGEREF _Toc105877913 \h </w:instrText>
             </w:r>
             <w:r>
               <w:rPr>
@@ -1293,7 +2058,103 @@
                 <w:noProof/>
                 <w:webHidden/>
               </w:rPr>
-              <w:t>10</w:t>
+              <w:t>20</w:t>
+            </w:r>
+            <w:r>
+              <w:rPr>
+                <w:noProof/>
+                <w:webHidden/>
+              </w:rPr>
+              <w:fldChar w:fldCharType="end"/>
+            </w:r>
+          </w:hyperlink>
+        </w:p>
+        <w:p>
+          <w:pPr>
+            <w:pStyle w:val="TOC1"/>
+            <w:tabs>
+              <w:tab w:val="left" w:pos="480"/>
+              <w:tab w:val="right" w:leader="dot" w:pos="9628"/>
+            </w:tabs>
+            <w:rPr>
+              <w:rFonts w:eastAsiaTheme="minorEastAsia" w:cstheme="minorBidi"/>
+              <w:b w:val="0"/>
+              <w:bCs w:val="0"/>
+              <w:i w:val="0"/>
+              <w:iCs w:val="0"/>
+              <w:noProof/>
+              <w:kern w:val="0"/>
+              <w:lang w:val="en-ES" w:eastAsia="en-GB" w:bidi="ar-SA"/>
+            </w:rPr>
+          </w:pPr>
+          <w:hyperlink w:anchor="_Toc105877914" w:history="1">
+            <w:r>
+              <w:rPr>
+                <w:rStyle w:val="Hyperlink"/>
+                <w:noProof/>
+              </w:rPr>
+              <w:t>6</w:t>
+            </w:r>
+            <w:r>
+              <w:rPr>
+                <w:rFonts w:eastAsiaTheme="minorEastAsia" w:cstheme="minorBidi"/>
+                <w:b w:val="0"/>
+                <w:bCs w:val="0"/>
+                <w:i w:val="0"/>
+                <w:iCs w:val="0"/>
+                <w:noProof/>
+                <w:kern w:val="0"/>
+                <w:lang w:val="en-ES" w:eastAsia="en-GB" w:bidi="ar-SA"/>
+              </w:rPr>
+              <w:tab/>
+            </w:r>
+            <w:r>
+              <w:rPr>
+                <w:rStyle w:val="Hyperlink"/>
+                <w:noProof/>
+              </w:rPr>
+              <w:t>Conclusiones y trabajos futuros</w:t>
+            </w:r>
+            <w:r>
+              <w:rPr>
+                <w:noProof/>
+                <w:webHidden/>
+              </w:rPr>
+              <w:tab/>
+            </w:r>
+            <w:r>
+              <w:rPr>
+                <w:noProof/>
+                <w:webHidden/>
+              </w:rPr>
+              <w:fldChar w:fldCharType="begin"/>
+            </w:r>
+            <w:r>
+              <w:rPr>
+                <w:noProof/>
+                <w:webHidden/>
+              </w:rPr>
+              <w:instrText xml:space="preserve"> PAGEREF _Toc105877914 \h </w:instrText>
+            </w:r>
+            <w:r>
+              <w:rPr>
+                <w:noProof/>
+                <w:webHidden/>
+              </w:rPr>
+            </w:r>
+            <w:r>
+              <w:rPr>
+                <w:noProof/>
+                <w:webHidden/>
+              </w:rPr>
+              <w:fldChar w:fldCharType="separate"/>
+            </w:r>
+            <w:r>
+              <w:rPr>
+                <w:noProof/>
+                <w:webHidden/>
+              </w:rPr>
+              <w:t>21</w:t>
             </w:r>
             <w:r>
               <w:rPr>
@@ -1322,13 +2183,13 @@
               <w:lang w:val="en-ES" w:eastAsia="en-GB" w:bidi="ar-SA"/>
             </w:rPr>
           </w:pPr>
-          <w:hyperlink w:anchor="_Toc105864130" w:history="1">
+          <w:hyperlink w:anchor="_Toc105877915" w:history="1">
             <w:r>
               <w:rPr>
                 <w:rStyle w:val="Hyperlink"/>
                 <w:noProof/>
               </w:rPr>
-              <w:t>4.1</w:t>
+              <w:t>6.1</w:t>
             </w:r>
             <w:r>
               <w:rPr>
@@ -1348,7 +2209,7 @@
                 <w:rStyle w:val="Hyperlink"/>
                 <w:noProof/>
               </w:rPr>
-              <w:t>Middleware</w:t>
+              <w:t>Conclusiones</w:t>
             </w:r>
             <w:r>
               <w:rPr>
@@ -1369,7 +2230,7 @@
                 <w:noProof/>
                 <w:webHidden/>
               </w:rPr>
-              <w:instrText xml:space="preserve"> PAGEREF _Toc105864130 \h </w:instrText>
+              <w:instrText xml:space="preserve"> PAGEREF _Toc105877915 \h </w:instrText>
             </w:r>
             <w:r>
               <w:rPr>
@@ -1389,299 +2250,7 @@
                 <w:noProof/>
                 <w:webHidden/>
               </w:rPr>
-              <w:t>10</w:t>
-            </w:r>
-            <w:r>
-              <w:rPr>
-                <w:noProof/>
-                <w:webHidden/>
-              </w:rPr>
-              <w:fldChar w:fldCharType="end"/>
-            </w:r>
-          </w:hyperlink>
-        </w:p>
-        <w:p>
-          <w:pPr>
-            <w:pStyle w:val="TOC3"/>
-            <w:tabs>
-              <w:tab w:val="right" w:leader="dot" w:pos="9628"/>
-            </w:tabs>
-            <w:rPr>
-              <w:rFonts w:eastAsiaTheme="minorEastAsia" w:cstheme="minorBidi"/>
-              <w:noProof/>
-              <w:kern w:val="0"/>
-              <w:sz w:val="24"/>
-              <w:szCs w:val="24"/>
-              <w:lang w:val="en-ES" w:eastAsia="en-GB" w:bidi="ar-SA"/>
-            </w:rPr>
-          </w:pPr>
-          <w:hyperlink w:anchor="_Toc105864131" w:history="1">
-            <w:r>
-              <w:rPr>
-                <w:rStyle w:val="Hyperlink"/>
-                <w:noProof/>
-              </w:rPr>
-              <w:t>Resiliencia e idempotencia</w:t>
-            </w:r>
-            <w:r>
-              <w:rPr>
-                <w:noProof/>
-                <w:webHidden/>
-              </w:rPr>
-              <w:tab/>
-            </w:r>
-            <w:r>
-              <w:rPr>
-                <w:noProof/>
-                <w:webHidden/>
-              </w:rPr>
-              <w:fldChar w:fldCharType="begin"/>
-            </w:r>
-            <w:r>
-              <w:rPr>
-                <w:noProof/>
-                <w:webHidden/>
-              </w:rPr>
-              <w:instrText xml:space="preserve"> PAGEREF _Toc105864131 \h </w:instrText>
-            </w:r>
-            <w:r>
-              <w:rPr>
-                <w:noProof/>
-                <w:webHidden/>
-              </w:rPr>
-            </w:r>
-            <w:r>
-              <w:rPr>
-                <w:noProof/>
-                <w:webHidden/>
-              </w:rPr>
-              <w:fldChar w:fldCharType="separate"/>
-            </w:r>
-            <w:r>
-              <w:rPr>
-                <w:noProof/>
-                <w:webHidden/>
-              </w:rPr>
-              <w:t>10</w:t>
-            </w:r>
-            <w:r>
-              <w:rPr>
-                <w:noProof/>
-                <w:webHidden/>
-              </w:rPr>
-              <w:fldChar w:fldCharType="end"/>
-            </w:r>
-          </w:hyperlink>
-        </w:p>
-        <w:p>
-          <w:pPr>
-            <w:pStyle w:val="TOC3"/>
-            <w:tabs>
-              <w:tab w:val="right" w:leader="dot" w:pos="9628"/>
-            </w:tabs>
-            <w:rPr>
-              <w:rFonts w:eastAsiaTheme="minorEastAsia" w:cstheme="minorBidi"/>
-              <w:noProof/>
-              <w:kern w:val="0"/>
-              <w:sz w:val="24"/>
-              <w:szCs w:val="24"/>
-              <w:lang w:val="en-ES" w:eastAsia="en-GB" w:bidi="ar-SA"/>
-            </w:rPr>
-          </w:pPr>
-          <w:hyperlink w:anchor="_Toc105864132" w:history="1">
-            <w:r>
-              <w:rPr>
-                <w:rStyle w:val="Hyperlink"/>
-                <w:noProof/>
-              </w:rPr>
-              <w:t>Kafka Mongo connect</w:t>
-            </w:r>
-            <w:r>
-              <w:rPr>
-                <w:noProof/>
-                <w:webHidden/>
-              </w:rPr>
-              <w:tab/>
-            </w:r>
-            <w:r>
-              <w:rPr>
-                <w:noProof/>
-                <w:webHidden/>
-              </w:rPr>
-              <w:fldChar w:fldCharType="begin"/>
-            </w:r>
-            <w:r>
-              <w:rPr>
-                <w:noProof/>
-                <w:webHidden/>
-              </w:rPr>
-              <w:instrText xml:space="preserve"> PAGEREF _Toc105864132 \h </w:instrText>
-            </w:r>
-            <w:r>
-              <w:rPr>
-                <w:noProof/>
-                <w:webHidden/>
-              </w:rPr>
-            </w:r>
-            <w:r>
-              <w:rPr>
-                <w:noProof/>
-                <w:webHidden/>
-              </w:rPr>
-              <w:fldChar w:fldCharType="separate"/>
-            </w:r>
-            <w:r>
-              <w:rPr>
-                <w:noProof/>
-                <w:webHidden/>
-              </w:rPr>
-              <w:t>13</w:t>
-            </w:r>
-            <w:r>
-              <w:rPr>
-                <w:noProof/>
-                <w:webHidden/>
-              </w:rPr>
-              <w:fldChar w:fldCharType="end"/>
-            </w:r>
-          </w:hyperlink>
-        </w:p>
-        <w:p>
-          <w:pPr>
-            <w:pStyle w:val="TOC3"/>
-            <w:tabs>
-              <w:tab w:val="right" w:leader="dot" w:pos="9628"/>
-            </w:tabs>
-            <w:rPr>
-              <w:rFonts w:eastAsiaTheme="minorEastAsia" w:cstheme="minorBidi"/>
-              <w:noProof/>
-              <w:kern w:val="0"/>
-              <w:sz w:val="24"/>
-              <w:szCs w:val="24"/>
-              <w:lang w:val="en-ES" w:eastAsia="en-GB" w:bidi="ar-SA"/>
-            </w:rPr>
-          </w:pPr>
-          <w:hyperlink w:anchor="_Toc105864133" w:history="1">
-            <w:r>
-              <w:rPr>
-                <w:rStyle w:val="Hyperlink"/>
-                <w:noProof/>
-              </w:rPr>
-              <w:t>Base-service</w:t>
-            </w:r>
-            <w:r>
-              <w:rPr>
-                <w:noProof/>
-                <w:webHidden/>
-              </w:rPr>
-              <w:tab/>
-            </w:r>
-            <w:r>
-              <w:rPr>
-                <w:noProof/>
-                <w:webHidden/>
-              </w:rPr>
-              <w:fldChar w:fldCharType="begin"/>
-            </w:r>
-            <w:r>
-              <w:rPr>
-                <w:noProof/>
-                <w:webHidden/>
-              </w:rPr>
-              <w:instrText xml:space="preserve"> PAGEREF _Toc105864133 \h </w:instrText>
-            </w:r>
-            <w:r>
-              <w:rPr>
-                <w:noProof/>
-                <w:webHidden/>
-              </w:rPr>
-            </w:r>
-            <w:r>
-              <w:rPr>
-                <w:noProof/>
-                <w:webHidden/>
-              </w:rPr>
-              <w:fldChar w:fldCharType="separate"/>
-            </w:r>
-            <w:r>
-              <w:rPr>
-                <w:noProof/>
-                <w:webHidden/>
-              </w:rPr>
-              <w:t>14</w:t>
-            </w:r>
-            <w:r>
-              <w:rPr>
-                <w:noProof/>
-                <w:webHidden/>
-              </w:rPr>
-              <w:fldChar w:fldCharType="end"/>
-            </w:r>
-          </w:hyperlink>
-        </w:p>
-        <w:p>
-          <w:pPr>
-            <w:pStyle w:val="TOC3"/>
-            <w:tabs>
-              <w:tab w:val="right" w:leader="dot" w:pos="9628"/>
-            </w:tabs>
-            <w:rPr>
-              <w:rFonts w:eastAsiaTheme="minorEastAsia" w:cstheme="minorBidi"/>
-              <w:noProof/>
-              <w:kern w:val="0"/>
-              <w:sz w:val="24"/>
-              <w:szCs w:val="24"/>
-              <w:lang w:val="en-ES" w:eastAsia="en-GB" w:bidi="ar-SA"/>
-            </w:rPr>
-          </w:pPr>
-          <w:hyperlink w:anchor="_Toc105864134" w:history="1">
-            <w:r>
-              <w:rPr>
-                <w:rStyle w:val="Hyperlink"/>
-                <w:noProof/>
-              </w:rPr>
-              <w:t>Flujo middleware</w:t>
-            </w:r>
-            <w:r>
-              <w:rPr>
-                <w:noProof/>
-                <w:webHidden/>
-              </w:rPr>
-              <w:tab/>
-            </w:r>
-            <w:r>
-              <w:rPr>
-                <w:noProof/>
-                <w:webHidden/>
-              </w:rPr>
-              <w:fldChar w:fldCharType="begin"/>
-            </w:r>
-            <w:r>
-              <w:rPr>
-                <w:noProof/>
-                <w:webHidden/>
-              </w:rPr>
-              <w:instrText xml:space="preserve"> PAGEREF _Toc105864134 \h </w:instrText>
-            </w:r>
-            <w:r>
-              <w:rPr>
-                <w:noProof/>
-                <w:webHidden/>
-              </w:rPr>
-            </w:r>
-            <w:r>
-              <w:rPr>
-                <w:noProof/>
-                <w:webHidden/>
-              </w:rPr>
-              <w:fldChar w:fldCharType="separate"/>
-            </w:r>
-            <w:r>
-              <w:rPr>
-                <w:noProof/>
-                <w:webHidden/>
-              </w:rPr>
-              <w:t>15</w:t>
+              <w:t>21</w:t>
             </w:r>
             <w:r>
               <w:rPr>
@@ -1710,13 +2279,13 @@
               <w:lang w:val="en-ES" w:eastAsia="en-GB" w:bidi="ar-SA"/>
             </w:rPr>
           </w:pPr>
-          <w:hyperlink w:anchor="_Toc105864135" w:history="1">
+          <w:hyperlink w:anchor="_Toc105877916" w:history="1">
             <w:r>
               <w:rPr>
                 <w:rStyle w:val="Hyperlink"/>
                 <w:noProof/>
               </w:rPr>
-              <w:t>4.2</w:t>
+              <w:t>6.2</w:t>
             </w:r>
             <w:r>
               <w:rPr>
@@ -1736,7 +2305,7 @@
                 <w:rStyle w:val="Hyperlink"/>
                 <w:noProof/>
               </w:rPr>
-              <w:t>Frontend</w:t>
+              <w:t>Trabajos futuros</w:t>
             </w:r>
             <w:r>
               <w:rPr>
@@ -1757,7 +2326,7 @@
                 <w:noProof/>
                 <w:webHidden/>
               </w:rPr>
-              <w:instrText xml:space="preserve"> PAGEREF _Toc105864135 \h </w:instrText>
+              <w:instrText xml:space="preserve"> PAGEREF _Toc105877916 \h </w:instrText>
             </w:r>
             <w:r>
               <w:rPr>
@@ -1777,7 +2346,7 @@
                 <w:noProof/>
                 <w:webHidden/>
               </w:rPr>
-              <w:t>17</w:t>
+              <w:t>21</w:t>
             </w:r>
             <w:r>
               <w:rPr>
@@ -1790,26 +2359,49 @@
         </w:p>
         <w:p>
           <w:pPr>
-            <w:pStyle w:val="TOC3"/>
+            <w:pStyle w:val="TOC1"/>
             <w:tabs>
+              <w:tab w:val="left" w:pos="480"/>
               <w:tab w:val="right" w:leader="dot" w:pos="9628"/>
             </w:tabs>
             <w:rPr>
               <w:rFonts w:eastAsiaTheme="minorEastAsia" w:cstheme="minorBidi"/>
+              <w:b w:val="0"/>
+              <w:bCs w:val="0"/>
+              <w:i w:val="0"/>
+              <w:iCs w:val="0"/>
               <w:noProof/>
               <w:kern w:val="0"/>
-              <w:sz w:val="24"/>
-              <w:szCs w:val="24"/>
               <w:lang w:val="en-ES" w:eastAsia="en-GB" w:bidi="ar-SA"/>
             </w:rPr>
           </w:pPr>
-          <w:hyperlink w:anchor="_Toc105864136" w:history="1">
+          <w:hyperlink w:anchor="_Toc105877917" w:history="1">
             <w:r>
               <w:rPr>
                 <w:rStyle w:val="Hyperlink"/>
                 <w:noProof/>
               </w:rPr>
-              <w:t>Estaticos y BFF</w:t>
+              <w:t>7</w:t>
+            </w:r>
+            <w:r>
+              <w:rPr>
+                <w:rFonts w:eastAsiaTheme="minorEastAsia" w:cstheme="minorBidi"/>
+                <w:b w:val="0"/>
+                <w:bCs w:val="0"/>
+                <w:i w:val="0"/>
+                <w:iCs w:val="0"/>
+                <w:noProof/>
+                <w:kern w:val="0"/>
+                <w:lang w:val="en-ES" w:eastAsia="en-GB" w:bidi="ar-SA"/>
+              </w:rPr>
+              <w:tab/>
+            </w:r>
+            <w:r>
+              <w:rPr>
+                <w:rStyle w:val="Hyperlink"/>
+                <w:noProof/>
+              </w:rPr>
+              <w:t>Bibliografía</w:t>
             </w:r>
             <w:r>
               <w:rPr>
@@ -1830,7 +2422,7 @@
                 <w:noProof/>
                 <w:webHidden/>
               </w:rPr>
-              <w:instrText xml:space="preserve"> PAGEREF _Toc105864136 \h </w:instrText>
+              <w:instrText xml:space="preserve"> PAGEREF _Toc105877917 \h </w:instrText>
             </w:r>
             <w:r>
               <w:rPr>
@@ -1850,7 +2442,7 @@
                 <w:noProof/>
                 <w:webHidden/>
               </w:rPr>
-              <w:t>17</w:t>
+              <w:t>23</w:t>
             </w:r>
             <w:r>
               <w:rPr>
@@ -1863,26 +2455,49 @@
         </w:p>
         <w:p>
           <w:pPr>
-            <w:pStyle w:val="TOC3"/>
+            <w:pStyle w:val="TOC1"/>
             <w:tabs>
+              <w:tab w:val="left" w:pos="480"/>
               <w:tab w:val="right" w:leader="dot" w:pos="9628"/>
             </w:tabs>
             <w:rPr>
               <w:rFonts w:eastAsiaTheme="minorEastAsia" w:cstheme="minorBidi"/>
+              <w:b w:val="0"/>
+              <w:bCs w:val="0"/>
+              <w:i w:val="0"/>
+              <w:iCs w:val="0"/>
               <w:noProof/>
               <w:kern w:val="0"/>
-              <w:sz w:val="24"/>
-              <w:szCs w:val="24"/>
               <w:lang w:val="en-ES" w:eastAsia="en-GB" w:bidi="ar-SA"/>
             </w:rPr>
           </w:pPr>
-          <w:hyperlink w:anchor="_Toc105864137" w:history="1">
+          <w:hyperlink w:anchor="_Toc105877918" w:history="1">
             <w:r>
               <w:rPr>
                 <w:rStyle w:val="Hyperlink"/>
                 <w:noProof/>
               </w:rPr>
-              <w:t>Flujo Frontend</w:t>
+              <w:t>8</w:t>
+            </w:r>
+            <w:r>
+              <w:rPr>
+                <w:rFonts w:eastAsiaTheme="minorEastAsia" w:cstheme="minorBidi"/>
+                <w:b w:val="0"/>
+                <w:bCs w:val="0"/>
+                <w:i w:val="0"/>
+                <w:iCs w:val="0"/>
+                <w:noProof/>
+                <w:kern w:val="0"/>
+                <w:lang w:val="en-ES" w:eastAsia="en-GB" w:bidi="ar-SA"/>
+              </w:rPr>
+              <w:tab/>
+            </w:r>
+            <w:r>
+              <w:rPr>
+                <w:rStyle w:val="Hyperlink"/>
+                <w:noProof/>
+              </w:rPr>
+              <w:t>Anexos</w:t>
             </w:r>
             <w:r>
               <w:rPr>
@@ -1903,7 +2518,7 @@
                 <w:noProof/>
                 <w:webHidden/>
               </w:rPr>
-              <w:instrText xml:space="preserve"> PAGEREF _Toc105864137 \h </w:instrText>
+              <w:instrText xml:space="preserve"> PAGEREF _Toc105877918 \h </w:instrText>
             </w:r>
             <w:r>
               <w:rPr>
@@ -1923,80 +2538,7 @@
                 <w:noProof/>
                 <w:webHidden/>
               </w:rPr>
-              <w:t>18</w:t>
-            </w:r>
-            <w:r>
-              <w:rPr>
-                <w:noProof/>
-                <w:webHidden/>
-              </w:rPr>
-              <w:fldChar w:fldCharType="end"/>
-            </w:r>
-          </w:hyperlink>
-        </w:p>
-        <w:p>
-          <w:pPr>
-            <w:pStyle w:val="TOC3"/>
-            <w:tabs>
-              <w:tab w:val="right" w:leader="dot" w:pos="9628"/>
-            </w:tabs>
-            <w:rPr>
-              <w:rFonts w:eastAsiaTheme="minorEastAsia" w:cstheme="minorBidi"/>
-              <w:noProof/>
-              <w:kern w:val="0"/>
-              <w:sz w:val="24"/>
-              <w:szCs w:val="24"/>
-              <w:lang w:val="en-ES" w:eastAsia="en-GB" w:bidi="ar-SA"/>
-            </w:rPr>
-          </w:pPr>
-          <w:hyperlink w:anchor="_Toc105864138" w:history="1">
-            <w:r>
-              <w:rPr>
-                <w:rStyle w:val="Hyperlink"/>
-                <w:noProof/>
-              </w:rPr>
-              <w:t>Conexión asíncrona</w:t>
-            </w:r>
-            <w:r>
-              <w:rPr>
-                <w:noProof/>
-                <w:webHidden/>
-              </w:rPr>
-              <w:tab/>
-            </w:r>
-            <w:r>
-              <w:rPr>
-                <w:noProof/>
-                <w:webHidden/>
-              </w:rPr>
-              <w:fldChar w:fldCharType="begin"/>
-            </w:r>
-            <w:r>
-              <w:rPr>
-                <w:noProof/>
-                <w:webHidden/>
-              </w:rPr>
-              <w:instrText xml:space="preserve"> PAGEREF _Toc105864138 \h </w:instrText>
-            </w:r>
-            <w:r>
-              <w:rPr>
-                <w:noProof/>
-                <w:webHidden/>
-              </w:rPr>
-            </w:r>
-            <w:r>
-              <w:rPr>
-                <w:noProof/>
-                <w:webHidden/>
-              </w:rPr>
-              <w:fldChar w:fldCharType="separate"/>
-            </w:r>
-            <w:r>
-              <w:rPr>
-                <w:noProof/>
-                <w:webHidden/>
-              </w:rPr>
-              <w:t>19</w:t>
+              <w:t>24</w:t>
             </w:r>
             <w:r>
               <w:rPr>
@@ -2025,13 +2567,13 @@
               <w:lang w:val="en-ES" w:eastAsia="en-GB" w:bidi="ar-SA"/>
             </w:rPr>
           </w:pPr>
-          <w:hyperlink w:anchor="_Toc105864139" w:history="1">
+          <w:hyperlink w:anchor="_Toc105877919" w:history="1">
             <w:r>
               <w:rPr>
                 <w:rStyle w:val="Hyperlink"/>
                 <w:noProof/>
               </w:rPr>
-              <w:t>4.3</w:t>
+              <w:t>8.1</w:t>
             </w:r>
             <w:r>
               <w:rPr>
@@ -2051,7 +2593,7 @@
                 <w:rStyle w:val="Hyperlink"/>
                 <w:noProof/>
               </w:rPr>
-              <w:t>Arquitectura final en kubernetes</w:t>
+              <w:t>Estados de una petición</w:t>
             </w:r>
             <w:r>
               <w:rPr>
@@ -2072,7 +2614,7 @@
                 <w:noProof/>
                 <w:webHidden/>
               </w:rPr>
-              <w:instrText xml:space="preserve"> PAGEREF _Toc105864139 \h </w:instrText>
+              <w:instrText xml:space="preserve"> PAGEREF _Toc105877919 \h </w:instrText>
             </w:r>
             <w:r>
               <w:rPr>
@@ -2092,199 +2634,7 @@
                 <w:noProof/>
                 <w:webHidden/>
               </w:rPr>
-              <w:t>20</w:t>
-            </w:r>
-            <w:r>
-              <w:rPr>
-                <w:noProof/>
-                <w:webHidden/>
-              </w:rPr>
-              <w:fldChar w:fldCharType="end"/>
-            </w:r>
-          </w:hyperlink>
-        </w:p>
-        <w:p>
-          <w:pPr>
-            <w:pStyle w:val="TOC1"/>
-            <w:tabs>
-              <w:tab w:val="left" w:pos="480"/>
-              <w:tab w:val="right" w:leader="dot" w:pos="9628"/>
-            </w:tabs>
-            <w:rPr>
-              <w:rFonts w:eastAsiaTheme="minorEastAsia" w:cstheme="minorBidi"/>
-              <w:b w:val="0"/>
-              <w:bCs w:val="0"/>
-              <w:i w:val="0"/>
-              <w:iCs w:val="0"/>
-              <w:noProof/>
-              <w:kern w:val="0"/>
-              <w:lang w:val="en-ES" w:eastAsia="en-GB" w:bidi="ar-SA"/>
-            </w:rPr>
-          </w:pPr>
-          <w:hyperlink w:anchor="_Toc105864140" w:history="1">
-            <w:r>
-              <w:rPr>
-                <w:rStyle w:val="Hyperlink"/>
-                <w:noProof/>
-              </w:rPr>
-              <w:t>5</w:t>
-            </w:r>
-            <w:r>
-              <w:rPr>
-                <w:rFonts w:eastAsiaTheme="minorEastAsia" w:cstheme="minorBidi"/>
-                <w:b w:val="0"/>
-                <w:bCs w:val="0"/>
-                <w:i w:val="0"/>
-                <w:iCs w:val="0"/>
-                <w:noProof/>
-                <w:kern w:val="0"/>
-                <w:lang w:val="en-ES" w:eastAsia="en-GB" w:bidi="ar-SA"/>
-              </w:rPr>
-              <w:tab/>
-            </w:r>
-            <w:r>
-              <w:rPr>
-                <w:rStyle w:val="Hyperlink"/>
-                <w:noProof/>
-              </w:rPr>
-              <w:t>Testing e2e</w:t>
-            </w:r>
-            <w:r>
-              <w:rPr>
-                <w:noProof/>
-                <w:webHidden/>
-              </w:rPr>
-              <w:tab/>
-            </w:r>
-            <w:r>
-              <w:rPr>
-                <w:noProof/>
-                <w:webHidden/>
-              </w:rPr>
-              <w:fldChar w:fldCharType="begin"/>
-            </w:r>
-            <w:r>
-              <w:rPr>
-                <w:noProof/>
-                <w:webHidden/>
-              </w:rPr>
-              <w:instrText xml:space="preserve"> PAGEREF _Toc105864140 \h </w:instrText>
-            </w:r>
-            <w:r>
-              <w:rPr>
-                <w:noProof/>
-                <w:webHidden/>
-              </w:rPr>
-            </w:r>
-            <w:r>
-              <w:rPr>
-                <w:noProof/>
-                <w:webHidden/>
-              </w:rPr>
-              <w:fldChar w:fldCharType="separate"/>
-            </w:r>
-            <w:r>
-              <w:rPr>
-                <w:noProof/>
-                <w:webHidden/>
-              </w:rPr>
-              <w:t>21</w:t>
-            </w:r>
-            <w:r>
-              <w:rPr>
-                <w:noProof/>
-                <w:webHidden/>
-              </w:rPr>
-              <w:fldChar w:fldCharType="end"/>
-            </w:r>
-          </w:hyperlink>
-        </w:p>
-        <w:p>
-          <w:pPr>
-            <w:pStyle w:val="TOC1"/>
-            <w:tabs>
-              <w:tab w:val="left" w:pos="480"/>
-              <w:tab w:val="right" w:leader="dot" w:pos="9628"/>
-            </w:tabs>
-            <w:rPr>
-              <w:rFonts w:eastAsiaTheme="minorEastAsia" w:cstheme="minorBidi"/>
-              <w:b w:val="0"/>
-              <w:bCs w:val="0"/>
-              <w:i w:val="0"/>
-              <w:iCs w:val="0"/>
-              <w:noProof/>
-              <w:kern w:val="0"/>
-              <w:lang w:val="en-ES" w:eastAsia="en-GB" w:bidi="ar-SA"/>
-            </w:rPr>
-          </w:pPr>
-          <w:hyperlink w:anchor="_Toc105864141" w:history="1">
-            <w:r>
-              <w:rPr>
-                <w:rStyle w:val="Hyperlink"/>
-                <w:noProof/>
-              </w:rPr>
-              <w:t>6</w:t>
-            </w:r>
-            <w:r>
-              <w:rPr>
-                <w:rFonts w:eastAsiaTheme="minorEastAsia" w:cstheme="minorBidi"/>
-                <w:b w:val="0"/>
-                <w:bCs w:val="0"/>
-                <w:i w:val="0"/>
-                <w:iCs w:val="0"/>
-                <w:noProof/>
-                <w:kern w:val="0"/>
-                <w:lang w:val="en-ES" w:eastAsia="en-GB" w:bidi="ar-SA"/>
-              </w:rPr>
-              <w:tab/>
-            </w:r>
-            <w:r>
-              <w:rPr>
-                <w:rStyle w:val="Hyperlink"/>
-                <w:noProof/>
-              </w:rPr>
-              <w:t>Conclusiones y trabajos futuros</w:t>
-            </w:r>
-            <w:r>
-              <w:rPr>
-                <w:noProof/>
-                <w:webHidden/>
-              </w:rPr>
-              <w:tab/>
-            </w:r>
-            <w:r>
-              <w:rPr>
-                <w:noProof/>
-                <w:webHidden/>
-              </w:rPr>
-              <w:fldChar w:fldCharType="begin"/>
-            </w:r>
-            <w:r>
-              <w:rPr>
-                <w:noProof/>
-                <w:webHidden/>
-              </w:rPr>
-              <w:instrText xml:space="preserve"> PAGEREF _Toc105864141 \h </w:instrText>
-            </w:r>
-            <w:r>
-              <w:rPr>
-                <w:noProof/>
-                <w:webHidden/>
-              </w:rPr>
-            </w:r>
-            <w:r>
-              <w:rPr>
-                <w:noProof/>
-                <w:webHidden/>
-              </w:rPr>
-              <w:fldChar w:fldCharType="separate"/>
-            </w:r>
-            <w:r>
-              <w:rPr>
-                <w:noProof/>
-                <w:webHidden/>
-              </w:rPr>
-              <w:t>22</w:t>
+              <w:t>24</w:t>
             </w:r>
             <w:r>
               <w:rPr>
@@ -2313,13 +2663,13 @@
               <w:lang w:val="en-ES" w:eastAsia="en-GB" w:bidi="ar-SA"/>
             </w:rPr>
           </w:pPr>
-          <w:hyperlink w:anchor="_Toc105864142" w:history="1">
+          <w:hyperlink w:anchor="_Toc105877920" w:history="1">
             <w:r>
               <w:rPr>
                 <w:rStyle w:val="Hyperlink"/>
                 <w:noProof/>
               </w:rPr>
-              <w:t>6.1</w:t>
+              <w:t>8.2</w:t>
             </w:r>
             <w:r>
               <w:rPr>
@@ -2339,7 +2689,7 @@
                 <w:rStyle w:val="Hyperlink"/>
                 <w:noProof/>
               </w:rPr>
-              <w:t>Conclusiones</w:t>
+              <w:t>Tópicos</w:t>
             </w:r>
             <w:r>
               <w:rPr>
@@ -2360,7 +2710,7 @@
                 <w:noProof/>
                 <w:webHidden/>
               </w:rPr>
-              <w:instrText xml:space="preserve"> PAGEREF _Toc105864142 \h </w:instrText>
+              <w:instrText xml:space="preserve"> PAGEREF _Toc105877920 \h </w:instrText>
             </w:r>
             <w:r>
               <w:rPr>
@@ -2380,487 +2730,7 @@
                 <w:noProof/>
                 <w:webHidden/>
               </w:rPr>
-              <w:t>22</w:t>
-            </w:r>
-            <w:r>
-              <w:rPr>
-                <w:noProof/>
-                <w:webHidden/>
-              </w:rPr>
-              <w:fldChar w:fldCharType="end"/>
-            </w:r>
-          </w:hyperlink>
-        </w:p>
-        <w:p>
-          <w:pPr>
-            <w:pStyle w:val="TOC2"/>
-            <w:tabs>
-              <w:tab w:val="left" w:pos="960"/>
-              <w:tab w:val="right" w:leader="dot" w:pos="9628"/>
-            </w:tabs>
-            <w:rPr>
-              <w:rFonts w:eastAsiaTheme="minorEastAsia" w:cstheme="minorBidi"/>
-              <w:b w:val="0"/>
-              <w:bCs w:val="0"/>
-              <w:noProof/>
-              <w:kern w:val="0"/>
-              <w:sz w:val="24"/>
-              <w:szCs w:val="24"/>
-              <w:lang w:val="en-ES" w:eastAsia="en-GB" w:bidi="ar-SA"/>
-            </w:rPr>
-          </w:pPr>
-          <w:hyperlink w:anchor="_Toc105864143" w:history="1">
-            <w:r>
-              <w:rPr>
-                <w:rStyle w:val="Hyperlink"/>
-                <w:noProof/>
-              </w:rPr>
-              <w:t>6.2</w:t>
-            </w:r>
-            <w:r>
-              <w:rPr>
-                <w:rFonts w:eastAsiaTheme="minorEastAsia" w:cstheme="minorBidi"/>
-                <w:b w:val="0"/>
-                <w:bCs w:val="0"/>
-                <w:noProof/>
-                <w:kern w:val="0"/>
-                <w:sz w:val="24"/>
-                <w:szCs w:val="24"/>
-                <w:lang w:val="en-ES" w:eastAsia="en-GB" w:bidi="ar-SA"/>
-              </w:rPr>
-              <w:tab/>
-            </w:r>
-            <w:r>
-              <w:rPr>
-                <w:rStyle w:val="Hyperlink"/>
-                <w:noProof/>
-              </w:rPr>
-              <w:t>Trabajos futuros</w:t>
-            </w:r>
-            <w:r>
-              <w:rPr>
-                <w:noProof/>
-                <w:webHidden/>
-              </w:rPr>
-              <w:tab/>
-            </w:r>
-            <w:r>
-              <w:rPr>
-                <w:noProof/>
-                <w:webHidden/>
-              </w:rPr>
-              <w:fldChar w:fldCharType="begin"/>
-            </w:r>
-            <w:r>
-              <w:rPr>
-                <w:noProof/>
-                <w:webHidden/>
-              </w:rPr>
-              <w:instrText xml:space="preserve"> PAGEREF _Toc105864143 \h </w:instrText>
-            </w:r>
-            <w:r>
-              <w:rPr>
-                <w:noProof/>
-                <w:webHidden/>
-              </w:rPr>
-            </w:r>
-            <w:r>
-              <w:rPr>
-                <w:noProof/>
-                <w:webHidden/>
-              </w:rPr>
-              <w:fldChar w:fldCharType="separate"/>
-            </w:r>
-            <w:r>
-              <w:rPr>
-                <w:noProof/>
-                <w:webHidden/>
-              </w:rPr>
-              <w:t>23</w:t>
-            </w:r>
-            <w:r>
-              <w:rPr>
-                <w:noProof/>
-                <w:webHidden/>
-              </w:rPr>
-              <w:fldChar w:fldCharType="end"/>
-            </w:r>
-          </w:hyperlink>
-        </w:p>
-        <w:p>
-          <w:pPr>
-            <w:pStyle w:val="TOC1"/>
-            <w:tabs>
-              <w:tab w:val="left" w:pos="480"/>
-              <w:tab w:val="right" w:leader="dot" w:pos="9628"/>
-            </w:tabs>
-            <w:rPr>
-              <w:rFonts w:eastAsiaTheme="minorEastAsia" w:cstheme="minorBidi"/>
-              <w:b w:val="0"/>
-              <w:bCs w:val="0"/>
-              <w:i w:val="0"/>
-              <w:iCs w:val="0"/>
-              <w:noProof/>
-              <w:kern w:val="0"/>
-              <w:lang w:val="en-ES" w:eastAsia="en-GB" w:bidi="ar-SA"/>
-            </w:rPr>
-          </w:pPr>
-          <w:hyperlink w:anchor="_Toc105864144" w:history="1">
-            <w:r>
-              <w:rPr>
-                <w:rStyle w:val="Hyperlink"/>
-                <w:noProof/>
-              </w:rPr>
-              <w:t>7</w:t>
-            </w:r>
-            <w:r>
-              <w:rPr>
-                <w:rFonts w:eastAsiaTheme="minorEastAsia" w:cstheme="minorBidi"/>
-                <w:b w:val="0"/>
-                <w:bCs w:val="0"/>
-                <w:i w:val="0"/>
-                <w:iCs w:val="0"/>
-                <w:noProof/>
-                <w:kern w:val="0"/>
-                <w:lang w:val="en-ES" w:eastAsia="en-GB" w:bidi="ar-SA"/>
-              </w:rPr>
-              <w:tab/>
-            </w:r>
-            <w:r>
-              <w:rPr>
-                <w:rStyle w:val="Hyperlink"/>
-                <w:noProof/>
-              </w:rPr>
-              <w:t>Bibliografia</w:t>
-            </w:r>
-            <w:r>
-              <w:rPr>
-                <w:noProof/>
-                <w:webHidden/>
-              </w:rPr>
-              <w:tab/>
-            </w:r>
-            <w:r>
-              <w:rPr>
-                <w:noProof/>
-                <w:webHidden/>
-              </w:rPr>
-              <w:fldChar w:fldCharType="begin"/>
-            </w:r>
-            <w:r>
-              <w:rPr>
-                <w:noProof/>
-                <w:webHidden/>
-              </w:rPr>
-              <w:instrText xml:space="preserve"> PAGEREF _Toc105864144 \h </w:instrText>
-            </w:r>
-            <w:r>
-              <w:rPr>
-                <w:noProof/>
-                <w:webHidden/>
-              </w:rPr>
-            </w:r>
-            <w:r>
-              <w:rPr>
-                <w:noProof/>
-                <w:webHidden/>
-              </w:rPr>
-              <w:fldChar w:fldCharType="separate"/>
-            </w:r>
-            <w:r>
-              <w:rPr>
-                <w:noProof/>
-                <w:webHidden/>
-              </w:rPr>
-              <w:t>25</w:t>
-            </w:r>
-            <w:r>
-              <w:rPr>
-                <w:noProof/>
-                <w:webHidden/>
-              </w:rPr>
-              <w:fldChar w:fldCharType="end"/>
-            </w:r>
-          </w:hyperlink>
-        </w:p>
-        <w:p>
-          <w:pPr>
-            <w:pStyle w:val="TOC1"/>
-            <w:tabs>
-              <w:tab w:val="left" w:pos="480"/>
-              <w:tab w:val="right" w:leader="dot" w:pos="9628"/>
-            </w:tabs>
-            <w:rPr>
-              <w:rFonts w:eastAsiaTheme="minorEastAsia" w:cstheme="minorBidi"/>
-              <w:b w:val="0"/>
-              <w:bCs w:val="0"/>
-              <w:i w:val="0"/>
-              <w:iCs w:val="0"/>
-              <w:noProof/>
-              <w:kern w:val="0"/>
-              <w:lang w:val="en-ES" w:eastAsia="en-GB" w:bidi="ar-SA"/>
-            </w:rPr>
-          </w:pPr>
-          <w:hyperlink w:anchor="_Toc105864145" w:history="1">
-            <w:r>
-              <w:rPr>
-                <w:rStyle w:val="Hyperlink"/>
-                <w:noProof/>
-              </w:rPr>
-              <w:t>8</w:t>
-            </w:r>
-            <w:r>
-              <w:rPr>
-                <w:rFonts w:eastAsiaTheme="minorEastAsia" w:cstheme="minorBidi"/>
-                <w:b w:val="0"/>
-                <w:bCs w:val="0"/>
-                <w:i w:val="0"/>
-                <w:iCs w:val="0"/>
-                <w:noProof/>
-                <w:kern w:val="0"/>
-                <w:lang w:val="en-ES" w:eastAsia="en-GB" w:bidi="ar-SA"/>
-              </w:rPr>
-              <w:tab/>
-            </w:r>
-            <w:r>
-              <w:rPr>
-                <w:rStyle w:val="Hyperlink"/>
-                <w:noProof/>
-              </w:rPr>
-              <w:t>Anexos</w:t>
-            </w:r>
-            <w:r>
-              <w:rPr>
-                <w:noProof/>
-                <w:webHidden/>
-              </w:rPr>
-              <w:tab/>
-            </w:r>
-            <w:r>
-              <w:rPr>
-                <w:noProof/>
-                <w:webHidden/>
-              </w:rPr>
-              <w:fldChar w:fldCharType="begin"/>
-            </w:r>
-            <w:r>
-              <w:rPr>
-                <w:noProof/>
-                <w:webHidden/>
-              </w:rPr>
-              <w:instrText xml:space="preserve"> PAGEREF _Toc105864145 \h </w:instrText>
-            </w:r>
-            <w:r>
-              <w:rPr>
-                <w:noProof/>
-                <w:webHidden/>
-              </w:rPr>
-            </w:r>
-            <w:r>
-              <w:rPr>
-                <w:noProof/>
-                <w:webHidden/>
-              </w:rPr>
-              <w:fldChar w:fldCharType="separate"/>
-            </w:r>
-            <w:r>
-              <w:rPr>
-                <w:noProof/>
-                <w:webHidden/>
-              </w:rPr>
-              <w:t>26</w:t>
-            </w:r>
-            <w:r>
-              <w:rPr>
-                <w:noProof/>
-                <w:webHidden/>
-              </w:rPr>
-              <w:fldChar w:fldCharType="end"/>
-            </w:r>
-          </w:hyperlink>
-        </w:p>
-        <w:p>
-          <w:pPr>
-            <w:pStyle w:val="TOC2"/>
-            <w:tabs>
-              <w:tab w:val="left" w:pos="960"/>
-              <w:tab w:val="right" w:leader="dot" w:pos="9628"/>
-            </w:tabs>
-            <w:rPr>
-              <w:rFonts w:eastAsiaTheme="minorEastAsia" w:cstheme="minorBidi"/>
-              <w:b w:val="0"/>
-              <w:bCs w:val="0"/>
-              <w:noProof/>
-              <w:kern w:val="0"/>
-              <w:sz w:val="24"/>
-              <w:szCs w:val="24"/>
-              <w:lang w:val="en-ES" w:eastAsia="en-GB" w:bidi="ar-SA"/>
-            </w:rPr>
-          </w:pPr>
-          <w:hyperlink w:anchor="_Toc105864146" w:history="1">
-            <w:r>
-              <w:rPr>
-                <w:rStyle w:val="Hyperlink"/>
-                <w:noProof/>
-              </w:rPr>
-              <w:t>8.1</w:t>
-            </w:r>
-            <w:r>
-              <w:rPr>
-                <w:rFonts w:eastAsiaTheme="minorEastAsia" w:cstheme="minorBidi"/>
-                <w:b w:val="0"/>
-                <w:bCs w:val="0"/>
-                <w:noProof/>
-                <w:kern w:val="0"/>
-                <w:sz w:val="24"/>
-                <w:szCs w:val="24"/>
-                <w:lang w:val="en-ES" w:eastAsia="en-GB" w:bidi="ar-SA"/>
-              </w:rPr>
-              <w:tab/>
-            </w:r>
-            <w:r>
-              <w:rPr>
-                <w:rStyle w:val="Hyperlink"/>
-                <w:noProof/>
-              </w:rPr>
-              <w:t>Estados de una petición</w:t>
-            </w:r>
-            <w:r>
-              <w:rPr>
-                <w:noProof/>
-                <w:webHidden/>
-              </w:rPr>
-              <w:tab/>
-            </w:r>
-            <w:r>
-              <w:rPr>
-                <w:noProof/>
-                <w:webHidden/>
-              </w:rPr>
-              <w:fldChar w:fldCharType="begin"/>
-            </w:r>
-            <w:r>
-              <w:rPr>
-                <w:noProof/>
-                <w:webHidden/>
-              </w:rPr>
-              <w:instrText xml:space="preserve"> PAGEREF _Toc105864146 \h </w:instrText>
-            </w:r>
-            <w:r>
-              <w:rPr>
-                <w:noProof/>
-                <w:webHidden/>
-              </w:rPr>
-            </w:r>
-            <w:r>
-              <w:rPr>
-                <w:noProof/>
-                <w:webHidden/>
-              </w:rPr>
-              <w:fldChar w:fldCharType="separate"/>
-            </w:r>
-            <w:r>
-              <w:rPr>
-                <w:noProof/>
-                <w:webHidden/>
-              </w:rPr>
-              <w:t>26</w:t>
-            </w:r>
-            <w:r>
-              <w:rPr>
-                <w:noProof/>
-                <w:webHidden/>
-              </w:rPr>
-              <w:fldChar w:fldCharType="end"/>
-            </w:r>
-          </w:hyperlink>
-        </w:p>
-        <w:p>
-          <w:pPr>
-            <w:pStyle w:val="TOC2"/>
-            <w:tabs>
-              <w:tab w:val="left" w:pos="960"/>
-              <w:tab w:val="right" w:leader="dot" w:pos="9628"/>
-            </w:tabs>
-            <w:rPr>
-              <w:rFonts w:eastAsiaTheme="minorEastAsia" w:cstheme="minorBidi"/>
-              <w:b w:val="0"/>
-              <w:bCs w:val="0"/>
-              <w:noProof/>
-              <w:kern w:val="0"/>
-              <w:sz w:val="24"/>
-              <w:szCs w:val="24"/>
-              <w:lang w:val="en-ES" w:eastAsia="en-GB" w:bidi="ar-SA"/>
-            </w:rPr>
-          </w:pPr>
-          <w:hyperlink w:anchor="_Toc105864147" w:history="1">
-            <w:r>
-              <w:rPr>
-                <w:rStyle w:val="Hyperlink"/>
-                <w:noProof/>
-              </w:rPr>
-              <w:t>8.2</w:t>
-            </w:r>
-            <w:r>
-              <w:rPr>
-                <w:rFonts w:eastAsiaTheme="minorEastAsia" w:cstheme="minorBidi"/>
-                <w:b w:val="0"/>
-                <w:bCs w:val="0"/>
-                <w:noProof/>
-                <w:kern w:val="0"/>
-                <w:sz w:val="24"/>
-                <w:szCs w:val="24"/>
-                <w:lang w:val="en-ES" w:eastAsia="en-GB" w:bidi="ar-SA"/>
-              </w:rPr>
-              <w:tab/>
-            </w:r>
-            <w:r>
-              <w:rPr>
-                <w:rStyle w:val="Hyperlink"/>
-                <w:noProof/>
-              </w:rPr>
-              <w:t>Topicos</w:t>
-            </w:r>
-            <w:r>
-              <w:rPr>
-                <w:noProof/>
-                <w:webHidden/>
-              </w:rPr>
-              <w:tab/>
-            </w:r>
-            <w:r>
-              <w:rPr>
-                <w:noProof/>
-                <w:webHidden/>
-              </w:rPr>
-              <w:fldChar w:fldCharType="begin"/>
-            </w:r>
-            <w:r>
-              <w:rPr>
-                <w:noProof/>
-                <w:webHidden/>
-              </w:rPr>
-              <w:instrText xml:space="preserve"> PAGEREF _Toc105864147 \h </w:instrText>
-            </w:r>
-            <w:r>
-              <w:rPr>
-                <w:noProof/>
-                <w:webHidden/>
-              </w:rPr>
-            </w:r>
-            <w:r>
-              <w:rPr>
-                <w:noProof/>
-                <w:webHidden/>
-              </w:rPr>
-              <w:fldChar w:fldCharType="separate"/>
-            </w:r>
-            <w:r>
-              <w:rPr>
-                <w:noProof/>
-                <w:webHidden/>
-              </w:rPr>
-              <w:t>26</w:t>
+              <w:t>24</w:t>
             </w:r>
             <w:r>
               <w:rPr>
@@ -2908,7 +2778,7 @@
       <w:pPr>
         <w:pStyle w:val="Heading3"/>
       </w:pPr>
-      <w:bookmarkStart w:id="9" w:name="_Toc105864122"/>
+      <w:bookmarkStart w:id="9" w:name="_Toc105877895"/>
       <w:r>
         <w:lastRenderedPageBreak/>
         <w:t>Índice de ilustraciones</w:t>
@@ -3222,7 +3092,7 @@
             <w:noProof/>
             <w:webHidden/>
           </w:rPr>
-          <w:t>11</w:t>
+          <w:t>10</w:t>
         </w:r>
         <w:r>
           <w:rPr>
@@ -3294,7 +3164,7 @@
             <w:noProof/>
             <w:webHidden/>
           </w:rPr>
-          <w:t>13</w:t>
+          <w:t>12</w:t>
         </w:r>
         <w:r>
           <w:rPr>
@@ -3366,7 +3236,7 @@
             <w:noProof/>
             <w:webHidden/>
           </w:rPr>
-          <w:t>15</w:t>
+          <w:t>14</w:t>
         </w:r>
         <w:r>
           <w:rPr>
@@ -3438,7 +3308,7 @@
             <w:noProof/>
             <w:webHidden/>
           </w:rPr>
-          <w:t>17</w:t>
+          <w:t>16</w:t>
         </w:r>
         <w:r>
           <w:rPr>
@@ -3510,7 +3380,7 @@
             <w:noProof/>
             <w:webHidden/>
           </w:rPr>
-          <w:t>18</w:t>
+          <w:t>17</w:t>
         </w:r>
         <w:r>
           <w:rPr>
@@ -3583,7 +3453,7 @@
             <w:noProof/>
             <w:webHidden/>
           </w:rPr>
-          <w:t>20</w:t>
+          <w:t>19</w:t>
         </w:r>
         <w:r>
           <w:rPr>
@@ -3656,7 +3526,7 @@
             <w:noProof/>
             <w:webHidden/>
           </w:rPr>
-          <w:t>21</w:t>
+          <w:t>20</w:t>
         </w:r>
         <w:r>
           <w:rPr>
@@ -3698,7 +3568,7 @@
       <w:pPr>
         <w:pStyle w:val="Heading1"/>
       </w:pPr>
-      <w:bookmarkStart w:id="10" w:name="_Toc105864123"/>
+      <w:bookmarkStart w:id="10" w:name="_Toc105877896"/>
       <w:r>
         <w:lastRenderedPageBreak/>
         <w:t>Introducción</w:t>
@@ -3725,7 +3595,7 @@
         <w:t>s</w:t>
       </w:r>
       <w:r>
-        <w:t xml:space="preserve"> de las herramientas que vimos en durante el </w:t>
+        <w:t xml:space="preserve"> de las herramientas que vimos durante el </w:t>
       </w:r>
       <w:r>
         <w:t>máster</w:t>
@@ -3776,7 +3646,19 @@
         <w:rPr>
           <w:rFonts w:cstheme="minorHAnsi"/>
         </w:rPr>
-        <w:t xml:space="preserve"> es un patón para asegurar la consistencia de una transacción distribuida entre microservicios. El </w:t>
+        <w:t xml:space="preserve"> es un pat</w:t>
+      </w:r>
+      <w:r>
+        <w:rPr>
+          <w:rFonts w:cstheme="minorHAnsi"/>
+        </w:rPr>
+        <w:t>r</w:t>
+      </w:r>
+      <w:r>
+        <w:rPr>
+          <w:rFonts w:cstheme="minorHAnsi"/>
+        </w:rPr>
+        <w:t xml:space="preserve">ón para asegurar la consistencia de una transacción distribuida entre microservicios. El </w:t>
       </w:r>
       <w:r>
         <w:rPr>
@@ -3788,13 +3670,73 @@
         <w:rPr>
           <w:rFonts w:cstheme="minorHAnsi"/>
         </w:rPr>
-        <w:t xml:space="preserve"> en si se basa en crear estructuras de los servicios para los caminos en los que todo va bien y para cada posible acción en la que la transacción falla</w:t>
-      </w:r>
-      <w:r>
-        <w:rPr>
-          <w:rFonts w:cstheme="minorHAnsi"/>
-        </w:rPr>
-        <w:t xml:space="preserve"> y se debe dar marcha atrás a las acciones que ya se hayan ejecutado por servicios anteriores. Existen varias formas de implementar las sagas, uno de los más usados es que un servicio orqueste los pasos de la transacción y controle con una </w:t>
+        <w:t xml:space="preserve"> en s</w:t>
+      </w:r>
+      <w:r>
+        <w:rPr>
+          <w:rFonts w:cstheme="minorHAnsi"/>
+        </w:rPr>
+        <w:t>í</w:t>
+      </w:r>
+      <w:r>
+        <w:rPr>
+          <w:rFonts w:cstheme="minorHAnsi"/>
+        </w:rPr>
+        <w:t xml:space="preserve"> se basa en crear estructuras de los servicios para los caminos en los que todo va bien y para cada posible acción en la que la transacción falla</w:t>
+      </w:r>
+      <w:r>
+        <w:rPr>
+          <w:rFonts w:cstheme="minorHAnsi"/>
+        </w:rPr>
+        <w:t xml:space="preserve"> y se debe dar marcha atrás a las acciones que ya se hayan ejecutado por servicios anteriores. Existen varias formas de implementar las sagas</w:t>
+      </w:r>
+      <w:r>
+        <w:rPr>
+          <w:rFonts w:cstheme="minorHAnsi"/>
+        </w:rPr>
+        <w:t>. U</w:t>
+      </w:r>
+      <w:r>
+        <w:rPr>
+          <w:rFonts w:cstheme="minorHAnsi"/>
+        </w:rPr>
+        <w:t>n</w:t>
+      </w:r>
+      <w:r>
+        <w:rPr>
+          <w:rFonts w:cstheme="minorHAnsi"/>
+        </w:rPr>
+        <w:t>a</w:t>
+      </w:r>
+      <w:r>
+        <w:rPr>
+          <w:rFonts w:cstheme="minorHAnsi"/>
+        </w:rPr>
+        <w:t xml:space="preserve"> de l</w:t>
+      </w:r>
+      <w:r>
+        <w:rPr>
+          <w:rFonts w:cstheme="minorHAnsi"/>
+        </w:rPr>
+        <w:t>a</w:t>
+      </w:r>
+      <w:r>
+        <w:rPr>
+          <w:rFonts w:cstheme="minorHAnsi"/>
+        </w:rPr>
+        <w:t>s más usad</w:t>
+      </w:r>
+      <w:r>
+        <w:rPr>
+          <w:rFonts w:cstheme="minorHAnsi"/>
+        </w:rPr>
+        <w:t>a</w:t>
+      </w:r>
+      <w:r>
+        <w:rPr>
+          <w:rFonts w:cstheme="minorHAnsi"/>
+        </w:rPr>
+        <w:t xml:space="preserve">s es que un servicio orqueste los pasos de la transacción y controle con una </w:t>
       </w:r>
       <w:r>
         <w:rPr>
@@ -3868,7 +3810,31 @@
         <w:rPr>
           <w:rFonts w:cstheme="minorHAnsi"/>
         </w:rPr>
-        <w:t>tamaño considerable, en el que tenemos un numero de equipos importante en el que el gobierno entre ellos requiere de cierta independencia para poder ser ágiles. De ahí que piense que la orquestación pueda traernos una dificulta</w:t>
+        <w:t>tamaño considerable, en el que tenemos un n</w:t>
+      </w:r>
+      <w:r>
+        <w:rPr>
+          <w:rFonts w:cstheme="minorHAnsi"/>
+        </w:rPr>
+        <w:t>ú</w:t>
+      </w:r>
+      <w:r>
+        <w:rPr>
+          <w:rFonts w:cstheme="minorHAnsi"/>
+        </w:rPr>
+        <w:t>mero de equipos importante</w:t>
+      </w:r>
+      <w:r>
+        <w:rPr>
+          <w:rFonts w:cstheme="minorHAnsi"/>
+        </w:rPr>
+        <w:t xml:space="preserve"> donde</w:t>
+      </w:r>
+      <w:r>
+        <w:rPr>
+          <w:rFonts w:cstheme="minorHAnsi"/>
+        </w:rPr>
+        <w:t xml:space="preserve"> el gobierno entre ellos requiere de cierta independencia para poder ser ágiles. De ahí que piense que la orquestación pueda traernos una dificulta</w:t>
       </w:r>
       <w:r>
         <w:rPr>
@@ -3954,28 +3920,282 @@
         <w:rPr>
           <w:rFonts w:cstheme="minorHAnsi"/>
         </w:rPr>
-        <w:t xml:space="preserve"> 100% independientes. Cada servicio recibirá eventos con un contrato y emitirá eventos con otro contrato. Cada uno de los servicios desconoce los servicios anteriores y posteriores, y desconoce la transacción en sí. De esta manera cada servicio tiene una responsabilidad única y en caso de que fuera necesario añadir o eliminar pasos en nuestra saga no vamos a necesitar tocar los </w:t>
-      </w:r>
-      <w:r>
-        <w:rPr>
-          <w:rFonts w:cstheme="minorHAnsi"/>
-        </w:rPr>
-        <w:t xml:space="preserve">demás </w:t>
-      </w:r>
-      <w:proofErr w:type="spellStart"/>
-      <w:r>
-        <w:rPr>
-          <w:rFonts w:cstheme="minorHAnsi"/>
-        </w:rPr>
-        <w:t>servicios</w:t>
-      </w:r>
-      <w:r>
-        <w:rPr>
-          <w:rFonts w:cstheme="minorHAnsi"/>
-        </w:rPr>
-        <w:t>í</w:t>
-      </w:r>
-      <w:proofErr w:type="spellEnd"/>
+        <w:t xml:space="preserve"> 100% independientes. Cada servicio recibirá eventos con un contrato y emitirá eventos con otro contrato. Cada uno de los servicios desconoce los servicios anteriores y posteriores, y desconoce la transacción en sí. De esta manera cada servicio tiene una responsabilidad única y en caso de que fuera necesario añadir o eliminar pasos en nuestra saga</w:t>
+      </w:r>
+      <w:r>
+        <w:rPr>
+          <w:rFonts w:cstheme="minorHAnsi"/>
+        </w:rPr>
+        <w:t>,</w:t>
+      </w:r>
+      <w:r>
+        <w:rPr>
+          <w:rFonts w:cstheme="minorHAnsi"/>
+        </w:rPr>
+        <w:t xml:space="preserve"> no vamos a necesitar tocar los </w:t>
+      </w:r>
+      <w:r>
+        <w:rPr>
+          <w:rFonts w:cstheme="minorHAnsi"/>
+        </w:rPr>
+        <w:t>demás servicio</w:t>
+      </w:r>
+      <w:r>
+        <w:rPr>
+          <w:rFonts w:cstheme="minorHAnsi"/>
+        </w:rPr>
+        <w:t xml:space="preserve">s. </w:t>
+      </w:r>
+      <w:r>
+        <w:rPr>
+          <w:rFonts w:cstheme="minorHAnsi"/>
+        </w:rPr>
+        <w:t>Así</w:t>
+      </w:r>
+      <w:r>
+        <w:rPr>
+          <w:rFonts w:cstheme="minorHAnsi"/>
+        </w:rPr>
+        <w:t xml:space="preserve"> reduciremos</w:t>
+      </w:r>
+      <w:r>
+        <w:rPr>
+          <w:rFonts w:cstheme="minorHAnsi"/>
+        </w:rPr>
+        <w:t xml:space="preserve"> la dependencia entre los equipos que estarían manteniendo los servicios y por tanto la necesidad de gobierno entre ellos.</w:t>
+      </w:r>
+    </w:p>
+    <w:p>
+      <w:pPr>
+        <w:rPr>
+          <w:rFonts w:cstheme="minorHAnsi"/>
+        </w:rPr>
+      </w:pPr>
+    </w:p>
+    <w:p>
+      <w:pPr>
+        <w:rPr>
+          <w:rFonts w:cstheme="minorHAnsi"/>
+        </w:rPr>
+      </w:pPr>
+      <w:r>
+        <w:rPr>
+          <w:rFonts w:cstheme="minorHAnsi"/>
+        </w:rPr>
+        <w:t>Para el consumidor imagino el mismo escenario, habrá un equipo que mantenga al consumidor</w:t>
+      </w:r>
+      <w:r>
+        <w:rPr>
+          <w:rFonts w:cstheme="minorHAnsi"/>
+        </w:rPr>
+        <w:t xml:space="preserve"> y no queremos que estén fuertemente acoplados a la transacción en s</w:t>
+      </w:r>
+      <w:r>
+        <w:rPr>
+          <w:rFonts w:cstheme="minorHAnsi"/>
+        </w:rPr>
+        <w:t>í.</w:t>
+      </w:r>
+      <w:r>
+        <w:rPr>
+          <w:rFonts w:cstheme="minorHAnsi"/>
+        </w:rPr>
+        <w:t xml:space="preserve"> </w:t>
+      </w:r>
+      <w:r>
+        <w:rPr>
+          <w:rFonts w:cstheme="minorHAnsi"/>
+        </w:rPr>
+        <w:t>P</w:t>
+      </w:r>
+      <w:r>
+        <w:rPr>
+          <w:rFonts w:cstheme="minorHAnsi"/>
+        </w:rPr>
+        <w:t xml:space="preserve">or </w:t>
+      </w:r>
+      <w:r>
+        <w:rPr>
+          <w:rFonts w:cstheme="minorHAnsi"/>
+        </w:rPr>
+        <w:t>ello,</w:t>
+      </w:r>
+      <w:r>
+        <w:rPr>
+          <w:rFonts w:cstheme="minorHAnsi"/>
+        </w:rPr>
+        <w:t xml:space="preserve"> proponemos que este equipo tenga dos piezas, el </w:t>
+      </w:r>
+      <w:proofErr w:type="spellStart"/>
+      <w:r>
+        <w:rPr>
+          <w:rFonts w:cstheme="minorHAnsi"/>
+        </w:rPr>
+        <w:t>frontend</w:t>
+      </w:r>
+      <w:proofErr w:type="spellEnd"/>
+      <w:r>
+        <w:rPr>
+          <w:rFonts w:cstheme="minorHAnsi"/>
+        </w:rPr>
+        <w:t xml:space="preserve"> y un servicio “</w:t>
+      </w:r>
+      <w:proofErr w:type="spellStart"/>
+      <w:r>
+        <w:rPr>
+          <w:rFonts w:cstheme="minorHAnsi"/>
+        </w:rPr>
+        <w:t>backend</w:t>
+      </w:r>
+      <w:proofErr w:type="spellEnd"/>
+      <w:r>
+        <w:rPr>
+          <w:rFonts w:cstheme="minorHAnsi"/>
+        </w:rPr>
+        <w:t xml:space="preserve"> </w:t>
+      </w:r>
+      <w:proofErr w:type="spellStart"/>
+      <w:r>
+        <w:rPr>
+          <w:rFonts w:cstheme="minorHAnsi"/>
+        </w:rPr>
+        <w:t>for</w:t>
+      </w:r>
+      <w:proofErr w:type="spellEnd"/>
+      <w:r>
+        <w:rPr>
+          <w:rFonts w:cstheme="minorHAnsi"/>
+        </w:rPr>
+        <w:t xml:space="preserve"> </w:t>
+      </w:r>
+      <w:proofErr w:type="spellStart"/>
+      <w:proofErr w:type="gramStart"/>
+      <w:r>
+        <w:rPr>
+          <w:rFonts w:cstheme="minorHAnsi"/>
+        </w:rPr>
+        <w:t>frontend</w:t>
+      </w:r>
+      <w:proofErr w:type="spellEnd"/>
+      <w:r>
+        <w:rPr>
+          <w:rFonts w:cstheme="minorHAnsi"/>
+        </w:rPr>
+        <w:t>”</w:t>
+      </w:r>
+      <w:r>
+        <w:rPr>
+          <w:rFonts w:cstheme="minorHAnsi"/>
+        </w:rPr>
+        <w:t>(</w:t>
+      </w:r>
+      <w:proofErr w:type="gramEnd"/>
+      <w:r>
+        <w:rPr>
+          <w:rFonts w:cstheme="minorHAnsi"/>
+        </w:rPr>
+        <w:t>B</w:t>
+      </w:r>
+      <w:r>
+        <w:rPr>
+          <w:rFonts w:cstheme="minorHAnsi"/>
+        </w:rPr>
+        <w:t>F</w:t>
+      </w:r>
+      <w:r>
+        <w:rPr>
+          <w:rFonts w:cstheme="minorHAnsi"/>
+        </w:rPr>
+        <w:t>F en adelante)</w:t>
+      </w:r>
+      <w:r>
+        <w:rPr>
+          <w:rFonts w:cstheme="minorHAnsi"/>
+        </w:rPr>
+        <w:t xml:space="preserve">. El servicio se </w:t>
+      </w:r>
+      <w:r>
+        <w:rPr>
+          <w:rFonts w:cstheme="minorHAnsi"/>
+        </w:rPr>
+        <w:t>encargará</w:t>
+      </w:r>
+      <w:r>
+        <w:rPr>
+          <w:rFonts w:cstheme="minorHAnsi"/>
+        </w:rPr>
+        <w:t xml:space="preserve"> de dos cosas</w:t>
+      </w:r>
+      <w:r>
+        <w:rPr>
+          <w:rFonts w:cstheme="minorHAnsi"/>
+        </w:rPr>
+        <w:t>:</w:t>
+      </w:r>
+      <w:r>
+        <w:rPr>
+          <w:rFonts w:cstheme="minorHAnsi"/>
+        </w:rPr>
+        <w:t xml:space="preserve"> </w:t>
+      </w:r>
+      <w:r>
+        <w:rPr>
+          <w:rFonts w:cstheme="minorHAnsi"/>
+        </w:rPr>
+        <w:t>i</w:t>
+      </w:r>
+      <w:r>
+        <w:rPr>
+          <w:rFonts w:cstheme="minorHAnsi"/>
+        </w:rPr>
+        <w:t xml:space="preserve">niciar la transacción y escuchar e informar debidamente al usuario de las actualizaciones que realicen los servicios. De esta manera la responsabilidad de conexión </w:t>
+      </w:r>
+      <w:proofErr w:type="spellStart"/>
+      <w:r>
+        <w:rPr>
+          <w:rFonts w:cstheme="minorHAnsi"/>
+        </w:rPr>
+        <w:t>front</w:t>
+      </w:r>
+      <w:proofErr w:type="spellEnd"/>
+      <w:r>
+        <w:rPr>
+          <w:rFonts w:cstheme="minorHAnsi"/>
+        </w:rPr>
+        <w:t xml:space="preserve"> – middle</w:t>
+      </w:r>
+      <w:r>
+        <w:rPr>
+          <w:rFonts w:cstheme="minorHAnsi"/>
+        </w:rPr>
+        <w:t>ware</w:t>
+      </w:r>
+      <w:r>
+        <w:rPr>
+          <w:rFonts w:cstheme="minorHAnsi"/>
+        </w:rPr>
+        <w:t xml:space="preserve"> la tiene el mismo equipo. </w:t>
+      </w:r>
+    </w:p>
+    <w:p>
+      <w:pPr>
+        <w:rPr>
+          <w:rFonts w:cstheme="minorHAnsi"/>
+        </w:rPr>
+      </w:pPr>
+    </w:p>
+    <w:p>
+      <w:pPr>
+        <w:rPr>
+          <w:rFonts w:cstheme="minorHAnsi"/>
+        </w:rPr>
+      </w:pPr>
+      <w:r>
+        <w:rPr>
+          <w:rFonts w:cstheme="minorHAnsi"/>
+        </w:rPr>
+        <w:t>Este punto me parece muy interesante ya que siempre es un punto doloroso en los proyectos</w:t>
+      </w:r>
       <w:r>
         <w:rPr>
           <w:rFonts w:cstheme="minorHAnsi"/>
@@ -3986,133 +4206,243 @@
         <w:rPr>
           <w:rFonts w:cstheme="minorHAnsi"/>
         </w:rPr>
-        <w:t xml:space="preserve"> Reduciendo la dependencia entre los equipos que estarían manteniendo los servicios y por tanto la necesidad de gobierno entre ellos.</w:t>
-      </w:r>
-    </w:p>
-    <w:p>
-      <w:pPr>
-        <w:rPr>
-          <w:rFonts w:cstheme="minorHAnsi"/>
-        </w:rPr>
-      </w:pPr>
-    </w:p>
-    <w:p>
-      <w:pPr>
-        <w:rPr>
-          <w:rFonts w:cstheme="minorHAnsi"/>
-        </w:rPr>
-      </w:pPr>
-      <w:r>
-        <w:rPr>
-          <w:rFonts w:cstheme="minorHAnsi"/>
-        </w:rPr>
-        <w:t>Para el consumidor imagino el mismo escenario, habrá un equipo que mantenga al consumidor</w:t>
-      </w:r>
-      <w:r>
-        <w:rPr>
-          <w:rFonts w:cstheme="minorHAnsi"/>
-        </w:rPr>
-        <w:t xml:space="preserve"> y no queremos que estén fuertemente acoplados a la transacción en si, por lo que proponemos que este equipo tenga dos piezas, el </w:t>
-      </w:r>
-      <w:proofErr w:type="spellStart"/>
-      <w:r>
-        <w:rPr>
-          <w:rFonts w:cstheme="minorHAnsi"/>
-        </w:rPr>
-        <w:t>frontend</w:t>
-      </w:r>
-      <w:proofErr w:type="spellEnd"/>
-      <w:r>
-        <w:rPr>
-          <w:rFonts w:cstheme="minorHAnsi"/>
-        </w:rPr>
-        <w:t xml:space="preserve"> y un servicio “</w:t>
-      </w:r>
-      <w:proofErr w:type="spellStart"/>
-      <w:r>
-        <w:rPr>
-          <w:rFonts w:cstheme="minorHAnsi"/>
-        </w:rPr>
-        <w:t>backend</w:t>
-      </w:r>
-      <w:proofErr w:type="spellEnd"/>
-      <w:r>
-        <w:rPr>
-          <w:rFonts w:cstheme="minorHAnsi"/>
-        </w:rPr>
         <w:t xml:space="preserve"> </w:t>
       </w:r>
-      <w:proofErr w:type="spellStart"/>
-      <w:r>
-        <w:rPr>
-          <w:rFonts w:cstheme="minorHAnsi"/>
-        </w:rPr>
-        <w:t>for</w:t>
-      </w:r>
-      <w:proofErr w:type="spellEnd"/>
+      <w:r>
+        <w:rPr>
+          <w:rFonts w:cstheme="minorHAnsi"/>
+        </w:rPr>
+        <w:t>P</w:t>
+      </w:r>
+      <w:r>
+        <w:rPr>
+          <w:rFonts w:cstheme="minorHAnsi"/>
+        </w:rPr>
+        <w:t xml:space="preserve">or </w:t>
+      </w:r>
+      <w:r>
+        <w:rPr>
+          <w:rFonts w:cstheme="minorHAnsi"/>
+        </w:rPr>
+        <w:t>ejemplo,</w:t>
+      </w:r>
+      <w:r>
+        <w:rPr>
+          <w:rFonts w:cstheme="minorHAnsi"/>
+        </w:rPr>
+        <w:t xml:space="preserve"> suele ocurrir que no </w:t>
+      </w:r>
+      <w:r>
+        <w:rPr>
+          <w:rFonts w:cstheme="minorHAnsi"/>
+        </w:rPr>
+        <w:t xml:space="preserve">existe un modelo de datos óptimo para ambas capas. Al introducir este servicio intermediario entre </w:t>
+      </w:r>
+      <w:proofErr w:type="spellStart"/>
+      <w:r>
+        <w:rPr>
+          <w:rFonts w:cstheme="minorHAnsi"/>
+        </w:rPr>
+        <w:t>front</w:t>
+      </w:r>
+      <w:proofErr w:type="spellEnd"/>
+      <w:r>
+        <w:rPr>
+          <w:rFonts w:cstheme="minorHAnsi"/>
+        </w:rPr>
+        <w:t xml:space="preserve"> y mid</w:t>
+      </w:r>
+      <w:r>
+        <w:rPr>
+          <w:rFonts w:cstheme="minorHAnsi"/>
+        </w:rPr>
+        <w:t>d</w:t>
+      </w:r>
+      <w:r>
+        <w:rPr>
+          <w:rFonts w:cstheme="minorHAnsi"/>
+        </w:rPr>
+        <w:t>le</w:t>
+      </w:r>
+      <w:r>
+        <w:rPr>
+          <w:rFonts w:cstheme="minorHAnsi"/>
+        </w:rPr>
+        <w:t>ware</w:t>
+      </w:r>
+      <w:r>
+        <w:rPr>
+          <w:rFonts w:cstheme="minorHAnsi"/>
+        </w:rPr>
+        <w:t xml:space="preserve">, </w:t>
+      </w:r>
+      <w:r>
+        <w:rPr>
+          <w:rFonts w:cstheme="minorHAnsi"/>
+        </w:rPr>
+        <w:t xml:space="preserve">permitimos que el </w:t>
+      </w:r>
+      <w:proofErr w:type="spellStart"/>
+      <w:r>
+        <w:rPr>
+          <w:rFonts w:cstheme="minorHAnsi"/>
+        </w:rPr>
+        <w:t>front</w:t>
+      </w:r>
+      <w:proofErr w:type="spellEnd"/>
+      <w:r>
+        <w:rPr>
+          <w:rFonts w:cstheme="minorHAnsi"/>
+        </w:rPr>
+        <w:t xml:space="preserve"> reciba los datos como le v</w:t>
+      </w:r>
+      <w:r>
+        <w:rPr>
+          <w:rFonts w:cstheme="minorHAnsi"/>
+        </w:rPr>
+        <w:t>enga</w:t>
+      </w:r>
+      <w:r>
+        <w:rPr>
+          <w:rFonts w:cstheme="minorHAnsi"/>
+        </w:rPr>
+        <w:t xml:space="preserve"> mejor, y a su vez no modificamos </w:t>
+      </w:r>
+      <w:r>
+        <w:rPr>
+          <w:rFonts w:cstheme="minorHAnsi"/>
+        </w:rPr>
+        <w:t xml:space="preserve">los contratos de </w:t>
+      </w:r>
+      <w:r>
+        <w:rPr>
+          <w:rFonts w:cstheme="minorHAnsi"/>
+        </w:rPr>
+        <w:t>los servicio</w:t>
+      </w:r>
+      <w:r>
+        <w:rPr>
+          <w:rFonts w:cstheme="minorHAnsi"/>
+        </w:rPr>
+        <w:t>s</w:t>
+      </w:r>
+      <w:r>
+        <w:rPr>
+          <w:rFonts w:cstheme="minorHAnsi"/>
+        </w:rPr>
+        <w:t>. Esto nos ayudar</w:t>
+      </w:r>
+      <w:r>
+        <w:rPr>
+          <w:rFonts w:cstheme="minorHAnsi"/>
+        </w:rPr>
+        <w:t>á</w:t>
+      </w:r>
+      <w:r>
+        <w:rPr>
+          <w:rFonts w:cstheme="minorHAnsi"/>
+        </w:rPr>
+        <w:t xml:space="preserve"> a cumplir el objetivo de independencia entre capas</w:t>
+      </w:r>
+      <w:r>
+        <w:rPr>
+          <w:rFonts w:cstheme="minorHAnsi"/>
+        </w:rPr>
+        <w:t>,</w:t>
+      </w:r>
+      <w:r>
+        <w:rPr>
+          <w:rFonts w:cstheme="minorHAnsi"/>
+        </w:rPr>
+        <w:t xml:space="preserve"> ayudando a que los equipos no necesiten constantemente ponerse de acuerdo.</w:t>
+      </w:r>
       <w:r>
         <w:rPr>
           <w:rFonts w:cstheme="minorHAnsi"/>
         </w:rPr>
         <w:t xml:space="preserve"> </w:t>
       </w:r>
-      <w:proofErr w:type="spellStart"/>
+      <w:r>
+        <w:rPr>
+          <w:rFonts w:cstheme="minorHAnsi"/>
+        </w:rPr>
+        <w:t xml:space="preserve">Muy probablemente en este punto querríamos poner </w:t>
+      </w:r>
       <w:proofErr w:type="gramStart"/>
       <w:r>
         <w:rPr>
           <w:rFonts w:cstheme="minorHAnsi"/>
         </w:rPr>
-        <w:t>frontend</w:t>
-      </w:r>
-      <w:proofErr w:type="spellEnd"/>
-      <w:r>
-        <w:rPr>
-          <w:rFonts w:cstheme="minorHAnsi"/>
-        </w:rPr>
-        <w:t>”</w:t>
-      </w:r>
-      <w:r>
-        <w:rPr>
-          <w:rFonts w:cstheme="minorHAnsi"/>
-        </w:rPr>
-        <w:t>(</w:t>
+        <w:t>un test</w:t>
       </w:r>
       <w:proofErr w:type="gramEnd"/>
       <w:r>
         <w:rPr>
           <w:rFonts w:cstheme="minorHAnsi"/>
         </w:rPr>
-        <w:t>B</w:t>
-      </w:r>
-      <w:r>
-        <w:rPr>
-          <w:rFonts w:cstheme="minorHAnsi"/>
-        </w:rPr>
-        <w:t>F</w:t>
-      </w:r>
-      <w:r>
-        <w:rPr>
-          <w:rFonts w:cstheme="minorHAnsi"/>
-        </w:rPr>
-        <w:t>F en adelante)</w:t>
-      </w:r>
-      <w:r>
-        <w:rPr>
-          <w:rFonts w:cstheme="minorHAnsi"/>
-        </w:rPr>
-        <w:t xml:space="preserve">. El servicio se </w:t>
-      </w:r>
-      <w:r>
-        <w:rPr>
-          <w:rFonts w:cstheme="minorHAnsi"/>
-        </w:rPr>
-        <w:t>encargará</w:t>
-      </w:r>
-      <w:r>
-        <w:rPr>
-          <w:rFonts w:cstheme="minorHAnsi"/>
-        </w:rPr>
-        <w:t xml:space="preserve"> de dos cosas. Iniciar la transacción y escuchar e informar debidamente al usuario de las actualizaciones que realicen los servicios. De esta manera la responsabilidad de conexión </w:t>
+        <w:t xml:space="preserve"> de contrato</w:t>
+      </w:r>
+      <w:r>
+        <w:rPr>
+          <w:rFonts w:cstheme="minorHAnsi"/>
+        </w:rPr>
+        <w:t>.</w:t>
+      </w:r>
+      <w:r>
+        <w:rPr>
+          <w:rFonts w:cstheme="minorHAnsi"/>
+        </w:rPr>
+        <w:t xml:space="preserve"> </w:t>
+      </w:r>
+      <w:r>
+        <w:rPr>
+          <w:rFonts w:cstheme="minorHAnsi"/>
+        </w:rPr>
+        <w:t>U</w:t>
+      </w:r>
+      <w:r>
+        <w:rPr>
+          <w:rFonts w:cstheme="minorHAnsi"/>
+        </w:rPr>
+        <w:t>na vez más</w:t>
+      </w:r>
+      <w:r>
+        <w:rPr>
+          <w:rFonts w:cstheme="minorHAnsi"/>
+        </w:rPr>
+        <w:t>,</w:t>
+      </w:r>
+      <w:r>
+        <w:rPr>
+          <w:rFonts w:cstheme="minorHAnsi"/>
+        </w:rPr>
+        <w:t xml:space="preserve"> al e</w:t>
+      </w:r>
+      <w:r>
+        <w:rPr>
+          <w:rFonts w:cstheme="minorHAnsi"/>
+        </w:rPr>
+        <w:t>s</w:t>
+      </w:r>
+      <w:r>
+        <w:rPr>
+          <w:rFonts w:cstheme="minorHAnsi"/>
+        </w:rPr>
+        <w:t xml:space="preserve">tar el BFF en medio, </w:t>
+      </w:r>
+      <w:proofErr w:type="gramStart"/>
+      <w:r>
+        <w:rPr>
+          <w:rFonts w:cstheme="minorHAnsi"/>
+        </w:rPr>
+        <w:t>el test</w:t>
+      </w:r>
+      <w:proofErr w:type="gramEnd"/>
+      <w:r>
+        <w:rPr>
+          <w:rFonts w:cstheme="minorHAnsi"/>
+        </w:rPr>
+        <w:t xml:space="preserve"> de contrato sería entre servicios, que es más cómodo de montar que con un </w:t>
       </w:r>
       <w:proofErr w:type="spellStart"/>
       <w:r>
@@ -4126,214 +4456,6 @@
         <w:rPr>
           <w:rFonts w:cstheme="minorHAnsi"/>
         </w:rPr>
-        <w:t xml:space="preserve"> – </w:t>
-      </w:r>
-      <w:proofErr w:type="spellStart"/>
-      <w:r>
-        <w:rPr>
-          <w:rFonts w:cstheme="minorHAnsi"/>
-        </w:rPr>
-        <w:t>middle</w:t>
-      </w:r>
-      <w:proofErr w:type="spellEnd"/>
-      <w:r>
-        <w:rPr>
-          <w:rFonts w:cstheme="minorHAnsi"/>
-        </w:rPr>
-        <w:t xml:space="preserve"> la tiene el mismo equipo. </w:t>
-      </w:r>
-    </w:p>
-    <w:p>
-      <w:pPr>
-        <w:rPr>
-          <w:rFonts w:cstheme="minorHAnsi"/>
-        </w:rPr>
-      </w:pPr>
-    </w:p>
-    <w:p>
-      <w:pPr>
-        <w:rPr>
-          <w:rFonts w:cstheme="minorHAnsi"/>
-        </w:rPr>
-      </w:pPr>
-      <w:r>
-        <w:rPr>
-          <w:rFonts w:cstheme="minorHAnsi"/>
-        </w:rPr>
-        <w:t xml:space="preserve">Este punto me parece muy interesante ya que siempre es un punto doloroso en los proyectos, </w:t>
-      </w:r>
-      <w:r>
-        <w:rPr>
-          <w:rFonts w:cstheme="minorHAnsi"/>
-        </w:rPr>
-        <w:t xml:space="preserve">por </w:t>
-      </w:r>
-      <w:r>
-        <w:rPr>
-          <w:rFonts w:cstheme="minorHAnsi"/>
-        </w:rPr>
-        <w:t>ejemplo,</w:t>
-      </w:r>
-      <w:r>
-        <w:rPr>
-          <w:rFonts w:cstheme="minorHAnsi"/>
-        </w:rPr>
-        <w:t xml:space="preserve"> suele ocurrir que no </w:t>
-      </w:r>
-      <w:r>
-        <w:rPr>
-          <w:rFonts w:cstheme="minorHAnsi"/>
-        </w:rPr>
-        <w:t xml:space="preserve">existe un modelo de datos óptimo para ambas capas. Al introducir este servicio intermediario entre </w:t>
-      </w:r>
-      <w:proofErr w:type="spellStart"/>
-      <w:r>
-        <w:rPr>
-          <w:rFonts w:cstheme="minorHAnsi"/>
-        </w:rPr>
-        <w:t>front</w:t>
-      </w:r>
-      <w:proofErr w:type="spellEnd"/>
-      <w:r>
-        <w:rPr>
-          <w:rFonts w:cstheme="minorHAnsi"/>
-        </w:rPr>
-        <w:t xml:space="preserve"> y </w:t>
-      </w:r>
-      <w:proofErr w:type="spellStart"/>
-      <w:r>
-        <w:rPr>
-          <w:rFonts w:cstheme="minorHAnsi"/>
-        </w:rPr>
-        <w:t>mid</w:t>
-      </w:r>
-      <w:r>
-        <w:rPr>
-          <w:rFonts w:cstheme="minorHAnsi"/>
-        </w:rPr>
-        <w:t>d</w:t>
-      </w:r>
-      <w:r>
-        <w:rPr>
-          <w:rFonts w:cstheme="minorHAnsi"/>
-        </w:rPr>
-        <w:t>le</w:t>
-      </w:r>
-      <w:proofErr w:type="spellEnd"/>
-      <w:r>
-        <w:rPr>
-          <w:rFonts w:cstheme="minorHAnsi"/>
-        </w:rPr>
-        <w:t xml:space="preserve">, </w:t>
-      </w:r>
-      <w:r>
-        <w:rPr>
-          <w:rFonts w:cstheme="minorHAnsi"/>
-        </w:rPr>
-        <w:t xml:space="preserve">permitimos que el </w:t>
-      </w:r>
-      <w:proofErr w:type="spellStart"/>
-      <w:r>
-        <w:rPr>
-          <w:rFonts w:cstheme="minorHAnsi"/>
-        </w:rPr>
-        <w:t>front</w:t>
-      </w:r>
-      <w:proofErr w:type="spellEnd"/>
-      <w:r>
-        <w:rPr>
-          <w:rFonts w:cstheme="minorHAnsi"/>
-        </w:rPr>
-        <w:t xml:space="preserve"> reciba los datos como le vienen mejor, y a su vez no modificamos </w:t>
-      </w:r>
-      <w:r>
-        <w:rPr>
-          <w:rFonts w:cstheme="minorHAnsi"/>
-        </w:rPr>
-        <w:t xml:space="preserve">los contratos de </w:t>
-      </w:r>
-      <w:r>
-        <w:rPr>
-          <w:rFonts w:cstheme="minorHAnsi"/>
-        </w:rPr>
-        <w:t>los servicio</w:t>
-      </w:r>
-      <w:r>
-        <w:rPr>
-          <w:rFonts w:cstheme="minorHAnsi"/>
-        </w:rPr>
-        <w:t>s</w:t>
-      </w:r>
-      <w:r>
-        <w:rPr>
-          <w:rFonts w:cstheme="minorHAnsi"/>
-        </w:rPr>
-        <w:t>. Esto nos ayudar</w:t>
-      </w:r>
-      <w:r>
-        <w:rPr>
-          <w:rFonts w:cstheme="minorHAnsi"/>
-        </w:rPr>
-        <w:t>á</w:t>
-      </w:r>
-      <w:r>
-        <w:rPr>
-          <w:rFonts w:cstheme="minorHAnsi"/>
-        </w:rPr>
-        <w:t xml:space="preserve"> a cumplir el objetivo de independencia entre capas y ayudando a que los equipos no necesiten constantemente ponerse de acuerdo.</w:t>
-      </w:r>
-      <w:r>
-        <w:rPr>
-          <w:rFonts w:cstheme="minorHAnsi"/>
-        </w:rPr>
-        <w:t xml:space="preserve"> </w:t>
-      </w:r>
-      <w:r>
-        <w:rPr>
-          <w:rFonts w:cstheme="minorHAnsi"/>
-        </w:rPr>
-        <w:t xml:space="preserve">Muy probablemente en este punto querríamos poner </w:t>
-      </w:r>
-      <w:proofErr w:type="gramStart"/>
-      <w:r>
-        <w:rPr>
-          <w:rFonts w:cstheme="minorHAnsi"/>
-        </w:rPr>
-        <w:t>un test</w:t>
-      </w:r>
-      <w:proofErr w:type="gramEnd"/>
-      <w:r>
-        <w:rPr>
-          <w:rFonts w:cstheme="minorHAnsi"/>
-        </w:rPr>
-        <w:t xml:space="preserve"> de contrato, una vez más al </w:t>
-      </w:r>
-      <w:proofErr w:type="spellStart"/>
-      <w:r>
-        <w:rPr>
-          <w:rFonts w:cstheme="minorHAnsi"/>
-        </w:rPr>
-        <w:t>extar</w:t>
-      </w:r>
-      <w:proofErr w:type="spellEnd"/>
-      <w:r>
-        <w:rPr>
-          <w:rFonts w:cstheme="minorHAnsi"/>
-        </w:rPr>
-        <w:t xml:space="preserve"> el BFF en medio, el test de contrato sería entre servicios, que es más cómodo de montar que con un </w:t>
-      </w:r>
-      <w:proofErr w:type="spellStart"/>
-      <w:r>
-        <w:rPr>
-          <w:rFonts w:cstheme="minorHAnsi"/>
-        </w:rPr>
-        <w:t>front</w:t>
-      </w:r>
-      <w:proofErr w:type="spellEnd"/>
-      <w:r>
-        <w:rPr>
-          <w:rFonts w:cstheme="minorHAnsi"/>
-        </w:rPr>
         <w:t xml:space="preserve"> como consumidor.</w:t>
       </w:r>
     </w:p>
@@ -4354,7 +4476,7 @@
       <w:pPr>
         <w:pStyle w:val="Heading1"/>
       </w:pPr>
-      <w:bookmarkStart w:id="11" w:name="_Toc105864124"/>
+      <w:bookmarkStart w:id="11" w:name="_Toc105877897"/>
       <w:r>
         <w:lastRenderedPageBreak/>
         <w:t>Objetivos</w:t>
@@ -4381,7 +4503,13 @@
         <w:rPr>
           <w:rFonts w:cstheme="minorHAnsi"/>
         </w:rPr>
-        <w:t>El presente trabajo de fin de máster tiene como objetivo profundizar en las herramientas y técnicas vistas en el máster. En concreto se plantean dos objetivos principales.</w:t>
+        <w:t>El presente trabajo de fin de máster tiene como objetivo profundizar en las herramientas y técnicas vistas en el máster. En concreto se plantean dos objetivos principales</w:t>
+      </w:r>
+      <w:r>
+        <w:rPr>
+          <w:rFonts w:cstheme="minorHAnsi"/>
+        </w:rPr>
+        <w:t>:</w:t>
       </w:r>
     </w:p>
     <w:p>
@@ -4442,7 +4570,19 @@
         <w:rPr>
           <w:rFonts w:cstheme="minorHAnsi"/>
         </w:rPr>
-        <w:t xml:space="preserve">ncros largos como el de una transacción con microservicios. </w:t>
+        <w:t>ncro</w:t>
+      </w:r>
+      <w:r>
+        <w:rPr>
+          <w:rFonts w:cstheme="minorHAnsi"/>
+        </w:rPr>
+        <w:t>no</w:t>
+      </w:r>
+      <w:r>
+        <w:rPr>
+          <w:rFonts w:cstheme="minorHAnsi"/>
+        </w:rPr>
+        <w:t xml:space="preserve">s largos como el de una transacción con microservicios. </w:t>
       </w:r>
     </w:p>
     <w:p>
@@ -4482,7 +4622,7 @@
         <w:rPr>
           <w:rFonts w:cstheme="minorHAnsi"/>
         </w:rPr>
-        <w:t>Cuando nos plateamos una transacción en la que intervienen más de un microservicio tenemos un problema principal: en qué momento podemos fijar en base de datos la transacción y en caso de tener que realizar una operación de compensación, tener la seguridad de que se compensan las operaciones que ya se hubiesen realizado.</w:t>
+        <w:t>Cuando nos plateamos una transacción en la que interviene más de un microservicio tenemos un problema principal: en qué momento podemos fijar en base de datos la transacción y en caso de tener que realizar una operación de compensación, tener la seguridad de que se compensan las operaciones que ya se hubiesen realizado.</w:t>
       </w:r>
     </w:p>
     <w:p>
@@ -4522,41 +4662,63 @@
         <w:rPr>
           <w:rFonts w:cstheme="minorHAnsi"/>
         </w:rPr>
-        <w:t>Nos fijamos además un objetivo extra, que las necesidades del consumidor impacten lo mínimo en el desarrollo de los servicios, que los servicios estén lo más desacoplados entre ellos y que las necesidades de los servicios a su vez también impacten lo mínimo el en el desarrollo de los consumidores. Independencia y desacoplamiento en todos los actores.</w:t>
-      </w:r>
-    </w:p>
-    <w:p>
-      <w:pPr>
-        <w:rPr>
-          <w:rFonts w:cstheme="minorHAnsi"/>
-        </w:rPr>
-      </w:pPr>
-    </w:p>
-    <w:p>
-      <w:pPr>
-        <w:rPr>
-          <w:rFonts w:cstheme="minorHAnsi"/>
-        </w:rPr>
-      </w:pPr>
-      <w:r>
-        <w:rPr>
-          <w:rFonts w:cstheme="minorHAnsi"/>
-        </w:rPr>
-        <w:t xml:space="preserve">Por supuesto la escalabilidad, la resiliencia, la mantenibilidad y todas las buenas prácticas aprendidas en el </w:t>
-      </w:r>
-      <w:proofErr w:type="gramStart"/>
-      <w:r>
-        <w:rPr>
-          <w:rFonts w:cstheme="minorHAnsi"/>
-        </w:rPr>
-        <w:t>master</w:t>
-      </w:r>
-      <w:proofErr w:type="gramEnd"/>
-      <w:r>
-        <w:rPr>
-          <w:rFonts w:cstheme="minorHAnsi"/>
-        </w:rPr>
-        <w:t xml:space="preserve"> están entre los objetivos implícitamente.</w:t>
+        <w:t>Nos fijamos además un objetivo extra</w:t>
+      </w:r>
+      <w:r>
+        <w:rPr>
+          <w:rFonts w:cstheme="minorHAnsi"/>
+        </w:rPr>
+        <w:t>:</w:t>
+      </w:r>
+      <w:r>
+        <w:rPr>
+          <w:rFonts w:cstheme="minorHAnsi"/>
+        </w:rPr>
+        <w:t xml:space="preserve"> que las necesidades del consumidor impacten lo mínimo en el desarrollo de los servicios, que los servicios estén lo más desacoplados entre ellos y que las necesidades de los servicios a su vez también impacten lo mínimo e</w:t>
+      </w:r>
+      <w:r>
+        <w:rPr>
+          <w:rFonts w:cstheme="minorHAnsi"/>
+        </w:rPr>
+        <w:t>n</w:t>
+      </w:r>
+      <w:r>
+        <w:rPr>
+          <w:rFonts w:cstheme="minorHAnsi"/>
+        </w:rPr>
+        <w:t xml:space="preserve"> el desarrollo de los consumidores. Independencia y desacoplamiento en todos los actores.</w:t>
+      </w:r>
+    </w:p>
+    <w:p>
+      <w:pPr>
+        <w:rPr>
+          <w:rFonts w:cstheme="minorHAnsi"/>
+        </w:rPr>
+      </w:pPr>
+    </w:p>
+    <w:p>
+      <w:pPr>
+        <w:rPr>
+          <w:rFonts w:cstheme="minorHAnsi"/>
+        </w:rPr>
+      </w:pPr>
+      <w:r>
+        <w:rPr>
+          <w:rFonts w:cstheme="minorHAnsi"/>
+        </w:rPr>
+        <w:t>Por supuesto la escalabilidad, la resiliencia, la mantenibilidad y todas las buenas prácticas aprendidas en el m</w:t>
+      </w:r>
+      <w:r>
+        <w:rPr>
+          <w:rFonts w:cstheme="minorHAnsi"/>
+        </w:rPr>
+        <w:t>á</w:t>
+      </w:r>
+      <w:r>
+        <w:rPr>
+          <w:rFonts w:cstheme="minorHAnsi"/>
+        </w:rPr>
+        <w:t>ster están entre los objetivos implícitamente.</w:t>
       </w:r>
     </w:p>
     <w:p>
@@ -4586,7 +4748,7 @@
       <w:pPr>
         <w:pStyle w:val="Heading2"/>
       </w:pPr>
-      <w:bookmarkStart w:id="12" w:name="_Toc105864125"/>
+      <w:bookmarkStart w:id="12" w:name="_Toc105877898"/>
       <w:r>
         <w:lastRenderedPageBreak/>
         <w:t>Caso de uso</w:t>
@@ -4704,9 +4866,9 @@
           <w:noProof/>
         </w:rPr>
         <w:drawing>
-          <wp:inline distT="0" distB="0" distL="0" distR="0" wp14:anchorId="6C0697FD" wp14:editId="2B35C489">
+          <wp:inline distT="0" distB="0" distL="0" distR="0" wp14:anchorId="6C0697FD" wp14:editId="74A35B36">
             <wp:extent cx="6120130" cy="3734435"/>
-            <wp:effectExtent l="0" t="0" r="1270" b="0"/>
+            <wp:effectExtent l="0" t="0" r="0" b="4445"/>
             <wp:docPr id="13" name="Picture 13" descr="Graphical user interface, application&#10;&#10;Description automatically generated"/>
             <wp:cNvGraphicFramePr>
               <a:graphicFrameLocks xmlns:a="http://schemas.openxmlformats.org/drawingml/2006/main" noChangeAspect="1"/>
@@ -4775,7 +4937,19 @@
         <w:rPr>
           <w:rFonts w:cstheme="minorHAnsi"/>
         </w:rPr>
-        <w:t xml:space="preserve"> pasos vamos a crear un servicio, </w:t>
+        <w:t xml:space="preserve"> pasos vamos a crear un servicio</w:t>
+      </w:r>
+      <w:r>
+        <w:rPr>
+          <w:rFonts w:cstheme="minorHAnsi"/>
+        </w:rPr>
+        <w:t>:</w:t>
+      </w:r>
+      <w:r>
+        <w:rPr>
+          <w:rFonts w:cstheme="minorHAnsi"/>
+        </w:rPr>
+        <w:t xml:space="preserve"> </w:t>
       </w:r>
       <w:r>
         <w:rPr>
@@ -4933,7 +5107,31 @@
         <w:rPr>
           <w:rFonts w:cstheme="minorHAnsi"/>
         </w:rPr>
-        <w:t xml:space="preserve"> será quien inicie el proceso y hará de auditor de los cambios con fines de negocio. Cada servicio tendrá la responsabilidad de informar de que ha ocurrido en cada paso de la saga, y como decíamos será el servicio B</w:t>
+        <w:t xml:space="preserve"> será quien inicie el proceso y hará de auditor de los cambios con fines de negocio. Cada servicio tendrá la responsabilidad de informar </w:t>
+      </w:r>
+      <w:r>
+        <w:rPr>
+          <w:rFonts w:cstheme="minorHAnsi"/>
+        </w:rPr>
+        <w:t xml:space="preserve">sobre </w:t>
+      </w:r>
+      <w:r>
+        <w:rPr>
+          <w:rFonts w:cstheme="minorHAnsi"/>
+        </w:rPr>
+        <w:t>qu</w:t>
+      </w:r>
+      <w:r>
+        <w:rPr>
+          <w:rFonts w:cstheme="minorHAnsi"/>
+        </w:rPr>
+        <w:t>é</w:t>
+      </w:r>
+      <w:r>
+        <w:rPr>
+          <w:rFonts w:cstheme="minorHAnsi"/>
+        </w:rPr>
+        <w:t xml:space="preserve"> ha ocurrido en cada paso de la saga, y como decíamos será el servicio B</w:t>
       </w:r>
       <w:r>
         <w:rPr>
@@ -5177,14 +5375,12 @@
         </w:rPr>
         <w:t xml:space="preserve"> en vez de recibir una respuesta única en una llamada </w:t>
       </w:r>
-      <w:proofErr w:type="spellStart"/>
-      <w:r>
-        <w:rPr>
-          <w:rFonts w:cstheme="minorHAnsi"/>
-        </w:rPr>
-        <w:t>rest</w:t>
-      </w:r>
-      <w:proofErr w:type="spellEnd"/>
+      <w:r>
+        <w:rPr>
+          <w:rFonts w:cstheme="minorHAnsi"/>
+        </w:rPr>
+        <w:t>REST</w:t>
+      </w:r>
       <w:r>
         <w:rPr>
           <w:rFonts w:cstheme="minorHAnsi"/>
@@ -5201,7 +5397,19 @@
         <w:rPr>
           <w:rFonts w:cstheme="minorHAnsi"/>
         </w:rPr>
-        <w:t>, teniendo actualizado al usuario informado en tiempo real.</w:t>
+        <w:t xml:space="preserve">, teniendo actualizado al usuario </w:t>
+      </w:r>
+      <w:r>
+        <w:rPr>
+          <w:rFonts w:cstheme="minorHAnsi"/>
+        </w:rPr>
+        <w:t xml:space="preserve">que será </w:t>
+      </w:r>
+      <w:r>
+        <w:rPr>
+          <w:rFonts w:cstheme="minorHAnsi"/>
+        </w:rPr>
+        <w:t>informado en tiempo real.</w:t>
       </w:r>
     </w:p>
     <w:p>
@@ -5417,7 +5625,7 @@
       <w:pPr>
         <w:pStyle w:val="Heading1"/>
       </w:pPr>
-      <w:bookmarkStart w:id="20" w:name="_Toc105864126"/>
+      <w:bookmarkStart w:id="20" w:name="_Toc105877899"/>
       <w:proofErr w:type="spellStart"/>
       <w:r>
         <w:lastRenderedPageBreak/>
@@ -5440,7 +5648,13 @@
         </w:rPr>
       </w:pPr>
       <w:r>
-        <w:t xml:space="preserve">Es </w:t>
+        <w:t>E</w:t>
+      </w:r>
+      <w:r>
+        <w:t>l</w:t>
+      </w:r>
+      <w:r>
+        <w:t xml:space="preserve"> </w:t>
       </w:r>
       <w:proofErr w:type="spellStart"/>
       <w:r>
@@ -5448,13 +5662,11 @@
       </w:r>
       <w:proofErr w:type="spellEnd"/>
       <w:r>
-        <w:t xml:space="preserve"> tecnológico se ha elegido con el criterio de cumplir </w:t>
-      </w:r>
-      <w:proofErr w:type="spellStart"/>
-      <w:r>
-        <w:t>lo</w:t>
-      </w:r>
-      <w:proofErr w:type="spellEnd"/>
+        <w:t xml:space="preserve"> tecnológico se ha elegido con el criterio de cumplir lo</w:t>
+      </w:r>
+      <w:r>
+        <w:t>s</w:t>
+      </w:r>
       <w:r>
         <w:t xml:space="preserve"> requisitos y facilitar la implementación. </w:t>
       </w:r>
@@ -5462,7 +5674,13 @@
         <w:rPr>
           <w:rFonts w:cstheme="minorHAnsi"/>
         </w:rPr>
-        <w:t xml:space="preserve">Aunque el máster hemos visto </w:t>
+        <w:t xml:space="preserve">En </w:t>
+      </w:r>
+      <w:r>
+        <w:rPr>
+          <w:rFonts w:cstheme="minorHAnsi"/>
+        </w:rPr>
+        <w:t xml:space="preserve">el máster hemos visto </w:t>
       </w:r>
       <w:proofErr w:type="spellStart"/>
       <w:r>
@@ -5476,13 +5694,51 @@
         <w:rPr>
           <w:rFonts w:cstheme="minorHAnsi"/>
         </w:rPr>
-        <w:t xml:space="preserve"> y Java, se ha utilizado mucho más Java, por lo que se va a implementar </w:t>
-      </w:r>
-      <w:r>
-        <w:rPr>
-          <w:rFonts w:cstheme="minorHAnsi"/>
-        </w:rPr>
-        <w:t>todo lo que se pueda con</w:t>
+        <w:t xml:space="preserve"> y </w:t>
+      </w:r>
+      <w:proofErr w:type="gramStart"/>
+      <w:r>
+        <w:rPr>
+          <w:rFonts w:cstheme="minorHAnsi"/>
+        </w:rPr>
+        <w:t>Java</w:t>
+      </w:r>
+      <w:proofErr w:type="gramEnd"/>
+      <w:r>
+        <w:rPr>
+          <w:rFonts w:cstheme="minorHAnsi"/>
+        </w:rPr>
+        <w:t xml:space="preserve"> aunque</w:t>
+      </w:r>
+      <w:r>
+        <w:rPr>
+          <w:rFonts w:cstheme="minorHAnsi"/>
+        </w:rPr>
+        <w:t xml:space="preserve"> se ha utilizado mucho más Java, por lo que se va</w:t>
+      </w:r>
+      <w:r>
+        <w:rPr>
+          <w:rFonts w:cstheme="minorHAnsi"/>
+        </w:rPr>
+        <w:t>n</w:t>
+      </w:r>
+      <w:r>
+        <w:rPr>
+          <w:rFonts w:cstheme="minorHAnsi"/>
+        </w:rPr>
+        <w:t xml:space="preserve"> a implementar </w:t>
+      </w:r>
+      <w:r>
+        <w:rPr>
+          <w:rFonts w:cstheme="minorHAnsi"/>
+        </w:rPr>
+        <w:t>los servicios</w:t>
+      </w:r>
+      <w:r>
+        <w:rPr>
+          <w:rFonts w:cstheme="minorHAnsi"/>
+        </w:rPr>
+        <w:t xml:space="preserve"> con</w:t>
       </w:r>
       <w:r>
         <w:rPr>
@@ -5508,6 +5764,18 @@
         <w:rPr>
           <w:rFonts w:cstheme="minorHAnsi"/>
         </w:rPr>
+        <w:t xml:space="preserve"> para practicar más es</w:t>
+      </w:r>
+      <w:r>
+        <w:rPr>
+          <w:rFonts w:cstheme="minorHAnsi"/>
+        </w:rPr>
+        <w:t>ta tecnología</w:t>
+      </w:r>
+      <w:r>
+        <w:rPr>
+          <w:rFonts w:cstheme="minorHAnsi"/>
+        </w:rPr>
         <w:t>.</w:t>
       </w:r>
     </w:p>
@@ -5516,7 +5784,7 @@
       <w:pPr>
         <w:pStyle w:val="Heading2"/>
       </w:pPr>
-      <w:bookmarkStart w:id="21" w:name="_Toc105864127"/>
+      <w:bookmarkStart w:id="21" w:name="_Toc105877900"/>
       <w:r>
         <w:t>Middleware</w:t>
       </w:r>
@@ -5768,7 +6036,7 @@
         <w:rPr>
           <w:rFonts w:cstheme="minorHAnsi"/>
         </w:rPr>
-        <w:t xml:space="preserve">: cada servicio tendrá los datos de su parte de la transacción, únicamente relacionables por el id de la transacción. Al internamente no haber una necesidad de varias tablas ni relaciones entre ella, una base de datos no relacional se nos hacía más sencilla. Además, al igual que </w:t>
+        <w:t xml:space="preserve">: cada servicio tendrá los datos de su parte de la transacción, únicamente relacionables por el id de la transacción. Al no haber una necesidad de varias tablas ni relaciones entre ella, una base de datos no relacional se nos hacía más sencilla. Además, al igual que </w:t>
       </w:r>
       <w:proofErr w:type="spellStart"/>
       <w:r>
@@ -5924,7 +6192,19 @@
         <w:rPr>
           <w:rFonts w:cstheme="minorHAnsi"/>
         </w:rPr>
-        <w:t xml:space="preserve">. De los tres el ultimo </w:t>
+        <w:t xml:space="preserve">. De los tres el </w:t>
+      </w:r>
+      <w:r>
+        <w:rPr>
+          <w:rFonts w:cstheme="minorHAnsi"/>
+        </w:rPr>
+        <w:t>ú</w:t>
+      </w:r>
+      <w:r>
+        <w:rPr>
+          <w:rFonts w:cstheme="minorHAnsi"/>
+        </w:rPr>
+        <w:t xml:space="preserve">ltimo </w:t>
       </w:r>
       <w:r>
         <w:rPr>
@@ -6022,68 +6302,6 @@
         <w:rPr>
           <w:rFonts w:cstheme="minorHAnsi"/>
         </w:rPr>
-        <w:t xml:space="preserve">, </w:t>
-      </w:r>
-      <w:r>
-        <w:rPr>
-          <w:rFonts w:cstheme="minorHAnsi"/>
-        </w:rPr>
-        <w:t xml:space="preserve">sino que también lo es con </w:t>
-      </w:r>
-      <w:proofErr w:type="spellStart"/>
-      <w:r>
-        <w:rPr>
-          <w:rFonts w:cstheme="minorHAnsi"/>
-        </w:rPr>
-        <w:t>sse</w:t>
-      </w:r>
-      <w:proofErr w:type="spellEnd"/>
-      <w:r>
-        <w:rPr>
-          <w:rFonts w:cstheme="minorHAnsi"/>
-        </w:rPr>
-        <w:t xml:space="preserve"> y </w:t>
-      </w:r>
-      <w:proofErr w:type="spellStart"/>
-      <w:r>
-        <w:rPr>
-          <w:rFonts w:cstheme="minorHAnsi"/>
-        </w:rPr>
-        <w:t>websockets</w:t>
-      </w:r>
-      <w:proofErr w:type="spellEnd"/>
-      <w:r>
-        <w:rPr>
-          <w:rFonts w:cstheme="minorHAnsi"/>
-        </w:rPr>
-        <w:t xml:space="preserve">, lo que nos facilita probar con que tecnología comunicamos el </w:t>
-      </w:r>
-      <w:proofErr w:type="spellStart"/>
-      <w:r>
-        <w:rPr>
-          <w:rFonts w:cstheme="minorHAnsi"/>
-        </w:rPr>
-        <w:t>middle</w:t>
-      </w:r>
-      <w:proofErr w:type="spellEnd"/>
-      <w:r>
-        <w:rPr>
-          <w:rFonts w:cstheme="minorHAnsi"/>
-        </w:rPr>
-        <w:t xml:space="preserve"> y el </w:t>
-      </w:r>
-      <w:proofErr w:type="spellStart"/>
-      <w:r>
-        <w:rPr>
-          <w:rFonts w:cstheme="minorHAnsi"/>
-        </w:rPr>
-        <w:t>front</w:t>
-      </w:r>
-      <w:proofErr w:type="spellEnd"/>
-      <w:r>
-        <w:rPr>
-          <w:rFonts w:cstheme="minorHAnsi"/>
-        </w:rPr>
         <w:t>.</w:t>
       </w:r>
     </w:p>
@@ -6169,7 +6387,7 @@
           <w:rFonts w:asciiTheme="minorHAnsi" w:hAnsiTheme="minorHAnsi" w:cstheme="minorHAnsi"/>
         </w:rPr>
       </w:pPr>
-      <w:bookmarkStart w:id="23" w:name="_Toc105864128"/>
+      <w:bookmarkStart w:id="23" w:name="_Toc105877901"/>
       <w:proofErr w:type="spellStart"/>
       <w:r>
         <w:rPr>
@@ -6372,7 +6590,19 @@
         <w:rPr>
           <w:rFonts w:cstheme="minorHAnsi"/>
         </w:rPr>
-        <w:t xml:space="preserve">aunque está incluido como pate del </w:t>
+        <w:t>aunque está incluido como pa</w:t>
+      </w:r>
+      <w:r>
+        <w:rPr>
+          <w:rFonts w:cstheme="minorHAnsi"/>
+        </w:rPr>
+        <w:t>r</w:t>
+      </w:r>
+      <w:r>
+        <w:rPr>
+          <w:rFonts w:cstheme="minorHAnsi"/>
+        </w:rPr>
+        <w:t xml:space="preserve">te del </w:t>
       </w:r>
       <w:proofErr w:type="spellStart"/>
       <w:r>
@@ -6386,7 +6616,19 @@
         <w:rPr>
           <w:rFonts w:cstheme="minorHAnsi"/>
         </w:rPr>
-        <w:t xml:space="preserve"> porque depende de los desarrolladores </w:t>
+        <w:t xml:space="preserve"> porque </w:t>
+      </w:r>
+      <w:r>
+        <w:rPr>
+          <w:rFonts w:cstheme="minorHAnsi"/>
+        </w:rPr>
+        <w:t>es mantenido por</w:t>
+      </w:r>
+      <w:r>
+        <w:rPr>
+          <w:rFonts w:cstheme="minorHAnsi"/>
+        </w:rPr>
+        <w:t xml:space="preserve"> los desarrolladores </w:t>
       </w:r>
       <w:proofErr w:type="spellStart"/>
       <w:r>
@@ -6682,6 +6924,27 @@
         <w:rPr>
           <w:rFonts w:cstheme="minorHAnsi"/>
         </w:rPr>
+        <w:t xml:space="preserve"> (</w:t>
+      </w:r>
+      <w:proofErr w:type="spellStart"/>
+      <w:r>
+        <w:rPr>
+          <w:rFonts w:cstheme="minorHAnsi"/>
+        </w:rPr>
+        <w:t>rollup</w:t>
+      </w:r>
+      <w:proofErr w:type="spellEnd"/>
+      <w:r>
+        <w:rPr>
+          <w:rStyle w:val="FootnoteReference"/>
+          <w:rFonts w:cstheme="minorHAnsi"/>
+        </w:rPr>
+        <w:footnoteReference w:id="5"/>
+      </w:r>
+      <w:r>
+        <w:rPr>
+          <w:rFonts w:cstheme="minorHAnsi"/>
+        </w:rPr>
         <w:t xml:space="preserve">, </w:t>
       </w:r>
       <w:proofErr w:type="spellStart"/>
@@ -6689,7 +6952,7 @@
         <w:rPr>
           <w:rFonts w:cstheme="minorHAnsi"/>
         </w:rPr>
-        <w:t>rollup</w:t>
+        <w:t>webpack</w:t>
       </w:r>
       <w:proofErr w:type="spellEnd"/>
       <w:r>
@@ -6697,20 +6960,20 @@
           <w:rStyle w:val="FootnoteReference"/>
           <w:rFonts w:cstheme="minorHAnsi"/>
         </w:rPr>
-        <w:footnoteReference w:id="5"/>
-      </w:r>
-      <w:r>
-        <w:rPr>
-          <w:rFonts w:cstheme="minorHAnsi"/>
-        </w:rPr>
-        <w:t xml:space="preserve">, </w:t>
-      </w:r>
-      <w:proofErr w:type="spellStart"/>
-      <w:r>
-        <w:rPr>
-          <w:rFonts w:cstheme="minorHAnsi"/>
-        </w:rPr>
-        <w:t>webpack</w:t>
+        <w:footnoteReference w:id="6"/>
+      </w:r>
+      <w:r>
+        <w:rPr>
+          <w:rFonts w:cstheme="minorHAnsi"/>
+        </w:rPr>
+        <w:t xml:space="preserve"> y </w:t>
+      </w:r>
+      <w:proofErr w:type="spellStart"/>
+      <w:r>
+        <w:rPr>
+          <w:rFonts w:cstheme="minorHAnsi"/>
+        </w:rPr>
+        <w:t>esbuild</w:t>
       </w:r>
       <w:proofErr w:type="spellEnd"/>
       <w:r>
@@ -6718,34 +6981,19 @@
           <w:rStyle w:val="FootnoteReference"/>
           <w:rFonts w:cstheme="minorHAnsi"/>
         </w:rPr>
-        <w:footnoteReference w:id="6"/>
-      </w:r>
-      <w:r>
-        <w:rPr>
-          <w:rFonts w:cstheme="minorHAnsi"/>
-        </w:rPr>
-        <w:t xml:space="preserve"> y </w:t>
-      </w:r>
-      <w:proofErr w:type="spellStart"/>
-      <w:r>
-        <w:rPr>
-          <w:rFonts w:cstheme="minorHAnsi"/>
-        </w:rPr>
-        <w:t>esbuild</w:t>
-      </w:r>
-      <w:proofErr w:type="spellEnd"/>
-      <w:r>
-        <w:rPr>
-          <w:rStyle w:val="FootnoteReference"/>
-          <w:rFonts w:cstheme="minorHAnsi"/>
-        </w:rPr>
         <w:footnoteReference w:id="7"/>
       </w:r>
       <w:r>
         <w:rPr>
           <w:rFonts w:cstheme="minorHAnsi"/>
         </w:rPr>
-        <w:t xml:space="preserve">, </w:t>
+        <w:t>),</w:t>
+      </w:r>
+      <w:r>
+        <w:rPr>
+          <w:rFonts w:cstheme="minorHAnsi"/>
+        </w:rPr>
+        <w:t xml:space="preserve"> </w:t>
       </w:r>
       <w:proofErr w:type="spellStart"/>
       <w:r>
@@ -6912,7 +7160,19 @@
         <w:rPr>
           <w:rFonts w:cstheme="minorHAnsi"/>
         </w:rPr>
-        <w:t>Rect</w:t>
+        <w:t>Re</w:t>
+      </w:r>
+      <w:r>
+        <w:rPr>
+          <w:rFonts w:cstheme="minorHAnsi"/>
+        </w:rPr>
+        <w:t>a</w:t>
+      </w:r>
+      <w:r>
+        <w:rPr>
+          <w:rFonts w:cstheme="minorHAnsi"/>
+        </w:rPr>
+        <w:t>ct</w:t>
       </w:r>
       <w:proofErr w:type="spellEnd"/>
       <w:r>
@@ -6971,7 +7231,19 @@
         <w:rPr>
           <w:rFonts w:cstheme="minorHAnsi"/>
         </w:rPr>
-        <w:t xml:space="preserve"> en si no es objetivo del presente TFM, por lo que </w:t>
+        <w:t xml:space="preserve"> en s</w:t>
+      </w:r>
+      <w:r>
+        <w:rPr>
+          <w:rFonts w:cstheme="minorHAnsi"/>
+        </w:rPr>
+        <w:t>í</w:t>
+      </w:r>
+      <w:r>
+        <w:rPr>
+          <w:rFonts w:cstheme="minorHAnsi"/>
+        </w:rPr>
+        <w:t xml:space="preserve"> no es objetivo del presente TFM, por lo que </w:t>
       </w:r>
       <w:r>
         <w:rPr>
@@ -6983,21 +7255,19 @@
         <w:rPr>
           <w:rFonts w:cstheme="minorHAnsi"/>
         </w:rPr>
-        <w:t xml:space="preserve"> sentido usar un catálogo de componentes que ya tienen estilos. Entre todos los </w:t>
-      </w:r>
-      <w:proofErr w:type="spellStart"/>
-      <w:r>
-        <w:rPr>
-          <w:rFonts w:cstheme="minorHAnsi"/>
-        </w:rPr>
-        <w:t>catalogos</w:t>
-      </w:r>
-      <w:proofErr w:type="spellEnd"/>
-      <w:r>
-        <w:rPr>
-          <w:rFonts w:cstheme="minorHAnsi"/>
-        </w:rPr>
-        <w:t xml:space="preserve"> </w:t>
+        <w:t xml:space="preserve"> sentido usar un catálogo de componentes que ya tienen estilos. Entre todos los cat</w:t>
+      </w:r>
+      <w:r>
+        <w:rPr>
+          <w:rFonts w:cstheme="minorHAnsi"/>
+        </w:rPr>
+        <w:t>á</w:t>
+      </w:r>
+      <w:r>
+        <w:rPr>
+          <w:rFonts w:cstheme="minorHAnsi"/>
+        </w:rPr>
+        <w:t xml:space="preserve">logos </w:t>
       </w:r>
       <w:r>
         <w:rPr>
@@ -7074,7 +7344,7 @@
       <w:pPr>
         <w:pStyle w:val="Heading1"/>
       </w:pPr>
-      <w:bookmarkStart w:id="25" w:name="_Toc105864129"/>
+      <w:bookmarkStart w:id="25" w:name="_Toc105877902"/>
       <w:r>
         <w:lastRenderedPageBreak/>
         <w:t>Arquitectura</w:t>
@@ -7088,7 +7358,7 @@
           <w:rFonts w:asciiTheme="minorHAnsi" w:hAnsiTheme="minorHAnsi" w:cstheme="minorHAnsi"/>
         </w:rPr>
       </w:pPr>
-      <w:bookmarkStart w:id="26" w:name="_Toc105864130"/>
+      <w:bookmarkStart w:id="26" w:name="_Toc105877903"/>
       <w:r>
         <w:rPr>
           <w:rFonts w:asciiTheme="minorHAnsi" w:hAnsiTheme="minorHAnsi" w:cstheme="minorHAnsi"/>
@@ -7115,19 +7385,43 @@
         <w:rPr>
           <w:rFonts w:cstheme="minorHAnsi"/>
         </w:rPr>
-        <w:t xml:space="preserve">Ya hemos definido bastante los requisitos para nuestros servicios, pero no como vamos a desarrollarlos. Tenemos claro que los servicios deben ser coreografiados, </w:t>
-      </w:r>
-      <w:r>
-        <w:rPr>
-          <w:rFonts w:cstheme="minorHAnsi"/>
-        </w:rPr>
-        <w:t>y al no tener un mecanismo que nos controle por donde pasa una transacción, en caso de caídas, es muy importante que nuestros servicios sean completamente resilientes,</w:t>
-      </w:r>
-      <w:r>
-        <w:rPr>
-          <w:rFonts w:cstheme="minorHAnsi"/>
-        </w:rPr>
-        <w:t xml:space="preserve"> escalables</w:t>
+        <w:t>Ya hemos definido bastante los requisitos para nuestros servicios, pero no c</w:t>
+      </w:r>
+      <w:r>
+        <w:rPr>
+          <w:rFonts w:cstheme="minorHAnsi"/>
+        </w:rPr>
+        <w:t>ó</w:t>
+      </w:r>
+      <w:r>
+        <w:rPr>
+          <w:rFonts w:cstheme="minorHAnsi"/>
+        </w:rPr>
+        <w:t xml:space="preserve">mo vamos a desarrollarlos. Tenemos claro que los servicios deben ser coreografiados, </w:t>
+      </w:r>
+      <w:r>
+        <w:rPr>
+          <w:rFonts w:cstheme="minorHAnsi"/>
+        </w:rPr>
+        <w:t>y al no tener un mecanismo que controle por d</w:t>
+      </w:r>
+      <w:r>
+        <w:rPr>
+          <w:rFonts w:cstheme="minorHAnsi"/>
+        </w:rPr>
+        <w:t>ó</w:t>
+      </w:r>
+      <w:r>
+        <w:rPr>
+          <w:rFonts w:cstheme="minorHAnsi"/>
+        </w:rPr>
+        <w:t xml:space="preserve">nde pasa una transacción, en caso de caídas, es muy importante que nuestros servicios sean completamente </w:t>
+      </w:r>
+      <w:r>
+        <w:rPr>
+          <w:rFonts w:cstheme="minorHAnsi"/>
+        </w:rPr>
+        <w:t>escalables</w:t>
       </w:r>
       <w:r>
         <w:rPr>
@@ -7145,16 +7439,14 @@
         <w:rPr>
           <w:rFonts w:cstheme="minorHAnsi"/>
         </w:rPr>
-        <w:t xml:space="preserve"> por </w:t>
-      </w:r>
-      <w:proofErr w:type="spellStart"/>
-      <w:r>
-        <w:rPr>
-          <w:rFonts w:cstheme="minorHAnsi"/>
-        </w:rPr>
-        <w:t>si</w:t>
-      </w:r>
-      <w:proofErr w:type="spellEnd"/>
+        <w:t xml:space="preserve"> por s</w:t>
+      </w:r>
+      <w:r>
+        <w:rPr>
+          <w:rFonts w:cstheme="minorHAnsi"/>
+        </w:rPr>
+        <w:t>í</w:t>
+      </w:r>
       <w:r>
         <w:rPr>
           <w:rFonts w:cstheme="minorHAnsi"/>
@@ -7189,7 +7481,7 @@
           <w:rFonts w:asciiTheme="minorHAnsi" w:hAnsiTheme="minorHAnsi" w:cstheme="minorHAnsi"/>
         </w:rPr>
       </w:pPr>
-      <w:bookmarkStart w:id="27" w:name="_Toc105864131"/>
+      <w:bookmarkStart w:id="27" w:name="_Toc105877904"/>
       <w:r>
         <w:rPr>
           <w:rFonts w:asciiTheme="minorHAnsi" w:hAnsiTheme="minorHAnsi" w:cstheme="minorHAnsi"/>
@@ -7243,7 +7535,19 @@
         <w:rPr>
           <w:rFonts w:cstheme="minorHAnsi"/>
         </w:rPr>
-        <w:t xml:space="preserve">Cuando un evento es consumido lo primero que realizamos es comprobar si con ese </w:t>
+        <w:t>Cuando un evento es consumido</w:t>
+      </w:r>
+      <w:r>
+        <w:rPr>
+          <w:rFonts w:cstheme="minorHAnsi"/>
+        </w:rPr>
+        <w:t>,</w:t>
+      </w:r>
+      <w:r>
+        <w:rPr>
+          <w:rFonts w:cstheme="minorHAnsi"/>
+        </w:rPr>
+        <w:t xml:space="preserve"> lo primero que realizamos es comprobar si con ese </w:t>
       </w:r>
       <w:proofErr w:type="spellStart"/>
       <w:r>
@@ -7570,7 +7874,31 @@
         <w:rPr>
           <w:rFonts w:cstheme="minorHAnsi"/>
         </w:rPr>
-        <w:t>en la BBDD lo qué se va procesado</w:t>
+        <w:t>en la BBDD lo qu</w:t>
+      </w:r>
+      <w:r>
+        <w:rPr>
+          <w:rFonts w:cstheme="minorHAnsi"/>
+        </w:rPr>
+        <w:t>e</w:t>
+      </w:r>
+      <w:r>
+        <w:rPr>
+          <w:rFonts w:cstheme="minorHAnsi"/>
+        </w:rPr>
+        <w:t xml:space="preserve"> se va procesa</w:t>
+      </w:r>
+      <w:r>
+        <w:rPr>
+          <w:rFonts w:cstheme="minorHAnsi"/>
+        </w:rPr>
+        <w:t>n</w:t>
+      </w:r>
+      <w:r>
+        <w:rPr>
+          <w:rFonts w:cstheme="minorHAnsi"/>
+        </w:rPr>
+        <w:t>do</w:t>
       </w:r>
       <w:r>
         <w:rPr>
@@ -7594,53 +7922,169 @@
         <w:rPr>
           <w:rFonts w:cstheme="minorHAnsi"/>
         </w:rPr>
+        <w:t>:</w:t>
+      </w:r>
+    </w:p>
+    <w:p>
+      <w:pPr>
+        <w:pStyle w:val="BodyText"/>
+        <w:numPr>
+          <w:ilvl w:val="0"/>
+          <w:numId w:val="11"/>
+        </w:numPr>
+        <w:rPr>
+          <w:rFonts w:cstheme="minorHAnsi"/>
+        </w:rPr>
+      </w:pPr>
+      <w:r>
+        <w:rPr>
+          <w:rFonts w:cstheme="minorHAnsi"/>
+        </w:rPr>
+        <w:t xml:space="preserve">Resilientes porque </w:t>
+      </w:r>
+      <w:r>
+        <w:rPr>
+          <w:rFonts w:cstheme="minorHAnsi"/>
+        </w:rPr>
+        <w:t>en cualquier</w:t>
+      </w:r>
+      <w:r>
+        <w:rPr>
+          <w:rFonts w:cstheme="minorHAnsi"/>
+        </w:rPr>
+        <w:t xml:space="preserve"> momento un</w:t>
+      </w:r>
+      <w:r>
+        <w:rPr>
+          <w:rFonts w:cstheme="minorHAnsi"/>
+        </w:rPr>
+        <w:t xml:space="preserve"> servicio</w:t>
+      </w:r>
+      <w:r>
+        <w:rPr>
+          <w:rFonts w:cstheme="minorHAnsi"/>
+        </w:rPr>
+        <w:t xml:space="preserve"> puede pararse por un error o manualmente</w:t>
+      </w:r>
+      <w:r>
+        <w:rPr>
+          <w:rFonts w:cstheme="minorHAnsi"/>
+        </w:rPr>
+        <w:t xml:space="preserve">, </w:t>
+      </w:r>
+      <w:r>
+        <w:rPr>
+          <w:rFonts w:cstheme="minorHAnsi"/>
+        </w:rPr>
+        <w:t>que al iniciarse</w:t>
+      </w:r>
+      <w:r>
+        <w:rPr>
+          <w:rFonts w:cstheme="minorHAnsi"/>
+        </w:rPr>
+        <w:t xml:space="preserve"> otr</w:t>
+      </w:r>
+      <w:r>
+        <w:rPr>
+          <w:rFonts w:cstheme="minorHAnsi"/>
+        </w:rPr>
+        <w:t xml:space="preserve">a instancia </w:t>
+      </w:r>
+      <w:r>
+        <w:rPr>
+          <w:rFonts w:cstheme="minorHAnsi"/>
+        </w:rPr>
+        <w:t xml:space="preserve">no tendremos que preocuparnos por cómo se ha </w:t>
+      </w:r>
+      <w:r>
+        <w:rPr>
+          <w:rFonts w:cstheme="minorHAnsi"/>
+        </w:rPr>
+        <w:t>parado</w:t>
+      </w:r>
+      <w:r>
+        <w:rPr>
+          <w:rFonts w:cstheme="minorHAnsi"/>
+        </w:rPr>
+        <w:t xml:space="preserve"> ni c</w:t>
+      </w:r>
+      <w:r>
+        <w:rPr>
+          <w:rFonts w:cstheme="minorHAnsi"/>
+        </w:rPr>
+        <w:t>ó</w:t>
+      </w:r>
+      <w:r>
+        <w:rPr>
+          <w:rFonts w:cstheme="minorHAnsi"/>
+        </w:rPr>
+        <w:t xml:space="preserve">mo tiene que </w:t>
+      </w:r>
+      <w:r>
+        <w:rPr>
+          <w:rFonts w:cstheme="minorHAnsi"/>
+        </w:rPr>
+        <w:t>iniciarse</w:t>
+      </w:r>
+      <w:r>
+        <w:rPr>
+          <w:rFonts w:cstheme="minorHAnsi"/>
+        </w:rPr>
         <w:t xml:space="preserve">. </w:t>
       </w:r>
     </w:p>
     <w:p>
       <w:pPr>
         <w:pStyle w:val="BodyText"/>
-        <w:rPr>
-          <w:rFonts w:cstheme="minorHAnsi"/>
-        </w:rPr>
-      </w:pPr>
-      <w:r>
-        <w:rPr>
-          <w:rFonts w:cstheme="minorHAnsi"/>
-        </w:rPr>
-        <w:t xml:space="preserve">Resilientes porque da igual cuando caiga que podemos tumbar el servicio, levantar otro y no tendremos que preocuparnos por cómo se ha caído ni como tiene que levantarse. </w:t>
+        <w:numPr>
+          <w:ilvl w:val="0"/>
+          <w:numId w:val="11"/>
+        </w:numPr>
+        <w:rPr>
+          <w:rFonts w:cstheme="minorHAnsi"/>
+        </w:rPr>
+      </w:pPr>
+      <w:r>
+        <w:rPr>
+          <w:rFonts w:cstheme="minorHAnsi"/>
+        </w:rPr>
+        <w:t xml:space="preserve">Escalables porque, aunque por escalar acabase consumiéndose varias veces el mismo evento, no pasaría nada. </w:t>
+      </w:r>
+      <w:r>
+        <w:rPr>
+          <w:rFonts w:cstheme="minorHAnsi"/>
+        </w:rPr>
+        <w:t xml:space="preserve">O incluso si se </w:t>
+      </w:r>
+      <w:r>
+        <w:rPr>
+          <w:rFonts w:cstheme="minorHAnsi"/>
+        </w:rPr>
+        <w:t>des escala</w:t>
+      </w:r>
+      <w:r>
+        <w:rPr>
+          <w:rFonts w:cstheme="minorHAnsi"/>
+        </w:rPr>
+        <w:t xml:space="preserve">. </w:t>
       </w:r>
     </w:p>
     <w:p>
       <w:pPr>
         <w:pStyle w:val="BodyText"/>
-        <w:rPr>
-          <w:rFonts w:cstheme="minorHAnsi"/>
-        </w:rPr>
-      </w:pPr>
-      <w:r>
-        <w:rPr>
-          <w:rFonts w:cstheme="minorHAnsi"/>
-        </w:rPr>
-        <w:t xml:space="preserve">Escalables porque, aunque por escalar acabase consumiéndose varias veces el mismo evento, no pasaría nada. </w:t>
-      </w:r>
-      <w:r>
-        <w:rPr>
-          <w:rFonts w:cstheme="minorHAnsi"/>
-        </w:rPr>
-        <w:t xml:space="preserve">O incluso si se </w:t>
-      </w:r>
-      <w:r>
-        <w:rPr>
-          <w:rFonts w:cstheme="minorHAnsi"/>
-        </w:rPr>
-        <w:t>des escala</w:t>
-      </w:r>
-      <w:r>
-        <w:rPr>
-          <w:rFonts w:cstheme="minorHAnsi"/>
-        </w:rPr>
-        <w:t xml:space="preserve">. </w:t>
+        <w:numPr>
+          <w:ilvl w:val="0"/>
+          <w:numId w:val="11"/>
+        </w:numPr>
+        <w:rPr>
+          <w:rFonts w:cstheme="minorHAnsi"/>
+        </w:rPr>
+      </w:pPr>
+      <w:r>
+        <w:rPr>
+          <w:rFonts w:cstheme="minorHAnsi"/>
+        </w:rPr>
+        <w:t>Independientes, realmente cada servicio tiene su responsabilidad y puede abstraerse totalmente del anterior y de los siguientes.</w:t>
       </w:r>
     </w:p>
     <w:p>
@@ -7654,20 +8098,6 @@
         <w:rPr>
           <w:rFonts w:cstheme="minorHAnsi"/>
         </w:rPr>
-        <w:t>Independientes, realmente cada servicio tiene su responsabilidad y puede abstraerse totalmente del anterior y de los siguientes.</w:t>
-      </w:r>
-    </w:p>
-    <w:p>
-      <w:pPr>
-        <w:pStyle w:val="BodyText"/>
-        <w:rPr>
-          <w:rFonts w:cstheme="minorHAnsi"/>
-        </w:rPr>
-      </w:pPr>
-      <w:r>
-        <w:rPr>
-          <w:rFonts w:cstheme="minorHAnsi"/>
-        </w:rPr>
         <w:t xml:space="preserve">Veamos </w:t>
       </w:r>
       <w:r>
@@ -7698,7 +8128,31 @@
         <w:rPr>
           <w:rFonts w:cstheme="minorHAnsi"/>
         </w:rPr>
-        <w:t xml:space="preserve"> analizando cada momento donde un servicio puede caerse</w:t>
+        <w:t xml:space="preserve"> analizando </w:t>
+      </w:r>
+      <w:r>
+        <w:rPr>
+          <w:rFonts w:cstheme="minorHAnsi"/>
+        </w:rPr>
+        <w:t xml:space="preserve">en </w:t>
+      </w:r>
+      <w:r>
+        <w:rPr>
+          <w:rFonts w:cstheme="minorHAnsi"/>
+        </w:rPr>
+        <w:t>cada momento d</w:t>
+      </w:r>
+      <w:r>
+        <w:rPr>
+          <w:rFonts w:cstheme="minorHAnsi"/>
+        </w:rPr>
+        <w:t>ó</w:t>
+      </w:r>
+      <w:r>
+        <w:rPr>
+          <w:rFonts w:cstheme="minorHAnsi"/>
+        </w:rPr>
+        <w:t>nde un servicio puede caerse</w:t>
       </w:r>
       <w:r>
         <w:rPr>
@@ -7740,7 +8194,19 @@
         <w:rPr>
           <w:rFonts w:cstheme="minorHAnsi"/>
         </w:rPr>
-        <w:t>Durante la lógica de negocio: aún no se ha persistido nada, aunque pueden haberse realizado peticiones externas, por lo que trasladamos la necesidad de idempotencia a los servicios externos que consumimos. Si se repite la misma operación no habría problema ya que no hemos persistido nada.</w:t>
+        <w:t>Durante la lógica de negocio: aún no se ha persistido nada, aunque pueden haberse realizado peticiones externas, por lo que trasladamos la necesidad de idempotencia a los servicios externos que consumimos. Si se repite la misma operación</w:t>
+      </w:r>
+      <w:r>
+        <w:rPr>
+          <w:rFonts w:cstheme="minorHAnsi"/>
+        </w:rPr>
+        <w:t>,</w:t>
+      </w:r>
+      <w:r>
+        <w:rPr>
+          <w:rFonts w:cstheme="minorHAnsi"/>
+        </w:rPr>
+        <w:t xml:space="preserve"> no habría problema ya que no hemos persistido nada.</w:t>
       </w:r>
     </w:p>
     <w:p>
@@ -7764,7 +8230,25 @@
         <w:rPr>
           <w:rFonts w:cstheme="minorHAnsi"/>
         </w:rPr>
-        <w:t xml:space="preserve"> de persistir: si después de persistir se cae el servicio, es porque la lógica ha finalizado y hemos persistido el resultado, podemos continuar desde este punto</w:t>
+        <w:t xml:space="preserve"> de persistir: si después de persistir se cae el servicio, es porque la lógica ha finalizado y hemos persistido el resultado, </w:t>
+      </w:r>
+      <w:r>
+        <w:rPr>
+          <w:rFonts w:cstheme="minorHAnsi"/>
+        </w:rPr>
+        <w:t xml:space="preserve">por lo que </w:t>
+      </w:r>
+      <w:r>
+        <w:rPr>
+          <w:rFonts w:cstheme="minorHAnsi"/>
+        </w:rPr>
+        <w:t>podemos continuar desde este punto</w:t>
+      </w:r>
+      <w:r>
+        <w:rPr>
+          <w:rFonts w:cstheme="minorHAnsi"/>
+        </w:rPr>
+        <w:t>.</w:t>
       </w:r>
     </w:p>
     <w:p>
@@ -7820,7 +8304,19 @@
         <w:rPr>
           <w:rFonts w:cstheme="minorHAnsi"/>
         </w:rPr>
-        <w:t>En todos los casos o se continua donde se quedó o se repite la operación, pero al ser todos idempotentes no es un problema. Como vemos el servicio es bastante simple y cumple con todos los requisitos que nos habíamos propuesto.</w:t>
+        <w:t>En todos los casos o se contin</w:t>
+      </w:r>
+      <w:r>
+        <w:rPr>
+          <w:rFonts w:cstheme="minorHAnsi"/>
+        </w:rPr>
+        <w:t>ú</w:t>
+      </w:r>
+      <w:r>
+        <w:rPr>
+          <w:rFonts w:cstheme="minorHAnsi"/>
+        </w:rPr>
+        <w:t>a donde se quedó o se repite la operación, pero al ser todos idempotentes no es un problema. Como vemos el servicio es bastante simple y cumple con todos los requisitos que nos habíamos propuesto.</w:t>
       </w:r>
     </w:p>
     <w:p>
@@ -7845,7 +8341,7 @@
           <w:rFonts w:asciiTheme="minorHAnsi" w:hAnsiTheme="minorHAnsi" w:cstheme="minorHAnsi"/>
         </w:rPr>
       </w:pPr>
-      <w:bookmarkStart w:id="29" w:name="_Toc105864132"/>
+      <w:bookmarkStart w:id="29" w:name="_Toc105877905"/>
       <w:r>
         <w:rPr>
           <w:rFonts w:asciiTheme="minorHAnsi" w:hAnsiTheme="minorHAnsi" w:cstheme="minorHAnsi"/>
@@ -7921,14 +8417,12 @@
         </w:rPr>
         <w:t xml:space="preserve">, un extractor de </w:t>
       </w:r>
-      <w:proofErr w:type="spellStart"/>
-      <w:r>
-        <w:rPr>
-          <w:rFonts w:cstheme="minorHAnsi"/>
-        </w:rPr>
-        <w:t>bbdd</w:t>
-      </w:r>
-      <w:proofErr w:type="spellEnd"/>
+      <w:r>
+        <w:rPr>
+          <w:rFonts w:cstheme="minorHAnsi"/>
+        </w:rPr>
+        <w:t>BBDD</w:t>
+      </w:r>
       <w:r>
         <w:rPr>
           <w:rFonts w:cstheme="minorHAnsi"/>
@@ -8063,7 +8557,31 @@
         <w:rPr>
           <w:rFonts w:cstheme="minorHAnsi"/>
         </w:rPr>
-        <w:t xml:space="preserve"> simplifica la arquitectura para conseguir la idempotencia, una vez </w:t>
+        <w:t xml:space="preserve"> simplifica la arquitectura para conseguir la idempotencia</w:t>
+      </w:r>
+      <w:r>
+        <w:rPr>
+          <w:rFonts w:cstheme="minorHAnsi"/>
+        </w:rPr>
+        <w:t>.</w:t>
+      </w:r>
+      <w:r>
+        <w:rPr>
+          <w:rFonts w:cstheme="minorHAnsi"/>
+        </w:rPr>
+        <w:t xml:space="preserve"> </w:t>
+      </w:r>
+      <w:r>
+        <w:rPr>
+          <w:rFonts w:cstheme="minorHAnsi"/>
+        </w:rPr>
+        <w:t>U</w:t>
+      </w:r>
+      <w:r>
+        <w:rPr>
+          <w:rFonts w:cstheme="minorHAnsi"/>
+        </w:rPr>
+        <w:t xml:space="preserve">na vez </w:t>
       </w:r>
       <w:r>
         <w:rPr>
@@ -8075,13 +8593,25 @@
         <w:rPr>
           <w:rFonts w:cstheme="minorHAnsi"/>
         </w:rPr>
-        <w:t xml:space="preserve"> en base de datos solo tengo que marcar el evento de entrada como leído, y si un evento ya lo tenemos en base de datos no tenemos que hacer nada</w:t>
-      </w:r>
-      <w:r>
-        <w:rPr>
-          <w:rFonts w:cstheme="minorHAnsi"/>
-        </w:rPr>
-        <w:t>, ya se habrá encargado, o se encargará, el extractor de enviar el evento de salida.</w:t>
+        <w:t xml:space="preserve"> en base de datos solo tengo que marcar el evento de entrada como leído, y si un evento ya lo tenemos en base de datos</w:t>
+      </w:r>
+      <w:r>
+        <w:rPr>
+          <w:rFonts w:cstheme="minorHAnsi"/>
+        </w:rPr>
+        <w:t>,</w:t>
+      </w:r>
+      <w:r>
+        <w:rPr>
+          <w:rFonts w:cstheme="minorHAnsi"/>
+        </w:rPr>
+        <w:t xml:space="preserve"> no tenemos que hacer nada</w:t>
+      </w:r>
+      <w:r>
+        <w:rPr>
+          <w:rFonts w:cstheme="minorHAnsi"/>
+        </w:rPr>
+        <w:t>, ya se habrá encargado o se encargará el extractor de enviar el evento de salida.</w:t>
       </w:r>
     </w:p>
     <w:p>
@@ -8095,7 +8625,31 @@
         <w:rPr>
           <w:rFonts w:cstheme="minorHAnsi"/>
         </w:rPr>
-        <w:t xml:space="preserve">Se realizaron pruebas y se tuvo el proyecto funcionando así, en </w:t>
+        <w:t>Se realizaron pruebas y se tuvo el proyecto funcionando así</w:t>
+      </w:r>
+      <w:r>
+        <w:rPr>
+          <w:rFonts w:cstheme="minorHAnsi"/>
+        </w:rPr>
+        <w:t>.</w:t>
+      </w:r>
+      <w:r>
+        <w:rPr>
+          <w:rFonts w:cstheme="minorHAnsi"/>
+        </w:rPr>
+        <w:t xml:space="preserve"> </w:t>
+      </w:r>
+      <w:r>
+        <w:rPr>
+          <w:rFonts w:cstheme="minorHAnsi"/>
+        </w:rPr>
+        <w:t>E</w:t>
+      </w:r>
+      <w:r>
+        <w:rPr>
+          <w:rFonts w:cstheme="minorHAnsi"/>
+        </w:rPr>
+        <w:t xml:space="preserve">n </w:t>
       </w:r>
       <w:proofErr w:type="spellStart"/>
       <w:r>
@@ -8172,7 +8726,19 @@
         <w:rPr>
           <w:rFonts w:cstheme="minorHAnsi"/>
         </w:rPr>
-        <w:t xml:space="preserve">. El extractor nos obliga a que las bases de datos Mongo estén montadas con un replica set de al menos 3 instancias. Si a esto le sumamos que cada servicio </w:t>
+        <w:t>. El extractor nos obliga a que las bases de datos Mongo estén montadas con un r</w:t>
+      </w:r>
+      <w:r>
+        <w:rPr>
+          <w:rFonts w:cstheme="minorHAnsi"/>
+        </w:rPr>
+        <w:t>e</w:t>
+      </w:r>
+      <w:r>
+        <w:rPr>
+          <w:rFonts w:cstheme="minorHAnsi"/>
+        </w:rPr>
+        <w:t xml:space="preserve">plica set de al menos 3 instancias. Si a esto le sumamos que cada servicio </w:t>
       </w:r>
       <w:r>
         <w:rPr>
@@ -8251,7 +8817,37 @@
           <w:rFonts w:cstheme="minorHAnsi"/>
         </w:rPr>
         <w:lastRenderedPageBreak/>
-        <w:t>También los pipelines que definen qu</w:t>
+        <w:t xml:space="preserve">También </w:t>
+      </w:r>
+      <w:r>
+        <w:rPr>
+          <w:rFonts w:cstheme="minorHAnsi"/>
+        </w:rPr>
+        <w:t>nos hace pensar que deberíamos tener varios</w:t>
+      </w:r>
+      <w:r>
+        <w:rPr>
+          <w:rFonts w:cstheme="minorHAnsi"/>
+        </w:rPr>
+        <w:t xml:space="preserve"> extractores</w:t>
+      </w:r>
+      <w:r>
+        <w:rPr>
+          <w:rFonts w:cstheme="minorHAnsi"/>
+        </w:rPr>
+        <w:t xml:space="preserve"> corriendo a la vez</w:t>
+      </w:r>
+      <w:r>
+        <w:rPr>
+          <w:rFonts w:cstheme="minorHAnsi"/>
+        </w:rPr>
+        <w:t xml:space="preserve"> por cada servicio, por la forma en la que se puede definir</w:t>
+      </w:r>
+      <w:r>
+        <w:rPr>
+          <w:rFonts w:cstheme="minorHAnsi"/>
+        </w:rPr>
+        <w:t xml:space="preserve"> qu</w:t>
       </w:r>
       <w:r>
         <w:rPr>
@@ -8263,21 +8859,69 @@
         <w:rPr>
           <w:rFonts w:cstheme="minorHAnsi"/>
         </w:rPr>
-        <w:t xml:space="preserve"> extraemos y de qué modo lo hace, nos hace pensar que deberíamos tener varios corriendo a la vez, uno por cada </w:t>
-      </w:r>
-      <w:proofErr w:type="spellStart"/>
-      <w:r>
-        <w:rPr>
-          <w:rFonts w:cstheme="minorHAnsi"/>
-        </w:rPr>
-        <w:t>topic</w:t>
-      </w:r>
-      <w:proofErr w:type="spellEnd"/>
-      <w:r>
-        <w:rPr>
-          <w:rFonts w:cstheme="minorHAnsi"/>
-        </w:rPr>
-        <w:t xml:space="preserve"> y por cada estado. Aunque se consiguiera que fueran en un solo </w:t>
+        <w:t xml:space="preserve"> extraemos y de qué modo</w:t>
+      </w:r>
+      <w:r>
+        <w:rPr>
+          <w:rFonts w:cstheme="minorHAnsi"/>
+        </w:rPr>
+        <w:t xml:space="preserve"> queremos que se extraiga. No pare</w:t>
+      </w:r>
+      <w:r>
+        <w:rPr>
+          <w:rFonts w:cstheme="minorHAnsi"/>
+        </w:rPr>
+        <w:t>ce</w:t>
+      </w:r>
+      <w:r>
+        <w:rPr>
+          <w:rFonts w:cstheme="minorHAnsi"/>
+        </w:rPr>
+        <w:t xml:space="preserve"> que podamos generar una configuración por </w:t>
+      </w:r>
+      <w:proofErr w:type="gramStart"/>
+      <w:r>
+        <w:rPr>
+          <w:rFonts w:cstheme="minorHAnsi"/>
+        </w:rPr>
+        <w:t>servicio</w:t>
+      </w:r>
+      <w:proofErr w:type="gramEnd"/>
+      <w:r>
+        <w:rPr>
+          <w:rFonts w:cstheme="minorHAnsi"/>
+        </w:rPr>
+        <w:t xml:space="preserve"> sino que seguramente deberíamos tener u</w:t>
+      </w:r>
+      <w:r>
+        <w:rPr>
+          <w:rFonts w:cstheme="minorHAnsi"/>
+        </w:rPr>
+        <w:t xml:space="preserve">no por cada </w:t>
+      </w:r>
+      <w:r>
+        <w:rPr>
+          <w:rFonts w:cstheme="minorHAnsi"/>
+        </w:rPr>
+        <w:t>evento</w:t>
+      </w:r>
+      <w:r>
+        <w:rPr>
+          <w:rFonts w:cstheme="minorHAnsi"/>
+        </w:rPr>
+        <w:t xml:space="preserve"> </w:t>
+      </w:r>
+      <w:r>
+        <w:rPr>
+          <w:rFonts w:cstheme="minorHAnsi"/>
+        </w:rPr>
+        <w:t>o</w:t>
+      </w:r>
+      <w:r>
+        <w:rPr>
+          <w:rFonts w:cstheme="minorHAnsi"/>
+        </w:rPr>
+        <w:t xml:space="preserve"> por cada estado. Aunque se consiguiera que fueran en un solo </w:t>
       </w:r>
       <w:proofErr w:type="spellStart"/>
       <w:r>
@@ -8291,16 +8935,26 @@
         <w:rPr>
           <w:rFonts w:cstheme="minorHAnsi"/>
         </w:rPr>
-        <w:t xml:space="preserve"> por servicio, no deja de ser un hilo por </w:t>
-      </w:r>
-      <w:proofErr w:type="spellStart"/>
-      <w:r>
-        <w:rPr>
-          <w:rFonts w:cstheme="minorHAnsi"/>
-        </w:rPr>
-        <w:t>topic</w:t>
-      </w:r>
-      <w:proofErr w:type="spellEnd"/>
+        <w:t xml:space="preserve"> por servicio, no deja de ser un hilo por t</w:t>
+      </w:r>
+      <w:r>
+        <w:rPr>
+          <w:rFonts w:cstheme="minorHAnsi"/>
+        </w:rPr>
+        <w:t>ó</w:t>
+      </w:r>
+      <w:r>
+        <w:rPr>
+          <w:rFonts w:cstheme="minorHAnsi"/>
+        </w:rPr>
+        <w:t>pic</w:t>
+      </w:r>
+      <w:r>
+        <w:rPr>
+          <w:rFonts w:cstheme="minorHAnsi"/>
+        </w:rPr>
+        <w:t>o</w:t>
+      </w:r>
       <w:r>
         <w:rPr>
           <w:rFonts w:cstheme="minorHAnsi"/>
@@ -8326,9 +8980,102 @@
         <w:rPr>
           <w:rFonts w:cstheme="minorHAnsi"/>
         </w:rPr>
-        <w:t xml:space="preserve"> simplificara varios de estos puntos, la realidad es que apenas supone esfuerzo para el servicio ni le aumenta complejidad ser el servicio el que se encarga de publicar los eventos.</w:t>
-      </w:r>
-    </w:p>
+        <w:t xml:space="preserve"> simplifi</w:t>
+      </w:r>
+      <w:r>
+        <w:rPr>
+          <w:rFonts w:cstheme="minorHAnsi"/>
+        </w:rPr>
+        <w:t>que</w:t>
+      </w:r>
+      <w:r>
+        <w:rPr>
+          <w:rFonts w:cstheme="minorHAnsi"/>
+        </w:rPr>
+        <w:t xml:space="preserve"> varios de estos puntos</w:t>
+      </w:r>
+      <w:r>
+        <w:rPr>
+          <w:rFonts w:cstheme="minorHAnsi"/>
+        </w:rPr>
+        <w:t xml:space="preserve">. En cualquier </w:t>
+      </w:r>
+      <w:proofErr w:type="gramStart"/>
+      <w:r>
+        <w:rPr>
+          <w:rFonts w:cstheme="minorHAnsi"/>
+        </w:rPr>
+        <w:t>caso</w:t>
+      </w:r>
+      <w:proofErr w:type="gramEnd"/>
+      <w:r>
+        <w:rPr>
+          <w:rFonts w:cstheme="minorHAnsi"/>
+        </w:rPr>
+        <w:t xml:space="preserve"> la realidad es que </w:t>
+      </w:r>
+      <w:r>
+        <w:rPr>
+          <w:rFonts w:cstheme="minorHAnsi"/>
+        </w:rPr>
+        <w:t xml:space="preserve">implementar la publicación en el servicio </w:t>
+      </w:r>
+      <w:r>
+        <w:rPr>
+          <w:rFonts w:cstheme="minorHAnsi"/>
+        </w:rPr>
+        <w:t>apenas supone esfuerzo</w:t>
+      </w:r>
+      <w:r>
+        <w:rPr>
+          <w:rFonts w:cstheme="minorHAnsi"/>
+        </w:rPr>
+        <w:t xml:space="preserve">, </w:t>
+      </w:r>
+      <w:r>
+        <w:rPr>
+          <w:rFonts w:cstheme="minorHAnsi"/>
+        </w:rPr>
+        <w:t>ni le aumenta complejidad</w:t>
+      </w:r>
+      <w:r>
+        <w:rPr>
+          <w:rFonts w:cstheme="minorHAnsi"/>
+        </w:rPr>
+        <w:t>, incluso estando toda la lógica en el servicio, se simplifica la lectura</w:t>
+      </w:r>
+      <w:r>
+        <w:rPr>
+          <w:rFonts w:cstheme="minorHAnsi"/>
+        </w:rPr>
+        <w:t xml:space="preserve"> y deja en el servicio toda la lógica y la responsabilidad.</w:t>
+      </w:r>
+    </w:p>
+    <w:p>
+      <w:pPr>
+        <w:pStyle w:val="Heading3"/>
+        <w:rPr>
+          <w:rFonts w:asciiTheme="minorHAnsi" w:hAnsiTheme="minorHAnsi" w:cstheme="minorHAnsi"/>
+        </w:rPr>
+      </w:pPr>
+      <w:bookmarkStart w:id="31" w:name="_Toc105877906"/>
+      <w:r>
+        <w:rPr>
+          <w:rFonts w:asciiTheme="minorHAnsi" w:hAnsiTheme="minorHAnsi" w:cstheme="minorHAnsi"/>
+        </w:rPr>
+        <w:t>Base-</w:t>
+      </w:r>
+      <w:proofErr w:type="spellStart"/>
+      <w:r>
+        <w:rPr>
+          <w:rFonts w:asciiTheme="minorHAnsi" w:hAnsiTheme="minorHAnsi" w:cstheme="minorHAnsi"/>
+        </w:rPr>
+        <w:t>service</w:t>
+      </w:r>
+      <w:bookmarkEnd w:id="31"/>
+      <w:proofErr w:type="spellEnd"/>
+    </w:p>
+    <w:p/>
     <w:p>
       <w:pPr>
         <w:pStyle w:val="BodyText"/>
@@ -8340,7 +9087,351 @@
         <w:rPr>
           <w:rFonts w:cstheme="minorHAnsi"/>
         </w:rPr>
-        <w:t>Por último, estamos sacando parte de la responsabilidad del servicio fuera, algo que no termina de convencer en una arquitectura como la planteada.</w:t>
+        <w:t>Para reutilizar y abstraer la lógica del servicio de la lógica de las comunicaciones y la resiliencia, se ha</w:t>
+      </w:r>
+      <w:r>
+        <w:rPr>
+          <w:rFonts w:cstheme="minorHAnsi"/>
+        </w:rPr>
+        <w:t xml:space="preserve"> creado base-</w:t>
+      </w:r>
+      <w:proofErr w:type="spellStart"/>
+      <w:r>
+        <w:rPr>
+          <w:rFonts w:cstheme="minorHAnsi"/>
+        </w:rPr>
+        <w:t>service</w:t>
+      </w:r>
+      <w:proofErr w:type="spellEnd"/>
+      <w:r>
+        <w:rPr>
+          <w:rStyle w:val="FootnoteReference"/>
+          <w:rFonts w:cstheme="minorHAnsi"/>
+        </w:rPr>
+        <w:footnoteReference w:id="12"/>
+      </w:r>
+      <w:r>
+        <w:rPr>
+          <w:rFonts w:cstheme="minorHAnsi"/>
+        </w:rPr>
+        <w:t>. Se ha creado como depen</w:t>
+      </w:r>
+      <w:r>
+        <w:rPr>
+          <w:rFonts w:cstheme="minorHAnsi"/>
+        </w:rPr>
+        <w:t>den</w:t>
+      </w:r>
+      <w:r>
+        <w:rPr>
+          <w:rFonts w:cstheme="minorHAnsi"/>
+        </w:rPr>
+        <w:t>cia al resto de servicios y tiene el cometido de encargarse de</w:t>
+      </w:r>
+      <w:r>
+        <w:rPr>
+          <w:rFonts w:cstheme="minorHAnsi"/>
+        </w:rPr>
+        <w:t xml:space="preserve"> la conexión a Kafka y Mongo. En la base </w:t>
+      </w:r>
+      <w:r>
+        <w:rPr>
+          <w:rFonts w:cstheme="minorHAnsi"/>
+        </w:rPr>
+        <w:t>además de la conexión en s</w:t>
+      </w:r>
+      <w:r>
+        <w:rPr>
+          <w:rFonts w:cstheme="minorHAnsi"/>
+        </w:rPr>
+        <w:t>í</w:t>
+      </w:r>
+      <w:r>
+        <w:rPr>
+          <w:rFonts w:cstheme="minorHAnsi"/>
+        </w:rPr>
+        <w:t xml:space="preserve">, </w:t>
+      </w:r>
+      <w:r>
+        <w:rPr>
+          <w:rFonts w:cstheme="minorHAnsi"/>
+        </w:rPr>
+        <w:t xml:space="preserve">se realizan las altas de consumidores y productores de Kafka. La base se publica como paquete </w:t>
+      </w:r>
+      <w:proofErr w:type="spellStart"/>
+      <w:r>
+        <w:rPr>
+          <w:rFonts w:cstheme="minorHAnsi"/>
+        </w:rPr>
+        <w:t>npm</w:t>
+      </w:r>
+      <w:proofErr w:type="spellEnd"/>
+      <w:r>
+        <w:rPr>
+          <w:rFonts w:cstheme="minorHAnsi"/>
+        </w:rPr>
+        <w:t xml:space="preserve"> privado en </w:t>
+      </w:r>
+      <w:proofErr w:type="spellStart"/>
+      <w:r>
+        <w:rPr>
+          <w:rFonts w:cstheme="minorHAnsi"/>
+        </w:rPr>
+        <w:t>github</w:t>
+      </w:r>
+      <w:proofErr w:type="spellEnd"/>
+      <w:r>
+        <w:rPr>
+          <w:rFonts w:cstheme="minorHAnsi"/>
+        </w:rPr>
+        <w:t xml:space="preserve"> y es consumido por los servicios como dependencia</w:t>
+      </w:r>
+      <w:r>
+        <w:rPr>
+          <w:rFonts w:cstheme="minorHAnsi"/>
+        </w:rPr>
+        <w:t xml:space="preserve"> </w:t>
+      </w:r>
+      <w:proofErr w:type="spellStart"/>
+      <w:r>
+        <w:rPr>
+          <w:rFonts w:cstheme="minorHAnsi"/>
+        </w:rPr>
+        <w:t>npm</w:t>
+      </w:r>
+      <w:proofErr w:type="spellEnd"/>
+      <w:r>
+        <w:rPr>
+          <w:rFonts w:cstheme="minorHAnsi"/>
+        </w:rPr>
+        <w:t>.</w:t>
+      </w:r>
+    </w:p>
+    <w:p>
+      <w:pPr>
+        <w:pStyle w:val="BodyText"/>
+        <w:rPr>
+          <w:rFonts w:cstheme="minorHAnsi"/>
+        </w:rPr>
+      </w:pPr>
+      <w:r>
+        <w:rPr>
+          <w:rFonts w:cstheme="minorHAnsi"/>
+        </w:rPr>
+        <w:t>Una</w:t>
+      </w:r>
+      <w:r>
+        <w:rPr>
+          <w:rFonts w:cstheme="minorHAnsi"/>
+        </w:rPr>
+        <w:t xml:space="preserve"> de las tareas que realiza esta base es la gestión del offset de cada t</w:t>
+      </w:r>
+      <w:r>
+        <w:rPr>
+          <w:rFonts w:cstheme="minorHAnsi"/>
+        </w:rPr>
+        <w:t>ó</w:t>
+      </w:r>
+      <w:r>
+        <w:rPr>
+          <w:rFonts w:cstheme="minorHAnsi"/>
+        </w:rPr>
+        <w:t>pic</w:t>
+      </w:r>
+      <w:r>
+        <w:rPr>
+          <w:rFonts w:cstheme="minorHAnsi"/>
+        </w:rPr>
+        <w:t>o</w:t>
+      </w:r>
+      <w:r>
+        <w:rPr>
+          <w:rFonts w:cstheme="minorHAnsi"/>
+        </w:rPr>
+        <w:t>. El offset no deja de ser un puntero al siguiente evento que debe ser le</w:t>
+      </w:r>
+      <w:r>
+        <w:rPr>
+          <w:rFonts w:cstheme="minorHAnsi"/>
+        </w:rPr>
+        <w:t>í</w:t>
+      </w:r>
+      <w:r>
+        <w:rPr>
+          <w:rFonts w:cstheme="minorHAnsi"/>
+        </w:rPr>
+        <w:t>do</w:t>
+      </w:r>
+      <w:r>
+        <w:rPr>
+          <w:rFonts w:cstheme="minorHAnsi"/>
+        </w:rPr>
+        <w:t xml:space="preserve">. Cuando los eventos son marcados al leerse el offset se marca en el momento. Pero si queremos marcar el </w:t>
+      </w:r>
+      <w:r>
+        <w:rPr>
+          <w:rFonts w:cstheme="minorHAnsi"/>
+        </w:rPr>
+        <w:t xml:space="preserve">offset después de haber ejecutado toda la lógica, debemos tener cuidado del orden </w:t>
+      </w:r>
+      <w:r>
+        <w:rPr>
+          <w:rFonts w:cstheme="minorHAnsi"/>
+        </w:rPr>
+        <w:t xml:space="preserve">en el que </w:t>
+      </w:r>
+      <w:r>
+        <w:rPr>
+          <w:rFonts w:cstheme="minorHAnsi"/>
+        </w:rPr>
+        <w:t>van terminando. Es importante no subir a un offset sin que todos los eventos anteriores hayan sido procesados</w:t>
+      </w:r>
+      <w:r>
+        <w:rPr>
+          <w:rFonts w:cstheme="minorHAnsi"/>
+        </w:rPr>
+        <w:t>. Por ejemplo,</w:t>
+      </w:r>
+      <w:r>
+        <w:rPr>
+          <w:rFonts w:cstheme="minorHAnsi"/>
+        </w:rPr>
+        <w:t xml:space="preserve"> si llegan dos eventos</w:t>
+      </w:r>
+      <w:r>
+        <w:rPr>
+          <w:rFonts w:cstheme="minorHAnsi"/>
+        </w:rPr>
+        <w:t xml:space="preserve"> y el segundo termina antes que el primero</w:t>
+      </w:r>
+      <w:r>
+        <w:rPr>
+          <w:rFonts w:cstheme="minorHAnsi"/>
+        </w:rPr>
+        <w:t>,</w:t>
+      </w:r>
+      <w:r>
+        <w:rPr>
+          <w:rFonts w:cstheme="minorHAnsi"/>
+        </w:rPr>
+        <w:t xml:space="preserve"> no podemos subir el offset al segundo o si se cae en ese momento el servicio, el primer evento nunca se terminaría de procesar</w:t>
+      </w:r>
+      <w:r>
+        <w:rPr>
+          <w:rFonts w:cstheme="minorHAnsi"/>
+        </w:rPr>
+        <w:t xml:space="preserve">. </w:t>
+      </w:r>
+    </w:p>
+    <w:p>
+      <w:pPr>
+        <w:pStyle w:val="BodyText"/>
+        <w:rPr>
+          <w:rFonts w:cstheme="minorHAnsi"/>
+        </w:rPr>
+      </w:pPr>
+      <w:r>
+        <w:rPr>
+          <w:rFonts w:cstheme="minorHAnsi"/>
+        </w:rPr>
+        <w:t>Para solucionar esto lo que se hace es</w:t>
+      </w:r>
+      <w:r>
+        <w:rPr>
+          <w:rFonts w:cstheme="minorHAnsi"/>
+        </w:rPr>
+        <w:t xml:space="preserve"> gestionar el offset</w:t>
+      </w:r>
+      <w:r>
+        <w:rPr>
+          <w:rStyle w:val="FootnoteReference"/>
+          <w:rFonts w:cstheme="minorHAnsi"/>
+        </w:rPr>
+        <w:footnoteReference w:id="13"/>
+      </w:r>
+      <w:r>
+        <w:rPr>
+          <w:rFonts w:cstheme="minorHAnsi"/>
+        </w:rPr>
+        <w:t>, guardando en memoria los offset actuales y asegura</w:t>
+      </w:r>
+      <w:r>
+        <w:rPr>
+          <w:rFonts w:cstheme="minorHAnsi"/>
+        </w:rPr>
+        <w:t>ndo</w:t>
+      </w:r>
+      <w:r>
+        <w:rPr>
+          <w:rFonts w:cstheme="minorHAnsi"/>
+        </w:rPr>
+        <w:t xml:space="preserve"> qu</w:t>
+      </w:r>
+      <w:r>
+        <w:rPr>
+          <w:rFonts w:cstheme="minorHAnsi"/>
+        </w:rPr>
+        <w:t>é</w:t>
+      </w:r>
+      <w:r>
+        <w:rPr>
+          <w:rFonts w:cstheme="minorHAnsi"/>
+        </w:rPr>
+        <w:t xml:space="preserve"> offset hay que </w:t>
+      </w:r>
+      <w:r>
+        <w:rPr>
+          <w:rFonts w:cstheme="minorHAnsi"/>
+        </w:rPr>
+        <w:t>marcar</w:t>
+      </w:r>
+      <w:r>
+        <w:rPr>
+          <w:rFonts w:cstheme="minorHAnsi"/>
+        </w:rPr>
+        <w:t xml:space="preserve"> en cada momento. En el ejemplo </w:t>
+      </w:r>
+      <w:r>
+        <w:rPr>
+          <w:rFonts w:cstheme="minorHAnsi"/>
+        </w:rPr>
+        <w:t>que poníamos, el segundo evento quedaría marcado en memoria, y cuando el primero termine</w:t>
+      </w:r>
+      <w:r>
+        <w:rPr>
+          <w:rFonts w:cstheme="minorHAnsi"/>
+        </w:rPr>
+        <w:t>,</w:t>
+      </w:r>
+      <w:r>
+        <w:rPr>
+          <w:rFonts w:cstheme="minorHAnsi"/>
+        </w:rPr>
+        <w:t xml:space="preserve"> se marcar</w:t>
+      </w:r>
+      <w:r>
+        <w:rPr>
+          <w:rFonts w:cstheme="minorHAnsi"/>
+        </w:rPr>
+        <w:t>á</w:t>
+      </w:r>
+      <w:r>
+        <w:rPr>
+          <w:rFonts w:cstheme="minorHAnsi"/>
+        </w:rPr>
+        <w:t xml:space="preserve"> el offset al segundo</w:t>
+      </w:r>
+      <w:r>
+        <w:rPr>
+          <w:rFonts w:cstheme="minorHAnsi"/>
+        </w:rPr>
+        <w:t>.</w:t>
+      </w:r>
+      <w:r>
+        <w:rPr>
+          <w:rFonts w:cstheme="minorHAnsi"/>
+        </w:rPr>
+        <w:br w:type="page"/>
       </w:r>
     </w:p>
     <w:p>
@@ -8350,274 +9441,7 @@
           <w:rFonts w:asciiTheme="minorHAnsi" w:hAnsiTheme="minorHAnsi" w:cstheme="minorHAnsi"/>
         </w:rPr>
       </w:pPr>
-      <w:bookmarkStart w:id="31" w:name="_Toc105864133"/>
-      <w:r>
-        <w:rPr>
-          <w:rFonts w:asciiTheme="minorHAnsi" w:hAnsiTheme="minorHAnsi" w:cstheme="minorHAnsi"/>
-        </w:rPr>
-        <w:t>Base-</w:t>
-      </w:r>
-      <w:proofErr w:type="spellStart"/>
-      <w:r>
-        <w:rPr>
-          <w:rFonts w:asciiTheme="minorHAnsi" w:hAnsiTheme="minorHAnsi" w:cstheme="minorHAnsi"/>
-        </w:rPr>
-        <w:t>service</w:t>
-      </w:r>
-      <w:bookmarkEnd w:id="31"/>
-      <w:proofErr w:type="spellEnd"/>
-    </w:p>
-    <w:p/>
-    <w:p>
-      <w:pPr>
-        <w:pStyle w:val="BodyText"/>
-        <w:rPr>
-          <w:rFonts w:cstheme="minorHAnsi"/>
-        </w:rPr>
-      </w:pPr>
-      <w:r>
-        <w:rPr>
-          <w:rFonts w:cstheme="minorHAnsi"/>
-        </w:rPr>
-        <w:t>Para reutilizar y abstraer la lógica del servicio de la lógica de las comunicaciones y la resiliencia, se ha</w:t>
-      </w:r>
-      <w:r>
-        <w:rPr>
-          <w:rFonts w:cstheme="minorHAnsi"/>
-        </w:rPr>
-        <w:t xml:space="preserve"> creado base-</w:t>
-      </w:r>
-      <w:proofErr w:type="spellStart"/>
-      <w:r>
-        <w:rPr>
-          <w:rFonts w:cstheme="minorHAnsi"/>
-        </w:rPr>
-        <w:t>service</w:t>
-      </w:r>
-      <w:proofErr w:type="spellEnd"/>
-      <w:r>
-        <w:rPr>
-          <w:rStyle w:val="FootnoteReference"/>
-          <w:rFonts w:cstheme="minorHAnsi"/>
-        </w:rPr>
-        <w:footnoteReference w:id="12"/>
-      </w:r>
-      <w:r>
-        <w:rPr>
-          <w:rFonts w:cstheme="minorHAnsi"/>
-        </w:rPr>
-        <w:t>. Se ha creado como depen</w:t>
-      </w:r>
-      <w:r>
-        <w:rPr>
-          <w:rFonts w:cstheme="minorHAnsi"/>
-        </w:rPr>
-        <w:t>den</w:t>
-      </w:r>
-      <w:r>
-        <w:rPr>
-          <w:rFonts w:cstheme="minorHAnsi"/>
-        </w:rPr>
-        <w:t>cia al resto de servicios y tiene el cometido de encargarse de</w:t>
-      </w:r>
-      <w:r>
-        <w:rPr>
-          <w:rFonts w:cstheme="minorHAnsi"/>
-        </w:rPr>
-        <w:t xml:space="preserve"> la conexión a Kafka y Mongo. En la base </w:t>
-      </w:r>
-      <w:r>
-        <w:rPr>
-          <w:rFonts w:cstheme="minorHAnsi"/>
-        </w:rPr>
-        <w:t xml:space="preserve">además de la conexión en </w:t>
-      </w:r>
-      <w:proofErr w:type="spellStart"/>
-      <w:r>
-        <w:rPr>
-          <w:rFonts w:cstheme="minorHAnsi"/>
-        </w:rPr>
-        <w:t>si</w:t>
-      </w:r>
-      <w:proofErr w:type="spellEnd"/>
-      <w:r>
-        <w:rPr>
-          <w:rFonts w:cstheme="minorHAnsi"/>
-        </w:rPr>
-        <w:t xml:space="preserve">, </w:t>
-      </w:r>
-      <w:r>
-        <w:rPr>
-          <w:rFonts w:cstheme="minorHAnsi"/>
-        </w:rPr>
-        <w:t xml:space="preserve">se realizan las altas de consumidores y productores de Kafka. La base se publica como paquete </w:t>
-      </w:r>
-      <w:proofErr w:type="spellStart"/>
-      <w:r>
-        <w:rPr>
-          <w:rFonts w:cstheme="minorHAnsi"/>
-        </w:rPr>
-        <w:t>npm</w:t>
-      </w:r>
-      <w:proofErr w:type="spellEnd"/>
-      <w:r>
-        <w:rPr>
-          <w:rFonts w:cstheme="minorHAnsi"/>
-        </w:rPr>
-        <w:t xml:space="preserve"> privado en </w:t>
-      </w:r>
-      <w:proofErr w:type="spellStart"/>
-      <w:r>
-        <w:rPr>
-          <w:rFonts w:cstheme="minorHAnsi"/>
-        </w:rPr>
-        <w:t>github</w:t>
-      </w:r>
-      <w:proofErr w:type="spellEnd"/>
-      <w:r>
-        <w:rPr>
-          <w:rFonts w:cstheme="minorHAnsi"/>
-        </w:rPr>
-        <w:t xml:space="preserve"> y es consumido por los servicios como dependencia</w:t>
-      </w:r>
-      <w:r>
-        <w:rPr>
-          <w:rFonts w:cstheme="minorHAnsi"/>
-        </w:rPr>
-        <w:t xml:space="preserve"> </w:t>
-      </w:r>
-      <w:proofErr w:type="spellStart"/>
-      <w:r>
-        <w:rPr>
-          <w:rFonts w:cstheme="minorHAnsi"/>
-        </w:rPr>
-        <w:t>npm</w:t>
-      </w:r>
-      <w:proofErr w:type="spellEnd"/>
-      <w:r>
-        <w:rPr>
-          <w:rFonts w:cstheme="minorHAnsi"/>
-        </w:rPr>
-        <w:t>.</w:t>
-      </w:r>
-    </w:p>
-    <w:p>
-      <w:pPr>
-        <w:pStyle w:val="BodyText"/>
-        <w:rPr>
-          <w:rFonts w:cstheme="minorHAnsi"/>
-        </w:rPr>
-      </w:pPr>
-      <w:r>
-        <w:rPr>
-          <w:rFonts w:cstheme="minorHAnsi"/>
-        </w:rPr>
-        <w:t>Una</w:t>
-      </w:r>
-      <w:r>
-        <w:rPr>
-          <w:rFonts w:cstheme="minorHAnsi"/>
-        </w:rPr>
-        <w:t xml:space="preserve"> de las tareas que realiza esta base es la gestión del offset de cada </w:t>
-      </w:r>
-      <w:proofErr w:type="spellStart"/>
-      <w:r>
-        <w:rPr>
-          <w:rFonts w:cstheme="minorHAnsi"/>
-        </w:rPr>
-        <w:t>topic</w:t>
-      </w:r>
-      <w:proofErr w:type="spellEnd"/>
-      <w:r>
-        <w:rPr>
-          <w:rFonts w:cstheme="minorHAnsi"/>
-        </w:rPr>
-        <w:t xml:space="preserve">. El offset no deja de ser un puntero al siguiente evento que debe ser </w:t>
-      </w:r>
-      <w:proofErr w:type="spellStart"/>
-      <w:r>
-        <w:rPr>
-          <w:rFonts w:cstheme="minorHAnsi"/>
-        </w:rPr>
-        <w:t>leido</w:t>
-      </w:r>
-      <w:proofErr w:type="spellEnd"/>
-      <w:r>
-        <w:rPr>
-          <w:rFonts w:cstheme="minorHAnsi"/>
-        </w:rPr>
-        <w:t>, por lo que, si llegan dos eventos, el evento 5 tarda 1 segundo en ser procesado, y el evento 6 tarda 300ms, si se sube el offset a 6 antes de acabar el evento 5, si en esos 700ms que hay antes de que se procese se cae el servicio, el evento 5 no habría sido totalmente procesado. Lo que se hace es gestionar el offset</w:t>
-      </w:r>
-      <w:r>
-        <w:rPr>
-          <w:rStyle w:val="FootnoteReference"/>
-          <w:rFonts w:cstheme="minorHAnsi"/>
-        </w:rPr>
-        <w:footnoteReference w:id="13"/>
-      </w:r>
-      <w:r>
-        <w:rPr>
-          <w:rFonts w:cstheme="minorHAnsi"/>
-        </w:rPr>
-        <w:t xml:space="preserve">, guardando en </w:t>
-      </w:r>
-      <w:proofErr w:type="spellStart"/>
-      <w:r>
-        <w:rPr>
-          <w:rFonts w:cstheme="minorHAnsi"/>
-        </w:rPr>
-        <w:t>en</w:t>
-      </w:r>
-      <w:proofErr w:type="spellEnd"/>
-      <w:r>
-        <w:rPr>
-          <w:rFonts w:cstheme="minorHAnsi"/>
-        </w:rPr>
-        <w:t xml:space="preserve"> memoria los offset actuales y asegura que offset hay que </w:t>
-      </w:r>
-      <w:proofErr w:type="spellStart"/>
-      <w:r>
-        <w:rPr>
-          <w:rFonts w:cstheme="minorHAnsi"/>
-        </w:rPr>
-        <w:t>setear</w:t>
-      </w:r>
-      <w:proofErr w:type="spellEnd"/>
-      <w:r>
-        <w:rPr>
-          <w:rFonts w:cstheme="minorHAnsi"/>
-        </w:rPr>
-        <w:t xml:space="preserve"> en cada momento. En el ejemplo el </w:t>
-      </w:r>
-      <w:proofErr w:type="spellStart"/>
-      <w:r>
-        <w:rPr>
-          <w:rFonts w:cstheme="minorHAnsi"/>
-        </w:rPr>
-        <w:t>offet</w:t>
-      </w:r>
-      <w:proofErr w:type="spellEnd"/>
-      <w:r>
-        <w:rPr>
-          <w:rFonts w:cstheme="minorHAnsi"/>
-        </w:rPr>
-        <w:t xml:space="preserve"> estaría en 5, se guardaría el evento 6 como procesado, y al procesar el 5 se subiría el offset a 7.</w:t>
-      </w:r>
-      <w:r>
-        <w:rPr>
-          <w:rFonts w:cstheme="minorHAnsi"/>
-        </w:rPr>
-        <w:br w:type="page"/>
-      </w:r>
-    </w:p>
-    <w:p>
-      <w:pPr>
-        <w:pStyle w:val="Heading3"/>
-        <w:rPr>
-          <w:rFonts w:asciiTheme="minorHAnsi" w:hAnsiTheme="minorHAnsi" w:cstheme="minorHAnsi"/>
-        </w:rPr>
-      </w:pPr>
-      <w:bookmarkStart w:id="32" w:name="_Toc105864134"/>
+      <w:bookmarkStart w:id="32" w:name="_Toc105877907"/>
       <w:r>
         <w:rPr>
           <w:rFonts w:asciiTheme="minorHAnsi" w:hAnsiTheme="minorHAnsi" w:cstheme="minorHAnsi"/>
@@ -8645,7 +9469,19 @@
         <w:rPr>
           <w:rFonts w:cstheme="minorHAnsi"/>
         </w:rPr>
-        <w:t>Con todo lo que hemos visto hasta ahora el flujo en la capa middleware quedaría c</w:t>
+        <w:t>Con todo lo que hemos visto hasta ahora</w:t>
+      </w:r>
+      <w:r>
+        <w:rPr>
+          <w:rFonts w:cstheme="minorHAnsi"/>
+        </w:rPr>
+        <w:t>,</w:t>
+      </w:r>
+      <w:r>
+        <w:rPr>
+          <w:rFonts w:cstheme="minorHAnsi"/>
+        </w:rPr>
+        <w:t xml:space="preserve"> el flujo en la capa middleware quedaría c</w:t>
       </w:r>
       <w:r>
         <w:rPr>
@@ -8657,7 +9493,19 @@
         <w:rPr>
           <w:rFonts w:cstheme="minorHAnsi"/>
         </w:rPr>
-        <w:t xml:space="preserve">. Tan solo tenemos un punto de entrada desde fuera de nuestro flujo, </w:t>
+        <w:t>. Tan solo tenemos un punto de entrada desde fuera de nuestro flujo</w:t>
+      </w:r>
+      <w:r>
+        <w:rPr>
+          <w:rFonts w:cstheme="minorHAnsi"/>
+        </w:rPr>
+        <w:t>:</w:t>
+      </w:r>
+      <w:r>
+        <w:rPr>
+          <w:rFonts w:cstheme="minorHAnsi"/>
+        </w:rPr>
+        <w:t xml:space="preserve"> </w:t>
       </w:r>
       <w:r>
         <w:rPr>
@@ -8679,12 +9527,6 @@
         <w:t>rder</w:t>
       </w:r>
       <w:proofErr w:type="spellEnd"/>
-      <w:r>
-        <w:rPr>
-          <w:rFonts w:cstheme="minorHAnsi"/>
-        </w:rPr>
-        <w:t>.</w:t>
-      </w:r>
       <w:r>
         <w:rPr>
           <w:rFonts w:cstheme="minorHAnsi"/>
@@ -8840,6 +9682,12 @@
         </w:rPr>
         <w:t>Ningún servicio conecta con otro directamente, todos envían y reciben eventos de Kafka</w:t>
       </w:r>
+      <w:r>
+        <w:rPr>
+          <w:rFonts w:cstheme="minorHAnsi"/>
+        </w:rPr>
+        <w:t>.</w:t>
+      </w:r>
     </w:p>
     <w:p>
       <w:pPr>
@@ -8922,6 +9770,12 @@
         </w:rPr>
         <w:t>, según proceda</w:t>
       </w:r>
+      <w:r>
+        <w:rPr>
+          <w:rFonts w:cstheme="minorHAnsi"/>
+        </w:rPr>
+        <w:t>.</w:t>
+      </w:r>
     </w:p>
     <w:p>
       <w:pPr>
@@ -8954,6 +9808,38 @@
         <w:rPr>
           <w:rFonts w:cstheme="minorHAnsi"/>
         </w:rPr>
+        <w:t xml:space="preserve"> pu</w:t>
+      </w:r>
+      <w:r>
+        <w:rPr>
+          <w:rFonts w:cstheme="minorHAnsi"/>
+        </w:rPr>
+        <w:t>e</w:t>
+      </w:r>
+      <w:r>
+        <w:rPr>
+          <w:rFonts w:cstheme="minorHAnsi"/>
+        </w:rPr>
+        <w:t xml:space="preserve">den recibir </w:t>
+      </w:r>
+      <w:proofErr w:type="spellStart"/>
+      <w:r>
+        <w:rPr>
+          <w:rFonts w:cstheme="minorHAnsi"/>
+        </w:rPr>
+        <w:t>rollbacks</w:t>
+      </w:r>
+      <w:proofErr w:type="spellEnd"/>
+      <w:r>
+        <w:rPr>
+          <w:rFonts w:cstheme="minorHAnsi"/>
+        </w:rPr>
+        <w:t xml:space="preserve"> en caso de cancelación de</w:t>
+      </w:r>
+      <w:r>
+        <w:rPr>
+          <w:rFonts w:cstheme="minorHAnsi"/>
+        </w:rPr>
         <w:t xml:space="preserve"> </w:t>
       </w:r>
       <w:proofErr w:type="spellStart"/>
@@ -8961,50 +9847,28 @@
         <w:rPr>
           <w:rFonts w:cstheme="minorHAnsi"/>
         </w:rPr>
-        <w:t>puden</w:t>
-      </w:r>
-      <w:proofErr w:type="spellEnd"/>
-      <w:r>
-        <w:rPr>
-          <w:rFonts w:cstheme="minorHAnsi"/>
-        </w:rPr>
-        <w:t xml:space="preserve"> recibir </w:t>
-      </w:r>
-      <w:proofErr w:type="spellStart"/>
-      <w:r>
-        <w:rPr>
-          <w:rFonts w:cstheme="minorHAnsi"/>
-        </w:rPr>
-        <w:t>rollbacks</w:t>
-      </w:r>
-      <w:proofErr w:type="spellEnd"/>
-      <w:r>
-        <w:rPr>
-          <w:rFonts w:cstheme="minorHAnsi"/>
-        </w:rPr>
-        <w:t xml:space="preserve"> en caso de cancelación de</w:t>
-      </w:r>
-      <w:r>
-        <w:rPr>
-          <w:rFonts w:cstheme="minorHAnsi"/>
-        </w:rPr>
-        <w:t xml:space="preserve"> </w:t>
-      </w:r>
-      <w:proofErr w:type="spellStart"/>
-      <w:r>
-        <w:rPr>
-          <w:rFonts w:cstheme="minorHAnsi"/>
-        </w:rPr>
         <w:t>Payments</w:t>
       </w:r>
       <w:proofErr w:type="spellEnd"/>
-    </w:p>
-    <w:p>
-      <w:pPr>
-        <w:rPr>
-          <w:rFonts w:cstheme="minorHAnsi"/>
-        </w:rPr>
-      </w:pPr>
+      <w:r>
+        <w:rPr>
+          <w:rFonts w:cstheme="minorHAnsi"/>
+        </w:rPr>
+        <w:t>.</w:t>
+      </w:r>
+    </w:p>
+    <w:p>
+      <w:pPr>
+        <w:rPr>
+          <w:rFonts w:cstheme="minorHAnsi"/>
+        </w:rPr>
+      </w:pPr>
+      <w:r>
+        <w:rPr>
+          <w:rFonts w:cstheme="minorHAnsi"/>
+        </w:rPr>
+        <w:t>.</w:t>
+      </w:r>
     </w:p>
     <w:p>
       <w:pPr>
@@ -9204,7 +10068,31 @@
         <w:rPr>
           <w:rFonts w:cstheme="minorHAnsi"/>
         </w:rPr>
-        <w:t>Como resumen, nuestro middleware estará desacoplado de sus consumidores y al mismo tiempo los servicios estén desacoplados entre ellos. Con ello conseguiremos nuestro objetivo en el que un supuesto entorno empresarial suficientemente grande pueda gobernarse de forma independiente cada una de las piezas que constituyen nuestra saga y sus consumidores.</w:t>
+        <w:t>Como resumen, nuestro middleware estará desacoplado de sus consumidores y al mismo tiempo los servicios est</w:t>
+      </w:r>
+      <w:r>
+        <w:rPr>
+          <w:rFonts w:cstheme="minorHAnsi"/>
+        </w:rPr>
+        <w:t>ará</w:t>
+      </w:r>
+      <w:r>
+        <w:rPr>
+          <w:rFonts w:cstheme="minorHAnsi"/>
+        </w:rPr>
+        <w:t xml:space="preserve">n desacoplados entre ellos. Con ello conseguiremos nuestro objetivo en el que </w:t>
+      </w:r>
+      <w:r>
+        <w:rPr>
+          <w:rFonts w:cstheme="minorHAnsi"/>
+        </w:rPr>
+        <w:t xml:space="preserve">en </w:t>
+      </w:r>
+      <w:r>
+        <w:rPr>
+          <w:rFonts w:cstheme="minorHAnsi"/>
+        </w:rPr>
+        <w:t>un supuesto entorno empresarial suficientemente grande pueda gobernarse de forma independiente cada una de las piezas que constituyen nuestra saga y sus consumidores.</w:t>
       </w:r>
     </w:p>
     <w:p>
@@ -9290,27 +10178,45 @@
         <w:rPr>
           <w:rFonts w:cstheme="minorHAnsi"/>
         </w:rPr>
-        <w:t xml:space="preserve">, pero se ha decidido dejar por dos razones. </w:t>
-      </w:r>
-    </w:p>
-    <w:p>
-      <w:pPr>
-        <w:rPr>
-          <w:rFonts w:cstheme="minorHAnsi"/>
-        </w:rPr>
-      </w:pPr>
-    </w:p>
-    <w:p>
-      <w:pPr>
-        <w:rPr>
-          <w:rFonts w:cstheme="minorHAnsi"/>
-        </w:rPr>
-      </w:pPr>
-      <w:r>
-        <w:rPr>
-          <w:rFonts w:cstheme="minorHAnsi"/>
-        </w:rPr>
-        <w:t xml:space="preserve">La primera es quien se quedaría la responsabilidad de crear el </w:t>
+        <w:t>, pero se ha decidido dejar por</w:t>
+      </w:r>
+      <w:r>
+        <w:rPr>
+          <w:rFonts w:cstheme="minorHAnsi"/>
+        </w:rPr>
+        <w:t xml:space="preserve"> varias razones.</w:t>
+      </w:r>
+    </w:p>
+    <w:p>
+      <w:pPr>
+        <w:rPr>
+          <w:rFonts w:cstheme="minorHAnsi"/>
+        </w:rPr>
+      </w:pPr>
+    </w:p>
+    <w:p>
+      <w:pPr>
+        <w:rPr>
+          <w:rFonts w:cstheme="minorHAnsi"/>
+        </w:rPr>
+      </w:pPr>
+      <w:r>
+        <w:rPr>
+          <w:rFonts w:cstheme="minorHAnsi"/>
+        </w:rPr>
+        <w:t>La primera es qui</w:t>
+      </w:r>
+      <w:r>
+        <w:rPr>
+          <w:rFonts w:cstheme="minorHAnsi"/>
+        </w:rPr>
+        <w:t>é</w:t>
+      </w:r>
+      <w:r>
+        <w:rPr>
+          <w:rFonts w:cstheme="minorHAnsi"/>
+        </w:rPr>
+        <w:t xml:space="preserve">n se quedaría la responsabilidad de crear el </w:t>
       </w:r>
       <w:proofErr w:type="spellStart"/>
       <w:r>
@@ -9406,20 +10312,12 @@
         </w:rPr>
         <w:t>.</w:t>
       </w:r>
-    </w:p>
-    <w:p>
-      <w:pPr>
-        <w:rPr>
-          <w:rFonts w:cstheme="minorHAnsi"/>
-        </w:rPr>
-      </w:pPr>
-    </w:p>
-    <w:p>
-      <w:pPr>
-        <w:rPr>
-          <w:rFonts w:cstheme="minorHAnsi"/>
-        </w:rPr>
-      </w:pPr>
+      <w:r>
+        <w:rPr>
+          <w:rFonts w:cstheme="minorHAnsi"/>
+        </w:rPr>
+        <w:t xml:space="preserve"> </w:t>
+      </w:r>
       <w:r>
         <w:rPr>
           <w:rFonts w:cstheme="minorHAnsi"/>
@@ -9622,7 +10520,19 @@
         <w:rPr>
           <w:rFonts w:cstheme="minorHAnsi"/>
         </w:rPr>
-        <w:t xml:space="preserve">no tener una opción mejor clara y por saber que </w:t>
+        <w:t xml:space="preserve">no tener una opción mejor clara y </w:t>
+      </w:r>
+      <w:r>
+        <w:rPr>
+          <w:rFonts w:cstheme="minorHAnsi"/>
+        </w:rPr>
+        <w:t>sabiendo</w:t>
+      </w:r>
+      <w:r>
+        <w:rPr>
+          <w:rFonts w:cstheme="minorHAnsi"/>
+        </w:rPr>
+        <w:t xml:space="preserve"> que </w:t>
       </w:r>
       <w:r>
         <w:rPr>
@@ -9678,7 +10588,7 @@
           <w:rFonts w:asciiTheme="minorHAnsi" w:hAnsiTheme="minorHAnsi" w:cstheme="minorHAnsi"/>
         </w:rPr>
       </w:pPr>
-      <w:bookmarkStart w:id="34" w:name="_Toc105864135"/>
+      <w:bookmarkStart w:id="34" w:name="_Toc105877908"/>
       <w:proofErr w:type="spellStart"/>
       <w:r>
         <w:rPr>
@@ -9704,20 +10614,24 @@
           <w:rFonts w:asciiTheme="minorHAnsi" w:hAnsiTheme="minorHAnsi" w:cstheme="minorHAnsi"/>
         </w:rPr>
       </w:pPr>
-      <w:bookmarkStart w:id="35" w:name="_Toc105864136"/>
-      <w:proofErr w:type="spellStart"/>
+      <w:bookmarkStart w:id="35" w:name="_Toc105877909"/>
       <w:r>
         <w:rPr>
           <w:rFonts w:asciiTheme="minorHAnsi" w:hAnsiTheme="minorHAnsi" w:cstheme="minorHAnsi"/>
         </w:rPr>
-        <w:t>Estaticos</w:t>
-      </w:r>
-      <w:proofErr w:type="spellEnd"/>
+        <w:t>Est</w:t>
+      </w:r>
       <w:r>
         <w:rPr>
           <w:rFonts w:asciiTheme="minorHAnsi" w:hAnsiTheme="minorHAnsi" w:cstheme="minorHAnsi"/>
         </w:rPr>
-        <w:t xml:space="preserve"> y BFF</w:t>
+        <w:t>á</w:t>
+      </w:r>
+      <w:r>
+        <w:rPr>
+          <w:rFonts w:asciiTheme="minorHAnsi" w:hAnsiTheme="minorHAnsi" w:cstheme="minorHAnsi"/>
+        </w:rPr>
+        <w:t>ticos y BFF</w:t>
       </w:r>
       <w:bookmarkEnd w:id="35"/>
     </w:p>
@@ -9855,7 +10769,31 @@
         <w:rPr>
           <w:rFonts w:cstheme="minorHAnsi"/>
         </w:rPr>
-        <w:t xml:space="preserve"> el BFF, esto nos ayudará a simplificar el proceso de desarrollo y mantenimiento. Para simplificar también el CI/CD se ha planteado que el mismo artefacto sea el que despliegue el </w:t>
+        <w:t xml:space="preserve"> el BFF</w:t>
+      </w:r>
+      <w:r>
+        <w:rPr>
+          <w:rFonts w:cstheme="minorHAnsi"/>
+        </w:rPr>
+        <w:t>.</w:t>
+      </w:r>
+      <w:r>
+        <w:rPr>
+          <w:rFonts w:cstheme="minorHAnsi"/>
+        </w:rPr>
+        <w:t xml:space="preserve"> </w:t>
+      </w:r>
+      <w:r>
+        <w:rPr>
+          <w:rFonts w:cstheme="minorHAnsi"/>
+        </w:rPr>
+        <w:t>E</w:t>
+      </w:r>
+      <w:r>
+        <w:rPr>
+          <w:rFonts w:cstheme="minorHAnsi"/>
+        </w:rPr>
+        <w:t xml:space="preserve">sto nos ayudará a simplificar el proceso de desarrollo y mantenimiento. Para simplificar también el CI/CD se ha planteado que el mismo artefacto sea el que despliegue el </w:t>
       </w:r>
       <w:proofErr w:type="spellStart"/>
       <w:r>
@@ -10006,6 +10944,12 @@
           <w:rFonts w:cstheme="minorHAnsi"/>
         </w:rPr>
         <w:t xml:space="preserve"> de los eventos</w:t>
+      </w:r>
+      <w:r>
+        <w:rPr>
+          <w:rFonts w:cstheme="minorHAnsi"/>
+        </w:rPr>
+        <w:t>.</w:t>
       </w:r>
     </w:p>
     <w:p>
@@ -10292,7 +11236,7 @@
           <w:rFonts w:asciiTheme="minorHAnsi" w:hAnsiTheme="minorHAnsi" w:cstheme="minorHAnsi"/>
         </w:rPr>
       </w:pPr>
-      <w:bookmarkStart w:id="37" w:name="_Toc105864137"/>
+      <w:bookmarkStart w:id="37" w:name="_Toc105877910"/>
       <w:r>
         <w:rPr>
           <w:rFonts w:asciiTheme="minorHAnsi" w:hAnsiTheme="minorHAnsi" w:cstheme="minorHAnsi"/>
@@ -10346,7 +11290,31 @@
         <w:rPr>
           <w:rFonts w:cstheme="minorHAnsi"/>
         </w:rPr>
-        <w:t xml:space="preserve">, tan solo tenemos dos elementos, el </w:t>
+        <w:t xml:space="preserve">, </w:t>
+      </w:r>
+      <w:r>
+        <w:rPr>
+          <w:rFonts w:cstheme="minorHAnsi"/>
+        </w:rPr>
+        <w:t xml:space="preserve">ya que </w:t>
+      </w:r>
+      <w:r>
+        <w:rPr>
+          <w:rFonts w:cstheme="minorHAnsi"/>
+        </w:rPr>
+        <w:t>tan solo tenemos dos elementos</w:t>
+      </w:r>
+      <w:r>
+        <w:rPr>
+          <w:rFonts w:cstheme="minorHAnsi"/>
+        </w:rPr>
+        <w:t>:</w:t>
+      </w:r>
+      <w:r>
+        <w:rPr>
+          <w:rFonts w:cstheme="minorHAnsi"/>
+        </w:rPr>
+        <w:t xml:space="preserve"> el </w:t>
       </w:r>
       <w:proofErr w:type="spellStart"/>
       <w:r>
@@ -10361,6 +11329,12 @@
           <w:rFonts w:cstheme="minorHAnsi"/>
         </w:rPr>
         <w:t xml:space="preserve"> que se ejecuta en el dispositivo del cliente y el BFF</w:t>
+      </w:r>
+      <w:r>
+        <w:rPr>
+          <w:rFonts w:cstheme="minorHAnsi"/>
+        </w:rPr>
+        <w:t>.</w:t>
       </w:r>
     </w:p>
     <w:p>
@@ -10612,7 +11586,7 @@
         <w:rPr>
           <w:rFonts w:cstheme="minorHAnsi"/>
         </w:rPr>
-        <w:t>a</w:t>
+        <w:t>e</w:t>
       </w:r>
       <w:r>
         <w:rPr>
@@ -10628,7 +11602,7 @@
           <w:rFonts w:asciiTheme="minorHAnsi" w:hAnsiTheme="minorHAnsi" w:cstheme="minorHAnsi"/>
         </w:rPr>
       </w:pPr>
-      <w:bookmarkStart w:id="39" w:name="_Toc105864138"/>
+      <w:bookmarkStart w:id="39" w:name="_Toc105877911"/>
       <w:r>
         <w:rPr>
           <w:rFonts w:asciiTheme="minorHAnsi" w:hAnsiTheme="minorHAnsi" w:cstheme="minorHAnsi"/>
@@ -10669,7 +11643,19 @@
         <w:rPr>
           <w:rFonts w:cstheme="minorHAnsi"/>
         </w:rPr>
-        <w:t xml:space="preserve"> y BFF se han probado 3 tecnologías diferentes, </w:t>
+        <w:t xml:space="preserve"> y BFF se han probado 3 tecnologías diferentes</w:t>
+      </w:r>
+      <w:r>
+        <w:rPr>
+          <w:rFonts w:cstheme="minorHAnsi"/>
+        </w:rPr>
+        <w:t>:</w:t>
+      </w:r>
+      <w:r>
+        <w:rPr>
+          <w:rFonts w:cstheme="minorHAnsi"/>
+        </w:rPr>
+        <w:t xml:space="preserve"> </w:t>
       </w:r>
       <w:proofErr w:type="spellStart"/>
       <w:r>
@@ -11191,7 +12177,7 @@
           <w:rFonts w:asciiTheme="minorHAnsi" w:hAnsiTheme="minorHAnsi" w:cstheme="minorHAnsi"/>
         </w:rPr>
       </w:pPr>
-      <w:bookmarkStart w:id="40" w:name="_Toc105864139"/>
+      <w:bookmarkStart w:id="40" w:name="_Toc105877912"/>
       <w:r>
         <w:rPr>
           <w:rFonts w:asciiTheme="minorHAnsi" w:hAnsiTheme="minorHAnsi" w:cstheme="minorHAnsi"/>
@@ -11455,7 +12441,33 @@
         <w:rPr>
           <w:rFonts w:cstheme="minorHAnsi"/>
         </w:rPr>
-        <w:t xml:space="preserve">El api externas dispone de un </w:t>
+        <w:t xml:space="preserve">El api </w:t>
+      </w:r>
+      <w:proofErr w:type="spellStart"/>
+      <w:r>
+        <w:rPr>
+          <w:rFonts w:cstheme="minorHAnsi"/>
+        </w:rPr>
+        <w:t>externa</w:t>
+      </w:r>
+      <w:r>
+        <w:rPr>
+          <w:rFonts w:cstheme="minorHAnsi"/>
+        </w:rPr>
+        <w:t>l</w:t>
+      </w:r>
+      <w:r>
+        <w:rPr>
+          <w:rFonts w:cstheme="minorHAnsi"/>
+        </w:rPr>
+        <w:t>s</w:t>
+      </w:r>
+      <w:proofErr w:type="spellEnd"/>
+      <w:r>
+        <w:rPr>
+          <w:rFonts w:cstheme="minorHAnsi"/>
+        </w:rPr>
+        <w:t xml:space="preserve"> dispone de un </w:t>
       </w:r>
       <w:proofErr w:type="spellStart"/>
       <w:r>
@@ -11613,13 +12625,49 @@
         <w:rPr>
           <w:rFonts w:cstheme="minorHAnsi"/>
         </w:rPr>
-        <w:t xml:space="preserve">ción. Permite visualizar y </w:t>
-      </w:r>
-      <w:r>
-        <w:rPr>
-          <w:rFonts w:cstheme="minorHAnsi"/>
-        </w:rPr>
-        <w:t xml:space="preserve">generar eventos desde una interfaz web, no son necesarios para el </w:t>
+        <w:t>ción</w:t>
+      </w:r>
+      <w:r>
+        <w:rPr>
+          <w:rFonts w:cstheme="minorHAnsi"/>
+        </w:rPr>
+        <w:t>, ya que p</w:t>
+      </w:r>
+      <w:r>
+        <w:rPr>
+          <w:rFonts w:cstheme="minorHAnsi"/>
+        </w:rPr>
+        <w:t xml:space="preserve">ermite visualizar y </w:t>
+      </w:r>
+      <w:r>
+        <w:rPr>
+          <w:rFonts w:cstheme="minorHAnsi"/>
+        </w:rPr>
+        <w:t>generar eventos desde una interfaz web</w:t>
+      </w:r>
+      <w:r>
+        <w:rPr>
+          <w:rFonts w:cstheme="minorHAnsi"/>
+        </w:rPr>
+        <w:t>.</w:t>
+      </w:r>
+      <w:r>
+        <w:rPr>
+          <w:rFonts w:cstheme="minorHAnsi"/>
+        </w:rPr>
+        <w:t xml:space="preserve"> </w:t>
+      </w:r>
+      <w:r>
+        <w:rPr>
+          <w:rFonts w:cstheme="minorHAnsi"/>
+        </w:rPr>
+        <w:t>N</w:t>
+      </w:r>
+      <w:r>
+        <w:rPr>
+          <w:rFonts w:cstheme="minorHAnsi"/>
+        </w:rPr>
+        <w:t xml:space="preserve">o son necesarios para el </w:t>
       </w:r>
       <w:proofErr w:type="gramStart"/>
       <w:r>
@@ -11640,7 +12688,7 @@
       <w:pPr>
         <w:pStyle w:val="Heading1"/>
       </w:pPr>
-      <w:bookmarkStart w:id="43" w:name="_Toc105864140"/>
+      <w:bookmarkStart w:id="43" w:name="_Toc105877913"/>
       <w:proofErr w:type="spellStart"/>
       <w:r>
         <w:lastRenderedPageBreak/>
@@ -11675,7 +12723,7 @@
         <w:rPr>
           <w:rFonts w:cstheme="minorHAnsi"/>
         </w:rPr>
-        <w:t xml:space="preserve"> correctamente y todos los casos de usos se ha</w:t>
+        <w:t xml:space="preserve"> correctamente y todos los casos de uso se ha</w:t>
       </w:r>
       <w:r>
         <w:rPr>
@@ -11687,7 +12735,19 @@
         <w:rPr>
           <w:rFonts w:cstheme="minorHAnsi"/>
         </w:rPr>
-        <w:t xml:space="preserve"> implementado test e2e con </w:t>
+        <w:t xml:space="preserve"> implementado </w:t>
+      </w:r>
+      <w:r>
+        <w:rPr>
+          <w:rFonts w:cstheme="minorHAnsi"/>
+        </w:rPr>
+        <w:t xml:space="preserve">se realizan </w:t>
+      </w:r>
+      <w:r>
+        <w:rPr>
+          <w:rFonts w:cstheme="minorHAnsi"/>
+        </w:rPr>
+        <w:t xml:space="preserve">test e2e con </w:t>
       </w:r>
       <w:proofErr w:type="spellStart"/>
       <w:r>
@@ -11872,7 +12932,13 @@
         <w:rPr>
           <w:rFonts w:cstheme="minorHAnsi"/>
         </w:rPr>
-        <w:t xml:space="preserve">, si recibe una petición de enviar una notificación, guarda en memoria la notificación que enviaría. Se implementa a su vez el </w:t>
+        <w:t>:</w:t>
+      </w:r>
+      <w:r>
+        <w:rPr>
+          <w:rFonts w:cstheme="minorHAnsi"/>
+        </w:rPr>
+        <w:t xml:space="preserve"> si recibe una petición de enviar una notificación, guarda en memoria la notificación que enviaría. Se implementa a su vez el </w:t>
       </w:r>
       <w:proofErr w:type="spellStart"/>
       <w:r>
@@ -11918,16 +12984,22 @@
         <w:rPr>
           <w:rFonts w:cstheme="minorHAnsi"/>
         </w:rPr>
-        <w:t xml:space="preserve">que devolverá la notificación en caso de existir. De esta manera </w:t>
-      </w:r>
-      <w:proofErr w:type="gramStart"/>
-      <w:r>
-        <w:rPr>
-          <w:rFonts w:cstheme="minorHAnsi"/>
-        </w:rPr>
-        <w:t>los test</w:t>
-      </w:r>
-      <w:proofErr w:type="gramEnd"/>
+        <w:t xml:space="preserve">que devolverá la notificación en caso de existir. De esta manera los </w:t>
+      </w:r>
+      <w:proofErr w:type="spellStart"/>
+      <w:r>
+        <w:rPr>
+          <w:rFonts w:cstheme="minorHAnsi"/>
+        </w:rPr>
+        <w:t>test</w:t>
+      </w:r>
+      <w:r>
+        <w:rPr>
+          <w:rFonts w:cstheme="minorHAnsi"/>
+        </w:rPr>
+        <w:t>s</w:t>
+      </w:r>
+      <w:proofErr w:type="spellEnd"/>
       <w:r>
         <w:rPr>
           <w:rFonts w:cstheme="minorHAnsi"/>
@@ -11952,16 +13024,22 @@
         <w:rPr>
           <w:rFonts w:cstheme="minorHAnsi"/>
         </w:rPr>
-        <w:t xml:space="preserve">Por último, </w:t>
-      </w:r>
-      <w:proofErr w:type="gramStart"/>
-      <w:r>
-        <w:rPr>
-          <w:rFonts w:cstheme="minorHAnsi"/>
-        </w:rPr>
-        <w:t>los test</w:t>
-      </w:r>
-      <w:proofErr w:type="gramEnd"/>
+        <w:t xml:space="preserve">Por último, los </w:t>
+      </w:r>
+      <w:proofErr w:type="spellStart"/>
+      <w:r>
+        <w:rPr>
+          <w:rFonts w:cstheme="minorHAnsi"/>
+        </w:rPr>
+        <w:t>test</w:t>
+      </w:r>
+      <w:r>
+        <w:rPr>
+          <w:rFonts w:cstheme="minorHAnsi"/>
+        </w:rPr>
+        <w:t>s</w:t>
+      </w:r>
+      <w:proofErr w:type="spellEnd"/>
       <w:r>
         <w:rPr>
           <w:rFonts w:cstheme="minorHAnsi"/>
@@ -12153,7 +13231,7 @@
         <w:rPr>
           <w:rFonts w:cstheme="minorHAnsi"/>
         </w:rPr>
-        <w:t>gherking</w:t>
+        <w:t>gherkin</w:t>
       </w:r>
       <w:proofErr w:type="spellEnd"/>
       <w:r>
@@ -12403,25 +13481,23 @@
         <w:t xml:space="preserve">do dos reportes para los </w:t>
       </w:r>
       <w:proofErr w:type="spellStart"/>
-      <w:proofErr w:type="gramStart"/>
       <w:r>
         <w:rPr>
           <w:rFonts w:eastAsia="Times New Roman" w:cstheme="minorHAnsi"/>
           <w:kern w:val="0"/>
           <w:lang w:eastAsia="en-GB" w:bidi="ar-SA"/>
         </w:rPr>
-        <w:t>los</w:t>
-      </w:r>
-      <w:proofErr w:type="spellEnd"/>
+        <w:t>test</w:t>
+      </w:r>
       <w:r>
         <w:rPr>
           <w:rFonts w:eastAsia="Times New Roman" w:cstheme="minorHAnsi"/>
           <w:kern w:val="0"/>
           <w:lang w:eastAsia="en-GB" w:bidi="ar-SA"/>
         </w:rPr>
-        <w:t xml:space="preserve"> test</w:t>
-      </w:r>
-      <w:proofErr w:type="gramEnd"/>
+        <w:t>s</w:t>
+      </w:r>
+      <w:proofErr w:type="spellEnd"/>
       <w:r>
         <w:rPr>
           <w:rFonts w:eastAsia="Times New Roman" w:cstheme="minorHAnsi"/>
@@ -12480,7 +13556,23 @@
           <w:kern w:val="0"/>
           <w:lang w:eastAsia="en-GB" w:bidi="ar-SA"/>
         </w:rPr>
-        <w:t xml:space="preserve"> y videos</w:t>
+        <w:t xml:space="preserve"> y v</w:t>
+      </w:r>
+      <w:r>
+        <w:rPr>
+          <w:rFonts w:eastAsia="Times New Roman" w:cstheme="minorHAnsi"/>
+          <w:kern w:val="0"/>
+          <w:lang w:eastAsia="en-GB" w:bidi="ar-SA"/>
+        </w:rPr>
+        <w:t>í</w:t>
+      </w:r>
+      <w:r>
+        <w:rPr>
+          <w:rFonts w:eastAsia="Times New Roman" w:cstheme="minorHAnsi"/>
+          <w:kern w:val="0"/>
+          <w:lang w:eastAsia="en-GB" w:bidi="ar-SA"/>
+        </w:rPr>
+        <w:t>deos</w:t>
       </w:r>
       <w:r>
         <w:rPr>
@@ -12497,7 +13589,31 @@
           <w:kern w:val="0"/>
           <w:lang w:eastAsia="en-GB" w:bidi="ar-SA"/>
         </w:rPr>
-        <w:t xml:space="preserve">. Y otro realizado con </w:t>
+        <w:t xml:space="preserve">, </w:t>
+      </w:r>
+      <w:r>
+        <w:rPr>
+          <w:rFonts w:eastAsia="Times New Roman" w:cstheme="minorHAnsi"/>
+          <w:kern w:val="0"/>
+          <w:lang w:eastAsia="en-GB" w:bidi="ar-SA"/>
+        </w:rPr>
+        <w:t xml:space="preserve"> </w:t>
+      </w:r>
+      <w:r>
+        <w:rPr>
+          <w:rFonts w:eastAsia="Times New Roman" w:cstheme="minorHAnsi"/>
+          <w:kern w:val="0"/>
+          <w:lang w:eastAsia="en-GB" w:bidi="ar-SA"/>
+        </w:rPr>
+        <w:t>y</w:t>
+      </w:r>
+      <w:r>
+        <w:rPr>
+          <w:rFonts w:eastAsia="Times New Roman" w:cstheme="minorHAnsi"/>
+          <w:kern w:val="0"/>
+          <w:lang w:eastAsia="en-GB" w:bidi="ar-SA"/>
+        </w:rPr>
+        <w:t xml:space="preserve"> otro realizado con </w:t>
       </w:r>
       <w:proofErr w:type="spellStart"/>
       <w:r>
@@ -12524,7 +13640,7 @@
           <w:kern w:val="0"/>
           <w:lang w:eastAsia="en-GB" w:bidi="ar-SA"/>
         </w:rPr>
-        <w:t xml:space="preserve">, aporta con respecto al anterior </w:t>
+        <w:t>. Este último</w:t>
       </w:r>
       <w:r>
         <w:rPr>
@@ -12532,7 +13648,7 @@
           <w:kern w:val="0"/>
           <w:lang w:eastAsia="en-GB" w:bidi="ar-SA"/>
         </w:rPr>
-        <w:t xml:space="preserve">que en el </w:t>
+        <w:t xml:space="preserve"> aporta con respecto al anterior </w:t>
       </w:r>
       <w:r>
         <w:rPr>
@@ -12540,7 +13656,7 @@
           <w:kern w:val="0"/>
           <w:lang w:eastAsia="en-GB" w:bidi="ar-SA"/>
         </w:rPr>
-        <w:t>informe podemos ver</w:t>
+        <w:t xml:space="preserve">que en el </w:t>
       </w:r>
       <w:r>
         <w:rPr>
@@ -12548,32 +13664,40 @@
           <w:kern w:val="0"/>
           <w:lang w:eastAsia="en-GB" w:bidi="ar-SA"/>
         </w:rPr>
-        <w:t xml:space="preserve"> los </w:t>
-      </w:r>
-      <w:proofErr w:type="spellStart"/>
+        <w:t>informe podemos ver</w:t>
+      </w:r>
       <w:r>
         <w:rPr>
           <w:rFonts w:eastAsia="Times New Roman" w:cstheme="minorHAnsi"/>
           <w:kern w:val="0"/>
           <w:lang w:eastAsia="en-GB" w:bidi="ar-SA"/>
         </w:rPr>
-        <w:t>gherkin</w:t>
-      </w:r>
-      <w:proofErr w:type="spellEnd"/>
+        <w:t xml:space="preserve"> los </w:t>
+      </w:r>
+      <w:proofErr w:type="spellStart"/>
       <w:r>
         <w:rPr>
           <w:rFonts w:eastAsia="Times New Roman" w:cstheme="minorHAnsi"/>
           <w:kern w:val="0"/>
           <w:lang w:eastAsia="en-GB" w:bidi="ar-SA"/>
         </w:rPr>
-        <w:t xml:space="preserve"> ejecutados</w:t>
-      </w:r>
+        <w:t>gherkin</w:t>
+      </w:r>
+      <w:proofErr w:type="spellEnd"/>
       <w:r>
         <w:rPr>
           <w:rFonts w:eastAsia="Times New Roman" w:cstheme="minorHAnsi"/>
           <w:kern w:val="0"/>
           <w:lang w:eastAsia="en-GB" w:bidi="ar-SA"/>
         </w:rPr>
+        <w:t xml:space="preserve"> ejecutados</w:t>
+      </w:r>
+      <w:r>
+        <w:rPr>
+          <w:rFonts w:eastAsia="Times New Roman" w:cstheme="minorHAnsi"/>
+          <w:kern w:val="0"/>
+          <w:lang w:eastAsia="en-GB" w:bidi="ar-SA"/>
+        </w:rPr>
         <w:t xml:space="preserve"> y en caso de fallo en que punto falló.</w:t>
       </w:r>
     </w:p>
@@ -12608,61 +13732,119 @@
         <w:rPr>
           <w:rFonts w:cstheme="minorHAnsi"/>
         </w:rPr>
-        <w:t xml:space="preserve"> durante la ejecución de </w:t>
+        <w:t xml:space="preserve"> durante la ejecución de los </w:t>
+      </w:r>
+      <w:proofErr w:type="spellStart"/>
+      <w:r>
+        <w:rPr>
+          <w:rFonts w:cstheme="minorHAnsi"/>
+        </w:rPr>
+        <w:t>test</w:t>
+      </w:r>
+      <w:r>
+        <w:rPr>
+          <w:rFonts w:cstheme="minorHAnsi"/>
+        </w:rPr>
+        <w:t>s</w:t>
+      </w:r>
+      <w:proofErr w:type="spellEnd"/>
+      <w:r>
+        <w:rPr>
+          <w:rFonts w:cstheme="minorHAnsi"/>
+        </w:rPr>
+        <w:t xml:space="preserve"> e2e, comprobando que una vez vuelve a levantarse el servicio en cuestión, todo contin</w:t>
+      </w:r>
+      <w:r>
+        <w:rPr>
+          <w:rFonts w:cstheme="minorHAnsi"/>
+        </w:rPr>
+        <w:t>ú</w:t>
+      </w:r>
+      <w:r>
+        <w:rPr>
+          <w:rFonts w:cstheme="minorHAnsi"/>
+        </w:rPr>
+        <w:t xml:space="preserve">a como se esperaba y los </w:t>
+      </w:r>
+      <w:proofErr w:type="spellStart"/>
+      <w:r>
+        <w:rPr>
+          <w:rFonts w:cstheme="minorHAnsi"/>
+        </w:rPr>
+        <w:t>test</w:t>
+      </w:r>
+      <w:r>
+        <w:rPr>
+          <w:rFonts w:cstheme="minorHAnsi"/>
+        </w:rPr>
+        <w:t>s</w:t>
+      </w:r>
+      <w:proofErr w:type="spellEnd"/>
+      <w:r>
+        <w:rPr>
+          <w:rFonts w:cstheme="minorHAnsi"/>
+        </w:rPr>
+        <w:t xml:space="preserve"> e2e siguen saliendo en verde. Para estas pruebas hay que aumentar los </w:t>
+      </w:r>
+      <w:proofErr w:type="spellStart"/>
+      <w:r>
+        <w:rPr>
+          <w:rFonts w:cstheme="minorHAnsi"/>
+        </w:rPr>
+        <w:t>timeouts</w:t>
+      </w:r>
+      <w:proofErr w:type="spellEnd"/>
+      <w:r>
+        <w:rPr>
+          <w:rFonts w:cstheme="minorHAnsi"/>
+        </w:rPr>
+        <w:t xml:space="preserve"> de los </w:t>
+      </w:r>
+      <w:proofErr w:type="spellStart"/>
+      <w:r>
+        <w:rPr>
+          <w:rFonts w:cstheme="minorHAnsi"/>
+        </w:rPr>
+        <w:t>tes</w:t>
+      </w:r>
+      <w:r>
+        <w:rPr>
+          <w:rFonts w:cstheme="minorHAnsi"/>
+        </w:rPr>
+        <w:t>t</w:t>
+      </w:r>
+      <w:r>
+        <w:rPr>
+          <w:rFonts w:cstheme="minorHAnsi"/>
+        </w:rPr>
+        <w:t>s</w:t>
+      </w:r>
+      <w:proofErr w:type="spellEnd"/>
+      <w:r>
+        <w:rPr>
+          <w:rFonts w:cstheme="minorHAnsi"/>
+        </w:rPr>
+        <w:t xml:space="preserve"> </w:t>
+      </w:r>
+      <w:r>
+        <w:rPr>
+          <w:rFonts w:cstheme="minorHAnsi"/>
+        </w:rPr>
+        <w:t xml:space="preserve">que hay actualmente en el repositorio, o si no daría como fallido </w:t>
       </w:r>
       <w:proofErr w:type="gramStart"/>
       <w:r>
         <w:rPr>
           <w:rFonts w:cstheme="minorHAnsi"/>
         </w:rPr>
-        <w:t>los test</w:t>
+        <w:t>el test</w:t>
       </w:r>
       <w:proofErr w:type="gramEnd"/>
       <w:r>
         <w:rPr>
           <w:rFonts w:cstheme="minorHAnsi"/>
         </w:rPr>
-        <w:t xml:space="preserve"> e2e, comprobando que una vez vuelve a levantarse el servicio en cuestión, todo continua como se esperaba y los test e2e siguen saliendo en verde. Para estas pruebas hay que aumentar los </w:t>
-      </w:r>
-      <w:proofErr w:type="spellStart"/>
-      <w:r>
-        <w:rPr>
-          <w:rFonts w:cstheme="minorHAnsi"/>
-        </w:rPr>
-        <w:t>timeouts</w:t>
-      </w:r>
-      <w:proofErr w:type="spellEnd"/>
-      <w:r>
-        <w:rPr>
-          <w:rFonts w:cstheme="minorHAnsi"/>
-        </w:rPr>
-        <w:t xml:space="preserve"> de </w:t>
-      </w:r>
-      <w:proofErr w:type="gramStart"/>
-      <w:r>
-        <w:rPr>
-          <w:rFonts w:cstheme="minorHAnsi"/>
-        </w:rPr>
-        <w:t>los tes</w:t>
-      </w:r>
-      <w:r>
-        <w:rPr>
-          <w:rFonts w:cstheme="minorHAnsi"/>
-        </w:rPr>
-        <w:t>t</w:t>
-      </w:r>
-      <w:proofErr w:type="gramEnd"/>
-      <w:r>
-        <w:rPr>
-          <w:rFonts w:cstheme="minorHAnsi"/>
-        </w:rPr>
-        <w:t xml:space="preserve"> </w:t>
-      </w:r>
-      <w:r>
-        <w:rPr>
-          <w:rFonts w:cstheme="minorHAnsi"/>
-        </w:rPr>
-        <w:t>que hay actualmente en el repositorio, o si no daría como fallido el test.</w:t>
+        <w:t>.</w:t>
       </w:r>
       <w:r>
         <w:rPr>
@@ -12675,7 +13857,7 @@
       <w:pPr>
         <w:pStyle w:val="Heading1"/>
       </w:pPr>
-      <w:bookmarkStart w:id="47" w:name="_Toc105864141"/>
+      <w:bookmarkStart w:id="47" w:name="_Toc105877914"/>
       <w:r>
         <w:lastRenderedPageBreak/>
         <w:t>Conclusiones y trabajos futuros</w:t>
@@ -12696,7 +13878,7 @@
           <w:rFonts w:asciiTheme="minorHAnsi" w:hAnsiTheme="minorHAnsi" w:cstheme="minorHAnsi"/>
         </w:rPr>
       </w:pPr>
-      <w:bookmarkStart w:id="48" w:name="_Toc105864142"/>
+      <w:bookmarkStart w:id="48" w:name="_Toc105877915"/>
       <w:r>
         <w:rPr>
           <w:rFonts w:asciiTheme="minorHAnsi" w:hAnsiTheme="minorHAnsi" w:cstheme="minorHAnsi"/>
@@ -12722,7 +13904,73 @@
         <w:rPr>
           <w:rFonts w:cstheme="minorHAnsi"/>
         </w:rPr>
-        <w:t xml:space="preserve">Se ha conseguido todos los objetivos que se han planteado, aunque como veremos en trabajos futuros, se hubiese querido abordar muchas más cuestiones. </w:t>
+        <w:t>Se ha</w:t>
+      </w:r>
+      <w:r>
+        <w:rPr>
+          <w:rFonts w:cstheme="minorHAnsi"/>
+        </w:rPr>
+        <w:t>n</w:t>
+      </w:r>
+      <w:r>
+        <w:rPr>
+          <w:rFonts w:cstheme="minorHAnsi"/>
+        </w:rPr>
+        <w:t xml:space="preserve"> conseguido todos los objetivos que se han planteado, aunque como veremos en </w:t>
+      </w:r>
+      <w:r>
+        <w:rPr>
+          <w:rFonts w:cstheme="minorHAnsi"/>
+        </w:rPr>
+        <w:t xml:space="preserve">el </w:t>
+      </w:r>
+      <w:proofErr w:type="spellStart"/>
+      <w:r>
+        <w:rPr>
+          <w:rFonts w:cstheme="minorHAnsi"/>
+        </w:rPr>
+        <w:t>partado</w:t>
+      </w:r>
+      <w:proofErr w:type="spellEnd"/>
+      <w:r>
+        <w:rPr>
+          <w:rFonts w:cstheme="minorHAnsi"/>
+        </w:rPr>
+        <w:t xml:space="preserve"> </w:t>
+      </w:r>
+      <w:r>
+        <w:rPr>
+          <w:rFonts w:cstheme="minorHAnsi"/>
+          <w:i/>
+          <w:iCs/>
+        </w:rPr>
+        <w:t xml:space="preserve">6.4 </w:t>
+      </w:r>
+      <w:r>
+        <w:rPr>
+          <w:rFonts w:cstheme="minorHAnsi"/>
+          <w:i/>
+          <w:iCs/>
+        </w:rPr>
+        <w:t>trabajos futuros</w:t>
+      </w:r>
+      <w:r>
+        <w:rPr>
+          <w:rFonts w:cstheme="minorHAnsi"/>
+        </w:rPr>
+        <w:t>, se hubiese</w:t>
+      </w:r>
+      <w:r>
+        <w:rPr>
+          <w:rFonts w:cstheme="minorHAnsi"/>
+        </w:rPr>
+        <w:t>n</w:t>
+      </w:r>
+      <w:r>
+        <w:rPr>
+          <w:rFonts w:cstheme="minorHAnsi"/>
+        </w:rPr>
+        <w:t xml:space="preserve"> querido abordar muchas más cuestiones. </w:t>
       </w:r>
     </w:p>
     <w:p>
@@ -12791,7 +14039,13 @@
         <w:rPr>
           <w:rFonts w:cstheme="minorHAnsi"/>
         </w:rPr>
-        <w:t>A pesar de la complejidad que tiene realizar una transacción con un sistema de microservicios, se ha realizado un sistema que a priori es bastante simple y no añade mucha complejidad a los propios servicios y</w:t>
+        <w:t>A pesar de la complejidad que tiene realizar una transacción con un sistema de microservicios, se ha realizado un sistema que a priori es bastante simple y no añade mucha complejidad a los propios servicios</w:t>
+      </w:r>
+      <w:r>
+        <w:rPr>
+          <w:rFonts w:cstheme="minorHAnsi"/>
+        </w:rPr>
+        <w:t>,</w:t>
       </w:r>
       <w:r>
         <w:rPr>
@@ -12983,7 +14237,13 @@
         <w:rPr>
           <w:rFonts w:cstheme="minorHAnsi"/>
         </w:rPr>
-        <w:t xml:space="preserve">Se planteaban varios sistemas de conexión asíncronas entre </w:t>
+        <w:t xml:space="preserve">Aunque a priori se creía que iba a haber mucha diferencia ente los </w:t>
+      </w:r>
+      <w:r>
+        <w:rPr>
+          <w:rFonts w:cstheme="minorHAnsi"/>
+        </w:rPr>
+        <w:t xml:space="preserve">sistemas de conexión asíncronas entre </w:t>
       </w:r>
       <w:proofErr w:type="spellStart"/>
       <w:r>
@@ -12997,25 +14257,7 @@
         <w:rPr>
           <w:rFonts w:cstheme="minorHAnsi"/>
         </w:rPr>
-        <w:t xml:space="preserve"> y el middleware, pero se ha visto que apenas hay </w:t>
-      </w:r>
-      <w:r>
-        <w:rPr>
-          <w:rFonts w:cstheme="minorHAnsi"/>
-        </w:rPr>
-        <w:t>diferencias entre ellos</w:t>
-      </w:r>
-      <w:r>
-        <w:rPr>
-          <w:rFonts w:cstheme="minorHAnsi"/>
-        </w:rPr>
-        <w:t>, a nive</w:t>
-      </w:r>
-      <w:r>
-        <w:rPr>
-          <w:rFonts w:cstheme="minorHAnsi"/>
-        </w:rPr>
-        <w:t>l</w:t>
+        <w:t xml:space="preserve"> y</w:t>
       </w:r>
       <w:r>
         <w:rPr>
@@ -13023,29 +14265,75 @@
         </w:rPr>
         <w:t xml:space="preserve"> </w:t>
       </w:r>
-      <w:proofErr w:type="spellStart"/>
-      <w:r>
-        <w:rPr>
-          <w:rFonts w:cstheme="minorHAnsi"/>
-        </w:rPr>
-        <w:t>frontend</w:t>
-      </w:r>
-      <w:proofErr w:type="spellEnd"/>
-      <w:r>
-        <w:rPr>
-          <w:rFonts w:cstheme="minorHAnsi"/>
-        </w:rPr>
-        <w:t>, algo que a priori parecía fundamental se ha visto que no ha sido tanto.</w:t>
-      </w:r>
-      <w:r>
-        <w:rPr>
-          <w:rFonts w:cstheme="minorHAnsi"/>
-        </w:rPr>
-        <w:t xml:space="preserve"> En trabajos futuro</w:t>
-      </w:r>
-      <w:r>
-        <w:rPr>
-          <w:rFonts w:cstheme="minorHAnsi"/>
+      <w:r>
+        <w:rPr>
+          <w:rFonts w:cstheme="minorHAnsi"/>
+        </w:rPr>
+        <w:t xml:space="preserve">middleware, </w:t>
+      </w:r>
+      <w:r>
+        <w:rPr>
+          <w:rFonts w:cstheme="minorHAnsi"/>
+        </w:rPr>
+        <w:t>después de probar</w:t>
+      </w:r>
+      <w:r>
+        <w:rPr>
+          <w:rFonts w:cstheme="minorHAnsi"/>
+        </w:rPr>
+        <w:t xml:space="preserve"> los tres planteamientos</w:t>
+      </w:r>
+      <w:r>
+        <w:rPr>
+          <w:rFonts w:cstheme="minorHAnsi"/>
+        </w:rPr>
+        <w:t xml:space="preserve">, </w:t>
+      </w:r>
+      <w:r>
+        <w:rPr>
+          <w:rFonts w:cstheme="minorHAnsi"/>
+        </w:rPr>
+        <w:t xml:space="preserve">se ha visto que apenas hay </w:t>
+      </w:r>
+      <w:r>
+        <w:rPr>
+          <w:rFonts w:cstheme="minorHAnsi"/>
+        </w:rPr>
+        <w:t>diferencias entre ellos.</w:t>
+      </w:r>
+      <w:r>
+        <w:rPr>
+          <w:rFonts w:cstheme="minorHAnsi"/>
+        </w:rPr>
+        <w:t xml:space="preserve"> En </w:t>
+      </w:r>
+      <w:r>
+        <w:rPr>
+          <w:rFonts w:cstheme="minorHAnsi"/>
+        </w:rPr>
+        <w:t xml:space="preserve">el siguiente punto, </w:t>
+      </w:r>
+      <w:r>
+        <w:rPr>
+          <w:rFonts w:cstheme="minorHAnsi"/>
+          <w:i/>
+          <w:iCs/>
+        </w:rPr>
+        <w:t xml:space="preserve">6.4 </w:t>
+      </w:r>
+      <w:r>
+        <w:rPr>
+          <w:rFonts w:cstheme="minorHAnsi"/>
+          <w:i/>
+          <w:iCs/>
+        </w:rPr>
+        <w:t>trabajos futuro</w:t>
+      </w:r>
+      <w:r>
+        <w:rPr>
+          <w:rFonts w:cstheme="minorHAnsi"/>
+          <w:i/>
+          <w:iCs/>
         </w:rPr>
         <w:t>s</w:t>
       </w:r>
@@ -13053,13 +14341,7 @@
         <w:rPr>
           <w:rFonts w:cstheme="minorHAnsi"/>
         </w:rPr>
-        <w:t xml:space="preserve"> lo ampliamos, pero </w:t>
-      </w:r>
-      <w:r>
-        <w:rPr>
-          <w:rFonts w:cstheme="minorHAnsi"/>
-        </w:rPr>
-        <w:t>faltarían</w:t>
+        <w:t>,</w:t>
       </w:r>
       <w:r>
         <w:rPr>
@@ -13067,14 +14349,32 @@
         </w:rPr>
         <w:t xml:space="preserve"> </w:t>
       </w:r>
-      <w:proofErr w:type="gramStart"/>
-      <w:r>
-        <w:rPr>
-          <w:rFonts w:cstheme="minorHAnsi"/>
-        </w:rPr>
-        <w:t>unos test</w:t>
-      </w:r>
-      <w:proofErr w:type="gramEnd"/>
+      <w:r>
+        <w:rPr>
+          <w:rFonts w:cstheme="minorHAnsi"/>
+        </w:rPr>
+        <w:t xml:space="preserve">se planteará que además de medir los tiempos, se podrían crear </w:t>
+      </w:r>
+      <w:r>
+        <w:rPr>
+          <w:rFonts w:cstheme="minorHAnsi"/>
+        </w:rPr>
+        <w:t xml:space="preserve">unos </w:t>
+      </w:r>
+      <w:proofErr w:type="spellStart"/>
+      <w:r>
+        <w:rPr>
+          <w:rFonts w:cstheme="minorHAnsi"/>
+        </w:rPr>
+        <w:t>test</w:t>
+      </w:r>
+      <w:r>
+        <w:rPr>
+          <w:rFonts w:cstheme="minorHAnsi"/>
+        </w:rPr>
+        <w:t>s</w:t>
+      </w:r>
+      <w:proofErr w:type="spellEnd"/>
       <w:r>
         <w:rPr>
           <w:rFonts w:cstheme="minorHAnsi"/>
@@ -13085,7 +14385,13 @@
         <w:rPr>
           <w:rFonts w:cstheme="minorHAnsi"/>
         </w:rPr>
-        <w:t>, analizando los posibles bloqueos y consumos del BFF para decidir mejor.</w:t>
+        <w:t xml:space="preserve"> que midan en el BFF</w:t>
+      </w:r>
+      <w:r>
+        <w:rPr>
+          <w:rFonts w:cstheme="minorHAnsi"/>
+        </w:rPr>
+        <w:t xml:space="preserve"> los posibles bloqueos y consumos para decidir mejor.</w:t>
       </w:r>
     </w:p>
     <w:p>
@@ -13135,7 +14441,19 @@
         <w:rPr>
           <w:rFonts w:cstheme="minorHAnsi"/>
         </w:rPr>
-        <w:t>, no todas reflejadas en esta memoria, pero si presentes.</w:t>
+        <w:t>, no todas reflejadas en esta memoria, pero s</w:t>
+      </w:r>
+      <w:r>
+        <w:rPr>
+          <w:rFonts w:cstheme="minorHAnsi"/>
+        </w:rPr>
+        <w:t>í</w:t>
+      </w:r>
+      <w:r>
+        <w:rPr>
+          <w:rFonts w:cstheme="minorHAnsi"/>
+        </w:rPr>
+        <w:t xml:space="preserve"> presentes.</w:t>
       </w:r>
     </w:p>
     <w:p>
@@ -13152,7 +14470,7 @@
           <w:rFonts w:asciiTheme="minorHAnsi" w:hAnsiTheme="minorHAnsi" w:cstheme="minorHAnsi"/>
         </w:rPr>
       </w:pPr>
-      <w:bookmarkStart w:id="49" w:name="_Toc105864143"/>
+      <w:bookmarkStart w:id="49" w:name="_Toc105877916"/>
       <w:r>
         <w:rPr>
           <w:rFonts w:asciiTheme="minorHAnsi" w:hAnsiTheme="minorHAnsi" w:cstheme="minorHAnsi"/>
@@ -13208,7 +14526,27 @@
         <w:rPr>
           <w:rFonts w:cstheme="minorHAnsi"/>
         </w:rPr>
-        <w:t xml:space="preserve">: El trabajo ha sido muy de investigación, en modo prueba de concepto, sin test unitarios, cambio de ideas y probando muchas alternativas. Hay mucho código que llegados al punto en el que estamos no se habría escrito y organizado como está. </w:t>
+        <w:t xml:space="preserve">: El trabajo ha sido muy de investigación, en modo prueba de concepto, sin </w:t>
+      </w:r>
+      <w:proofErr w:type="spellStart"/>
+      <w:r>
+        <w:rPr>
+          <w:rFonts w:cstheme="minorHAnsi"/>
+        </w:rPr>
+        <w:t>test</w:t>
+      </w:r>
+      <w:r>
+        <w:rPr>
+          <w:rFonts w:cstheme="minorHAnsi"/>
+        </w:rPr>
+        <w:t>s</w:t>
+      </w:r>
+      <w:proofErr w:type="spellEnd"/>
+      <w:r>
+        <w:rPr>
+          <w:rFonts w:cstheme="minorHAnsi"/>
+        </w:rPr>
+        <w:t xml:space="preserve"> unitarios, cambio de ideas y probando muchas alternativas. Hay mucho código que llegados al punto en el que estamos no se habría escrito y organizado como está. </w:t>
       </w:r>
       <w:r>
         <w:rPr>
@@ -13234,7 +14572,19 @@
         <w:rPr>
           <w:rFonts w:cstheme="minorHAnsi"/>
         </w:rPr>
-        <w:t xml:space="preserve"> ya se ha realizado, pero haría falta </w:t>
+        <w:t xml:space="preserve"> ya se ha realizado, pero haría</w:t>
+      </w:r>
+      <w:r>
+        <w:rPr>
+          <w:rFonts w:cstheme="minorHAnsi"/>
+        </w:rPr>
+        <w:t>n</w:t>
+      </w:r>
+      <w:r>
+        <w:rPr>
+          <w:rFonts w:cstheme="minorHAnsi"/>
+        </w:rPr>
+        <w:t xml:space="preserve"> falta </w:t>
       </w:r>
       <w:r>
         <w:rPr>
@@ -13268,7 +14618,7 @@
           <w:b/>
           <w:bCs/>
         </w:rPr>
-        <w:t xml:space="preserve">Performance test de </w:t>
+        <w:t xml:space="preserve">Performance </w:t>
       </w:r>
       <w:proofErr w:type="spellStart"/>
       <w:r>
@@ -13277,24 +14627,50 @@
           <w:b/>
           <w:bCs/>
         </w:rPr>
-        <w:t>async</w:t>
-      </w:r>
-      <w:proofErr w:type="spellEnd"/>
+        <w:t>test</w:t>
+      </w:r>
       <w:r>
         <w:rPr>
           <w:rFonts w:cstheme="minorHAnsi"/>
           <w:b/>
           <w:bCs/>
         </w:rPr>
-        <w:t xml:space="preserve"> </w:t>
-      </w:r>
-      <w:proofErr w:type="spellStart"/>
+        <w:t>s</w:t>
+      </w:r>
+      <w:proofErr w:type="spellEnd"/>
       <w:r>
         <w:rPr>
           <w:rFonts w:cstheme="minorHAnsi"/>
           <w:b/>
           <w:bCs/>
         </w:rPr>
+        <w:t xml:space="preserve"> de </w:t>
+      </w:r>
+      <w:proofErr w:type="spellStart"/>
+      <w:r>
+        <w:rPr>
+          <w:rFonts w:cstheme="minorHAnsi"/>
+          <w:b/>
+          <w:bCs/>
+        </w:rPr>
+        <w:t>async</w:t>
+      </w:r>
+      <w:proofErr w:type="spellEnd"/>
+      <w:r>
+        <w:rPr>
+          <w:rFonts w:cstheme="minorHAnsi"/>
+          <w:b/>
+          <w:bCs/>
+        </w:rPr>
+        <w:t xml:space="preserve"> </w:t>
+      </w:r>
+      <w:proofErr w:type="spellStart"/>
+      <w:r>
+        <w:rPr>
+          <w:rFonts w:cstheme="minorHAnsi"/>
+          <w:b/>
+          <w:bCs/>
+        </w:rPr>
         <w:t>connection</w:t>
       </w:r>
       <w:proofErr w:type="spellEnd"/>
@@ -13302,7 +14678,7 @@
         <w:rPr>
           <w:rFonts w:cstheme="minorHAnsi"/>
         </w:rPr>
-        <w:t xml:space="preserve">: aunque se ha visto que en tiempos de </w:t>
+        <w:t xml:space="preserve">: se ha visto que en tiempos de </w:t>
       </w:r>
       <w:proofErr w:type="spellStart"/>
       <w:r>
@@ -13382,7 +14758,19 @@
         <w:rPr>
           <w:rFonts w:cstheme="minorHAnsi"/>
         </w:rPr>
-        <w:t xml:space="preserve">Cual consumen más recursos </w:t>
+        <w:t>Cu</w:t>
+      </w:r>
+      <w:r>
+        <w:rPr>
+          <w:rFonts w:cstheme="minorHAnsi"/>
+        </w:rPr>
+        <w:t>á</w:t>
+      </w:r>
+      <w:r>
+        <w:rPr>
+          <w:rFonts w:cstheme="minorHAnsi"/>
+        </w:rPr>
+        <w:t xml:space="preserve">l consume más recursos </w:t>
       </w:r>
       <w:proofErr w:type="spellStart"/>
       <w:r>
@@ -13422,29 +14810,47 @@
         <w:rPr>
           <w:rFonts w:cstheme="minorHAnsi"/>
         </w:rPr>
-        <w:t>Cuantas conexiones en paralelo puede soportar</w:t>
-      </w:r>
-    </w:p>
-    <w:p>
-      <w:pPr>
-        <w:rPr>
-          <w:rFonts w:cstheme="minorHAnsi"/>
-        </w:rPr>
-      </w:pPr>
-      <w:r>
-        <w:rPr>
-          <w:rFonts w:cstheme="minorHAnsi"/>
-        </w:rPr>
-        <w:t xml:space="preserve">Además, unos </w:t>
-      </w:r>
-      <w:proofErr w:type="gramStart"/>
-      <w:r>
-        <w:rPr>
-          <w:rFonts w:cstheme="minorHAnsi"/>
-        </w:rPr>
-        <w:t>buenos test</w:t>
-      </w:r>
-      <w:proofErr w:type="gramEnd"/>
+        <w:t>Cu</w:t>
+      </w:r>
+      <w:r>
+        <w:rPr>
+          <w:rFonts w:cstheme="minorHAnsi"/>
+        </w:rPr>
+        <w:t>á</w:t>
+      </w:r>
+      <w:r>
+        <w:rPr>
+          <w:rFonts w:cstheme="minorHAnsi"/>
+        </w:rPr>
+        <w:t>ntas conexiones en paralelo puede soportar</w:t>
+      </w:r>
+    </w:p>
+    <w:p>
+      <w:pPr>
+        <w:rPr>
+          <w:rFonts w:cstheme="minorHAnsi"/>
+        </w:rPr>
+      </w:pPr>
+      <w:r>
+        <w:rPr>
+          <w:rFonts w:cstheme="minorHAnsi"/>
+        </w:rPr>
+        <w:t xml:space="preserve">Además, unos buenos </w:t>
+      </w:r>
+      <w:proofErr w:type="spellStart"/>
+      <w:r>
+        <w:rPr>
+          <w:rFonts w:cstheme="minorHAnsi"/>
+        </w:rPr>
+        <w:t>test</w:t>
+      </w:r>
+      <w:r>
+        <w:rPr>
+          <w:rFonts w:cstheme="minorHAnsi"/>
+        </w:rPr>
+        <w:t>s</w:t>
+      </w:r>
+      <w:proofErr w:type="spellEnd"/>
       <w:r>
         <w:rPr>
           <w:rFonts w:cstheme="minorHAnsi"/>
@@ -13518,21 +14924,55 @@
         <w:rPr>
           <w:rFonts w:cstheme="minorHAnsi"/>
         </w:rPr>
-        <w:t xml:space="preserve">: En principio está bastante preparado para ser escalable, solo tendríamos que poner más particiones a los </w:t>
-      </w:r>
-      <w:proofErr w:type="spellStart"/>
-      <w:r>
-        <w:rPr>
-          <w:rFonts w:cstheme="minorHAnsi"/>
-        </w:rPr>
-        <w:t>topics</w:t>
-      </w:r>
-      <w:proofErr w:type="spellEnd"/>
-      <w:r>
-        <w:rPr>
-          <w:rFonts w:cstheme="minorHAnsi"/>
-        </w:rPr>
-        <w:t xml:space="preserve"> y configurar el escalado en </w:t>
+        <w:t>: En principio está bastante preparado para ser escalable</w:t>
+      </w:r>
+      <w:r>
+        <w:rPr>
+          <w:rFonts w:cstheme="minorHAnsi"/>
+        </w:rPr>
+        <w:t>.</w:t>
+      </w:r>
+      <w:r>
+        <w:rPr>
+          <w:rFonts w:cstheme="minorHAnsi"/>
+        </w:rPr>
+        <w:t xml:space="preserve"> </w:t>
+      </w:r>
+      <w:r>
+        <w:rPr>
+          <w:rFonts w:cstheme="minorHAnsi"/>
+        </w:rPr>
+        <w:t>S</w:t>
+      </w:r>
+      <w:r>
+        <w:rPr>
+          <w:rFonts w:cstheme="minorHAnsi"/>
+        </w:rPr>
+        <w:t>olo tendríamos que poner más particiones a los t</w:t>
+      </w:r>
+      <w:r>
+        <w:rPr>
+          <w:rFonts w:cstheme="minorHAnsi"/>
+        </w:rPr>
+        <w:t>ó</w:t>
+      </w:r>
+      <w:r>
+        <w:rPr>
+          <w:rFonts w:cstheme="minorHAnsi"/>
+        </w:rPr>
+        <w:t>pic</w:t>
+      </w:r>
+      <w:r>
+        <w:rPr>
+          <w:rFonts w:cstheme="minorHAnsi"/>
+        </w:rPr>
+        <w:t>o</w:t>
+      </w:r>
+      <w:r>
+        <w:rPr>
+          <w:rFonts w:cstheme="minorHAnsi"/>
+        </w:rPr>
+        <w:t xml:space="preserve">s y configurar el escalado en </w:t>
       </w:r>
       <w:proofErr w:type="spellStart"/>
       <w:r>
@@ -13564,7 +15004,33 @@
         <w:rPr>
           <w:rFonts w:cstheme="minorHAnsi"/>
         </w:rPr>
-        <w:t xml:space="preserve">que realizar algún cambio, ya que en caso de recalcularse los consumidores el offset ya no sería uno a uno, si no que tendría que ir de n en n. </w:t>
+        <w:t xml:space="preserve">que realizar algún cambio, </w:t>
+      </w:r>
+      <w:proofErr w:type="gramStart"/>
+      <w:r>
+        <w:rPr>
+          <w:rFonts w:cstheme="minorHAnsi"/>
+        </w:rPr>
+        <w:t>ya que</w:t>
+      </w:r>
+      <w:proofErr w:type="gramEnd"/>
+      <w:r>
+        <w:rPr>
+          <w:rFonts w:cstheme="minorHAnsi"/>
+        </w:rPr>
+        <w:t xml:space="preserve"> en caso de recalcularse los consumidores</w:t>
+      </w:r>
+      <w:r>
+        <w:rPr>
+          <w:rFonts w:cstheme="minorHAnsi"/>
+        </w:rPr>
+        <w:t>,</w:t>
+      </w:r>
+      <w:r>
+        <w:rPr>
+          <w:rFonts w:cstheme="minorHAnsi"/>
+        </w:rPr>
+        <w:t xml:space="preserve"> el offset ya no sería uno a uno sino que tendría que ir de n en n. </w:t>
       </w:r>
     </w:p>
     <w:p>
@@ -13594,16 +15060,22 @@
         <w:rPr>
           <w:rFonts w:cstheme="minorHAnsi"/>
         </w:rPr>
-        <w:t xml:space="preserve">: solo se han implementado </w:t>
-      </w:r>
-      <w:proofErr w:type="gramStart"/>
-      <w:r>
-        <w:rPr>
-          <w:rFonts w:cstheme="minorHAnsi"/>
-        </w:rPr>
-        <w:t>los test</w:t>
-      </w:r>
-      <w:proofErr w:type="gramEnd"/>
+        <w:t xml:space="preserve">: solo se han implementado los </w:t>
+      </w:r>
+      <w:proofErr w:type="spellStart"/>
+      <w:r>
+        <w:rPr>
+          <w:rFonts w:cstheme="minorHAnsi"/>
+        </w:rPr>
+        <w:t>test</w:t>
+      </w:r>
+      <w:r>
+        <w:rPr>
+          <w:rFonts w:cstheme="minorHAnsi"/>
+        </w:rPr>
+        <w:t>s</w:t>
+      </w:r>
+      <w:proofErr w:type="spellEnd"/>
       <w:r>
         <w:rPr>
           <w:rFonts w:cstheme="minorHAnsi"/>
@@ -13614,7 +15086,39 @@
         <w:rPr>
           <w:rFonts w:cstheme="minorHAnsi"/>
         </w:rPr>
-        <w:t xml:space="preserve">. Lo primero que haría seria añadir test unitarios junto al </w:t>
+        <w:t>. Lo primero que haría ser</w:t>
+      </w:r>
+      <w:r>
+        <w:rPr>
+          <w:rFonts w:cstheme="minorHAnsi"/>
+        </w:rPr>
+        <w:t>í</w:t>
+      </w:r>
+      <w:r>
+        <w:rPr>
+          <w:rFonts w:cstheme="minorHAnsi"/>
+        </w:rPr>
+        <w:t xml:space="preserve">a añadir </w:t>
+      </w:r>
+      <w:proofErr w:type="spellStart"/>
+      <w:r>
+        <w:rPr>
+          <w:rFonts w:cstheme="minorHAnsi"/>
+        </w:rPr>
+        <w:t>test</w:t>
+      </w:r>
+      <w:r>
+        <w:rPr>
+          <w:rFonts w:cstheme="minorHAnsi"/>
+        </w:rPr>
+        <w:t>s</w:t>
+      </w:r>
+      <w:proofErr w:type="spellEnd"/>
+      <w:r>
+        <w:rPr>
+          <w:rFonts w:cstheme="minorHAnsi"/>
+        </w:rPr>
+        <w:t xml:space="preserve"> unitarios junto al </w:t>
       </w:r>
       <w:proofErr w:type="spellStart"/>
       <w:r>
@@ -13634,36 +15138,72 @@
         <w:rPr>
           <w:rFonts w:cstheme="minorHAnsi"/>
         </w:rPr>
-        <w:t xml:space="preserve">También se plantean hacer test e2e en los que se tumbe un servicio durante una transacción para comprobar que, aunque se tarde más, todo sigue funcionando. Hasta ahora esto se ha probado a mano. </w:t>
-      </w:r>
-      <w:r>
-        <w:rPr>
-          <w:rFonts w:cstheme="minorHAnsi"/>
-        </w:rPr>
-        <w:t xml:space="preserve">Para hacer </w:t>
-      </w:r>
-      <w:proofErr w:type="spellStart"/>
-      <w:r>
-        <w:rPr>
-          <w:rFonts w:cstheme="minorHAnsi"/>
-        </w:rPr>
-        <w:t>check</w:t>
-      </w:r>
-      <w:proofErr w:type="spellEnd"/>
-      <w:r>
-        <w:rPr>
-          <w:rFonts w:cstheme="minorHAnsi"/>
-        </w:rPr>
-        <w:t xml:space="preserve"> de la escalabilidad de la que hablábamos en el punto anterior, se deberían hacer </w:t>
-      </w:r>
-      <w:proofErr w:type="gramStart"/>
-      <w:r>
-        <w:rPr>
-          <w:rFonts w:cstheme="minorHAnsi"/>
-        </w:rPr>
-        <w:t>los test</w:t>
-      </w:r>
-      <w:proofErr w:type="gramEnd"/>
+        <w:t xml:space="preserve">También se plantean hacer </w:t>
+      </w:r>
+      <w:proofErr w:type="spellStart"/>
+      <w:r>
+        <w:rPr>
+          <w:rFonts w:cstheme="minorHAnsi"/>
+        </w:rPr>
+        <w:t>test</w:t>
+      </w:r>
+      <w:r>
+        <w:rPr>
+          <w:rFonts w:cstheme="minorHAnsi"/>
+        </w:rPr>
+        <w:t>s</w:t>
+      </w:r>
+      <w:proofErr w:type="spellEnd"/>
+      <w:r>
+        <w:rPr>
+          <w:rFonts w:cstheme="minorHAnsi"/>
+        </w:rPr>
+        <w:t xml:space="preserve"> e2e en los que se </w:t>
+      </w:r>
+      <w:r>
+        <w:rPr>
+          <w:rFonts w:cstheme="minorHAnsi"/>
+        </w:rPr>
+        <w:t>pare</w:t>
+      </w:r>
+      <w:r>
+        <w:rPr>
+          <w:rFonts w:cstheme="minorHAnsi"/>
+        </w:rPr>
+        <w:t xml:space="preserve"> un servicio durante una transacción para comprobar que, aunque se tarde más, todo sigue funcionando. Hasta ahora esto se ha probado a mano. </w:t>
+      </w:r>
+      <w:r>
+        <w:rPr>
+          <w:rFonts w:cstheme="minorHAnsi"/>
+        </w:rPr>
+        <w:t xml:space="preserve">Para </w:t>
+      </w:r>
+      <w:r>
+        <w:rPr>
+          <w:rFonts w:cstheme="minorHAnsi"/>
+        </w:rPr>
+        <w:t>comprobar</w:t>
+      </w:r>
+      <w:r>
+        <w:rPr>
+          <w:rFonts w:cstheme="minorHAnsi"/>
+        </w:rPr>
+        <w:t xml:space="preserve"> la escalabilidad de la que hablábamos en el punto anterior, se deberían hacer los </w:t>
+      </w:r>
+      <w:proofErr w:type="spellStart"/>
+      <w:r>
+        <w:rPr>
+          <w:rFonts w:cstheme="minorHAnsi"/>
+        </w:rPr>
+        <w:t>test</w:t>
+      </w:r>
+      <w:r>
+        <w:rPr>
+          <w:rFonts w:cstheme="minorHAnsi"/>
+        </w:rPr>
+        <w:t>s</w:t>
+      </w:r>
+      <w:proofErr w:type="spellEnd"/>
       <w:r>
         <w:rPr>
           <w:rFonts w:cstheme="minorHAnsi"/>
@@ -13680,25 +15220,65 @@
         <w:rPr>
           <w:rFonts w:cstheme="minorHAnsi"/>
         </w:rPr>
-        <w:t xml:space="preserve"> añadir t</w:t>
-      </w:r>
-      <w:r>
-        <w:rPr>
-          <w:rFonts w:cstheme="minorHAnsi"/>
-        </w:rPr>
-        <w:t>est de contrat</w:t>
-      </w:r>
-      <w:r>
-        <w:rPr>
-          <w:rFonts w:cstheme="minorHAnsi"/>
-        </w:rPr>
-        <w:t>o, t</w:t>
-      </w:r>
-      <w:r>
-        <w:rPr>
-          <w:rFonts w:cstheme="minorHAnsi"/>
-        </w:rPr>
-        <w:t>est de performance</w:t>
+        <w:t xml:space="preserve"> añadir </w:t>
+      </w:r>
+      <w:proofErr w:type="spellStart"/>
+      <w:r>
+        <w:rPr>
+          <w:rFonts w:cstheme="minorHAnsi"/>
+        </w:rPr>
+        <w:t>t</w:t>
+      </w:r>
+      <w:r>
+        <w:rPr>
+          <w:rFonts w:cstheme="minorHAnsi"/>
+        </w:rPr>
+        <w:t>est</w:t>
+      </w:r>
+      <w:r>
+        <w:rPr>
+          <w:rFonts w:cstheme="minorHAnsi"/>
+        </w:rPr>
+        <w:t>s</w:t>
+      </w:r>
+      <w:proofErr w:type="spellEnd"/>
+      <w:r>
+        <w:rPr>
+          <w:rFonts w:cstheme="minorHAnsi"/>
+        </w:rPr>
+        <w:t xml:space="preserve"> de contrat</w:t>
+      </w:r>
+      <w:r>
+        <w:rPr>
+          <w:rFonts w:cstheme="minorHAnsi"/>
+        </w:rPr>
+        <w:t xml:space="preserve">o, </w:t>
+      </w:r>
+      <w:proofErr w:type="spellStart"/>
+      <w:r>
+        <w:rPr>
+          <w:rFonts w:cstheme="minorHAnsi"/>
+        </w:rPr>
+        <w:t>t</w:t>
+      </w:r>
+      <w:r>
+        <w:rPr>
+          <w:rFonts w:cstheme="minorHAnsi"/>
+        </w:rPr>
+        <w:t>est</w:t>
+      </w:r>
+      <w:r>
+        <w:rPr>
+          <w:rFonts w:cstheme="minorHAnsi"/>
+        </w:rPr>
+        <w:t>s</w:t>
+      </w:r>
+      <w:proofErr w:type="spellEnd"/>
+      <w:r>
+        <w:rPr>
+          <w:rFonts w:cstheme="minorHAnsi"/>
+        </w:rPr>
+        <w:t xml:space="preserve"> de performance</w:t>
       </w:r>
       <w:r>
         <w:rPr>
@@ -13802,7 +15382,19 @@
         <w:rPr>
           <w:rFonts w:cstheme="minorHAnsi"/>
         </w:rPr>
-        <w:t>, pero no se ha llegado a realizar, no es muy costoso y cierra un poco el circulo.</w:t>
+        <w:t>, pero no se ha llegado a realizar, no es muy costoso y cierra un poco el c</w:t>
+      </w:r>
+      <w:r>
+        <w:rPr>
+          <w:rFonts w:cstheme="minorHAnsi"/>
+        </w:rPr>
+        <w:t>í</w:t>
+      </w:r>
+      <w:r>
+        <w:rPr>
+          <w:rFonts w:cstheme="minorHAnsi"/>
+        </w:rPr>
+        <w:t>rculo.</w:t>
       </w:r>
     </w:p>
     <w:p>
@@ -13947,21 +15539,31 @@
         <w:rPr>
           <w:rFonts w:cstheme="minorHAnsi"/>
         </w:rPr>
-        <w:t xml:space="preserve"> donde visualizar desde el punto de vista del cliente. </w:t>
-      </w:r>
-      <w:proofErr w:type="spellStart"/>
-      <w:r>
-        <w:rPr>
-          <w:rFonts w:cstheme="minorHAnsi"/>
-        </w:rPr>
-        <w:t>Ademas</w:t>
-      </w:r>
-      <w:proofErr w:type="spellEnd"/>
-      <w:r>
-        <w:rPr>
-          <w:rFonts w:cstheme="minorHAnsi"/>
-        </w:rPr>
-        <w:t xml:space="preserve"> de obtener todas las métricas y alertas de </w:t>
+        <w:t xml:space="preserve"> donde visualizar </w:t>
+      </w:r>
+      <w:r>
+        <w:rPr>
+          <w:rFonts w:cstheme="minorHAnsi"/>
+        </w:rPr>
+        <w:t xml:space="preserve">todo </w:t>
+      </w:r>
+      <w:r>
+        <w:rPr>
+          <w:rFonts w:cstheme="minorHAnsi"/>
+        </w:rPr>
+        <w:t>desde el punto de vista del cliente. Adem</w:t>
+      </w:r>
+      <w:r>
+        <w:rPr>
+          <w:rFonts w:cstheme="minorHAnsi"/>
+        </w:rPr>
+        <w:t>á</w:t>
+      </w:r>
+      <w:r>
+        <w:rPr>
+          <w:rFonts w:cstheme="minorHAnsi"/>
+        </w:rPr>
+        <w:t xml:space="preserve">s de obtener todas las métricas y alertas de </w:t>
       </w:r>
       <w:proofErr w:type="spellStart"/>
       <w:r>
@@ -13976,6 +15578,12 @@
           <w:rFonts w:cstheme="minorHAnsi"/>
         </w:rPr>
         <w:t xml:space="preserve"> que ya conocemos</w:t>
+      </w:r>
+      <w:r>
+        <w:rPr>
+          <w:rFonts w:cstheme="minorHAnsi"/>
+        </w:rPr>
+        <w:t>.</w:t>
       </w:r>
     </w:p>
     <w:p>
@@ -14024,7 +15632,19 @@
         <w:rPr>
           <w:rFonts w:cstheme="minorHAnsi"/>
         </w:rPr>
-        <w:t>uid</w:t>
+        <w:t>u</w:t>
+      </w:r>
+      <w:r>
+        <w:rPr>
+          <w:rFonts w:cstheme="minorHAnsi"/>
+        </w:rPr>
+        <w:t>u</w:t>
+      </w:r>
+      <w:r>
+        <w:rPr>
+          <w:rFonts w:cstheme="minorHAnsi"/>
+        </w:rPr>
+        <w:t>id</w:t>
       </w:r>
       <w:proofErr w:type="spellEnd"/>
       <w:r>
@@ -14051,16 +15671,20 @@
         <w:rPr>
           <w:rFonts w:cstheme="minorHAnsi"/>
         </w:rPr>
-        <w:t xml:space="preserve">me gustaría aplicar todo lo aprendido en el </w:t>
-      </w:r>
-      <w:proofErr w:type="gramStart"/>
-      <w:r>
-        <w:rPr>
-          <w:rFonts w:cstheme="minorHAnsi"/>
-        </w:rPr>
-        <w:t>master</w:t>
-      </w:r>
-      <w:proofErr w:type="gramEnd"/>
+        <w:t>me gustaría aplicar todo lo aprendido en el m</w:t>
+      </w:r>
+      <w:r>
+        <w:rPr>
+          <w:rFonts w:cstheme="minorHAnsi"/>
+        </w:rPr>
+        <w:t>á</w:t>
+      </w:r>
+      <w:r>
+        <w:rPr>
+          <w:rFonts w:cstheme="minorHAnsi"/>
+        </w:rPr>
+        <w:t>ster</w:t>
+      </w:r>
       <w:r>
         <w:rPr>
           <w:rFonts w:cstheme="minorHAnsi"/>
@@ -14215,13 +15839,13 @@
         <w:rPr>
           <w:rFonts w:cstheme="minorHAnsi"/>
         </w:rPr>
-        <w:t xml:space="preserve">, </w:t>
-      </w:r>
-      <w:r>
-        <w:rPr>
-          <w:rFonts w:cstheme="minorHAnsi"/>
-        </w:rPr>
-        <w:t xml:space="preserve">es posible que </w:t>
+        <w:t>. E</w:t>
+      </w:r>
+      <w:r>
+        <w:rPr>
+          <w:rFonts w:cstheme="minorHAnsi"/>
+        </w:rPr>
+        <w:t xml:space="preserve">s posible que </w:t>
       </w:r>
       <w:r>
         <w:rPr>
@@ -14333,7 +15957,43 @@
         <w:rPr>
           <w:rFonts w:cstheme="minorHAnsi"/>
         </w:rPr>
-        <w:t>Sobre todo, por estudiar como escalar un servicio en el que a cualquiera de las instancias le puede llegar un evento de actualización de cualquier cliente. Y a su vez esa instancia no ser la que tiene la conexión persistente. Una posibilidad es hacer que todas las instancias reciban todos los eventos, solo aquella que tenga la conexión con el cliente hará algo con el evento. Pero para el caso en el que el cliente se haya desconectado</w:t>
+        <w:t>Sobre todo, por estudiar como escalar un servicio en el que a cualquiera de las instancias le puede llegar un evento de actualización de cualquier cliente. Y a su vez esa instancia no se</w:t>
+      </w:r>
+      <w:r>
+        <w:rPr>
+          <w:rFonts w:cstheme="minorHAnsi"/>
+        </w:rPr>
+        <w:t>a</w:t>
+      </w:r>
+      <w:r>
+        <w:rPr>
+          <w:rFonts w:cstheme="minorHAnsi"/>
+        </w:rPr>
+        <w:t xml:space="preserve"> la que t</w:t>
+      </w:r>
+      <w:r>
+        <w:rPr>
+          <w:rFonts w:cstheme="minorHAnsi"/>
+        </w:rPr>
+        <w:t>enga</w:t>
+      </w:r>
+      <w:r>
+        <w:rPr>
+          <w:rFonts w:cstheme="minorHAnsi"/>
+        </w:rPr>
+        <w:t xml:space="preserve"> la conexión persistente. Una posibilidad es hacer que todas las instancias reciban todos los eventos, </w:t>
+      </w:r>
+      <w:r>
+        <w:rPr>
+          <w:rFonts w:cstheme="minorHAnsi"/>
+        </w:rPr>
+        <w:t xml:space="preserve">y </w:t>
+      </w:r>
+      <w:r>
+        <w:rPr>
+          <w:rFonts w:cstheme="minorHAnsi"/>
+        </w:rPr>
+        <w:t>solo aquella que tenga la conexión con el cliente hará algo con el evento. Pero para el caso en el que el cliente se haya desconectado</w:t>
       </w:r>
       <w:r>
         <w:rPr>
@@ -14412,7 +16072,19 @@
         <w:rPr>
           <w:rFonts w:cstheme="minorHAnsi"/>
         </w:rPr>
-        <w:t xml:space="preserve"> un componente reactivo, que si se tarda más de unos segundos en recibir respuesta le diera mostrase textos al cliente disculpando la tardanza y ofreciéndole la opción de desconectarse y recibir la respuesta vía notificación. Algo tipo: “vaya, estamos tardando un poco en confirmar tu pedido, si lo deseas puedes irte y te mandaremos una notificación/email/</w:t>
+        <w:t xml:space="preserve"> un componente reactivo, que si se tarda más de unos segundos en recibir respuesta le mostrase </w:t>
+      </w:r>
+      <w:r>
+        <w:rPr>
+          <w:rFonts w:cstheme="minorHAnsi"/>
+        </w:rPr>
+        <w:t>mensajes</w:t>
+      </w:r>
+      <w:r>
+        <w:rPr>
+          <w:rFonts w:cstheme="minorHAnsi"/>
+        </w:rPr>
+        <w:t xml:space="preserve"> al cliente disculpando la tardanza y ofreciéndole la opción de desconectarse y recibir la respuesta vía notificación. Algo tipo: “vaya, estamos tardando un poco en confirmar tu pedido, si lo deseas puedes irte y te mandaremos una notificación/email/</w:t>
       </w:r>
       <w:proofErr w:type="spellStart"/>
       <w:r>
@@ -14446,14 +16118,18 @@
       <w:pPr>
         <w:pStyle w:val="Heading1"/>
       </w:pPr>
-      <w:bookmarkStart w:id="50" w:name="_Toc105864144"/>
-      <w:proofErr w:type="spellStart"/>
+      <w:bookmarkStart w:id="50" w:name="_Toc105877917"/>
       <w:r>
         <w:lastRenderedPageBreak/>
-        <w:t>Bibliografia</w:t>
+        <w:t>Bibliograf</w:t>
+      </w:r>
+      <w:r>
+        <w:t>í</w:t>
+      </w:r>
+      <w:r>
+        <w:t>a</w:t>
       </w:r>
       <w:bookmarkEnd w:id="50"/>
-      <w:proofErr w:type="spellEnd"/>
     </w:p>
     <w:p/>
     <w:p>
@@ -14899,7 +16575,7 @@
       <w:pPr>
         <w:pStyle w:val="Heading1"/>
       </w:pPr>
-      <w:bookmarkStart w:id="51" w:name="_Toc105864145"/>
+      <w:bookmarkStart w:id="51" w:name="_Toc105877918"/>
       <w:r>
         <w:lastRenderedPageBreak/>
         <w:t>Anexo</w:t>
@@ -14923,7 +16599,7 @@
           <w:rFonts w:asciiTheme="minorHAnsi" w:hAnsiTheme="minorHAnsi" w:cstheme="minorHAnsi"/>
         </w:rPr>
       </w:pPr>
-      <w:bookmarkStart w:id="52" w:name="_Toc105864146"/>
+      <w:bookmarkStart w:id="52" w:name="_Toc105877919"/>
       <w:r>
         <w:rPr>
           <w:rFonts w:asciiTheme="minorHAnsi" w:hAnsiTheme="minorHAnsi" w:cstheme="minorHAnsi"/>
@@ -14985,8 +16661,16 @@
         <w:rPr>
           <w:rFonts w:cstheme="minorHAnsi"/>
         </w:rPr>
-        <w:t>o los siguiente estados</w:t>
-      </w:r>
+        <w:t xml:space="preserve">o los </w:t>
+      </w:r>
+      <w:proofErr w:type="gramStart"/>
+      <w:r>
+        <w:rPr>
+          <w:rFonts w:cstheme="minorHAnsi"/>
+        </w:rPr>
+        <w:t>siguiente estados</w:t>
+      </w:r>
+      <w:proofErr w:type="gramEnd"/>
       <w:r>
         <w:rPr>
           <w:rFonts w:cstheme="minorHAnsi"/>
@@ -15089,13 +16773,17 @@
       <w:pPr>
         <w:pStyle w:val="Heading2"/>
       </w:pPr>
-      <w:bookmarkStart w:id="53" w:name="_Toc105864147"/>
-      <w:proofErr w:type="spellStart"/>
-      <w:r>
-        <w:t>Topicos</w:t>
+      <w:bookmarkStart w:id="53" w:name="_Toc105877920"/>
+      <w:r>
+        <w:t>T</w:t>
+      </w:r>
+      <w:r>
+        <w:t>ó</w:t>
+      </w:r>
+      <w:r>
+        <w:t>picos</w:t>
       </w:r>
       <w:bookmarkEnd w:id="53"/>
-      <w:proofErr w:type="spellEnd"/>
     </w:p>
     <w:p/>
     <w:p>
@@ -16980,7 +18668,13 @@
         <w:t xml:space="preserve"> id</w:t>
       </w:r>
       <w:r>
-        <w:t xml:space="preserve"> para poder trazar a que pedido corresponden</w:t>
+        <w:t xml:space="preserve"> para poder trazar a qu</w:t>
+      </w:r>
+      <w:r>
+        <w:t>é</w:t>
+      </w:r>
+      <w:r>
+        <w:t xml:space="preserve"> pedido corresponden</w:t>
       </w:r>
       <w:r>
         <w:t xml:space="preserve">: </w:t>
@@ -18806,16 +20500,16 @@
     </w:lvl>
   </w:abstractNum>
   <w:abstractNum w:abstractNumId="7" w15:restartNumberingAfterBreak="0">
-    <w:nsid w:val="73066E2F"/>
+    <w:nsid w:val="66435B48"/>
     <w:multiLevelType w:val="hybridMultilevel"/>
-    <w:tmpl w:val="9F727008"/>
+    <w:tmpl w:val="A8B4AFD6"/>
     <w:lvl w:ilvl="0" w:tplc="08090001">
       <w:start w:val="1"/>
       <w:numFmt w:val="bullet"/>
       <w:lvlText w:val=""/>
       <w:lvlJc w:val="left"/>
       <w:pPr>
-        <w:ind w:left="928" w:hanging="360"/>
+        <w:ind w:left="720" w:hanging="360"/>
       </w:pPr>
       <w:rPr>
         <w:rFonts w:ascii="Symbol" w:hAnsi="Symbol" w:hint="default"/>
@@ -18919,6 +20613,119 @@
     </w:lvl>
   </w:abstractNum>
   <w:abstractNum w:abstractNumId="8" w15:restartNumberingAfterBreak="0">
+    <w:nsid w:val="73066E2F"/>
+    <w:multiLevelType w:val="hybridMultilevel"/>
+    <w:tmpl w:val="9F727008"/>
+    <w:lvl w:ilvl="0" w:tplc="08090001">
+      <w:start w:val="1"/>
+      <w:numFmt w:val="bullet"/>
+      <w:lvlText w:val=""/>
+      <w:lvlJc w:val="left"/>
+      <w:pPr>
+        <w:ind w:left="928" w:hanging="360"/>
+      </w:pPr>
+      <w:rPr>
+        <w:rFonts w:ascii="Symbol" w:hAnsi="Symbol" w:hint="default"/>
+      </w:rPr>
+    </w:lvl>
+    <w:lvl w:ilvl="1" w:tplc="08090003" w:tentative="1">
+      <w:start w:val="1"/>
+      <w:numFmt w:val="bullet"/>
+      <w:lvlText w:val="o"/>
+      <w:lvlJc w:val="left"/>
+      <w:pPr>
+        <w:ind w:left="1440" w:hanging="360"/>
+      </w:pPr>
+      <w:rPr>
+        <w:rFonts w:ascii="Courier New" w:hAnsi="Courier New" w:cs="Courier New" w:hint="default"/>
+      </w:rPr>
+    </w:lvl>
+    <w:lvl w:ilvl="2" w:tplc="08090005" w:tentative="1">
+      <w:start w:val="1"/>
+      <w:numFmt w:val="bullet"/>
+      <w:lvlText w:val=""/>
+      <w:lvlJc w:val="left"/>
+      <w:pPr>
+        <w:ind w:left="2160" w:hanging="360"/>
+      </w:pPr>
+      <w:rPr>
+        <w:rFonts w:ascii="Wingdings" w:hAnsi="Wingdings" w:hint="default"/>
+      </w:rPr>
+    </w:lvl>
+    <w:lvl w:ilvl="3" w:tplc="08090001" w:tentative="1">
+      <w:start w:val="1"/>
+      <w:numFmt w:val="bullet"/>
+      <w:lvlText w:val=""/>
+      <w:lvlJc w:val="left"/>
+      <w:pPr>
+        <w:ind w:left="2880" w:hanging="360"/>
+      </w:pPr>
+      <w:rPr>
+        <w:rFonts w:ascii="Symbol" w:hAnsi="Symbol" w:hint="default"/>
+      </w:rPr>
+    </w:lvl>
+    <w:lvl w:ilvl="4" w:tplc="08090003" w:tentative="1">
+      <w:start w:val="1"/>
+      <w:numFmt w:val="bullet"/>
+      <w:lvlText w:val="o"/>
+      <w:lvlJc w:val="left"/>
+      <w:pPr>
+        <w:ind w:left="3600" w:hanging="360"/>
+      </w:pPr>
+      <w:rPr>
+        <w:rFonts w:ascii="Courier New" w:hAnsi="Courier New" w:cs="Courier New" w:hint="default"/>
+      </w:rPr>
+    </w:lvl>
+    <w:lvl w:ilvl="5" w:tplc="08090005" w:tentative="1">
+      <w:start w:val="1"/>
+      <w:numFmt w:val="bullet"/>
+      <w:lvlText w:val=""/>
+      <w:lvlJc w:val="left"/>
+      <w:pPr>
+        <w:ind w:left="4320" w:hanging="360"/>
+      </w:pPr>
+      <w:rPr>
+        <w:rFonts w:ascii="Wingdings" w:hAnsi="Wingdings" w:hint="default"/>
+      </w:rPr>
+    </w:lvl>
+    <w:lvl w:ilvl="6" w:tplc="08090001" w:tentative="1">
+      <w:start w:val="1"/>
+      <w:numFmt w:val="bullet"/>
+      <w:lvlText w:val=""/>
+      <w:lvlJc w:val="left"/>
+      <w:pPr>
+        <w:ind w:left="5040" w:hanging="360"/>
+      </w:pPr>
+      <w:rPr>
+        <w:rFonts w:ascii="Symbol" w:hAnsi="Symbol" w:hint="default"/>
+      </w:rPr>
+    </w:lvl>
+    <w:lvl w:ilvl="7" w:tplc="08090003" w:tentative="1">
+      <w:start w:val="1"/>
+      <w:numFmt w:val="bullet"/>
+      <w:lvlText w:val="o"/>
+      <w:lvlJc w:val="left"/>
+      <w:pPr>
+        <w:ind w:left="5760" w:hanging="360"/>
+      </w:pPr>
+      <w:rPr>
+        <w:rFonts w:ascii="Courier New" w:hAnsi="Courier New" w:cs="Courier New" w:hint="default"/>
+      </w:rPr>
+    </w:lvl>
+    <w:lvl w:ilvl="8" w:tplc="08090005" w:tentative="1">
+      <w:start w:val="1"/>
+      <w:numFmt w:val="bullet"/>
+      <w:lvlText w:val=""/>
+      <w:lvlJc w:val="left"/>
+      <w:pPr>
+        <w:ind w:left="6480" w:hanging="360"/>
+      </w:pPr>
+      <w:rPr>
+        <w:rFonts w:ascii="Wingdings" w:hAnsi="Wingdings" w:hint="default"/>
+      </w:rPr>
+    </w:lvl>
+  </w:abstractNum>
+  <w:abstractNum w:abstractNumId="9" w15:restartNumberingAfterBreak="0">
     <w:nsid w:val="79836596"/>
     <w:multiLevelType w:val="hybridMultilevel"/>
     <w:tmpl w:val="3D1AA196"/>
@@ -19030,7 +20837,7 @@
       </w:rPr>
     </w:lvl>
   </w:abstractNum>
-  <w:abstractNum w:abstractNumId="9" w15:restartNumberingAfterBreak="0">
+  <w:abstractNum w:abstractNumId="10" w15:restartNumberingAfterBreak="0">
     <w:nsid w:val="7ABB203B"/>
     <w:multiLevelType w:val="hybridMultilevel"/>
     <w:tmpl w:val="4FDAD326"/>
@@ -19144,16 +20951,16 @@
     </w:lvl>
   </w:abstractNum>
   <w:num w:numId="1" w16cid:durableId="1800026171">
-    <w:abstractNumId w:val="9"/>
+    <w:abstractNumId w:val="10"/>
   </w:num>
   <w:num w:numId="2" w16cid:durableId="913929000">
-    <w:abstractNumId w:val="8"/>
+    <w:abstractNumId w:val="9"/>
   </w:num>
   <w:num w:numId="3" w16cid:durableId="799303126">
     <w:abstractNumId w:val="0"/>
   </w:num>
   <w:num w:numId="4" w16cid:durableId="1656106956">
-    <w:abstractNumId w:val="7"/>
+    <w:abstractNumId w:val="8"/>
   </w:num>
   <w:num w:numId="5" w16cid:durableId="1925800067">
     <w:abstractNumId w:val="5"/>
@@ -19172,6 +20979,9 @@
   </w:num>
   <w:num w:numId="10" w16cid:durableId="1683320322">
     <w:abstractNumId w:val="2"/>
+  </w:num>
+  <w:num w:numId="11" w16cid:durableId="2080593531">
+    <w:abstractNumId w:val="7"/>
   </w:num>
 </w:numbering>
 </file>

--- a/docs/Memoria.docx
+++ b/docs/Memoria.docx
@@ -703,7 +703,7 @@
                 <w:noProof/>
                 <w:webHidden/>
               </w:rPr>
-              <w:t>5</w:t>
+              <w:t>4</w:t>
             </w:r>
             <w:r>
               <w:rPr>
@@ -1352,7 +1352,7 @@
                 <w:noProof/>
                 <w:webHidden/>
               </w:rPr>
-              <w:t>10</w:t>
+              <w:t>11</w:t>
             </w:r>
             <w:r>
               <w:rPr>
@@ -1425,7 +1425,7 @@
                 <w:noProof/>
                 <w:webHidden/>
               </w:rPr>
-              <w:t>12</w:t>
+              <w:t>13</w:t>
             </w:r>
             <w:r>
               <w:rPr>
@@ -1498,7 +1498,7 @@
                 <w:noProof/>
                 <w:webHidden/>
               </w:rPr>
-              <w:t>13</w:t>
+              <w:t>14</w:t>
             </w:r>
             <w:r>
               <w:rPr>
@@ -1571,7 +1571,7 @@
                 <w:noProof/>
                 <w:webHidden/>
               </w:rPr>
-              <w:t>14</w:t>
+              <w:t>10</w:t>
             </w:r>
             <w:r>
               <w:rPr>
@@ -2462,7 +2462,7 @@
                 <w:noProof/>
                 <w:webHidden/>
               </w:rPr>
-              <w:t>23</w:t>
+              <w:t>24</w:t>
             </w:r>
             <w:r>
               <w:rPr>
@@ -2558,7 +2558,7 @@
                 <w:noProof/>
                 <w:webHidden/>
               </w:rPr>
-              <w:t>24</w:t>
+              <w:t>25</w:t>
             </w:r>
             <w:r>
               <w:rPr>
@@ -2654,7 +2654,7 @@
                 <w:noProof/>
                 <w:webHidden/>
               </w:rPr>
-              <w:t>24</w:t>
+              <w:t>25</w:t>
             </w:r>
             <w:r>
               <w:rPr>
@@ -2750,7 +2750,7 @@
                 <w:noProof/>
                 <w:webHidden/>
               </w:rPr>
-              <w:t>24</w:t>
+              <w:t>25</w:t>
             </w:r>
             <w:r>
               <w:rPr>
@@ -4721,7 +4721,21 @@
         <w:rPr>
           <w:rFonts w:cstheme="minorHAnsi"/>
         </w:rPr>
-        <w:t>or ejemplo, suele ocurrir que no existe un modelo de datos óptimo para ambas capas. Al introducir este servicio intermediario entre front y middle</w:t>
+        <w:t xml:space="preserve">or ejemplo, suele ocurrir que no existe un modelo de datos óptimo para ambas capas. Al introducir este servicio intermediario entre </w:t>
+      </w:r>
+      <w:proofErr w:type="spellStart"/>
+      <w:r>
+        <w:rPr>
+          <w:rFonts w:cstheme="minorHAnsi"/>
+        </w:rPr>
+        <w:t>front</w:t>
+      </w:r>
+      <w:proofErr w:type="spellEnd"/>
+      <w:r>
+        <w:rPr>
+          <w:rFonts w:cstheme="minorHAnsi"/>
+        </w:rPr>
+        <w:t xml:space="preserve"> y middle</w:t>
       </w:r>
       <w:r>
         <w:rPr>
@@ -4733,7 +4747,21 @@
         <w:rPr>
           <w:rFonts w:cstheme="minorHAnsi"/>
         </w:rPr>
-        <w:t>, permitimos que el front reciba los datos como le v</w:t>
+        <w:t xml:space="preserve">, permitimos que el </w:t>
+      </w:r>
+      <w:proofErr w:type="spellStart"/>
+      <w:r>
+        <w:rPr>
+          <w:rFonts w:cstheme="minorHAnsi"/>
+        </w:rPr>
+        <w:t>front</w:t>
+      </w:r>
+      <w:proofErr w:type="spellEnd"/>
+      <w:r>
+        <w:rPr>
+          <w:rFonts w:cstheme="minorHAnsi"/>
+        </w:rPr>
+        <w:t xml:space="preserve"> reciba los datos como le v</w:t>
       </w:r>
       <w:r>
         <w:rPr>
@@ -15533,14 +15561,14 @@
         <w:rPr>
           <w:rFonts w:cstheme="minorHAnsi"/>
         </w:rPr>
-        <w:t xml:space="preserve"> t</w:t>
-      </w:r>
-      <w:proofErr w:type="spellStart"/>
-      <w:r>
-        <w:rPr>
-          <w:rFonts w:cstheme="minorHAnsi"/>
-        </w:rPr>
-        <w:t>est</w:t>
+        <w:t xml:space="preserve"> </w:t>
+      </w:r>
+      <w:proofErr w:type="spellStart"/>
+      <w:r>
+        <w:rPr>
+          <w:rFonts w:cstheme="minorHAnsi"/>
+        </w:rPr>
+        <w:t>test</w:t>
       </w:r>
       <w:r>
         <w:rPr>
@@ -20099,6 +20127,7 @@
   <w:footnote w:id="9">
     <w:p>
       <w:pPr>
+        <w:jc w:val="left"/>
         <w:rPr>
           <w:rFonts w:eastAsia="Times New Roman" w:cstheme="minorHAnsi"/>
           <w:kern w:val="0"/>
@@ -20124,20 +20153,39 @@
         </w:rPr>
         <w:t xml:space="preserve"> </w:t>
       </w:r>
-      <w:hyperlink r:id="rId9" w:history="1">
-        <w:r>
-          <w:rPr>
-            <w:rFonts w:eastAsia="Times New Roman" w:cstheme="minorHAnsi"/>
-            <w:color w:val="0000FF"/>
-            <w:kern w:val="0"/>
-            <w:sz w:val="20"/>
-            <w:szCs w:val="20"/>
-            <w:u w:val="single"/>
-            <w:lang w:val="en-ES" w:eastAsia="en-GB" w:bidi="ar-SA"/>
-          </w:rPr>
-          <w:t>https://github.com/MasterCloudApps-Projects/Orchestrated-Saga-with-Events-and-Consumers/tree/main/base-service</w:t>
-        </w:r>
-      </w:hyperlink>
+      <w:r>
+        <w:fldChar w:fldCharType="begin"/>
+      </w:r>
+      <w:r>
+        <w:instrText>HYPERLINK "https://github.com/MasterCloudApps-Projects/Choreographed-Saga-with-Events-and-Consumers/tree/main/base-service"</w:instrText>
+      </w:r>
+      <w:r>
+        <w:fldChar w:fldCharType="separate"/>
+      </w:r>
+      <w:r>
+        <w:rPr>
+          <w:rFonts w:eastAsia="Times New Roman" w:cstheme="minorHAnsi"/>
+          <w:color w:val="0000FF"/>
+          <w:kern w:val="0"/>
+          <w:sz w:val="20"/>
+          <w:szCs w:val="20"/>
+          <w:u w:val="single"/>
+          <w:lang w:val="en-ES" w:eastAsia="en-GB" w:bidi="ar-SA"/>
+        </w:rPr>
+        <w:t>https://github.com/MasterCloudApps-Projects/Choreographed-Saga-with-Events-and-Consumers/tree/main/base-service</w:t>
+      </w:r>
+      <w:r>
+        <w:rPr>
+          <w:rFonts w:eastAsia="Times New Roman" w:cstheme="minorHAnsi"/>
+          <w:color w:val="0000FF"/>
+          <w:kern w:val="0"/>
+          <w:sz w:val="20"/>
+          <w:szCs w:val="20"/>
+          <w:u w:val="single"/>
+          <w:lang w:val="en-ES" w:eastAsia="en-GB" w:bidi="ar-SA"/>
+        </w:rPr>
+        <w:fldChar w:fldCharType="end"/>
+      </w:r>
     </w:p>
   </w:footnote>
   <w:footnote w:id="10">
@@ -20168,7 +20216,7 @@
       <w:r>
         <w:t xml:space="preserve"> </w:t>
       </w:r>
-      <w:hyperlink r:id="rId10" w:history="1">
+      <w:hyperlink r:id="rId9" w:history="1">
         <w:r>
           <w:rPr>
             <w:rStyle w:val="Hyperlink"/>
@@ -20178,7 +20226,7 @@
             <w:szCs w:val="20"/>
             <w:lang w:val="en-ES" w:eastAsia="en-GB" w:bidi="ar-SA"/>
           </w:rPr>
-          <w:t>https://github.com/MasterCloudApps-Projects/Orchestrated-Saga-with-Events-and-Consumers/tree/main/kafkaConnectMongoDb</w:t>
+          <w:t>https://github.com/MasterCloudApps-Projects/Choreographed-Saga-with-Events-and-Consumers/tree/main/kafkaConnectMongoDb</w:t>
         </w:r>
       </w:hyperlink>
     </w:p>
@@ -20186,6 +20234,7 @@
   <w:footnote w:id="11">
     <w:p>
       <w:pPr>
+        <w:jc w:val="left"/>
         <w:rPr>
           <w:rFonts w:eastAsia="Times New Roman" w:cstheme="minorHAnsi"/>
           <w:kern w:val="0"/>
@@ -20209,7 +20258,7 @@
         </w:rPr>
         <w:t xml:space="preserve"> </w:t>
       </w:r>
-      <w:hyperlink r:id="rId11" w:history="1">
+      <w:hyperlink r:id="rId10" w:history="1">
         <w:r>
           <w:rPr>
             <w:rFonts w:eastAsia="Times New Roman" w:cstheme="minorHAnsi"/>
@@ -20228,10 +20277,49 @@
   <w:footnote w:id="12">
     <w:p>
       <w:pPr>
+        <w:jc w:val="left"/>
         <w:rPr>
           <w:rFonts w:cstheme="minorHAnsi"/>
           <w:sz w:val="20"/>
           <w:szCs w:val="20"/>
+          <w:lang w:val="en-ES"/>
+        </w:rPr>
+      </w:pPr>
+      <w:r>
+        <w:rPr>
+          <w:rStyle w:val="FootnoteReference"/>
+          <w:rFonts w:cstheme="minorHAnsi"/>
+          <w:sz w:val="20"/>
+          <w:szCs w:val="20"/>
+        </w:rPr>
+        <w:footnoteRef/>
+      </w:r>
+      <w:r>
+        <w:rPr>
+          <w:rFonts w:cstheme="minorHAnsi"/>
+          <w:sz w:val="20"/>
+          <w:szCs w:val="20"/>
+        </w:rPr>
+        <w:t xml:space="preserve"> </w:t>
+      </w:r>
+      <w:hyperlink r:id="rId11" w:history="1">
+        <w:r>
+          <w:rPr>
+            <w:rStyle w:val="Hyperlink"/>
+            <w:rFonts w:cstheme="minorHAnsi"/>
+            <w:sz w:val="20"/>
+            <w:szCs w:val="20"/>
+          </w:rPr>
+          <w:t>https://github.com/MasterCloudApps-Projects/Choreographed-Saga-with-Events-and-Consumers/tree/main/base-service</w:t>
+        </w:r>
+      </w:hyperlink>
+    </w:p>
+  </w:footnote>
+  <w:footnote w:id="13">
+    <w:p>
+      <w:pPr>
+        <w:jc w:val="left"/>
+        <w:rPr>
           <w:lang w:val="en-ES"/>
         </w:rPr>
       </w:pPr>
@@ -20260,22 +20348,25 @@
             <w:sz w:val="20"/>
             <w:szCs w:val="20"/>
           </w:rPr>
-          <w:t>https://github.com/MasterCloudApps-Projects/Orchestrated-Saga-with-Events-and-Consumers/tree/main/base-service</w:t>
+          <w:t>https://github.com/MasterCloudApps-Projects/Choreographed-Saga-with-Events-and-Consumers/blob/main/base-service/src/kafka/offsetManager.js</w:t>
         </w:r>
       </w:hyperlink>
     </w:p>
   </w:footnote>
-  <w:footnote w:id="13">
-    <w:p>
-      <w:pPr>
-        <w:rPr>
+  <w:footnote w:id="14">
+    <w:p>
+      <w:pPr>
+        <w:jc w:val="left"/>
+        <w:rPr>
+          <w:rFonts w:ascii="Times New Roman" w:hAnsi="Times New Roman"/>
+          <w:sz w:val="20"/>
+          <w:szCs w:val="20"/>
           <w:lang w:val="en-ES"/>
         </w:rPr>
       </w:pPr>
       <w:r>
         <w:rPr>
           <w:rStyle w:val="FootnoteReference"/>
-          <w:rFonts w:cstheme="minorHAnsi"/>
           <w:sz w:val="20"/>
           <w:szCs w:val="20"/>
         </w:rPr>
@@ -20283,13 +20374,57 @@
       </w:r>
       <w:r>
         <w:rPr>
-          <w:rFonts w:cstheme="minorHAnsi"/>
           <w:sz w:val="20"/>
           <w:szCs w:val="20"/>
         </w:rPr>
         <w:t xml:space="preserve"> </w:t>
       </w:r>
-      <w:hyperlink r:id="rId13" w:history="1">
+      <w:hyperlink r:id="rId13" w:anchor="L22" w:history="1">
+        <w:r>
+          <w:rPr>
+            <w:rStyle w:val="Hyperlink"/>
+            <w:sz w:val="20"/>
+            <w:szCs w:val="20"/>
+          </w:rPr>
+          <w:t>https://github.com/MasterCloudApps-Projects/Choreographed-Saga-with-Events-and-Consumers/blob/main/front/Dockerfile - L22</w:t>
+        </w:r>
+      </w:hyperlink>
+    </w:p>
+    <w:p>
+      <w:pPr>
+        <w:pStyle w:val="FootnoteText"/>
+      </w:pPr>
+    </w:p>
+  </w:footnote>
+  <w:footnote w:id="15">
+    <w:p>
+      <w:pPr>
+        <w:jc w:val="left"/>
+        <w:rPr>
+          <w:rFonts w:cstheme="minorHAnsi"/>
+          <w:sz w:val="20"/>
+          <w:szCs w:val="20"/>
+          <w:lang w:val="en-ES"/>
+        </w:rPr>
+      </w:pPr>
+      <w:r>
+        <w:rPr>
+          <w:rStyle w:val="FootnoteReference"/>
+          <w:rFonts w:cstheme="minorHAnsi"/>
+          <w:sz w:val="20"/>
+          <w:szCs w:val="20"/>
+        </w:rPr>
+        <w:footnoteRef/>
+      </w:r>
+      <w:r>
+        <w:rPr>
+          <w:rFonts w:cstheme="minorHAnsi"/>
+          <w:sz w:val="20"/>
+          <w:szCs w:val="20"/>
+        </w:rPr>
+        <w:t xml:space="preserve"> </w:t>
+      </w:r>
+      <w:hyperlink r:id="rId14" w:history="1">
         <w:r>
           <w:rPr>
             <w:rStyle w:val="Hyperlink"/>
@@ -20297,110 +20432,36 @@
             <w:sz w:val="20"/>
             <w:szCs w:val="20"/>
           </w:rPr>
-          <w:t>https://github.com/MasterCloudApps-Projects/Orchestrated-Saga-with-Events-and-Consumers/blob/main/base-service/src/kafka/offsetManager.js</w:t>
+          <w:t>https://github.com/MasterCloudApps-Projects/Choreographed-Saga-with-Events-and-Consumers/blob/main/front/.env</w:t>
         </w:r>
       </w:hyperlink>
     </w:p>
   </w:footnote>
-  <w:footnote w:id="14">
-    <w:p>
-      <w:pPr>
-        <w:jc w:val="left"/>
-        <w:rPr>
-          <w:rFonts w:ascii="Times New Roman" w:hAnsi="Times New Roman"/>
-          <w:lang w:val="en-ES"/>
+  <w:footnote w:id="16">
+    <w:p>
+      <w:pPr>
+        <w:pStyle w:val="FootnoteText"/>
+        <w:rPr>
+          <w:rFonts w:cstheme="minorHAnsi"/>
+          <w:szCs w:val="20"/>
         </w:rPr>
       </w:pPr>
       <w:r>
         <w:rPr>
           <w:rStyle w:val="FootnoteReference"/>
+          <w:rFonts w:cstheme="minorHAnsi"/>
+          <w:szCs w:val="20"/>
         </w:rPr>
         <w:footnoteRef/>
       </w:r>
       <w:r>
+        <w:rPr>
+          <w:rFonts w:cstheme="minorHAnsi"/>
+          <w:szCs w:val="20"/>
+        </w:rPr>
         <w:t xml:space="preserve"> </w:t>
       </w:r>
-      <w:hyperlink r:id="rId14" w:anchor="L22" w:history="1">
-        <w:r>
-          <w:rPr>
-            <w:rStyle w:val="Hyperlink"/>
-          </w:rPr>
-          <w:t>https://github.com/MasterCloudApps-Projects/Orchestrated-Saga-with-Events-and-Consumers/blob/main/front/Dockerfile#L22</w:t>
-        </w:r>
-      </w:hyperlink>
-    </w:p>
-    <w:p>
-      <w:pPr>
-        <w:pStyle w:val="FootnoteText"/>
-      </w:pPr>
-    </w:p>
-  </w:footnote>
-  <w:footnote w:id="15">
-    <w:p>
-      <w:pPr>
-        <w:jc w:val="left"/>
-        <w:rPr>
-          <w:rFonts w:cstheme="minorHAnsi"/>
-          <w:sz w:val="20"/>
-          <w:szCs w:val="20"/>
-          <w:lang w:val="en-ES"/>
-        </w:rPr>
-      </w:pPr>
-      <w:r>
-        <w:rPr>
-          <w:rStyle w:val="FootnoteReference"/>
-          <w:rFonts w:cstheme="minorHAnsi"/>
-          <w:sz w:val="20"/>
-          <w:szCs w:val="20"/>
-        </w:rPr>
-        <w:footnoteRef/>
-      </w:r>
-      <w:r>
-        <w:rPr>
-          <w:rFonts w:cstheme="minorHAnsi"/>
-          <w:sz w:val="20"/>
-          <w:szCs w:val="20"/>
-        </w:rPr>
-        <w:t xml:space="preserve"> </w:t>
-      </w:r>
       <w:hyperlink r:id="rId15" w:history="1">
-        <w:r>
-          <w:rPr>
-            <w:rStyle w:val="Hyperlink"/>
-            <w:rFonts w:cstheme="minorHAnsi"/>
-            <w:sz w:val="20"/>
-            <w:szCs w:val="20"/>
-          </w:rPr>
-          <w:t>https://github.com/MasterCloudApps-Projects/Orchestrated-Saga-with-Events-and-Consumers/blob/main/front/.env</w:t>
-        </w:r>
-      </w:hyperlink>
-    </w:p>
-  </w:footnote>
-  <w:footnote w:id="16">
-    <w:p>
-      <w:pPr>
-        <w:pStyle w:val="FootnoteText"/>
-        <w:rPr>
-          <w:rFonts w:cstheme="minorHAnsi"/>
-          <w:szCs w:val="20"/>
-        </w:rPr>
-      </w:pPr>
-      <w:r>
-        <w:rPr>
-          <w:rStyle w:val="FootnoteReference"/>
-          <w:rFonts w:cstheme="minorHAnsi"/>
-          <w:szCs w:val="20"/>
-        </w:rPr>
-        <w:footnoteRef/>
-      </w:r>
-      <w:r>
-        <w:rPr>
-          <w:rFonts w:cstheme="minorHAnsi"/>
-          <w:szCs w:val="20"/>
-        </w:rPr>
-        <w:t xml:space="preserve"> </w:t>
-      </w:r>
-      <w:hyperlink r:id="rId16" w:history="1">
         <w:r>
           <w:rPr>
             <w:rFonts w:eastAsia="Times New Roman" w:cstheme="minorHAnsi"/>
@@ -20443,7 +20504,7 @@
         </w:rPr>
         <w:t xml:space="preserve"> </w:t>
       </w:r>
-      <w:hyperlink r:id="rId17" w:history="1">
+      <w:hyperlink r:id="rId16" w:history="1">
         <w:r>
           <w:rPr>
             <w:rFonts w:eastAsia="Times New Roman" w:cstheme="minorHAnsi"/>
@@ -20474,12 +20535,12 @@
       <w:r>
         <w:t xml:space="preserve"> </w:t>
       </w:r>
-      <w:hyperlink r:id="rId18" w:history="1">
+      <w:hyperlink r:id="rId17" w:history="1">
         <w:r>
           <w:rPr>
             <w:rStyle w:val="Hyperlink"/>
           </w:rPr>
-          <w:t>https://raw.githubusercontent.com/MasterCloudApps-Projects/Orchestrated-Saga-with-Events-and-Consumers/main/docs/e2e.mp4</w:t>
+          <w:t>https://raw.githubusercontent.com/MasterCloudApps-Projects/Choreographed-Saga-with-Events-and-Consumers/main/docs/e2e.mp4</w:t>
         </w:r>
       </w:hyperlink>
     </w:p>
@@ -20505,7 +20566,7 @@
         </w:rPr>
         <w:t xml:space="preserve"> </w:t>
       </w:r>
-      <w:hyperlink r:id="rId19" w:history="1">
+      <w:hyperlink r:id="rId18" w:history="1">
         <w:r>
           <w:rPr>
             <w:rFonts w:eastAsia="Times New Roman" w:cstheme="minorHAnsi"/>
@@ -20557,7 +20618,7 @@
         </w:rPr>
         <w:t xml:space="preserve"> </w:t>
       </w:r>
-      <w:hyperlink r:id="rId20" w:history="1">
+      <w:hyperlink r:id="rId19" w:history="1">
         <w:r>
           <w:rPr>
             <w:rStyle w:val="Hyperlink"/>
@@ -20596,7 +20657,7 @@
         </w:rPr>
         <w:t xml:space="preserve"> </w:t>
       </w:r>
-      <w:hyperlink r:id="rId21" w:history="1">
+      <w:hyperlink r:id="rId20" w:history="1">
         <w:r>
           <w:rPr>
             <w:rFonts w:eastAsia="Times New Roman" w:cstheme="minorHAnsi"/>
@@ -20640,7 +20701,7 @@
         </w:rPr>
         <w:t xml:space="preserve"> </w:t>
       </w:r>
-      <w:hyperlink r:id="rId22" w:history="1">
+      <w:hyperlink r:id="rId21" w:history="1">
         <w:r>
           <w:rPr>
             <w:rFonts w:eastAsia="Times New Roman" w:cstheme="minorHAnsi"/>
@@ -24171,7 +24232,6 @@
   <w:style w:type="character" w:default="1" w:styleId="DefaultParagraphFont">
     <w:name w:val="Default Paragraph Font"/>
     <w:uiPriority w:val="1"/>
-    <w:semiHidden/>
     <w:unhideWhenUsed/>
   </w:style>
   <w:style w:type="table" w:default="1" w:styleId="TableNormal">

--- a/docs/Memoria.docx
+++ b/docs/Memoria.docx
@@ -3721,6 +3721,12 @@
         <w:rPr>
           <w:rFonts w:cstheme="minorHAnsi"/>
         </w:rPr>
+        <w:t>,</w:t>
+      </w:r>
+      <w:r>
+        <w:rPr>
+          <w:rFonts w:cstheme="minorHAnsi"/>
+        </w:rPr>
         <w:t xml:space="preserve"> se puede complicar mucho una transacción muy sencilla.</w:t>
       </w:r>
       <w:r>
@@ -3834,7 +3840,19 @@
         <w:rPr>
           <w:rFonts w:cstheme="minorHAnsi"/>
         </w:rPr>
-        <w:t xml:space="preserve"> se basa en crear estructuras de los servicios para los caminos en los que todo va bien y para cada posible acción en la que la transacción falla</w:t>
+        <w:t xml:space="preserve"> se basa en crear estructuras de los servicios para los caminos en los que todo va bien y </w:t>
+      </w:r>
+      <w:r>
+        <w:rPr>
+          <w:rFonts w:cstheme="minorHAnsi"/>
+        </w:rPr>
+        <w:t xml:space="preserve">también </w:t>
+      </w:r>
+      <w:r>
+        <w:rPr>
+          <w:rFonts w:cstheme="minorHAnsi"/>
+        </w:rPr>
+        <w:t>para cada posible acción en la que la transacción falla</w:t>
       </w:r>
       <w:r>
         <w:rPr>
@@ -4121,7 +4139,19 @@
         <w:rPr>
           <w:rFonts w:cstheme="minorHAnsi"/>
         </w:rPr>
-        <w:t xml:space="preserve">buscar una simplificar las sagas y su consumo. Para ello se va a </w:t>
+        <w:t>buscar una</w:t>
+      </w:r>
+      <w:r>
+        <w:rPr>
+          <w:rFonts w:cstheme="minorHAnsi"/>
+        </w:rPr>
+        <w:t xml:space="preserve"> manera de</w:t>
+      </w:r>
+      <w:r>
+        <w:rPr>
+          <w:rFonts w:cstheme="minorHAnsi"/>
+        </w:rPr>
+        <w:t xml:space="preserve"> simplificar las sagas y su consumo. Para ello se va a </w:t>
       </w:r>
       <w:r>
         <w:rPr>
@@ -4357,7 +4387,19 @@
         <w:rPr>
           <w:rFonts w:cstheme="minorHAnsi"/>
         </w:rPr>
-        <w:t>Para el consumidor imagino el mismo escenario, habrá un equipo que mantenga al consumidor y no queremos que esté fuertemente acoplado a la transacción en s</w:t>
+        <w:t>Para el consumidor imagino el mismo escenario</w:t>
+      </w:r>
+      <w:r>
+        <w:rPr>
+          <w:rFonts w:cstheme="minorHAnsi"/>
+        </w:rPr>
+        <w:t>: h</w:t>
+      </w:r>
+      <w:r>
+        <w:rPr>
+          <w:rFonts w:cstheme="minorHAnsi"/>
+        </w:rPr>
+        <w:t>abrá un equipo que mantenga al consumidor y no queremos que esté fuertemente acoplado a la transacción en s</w:t>
       </w:r>
       <w:r>
         <w:rPr>
@@ -4438,32 +4480,400 @@
         <w:t xml:space="preserve"> </w:t>
       </w:r>
       <w:proofErr w:type="spellStart"/>
+      <w:r>
+        <w:rPr>
+          <w:rFonts w:cstheme="minorHAnsi"/>
+        </w:rPr>
+        <w:t>frontend</w:t>
+      </w:r>
+      <w:proofErr w:type="spellEnd"/>
+      <w:r>
+        <w:rPr>
+          <w:rFonts w:cstheme="minorHAnsi"/>
+        </w:rPr>
+        <w:t>”</w:t>
+      </w:r>
+      <w:r>
+        <w:rPr>
+          <w:rFonts w:cstheme="minorHAnsi"/>
+        </w:rPr>
+        <w:t xml:space="preserve"> </w:t>
+      </w:r>
+      <w:r>
+        <w:rPr>
+          <w:rFonts w:cstheme="minorHAnsi"/>
+        </w:rPr>
+        <w:t>(BFF en adelante). El servicio se encargará de dos cosas</w:t>
+      </w:r>
+      <w:r>
+        <w:rPr>
+          <w:rFonts w:cstheme="minorHAnsi"/>
+        </w:rPr>
+        <w:t>:</w:t>
+      </w:r>
+      <w:r>
+        <w:rPr>
+          <w:rFonts w:cstheme="minorHAnsi"/>
+        </w:rPr>
+        <w:t xml:space="preserve"> </w:t>
+      </w:r>
+      <w:r>
+        <w:rPr>
+          <w:rFonts w:cstheme="minorHAnsi"/>
+        </w:rPr>
+        <w:t>i</w:t>
+      </w:r>
+      <w:r>
+        <w:rPr>
+          <w:rFonts w:cstheme="minorHAnsi"/>
+        </w:rPr>
+        <w:t xml:space="preserve">niciar la transacción y escuchar e informar debidamente al usuario de las actualizaciones que realicen los servicios. De esta manera la responsabilidad de conexión </w:t>
+      </w:r>
+      <w:proofErr w:type="spellStart"/>
+      <w:r>
+        <w:rPr>
+          <w:rFonts w:cstheme="minorHAnsi"/>
+        </w:rPr>
+        <w:t>front</w:t>
+      </w:r>
+      <w:proofErr w:type="spellEnd"/>
+      <w:r>
+        <w:rPr>
+          <w:rFonts w:cstheme="minorHAnsi"/>
+        </w:rPr>
+        <w:t xml:space="preserve"> – middle</w:t>
+      </w:r>
+      <w:r>
+        <w:rPr>
+          <w:rFonts w:cstheme="minorHAnsi"/>
+        </w:rPr>
+        <w:t>ware</w:t>
+      </w:r>
+      <w:r>
+        <w:rPr>
+          <w:rFonts w:cstheme="minorHAnsi"/>
+        </w:rPr>
+        <w:t xml:space="preserve"> la tiene el mismo equipo</w:t>
+      </w:r>
+      <w:r>
+        <w:rPr>
+          <w:rFonts w:cstheme="minorHAnsi"/>
+        </w:rPr>
+        <w:t xml:space="preserve"> que desarrolla el </w:t>
+      </w:r>
+      <w:proofErr w:type="spellStart"/>
+      <w:r>
+        <w:rPr>
+          <w:rFonts w:cstheme="minorHAnsi"/>
+        </w:rPr>
+        <w:t>frontend</w:t>
+      </w:r>
+      <w:proofErr w:type="spellEnd"/>
+      <w:r>
+        <w:rPr>
+          <w:rFonts w:cstheme="minorHAnsi"/>
+        </w:rPr>
+        <w:t xml:space="preserve">. </w:t>
+      </w:r>
+    </w:p>
+    <w:p>
+      <w:pPr>
+        <w:rPr>
+          <w:rFonts w:cstheme="minorHAnsi"/>
+        </w:rPr>
+      </w:pPr>
+    </w:p>
+    <w:p>
+      <w:pPr>
+        <w:rPr>
+          <w:rFonts w:cstheme="minorHAnsi"/>
+        </w:rPr>
+      </w:pPr>
+      <w:r>
+        <w:rPr>
+          <w:rFonts w:cstheme="minorHAnsi"/>
+        </w:rPr>
+        <w:t xml:space="preserve">El patrón BFF </w:t>
+      </w:r>
+      <w:r>
+        <w:rPr>
+          <w:rFonts w:cstheme="minorHAnsi"/>
+        </w:rPr>
+        <w:t xml:space="preserve">intenta simplificar la relación entre </w:t>
+      </w:r>
+      <w:r>
+        <w:rPr>
+          <w:rFonts w:cstheme="minorHAnsi"/>
+        </w:rPr>
+        <w:t xml:space="preserve">el </w:t>
+      </w:r>
+      <w:proofErr w:type="spellStart"/>
+      <w:r>
+        <w:rPr>
+          <w:rFonts w:cstheme="minorHAnsi"/>
+        </w:rPr>
+        <w:t>front</w:t>
+      </w:r>
+      <w:proofErr w:type="spellEnd"/>
+      <w:r>
+        <w:rPr>
+          <w:rFonts w:cstheme="minorHAnsi"/>
+        </w:rPr>
+        <w:t xml:space="preserve"> </w:t>
+      </w:r>
+      <w:r>
+        <w:rPr>
+          <w:rFonts w:cstheme="minorHAnsi"/>
+        </w:rPr>
+        <w:t xml:space="preserve">y </w:t>
+      </w:r>
+      <w:r>
+        <w:rPr>
+          <w:rFonts w:cstheme="minorHAnsi"/>
+        </w:rPr>
+        <w:t xml:space="preserve">el </w:t>
+      </w:r>
+      <w:proofErr w:type="spellStart"/>
+      <w:r>
+        <w:rPr>
+          <w:rFonts w:cstheme="minorHAnsi"/>
+        </w:rPr>
+        <w:t>middle</w:t>
+      </w:r>
+      <w:proofErr w:type="spellEnd"/>
+      <w:r>
+        <w:rPr>
+          <w:rFonts w:cstheme="minorHAnsi"/>
+        </w:rPr>
+        <w:t xml:space="preserve">, </w:t>
+      </w:r>
+      <w:r>
+        <w:rPr>
+          <w:rFonts w:cstheme="minorHAnsi"/>
+        </w:rPr>
+        <w:t xml:space="preserve">y generalmente se propone un servicio BFF por cada consumidor. Aunque solo vamos a tener un consumidor, la parte que nos interesa es en la que el patrón </w:t>
+      </w:r>
+      <w:r>
+        <w:rPr>
+          <w:rFonts w:cstheme="minorHAnsi"/>
+        </w:rPr>
+        <w:t xml:space="preserve">se adapta a los </w:t>
+      </w:r>
+      <w:r>
+        <w:rPr>
+          <w:rFonts w:cstheme="minorHAnsi"/>
+        </w:rPr>
+        <w:t xml:space="preserve">casos de uso específicos de cada </w:t>
+      </w:r>
+      <w:r>
+        <w:rPr>
+          <w:rFonts w:cstheme="minorHAnsi"/>
+        </w:rPr>
+        <w:t>consumidor</w:t>
+      </w:r>
+      <w:r>
+        <w:rPr>
+          <w:rFonts w:cstheme="minorHAnsi"/>
+        </w:rPr>
+        <w:t xml:space="preserve"> y que </w:t>
+      </w:r>
+      <w:r>
+        <w:rPr>
+          <w:rFonts w:cstheme="minorHAnsi"/>
+        </w:rPr>
+        <w:t>es el consumidor el que con total libertad adec</w:t>
+      </w:r>
+      <w:r>
+        <w:rPr>
+          <w:rFonts w:cstheme="minorHAnsi"/>
+        </w:rPr>
+        <w:t>ú</w:t>
+      </w:r>
+      <w:r>
+        <w:rPr>
+          <w:rFonts w:cstheme="minorHAnsi"/>
+        </w:rPr>
+        <w:t>a su API a sus necesidades, no a las del middleware. De esta manera es el BFF el que consumirá los mismos eventos que el middleware y los adaptar</w:t>
+      </w:r>
+      <w:r>
+        <w:rPr>
+          <w:rFonts w:cstheme="minorHAnsi"/>
+        </w:rPr>
+        <w:t>á</w:t>
+      </w:r>
+      <w:r>
+        <w:rPr>
+          <w:rFonts w:cstheme="minorHAnsi"/>
+        </w:rPr>
+        <w:t xml:space="preserve"> para que lleguen al </w:t>
+      </w:r>
+      <w:proofErr w:type="spellStart"/>
+      <w:r>
+        <w:rPr>
+          <w:rFonts w:cstheme="minorHAnsi"/>
+        </w:rPr>
+        <w:t>front</w:t>
+      </w:r>
+      <w:proofErr w:type="spellEnd"/>
+      <w:r>
+        <w:rPr>
+          <w:rFonts w:cstheme="minorHAnsi"/>
+        </w:rPr>
+        <w:t xml:space="preserve"> de la forma que más se a</w:t>
+      </w:r>
+      <w:r>
+        <w:rPr>
+          <w:rFonts w:cstheme="minorHAnsi"/>
+        </w:rPr>
+        <w:t>juste a</w:t>
+      </w:r>
+      <w:r>
+        <w:rPr>
+          <w:rFonts w:cstheme="minorHAnsi"/>
+        </w:rPr>
+        <w:t xml:space="preserve">l </w:t>
+      </w:r>
+      <w:proofErr w:type="spellStart"/>
+      <w:r>
+        <w:rPr>
+          <w:rFonts w:cstheme="minorHAnsi"/>
+        </w:rPr>
+        <w:t>front</w:t>
+      </w:r>
+      <w:proofErr w:type="spellEnd"/>
+      <w:r>
+        <w:rPr>
+          <w:rFonts w:cstheme="minorHAnsi"/>
+        </w:rPr>
+        <w:t>.</w:t>
+      </w:r>
+    </w:p>
+    <w:p>
+      <w:pPr>
+        <w:rPr>
+          <w:rFonts w:cstheme="minorHAnsi"/>
+        </w:rPr>
+      </w:pPr>
+    </w:p>
+    <w:p>
+      <w:pPr>
+        <w:rPr>
+          <w:rFonts w:cstheme="minorHAnsi"/>
+        </w:rPr>
+      </w:pPr>
+      <w:r>
+        <w:rPr>
+          <w:rFonts w:cstheme="minorHAnsi"/>
+        </w:rPr>
+        <w:t>Este punto me parece muy interesante ya que siempre es un punto doloroso en los proyectos</w:t>
+      </w:r>
+      <w:r>
+        <w:rPr>
+          <w:rFonts w:cstheme="minorHAnsi"/>
+        </w:rPr>
+        <w:t>.</w:t>
+      </w:r>
+      <w:r>
+        <w:rPr>
+          <w:rFonts w:cstheme="minorHAnsi"/>
+        </w:rPr>
+        <w:t xml:space="preserve"> </w:t>
+      </w:r>
+      <w:r>
+        <w:rPr>
+          <w:rFonts w:cstheme="minorHAnsi"/>
+        </w:rPr>
+        <w:t>P</w:t>
+      </w:r>
+      <w:r>
+        <w:rPr>
+          <w:rFonts w:cstheme="minorHAnsi"/>
+        </w:rPr>
+        <w:t xml:space="preserve">or ejemplo, suele ocurrir que no existe un modelo de datos óptimo para ambas capas. Al introducir este servicio intermediario entre </w:t>
+      </w:r>
+      <w:proofErr w:type="spellStart"/>
+      <w:r>
+        <w:rPr>
+          <w:rFonts w:cstheme="minorHAnsi"/>
+        </w:rPr>
+        <w:t>front</w:t>
+      </w:r>
+      <w:proofErr w:type="spellEnd"/>
+      <w:r>
+        <w:rPr>
+          <w:rFonts w:cstheme="minorHAnsi"/>
+        </w:rPr>
+        <w:t xml:space="preserve"> y middle</w:t>
+      </w:r>
+      <w:r>
+        <w:rPr>
+          <w:rFonts w:cstheme="minorHAnsi"/>
+        </w:rPr>
+        <w:t>ware</w:t>
+      </w:r>
+      <w:r>
+        <w:rPr>
+          <w:rFonts w:cstheme="minorHAnsi"/>
+        </w:rPr>
+        <w:t xml:space="preserve">, permitimos que el </w:t>
+      </w:r>
+      <w:proofErr w:type="spellStart"/>
+      <w:r>
+        <w:rPr>
+          <w:rFonts w:cstheme="minorHAnsi"/>
+        </w:rPr>
+        <w:t>front</w:t>
+      </w:r>
+      <w:proofErr w:type="spellEnd"/>
+      <w:r>
+        <w:rPr>
+          <w:rFonts w:cstheme="minorHAnsi"/>
+        </w:rPr>
+        <w:t xml:space="preserve"> reciba los datos como le v</w:t>
+      </w:r>
+      <w:r>
+        <w:rPr>
+          <w:rFonts w:cstheme="minorHAnsi"/>
+        </w:rPr>
+        <w:t>enga</w:t>
+      </w:r>
+      <w:r>
+        <w:rPr>
+          <w:rFonts w:cstheme="minorHAnsi"/>
+        </w:rPr>
+        <w:t xml:space="preserve"> mejor, y a su vez no modificamos los contratos de los servicios. Esto nos ayudará a cumplir el objetivo de independencia entre capas</w:t>
+      </w:r>
+      <w:r>
+        <w:rPr>
+          <w:rFonts w:cstheme="minorHAnsi"/>
+        </w:rPr>
+        <w:t>,</w:t>
+      </w:r>
+      <w:r>
+        <w:rPr>
+          <w:rFonts w:cstheme="minorHAnsi"/>
+        </w:rPr>
+        <w:t xml:space="preserve"> ayudando a que los equipos no necesiten constantemente ponerse de acuerdo. Muy probablemente en este punto querríamos poner </w:t>
+      </w:r>
       <w:proofErr w:type="gramStart"/>
       <w:r>
         <w:rPr>
           <w:rFonts w:cstheme="minorHAnsi"/>
         </w:rPr>
-        <w:t>frontend</w:t>
-      </w:r>
-      <w:proofErr w:type="spellEnd"/>
-      <w:r>
-        <w:rPr>
-          <w:rFonts w:cstheme="minorHAnsi"/>
-        </w:rPr>
-        <w:t>”(</w:t>
+        <w:t>un test</w:t>
       </w:r>
       <w:proofErr w:type="gramEnd"/>
       <w:r>
         <w:rPr>
           <w:rFonts w:cstheme="minorHAnsi"/>
         </w:rPr>
-        <w:t>BFF en adelante). El servicio se encargará de dos cosas</w:t>
-      </w:r>
-      <w:r>
-        <w:rPr>
-          <w:rFonts w:cstheme="minorHAnsi"/>
-        </w:rPr>
-        <w:t>:</w:t>
+        <w:t xml:space="preserve"> de contrato</w:t>
+      </w:r>
+      <w:r>
+        <w:rPr>
+          <w:rFonts w:cstheme="minorHAnsi"/>
+        </w:rPr>
+        <w:t>.</w:t>
       </w:r>
       <w:r>
         <w:rPr>
@@ -4475,13 +4885,51 @@
         <w:rPr>
           <w:rFonts w:cstheme="minorHAnsi"/>
         </w:rPr>
-        <w:t>i</w:t>
-      </w:r>
-      <w:r>
-        <w:rPr>
-          <w:rFonts w:cstheme="minorHAnsi"/>
-        </w:rPr>
-        <w:t xml:space="preserve">niciar la transacción y escuchar e informar debidamente al usuario de las actualizaciones que realicen los servicios. De esta manera la responsabilidad de conexión </w:t>
+        <w:t>U</w:t>
+      </w:r>
+      <w:r>
+        <w:rPr>
+          <w:rFonts w:cstheme="minorHAnsi"/>
+        </w:rPr>
+        <w:t>na vez más</w:t>
+      </w:r>
+      <w:r>
+        <w:rPr>
+          <w:rFonts w:cstheme="minorHAnsi"/>
+        </w:rPr>
+        <w:t>,</w:t>
+      </w:r>
+      <w:r>
+        <w:rPr>
+          <w:rFonts w:cstheme="minorHAnsi"/>
+        </w:rPr>
+        <w:t xml:space="preserve"> al e</w:t>
+      </w:r>
+      <w:r>
+        <w:rPr>
+          <w:rFonts w:cstheme="minorHAnsi"/>
+        </w:rPr>
+        <w:t>s</w:t>
+      </w:r>
+      <w:r>
+        <w:rPr>
+          <w:rFonts w:cstheme="minorHAnsi"/>
+        </w:rPr>
+        <w:t xml:space="preserve">tar el BFF en medio, </w:t>
+      </w:r>
+      <w:proofErr w:type="gramStart"/>
+      <w:r>
+        <w:rPr>
+          <w:rFonts w:cstheme="minorHAnsi"/>
+        </w:rPr>
+        <w:t>el test</w:t>
+      </w:r>
+      <w:proofErr w:type="gramEnd"/>
+      <w:r>
+        <w:rPr>
+          <w:rFonts w:cstheme="minorHAnsi"/>
+        </w:rPr>
+        <w:t xml:space="preserve"> de contrato sería entre servicios, que es más cómodo de montar que con un </w:t>
       </w:r>
       <w:proofErr w:type="spellStart"/>
       <w:r>
@@ -4495,184 +4943,8 @@
         <w:rPr>
           <w:rFonts w:cstheme="minorHAnsi"/>
         </w:rPr>
-        <w:t xml:space="preserve"> – middle</w:t>
-      </w:r>
-      <w:r>
-        <w:rPr>
-          <w:rFonts w:cstheme="minorHAnsi"/>
-        </w:rPr>
-        <w:t>ware</w:t>
-      </w:r>
-      <w:r>
-        <w:rPr>
-          <w:rFonts w:cstheme="minorHAnsi"/>
-        </w:rPr>
-        <w:t xml:space="preserve"> la tiene el mismo equipo</w:t>
-      </w:r>
-      <w:r>
-        <w:rPr>
-          <w:rFonts w:cstheme="minorHAnsi"/>
-        </w:rPr>
-        <w:t xml:space="preserve"> que desarrolla el </w:t>
-      </w:r>
-      <w:proofErr w:type="spellStart"/>
-      <w:r>
-        <w:rPr>
-          <w:rFonts w:cstheme="minorHAnsi"/>
-        </w:rPr>
-        <w:t>frontend</w:t>
-      </w:r>
-      <w:proofErr w:type="spellEnd"/>
-      <w:r>
-        <w:rPr>
-          <w:rFonts w:cstheme="minorHAnsi"/>
-        </w:rPr>
-        <w:t xml:space="preserve">. </w:t>
-      </w:r>
-    </w:p>
-    <w:p>
-      <w:pPr>
-        <w:rPr>
-          <w:rFonts w:cstheme="minorHAnsi"/>
-        </w:rPr>
-      </w:pPr>
-    </w:p>
-    <w:p>
-      <w:pPr>
-        <w:rPr>
-          <w:rFonts w:cstheme="minorHAnsi"/>
-        </w:rPr>
-      </w:pPr>
-      <w:r>
-        <w:rPr>
-          <w:rFonts w:cstheme="minorHAnsi"/>
-        </w:rPr>
-        <w:t xml:space="preserve">El patrón BFF </w:t>
-      </w:r>
-      <w:r>
-        <w:rPr>
-          <w:rFonts w:cstheme="minorHAnsi"/>
-        </w:rPr>
-        <w:t xml:space="preserve">intenta simplificar la relación entre </w:t>
-      </w:r>
-      <w:r>
-        <w:rPr>
-          <w:rFonts w:cstheme="minorHAnsi"/>
-        </w:rPr>
-        <w:t xml:space="preserve">el </w:t>
-      </w:r>
-      <w:proofErr w:type="spellStart"/>
-      <w:r>
-        <w:rPr>
-          <w:rFonts w:cstheme="minorHAnsi"/>
-        </w:rPr>
-        <w:t>front</w:t>
-      </w:r>
-      <w:proofErr w:type="spellEnd"/>
-      <w:r>
-        <w:rPr>
-          <w:rFonts w:cstheme="minorHAnsi"/>
-        </w:rPr>
-        <w:t xml:space="preserve"> </w:t>
-      </w:r>
-      <w:r>
-        <w:rPr>
-          <w:rFonts w:cstheme="minorHAnsi"/>
-        </w:rPr>
-        <w:t xml:space="preserve">y </w:t>
-      </w:r>
-      <w:r>
-        <w:rPr>
-          <w:rFonts w:cstheme="minorHAnsi"/>
-        </w:rPr>
-        <w:t xml:space="preserve">el </w:t>
-      </w:r>
-      <w:proofErr w:type="spellStart"/>
-      <w:r>
-        <w:rPr>
-          <w:rFonts w:cstheme="minorHAnsi"/>
-        </w:rPr>
-        <w:t>middle</w:t>
-      </w:r>
-      <w:proofErr w:type="spellEnd"/>
-      <w:r>
-        <w:rPr>
-          <w:rFonts w:cstheme="minorHAnsi"/>
-        </w:rPr>
-        <w:t xml:space="preserve">, </w:t>
-      </w:r>
-      <w:r>
-        <w:rPr>
-          <w:rFonts w:cstheme="minorHAnsi"/>
-        </w:rPr>
-        <w:t xml:space="preserve">y generalmente se propone un servicio BFF por cada consumidor. Aunque solo vamos a tener un consumidor, la parte que nos interesa es en la que el patrón </w:t>
-      </w:r>
-      <w:r>
-        <w:rPr>
-          <w:rFonts w:cstheme="minorHAnsi"/>
-        </w:rPr>
-        <w:t xml:space="preserve">se adapta a los </w:t>
-      </w:r>
-      <w:r>
-        <w:rPr>
-          <w:rFonts w:cstheme="minorHAnsi"/>
-        </w:rPr>
-        <w:t xml:space="preserve">casos de uso específicos de cada </w:t>
-      </w:r>
-      <w:r>
-        <w:rPr>
-          <w:rFonts w:cstheme="minorHAnsi"/>
-        </w:rPr>
-        <w:t>consumidor</w:t>
-      </w:r>
-      <w:r>
-        <w:rPr>
-          <w:rFonts w:cstheme="minorHAnsi"/>
-        </w:rPr>
-        <w:t xml:space="preserve"> y que </w:t>
-      </w:r>
-      <w:r>
-        <w:rPr>
-          <w:rFonts w:cstheme="minorHAnsi"/>
-        </w:rPr>
-        <w:t xml:space="preserve">es el consumidor el que con total libertad adecua su API a sus necesidades, no a las del middleware. De esta manera es el BFF el que consumirá los mismos eventos que el middleware y los </w:t>
-      </w:r>
-      <w:proofErr w:type="gramStart"/>
-      <w:r>
-        <w:rPr>
-          <w:rFonts w:cstheme="minorHAnsi"/>
-        </w:rPr>
-        <w:t>adaptara</w:t>
-      </w:r>
-      <w:proofErr w:type="gramEnd"/>
-      <w:r>
-        <w:rPr>
-          <w:rFonts w:cstheme="minorHAnsi"/>
-        </w:rPr>
-        <w:t xml:space="preserve"> para que lleguen al </w:t>
-      </w:r>
-      <w:proofErr w:type="spellStart"/>
-      <w:r>
-        <w:rPr>
-          <w:rFonts w:cstheme="minorHAnsi"/>
-        </w:rPr>
-        <w:t>front</w:t>
-      </w:r>
-      <w:proofErr w:type="spellEnd"/>
-      <w:r>
-        <w:rPr>
-          <w:rFonts w:cstheme="minorHAnsi"/>
-        </w:rPr>
-        <w:t xml:space="preserve"> de la forma que más se adecue para el </w:t>
-      </w:r>
-      <w:proofErr w:type="spellStart"/>
-      <w:r>
-        <w:rPr>
-          <w:rFonts w:cstheme="minorHAnsi"/>
-        </w:rPr>
-        <w:t>front</w:t>
-      </w:r>
-      <w:proofErr w:type="spellEnd"/>
+        <w:t xml:space="preserve"> como consumidor</w:t>
+      </w:r>
       <w:r>
         <w:rPr>
           <w:rFonts w:cstheme="minorHAnsi"/>
@@ -4697,145 +4969,19 @@
         <w:rPr>
           <w:rFonts w:cstheme="minorHAnsi"/>
         </w:rPr>
-        <w:t>Este punto me parece muy interesante ya que siempre es un punto doloroso en los proyectos</w:t>
-      </w:r>
-      <w:r>
-        <w:rPr>
-          <w:rFonts w:cstheme="minorHAnsi"/>
-        </w:rPr>
-        <w:t>.</w:t>
-      </w:r>
-      <w:r>
-        <w:rPr>
-          <w:rFonts w:cstheme="minorHAnsi"/>
-        </w:rPr>
-        <w:t xml:space="preserve"> </w:t>
-      </w:r>
-      <w:r>
-        <w:rPr>
-          <w:rFonts w:cstheme="minorHAnsi"/>
-        </w:rPr>
-        <w:t>P</w:t>
-      </w:r>
-      <w:r>
-        <w:rPr>
-          <w:rFonts w:cstheme="minorHAnsi"/>
-        </w:rPr>
-        <w:t xml:space="preserve">or ejemplo, suele ocurrir que no existe un modelo de datos óptimo para ambas capas. Al introducir este servicio intermediario entre </w:t>
-      </w:r>
-      <w:proofErr w:type="spellStart"/>
-      <w:r>
-        <w:rPr>
-          <w:rFonts w:cstheme="minorHAnsi"/>
-        </w:rPr>
-        <w:t>front</w:t>
-      </w:r>
-      <w:proofErr w:type="spellEnd"/>
-      <w:r>
-        <w:rPr>
-          <w:rFonts w:cstheme="minorHAnsi"/>
-        </w:rPr>
-        <w:t xml:space="preserve"> y middle</w:t>
-      </w:r>
-      <w:r>
-        <w:rPr>
-          <w:rFonts w:cstheme="minorHAnsi"/>
-        </w:rPr>
-        <w:t>ware</w:t>
-      </w:r>
-      <w:r>
-        <w:rPr>
-          <w:rFonts w:cstheme="minorHAnsi"/>
-        </w:rPr>
-        <w:t xml:space="preserve">, permitimos que el </w:t>
-      </w:r>
-      <w:proofErr w:type="spellStart"/>
-      <w:r>
-        <w:rPr>
-          <w:rFonts w:cstheme="minorHAnsi"/>
-        </w:rPr>
-        <w:t>front</w:t>
-      </w:r>
-      <w:proofErr w:type="spellEnd"/>
-      <w:r>
-        <w:rPr>
-          <w:rFonts w:cstheme="minorHAnsi"/>
-        </w:rPr>
-        <w:t xml:space="preserve"> reciba los datos como le v</w:t>
-      </w:r>
-      <w:r>
-        <w:rPr>
-          <w:rFonts w:cstheme="minorHAnsi"/>
-        </w:rPr>
-        <w:t>enga</w:t>
-      </w:r>
-      <w:r>
-        <w:rPr>
-          <w:rFonts w:cstheme="minorHAnsi"/>
-        </w:rPr>
-        <w:t xml:space="preserve"> mejor, y a su vez no modificamos los contratos de los servicios. Esto nos ayudará a cumplir el objetivo de independencia entre capas</w:t>
-      </w:r>
-      <w:r>
-        <w:rPr>
-          <w:rFonts w:cstheme="minorHAnsi"/>
-        </w:rPr>
-        <w:t>,</w:t>
-      </w:r>
-      <w:r>
-        <w:rPr>
-          <w:rFonts w:cstheme="minorHAnsi"/>
-        </w:rPr>
-        <w:t xml:space="preserve"> ayudando a que los equipos no necesiten constantemente ponerse de acuerdo. Muy probablemente en este punto querríamos poner </w:t>
-      </w:r>
-      <w:proofErr w:type="gramStart"/>
-      <w:r>
-        <w:rPr>
-          <w:rFonts w:cstheme="minorHAnsi"/>
-        </w:rPr>
-        <w:t>un test</w:t>
-      </w:r>
-      <w:proofErr w:type="gramEnd"/>
-      <w:r>
-        <w:rPr>
-          <w:rFonts w:cstheme="minorHAnsi"/>
-        </w:rPr>
-        <w:t xml:space="preserve"> de contrato</w:t>
-      </w:r>
-      <w:r>
-        <w:rPr>
-          <w:rFonts w:cstheme="minorHAnsi"/>
-        </w:rPr>
-        <w:t>.</w:t>
-      </w:r>
-      <w:r>
-        <w:rPr>
-          <w:rFonts w:cstheme="minorHAnsi"/>
-        </w:rPr>
-        <w:t xml:space="preserve"> </w:t>
-      </w:r>
-      <w:r>
-        <w:rPr>
-          <w:rFonts w:cstheme="minorHAnsi"/>
-        </w:rPr>
-        <w:t>U</w:t>
-      </w:r>
-      <w:r>
-        <w:rPr>
-          <w:rFonts w:cstheme="minorHAnsi"/>
-        </w:rPr>
-        <w:t>na vez más</w:t>
-      </w:r>
-      <w:r>
-        <w:rPr>
-          <w:rFonts w:cstheme="minorHAnsi"/>
-        </w:rPr>
-        <w:t>,</w:t>
-      </w:r>
-      <w:r>
-        <w:rPr>
-          <w:rFonts w:cstheme="minorHAnsi"/>
-        </w:rPr>
-        <w:t xml:space="preserve"> al e</w:t>
+        <w:t xml:space="preserve">Nos fijamos además </w:t>
+      </w:r>
+      <w:r>
+        <w:rPr>
+          <w:rFonts w:cstheme="minorHAnsi"/>
+        </w:rPr>
+        <w:t>varios</w:t>
+      </w:r>
+      <w:r>
+        <w:rPr>
+          <w:rFonts w:cstheme="minorHAnsi"/>
+        </w:rPr>
+        <w:t xml:space="preserve"> objetivo</w:t>
       </w:r>
       <w:r>
         <w:rPr>
@@ -4847,61 +4993,7 @@
         <w:rPr>
           <w:rFonts w:cstheme="minorHAnsi"/>
         </w:rPr>
-        <w:t xml:space="preserve">tar el BFF en medio, </w:t>
-      </w:r>
-      <w:proofErr w:type="gramStart"/>
-      <w:r>
-        <w:rPr>
-          <w:rFonts w:cstheme="minorHAnsi"/>
-        </w:rPr>
-        <w:t>el test</w:t>
-      </w:r>
-      <w:proofErr w:type="gramEnd"/>
-      <w:r>
-        <w:rPr>
-          <w:rFonts w:cstheme="minorHAnsi"/>
-        </w:rPr>
-        <w:t xml:space="preserve"> de contrato sería entre servicios, que es más cómodo de montar que con un </w:t>
-      </w:r>
-      <w:proofErr w:type="spellStart"/>
-      <w:r>
-        <w:rPr>
-          <w:rFonts w:cstheme="minorHAnsi"/>
-        </w:rPr>
-        <w:t>front</w:t>
-      </w:r>
-      <w:proofErr w:type="spellEnd"/>
-      <w:r>
-        <w:rPr>
-          <w:rFonts w:cstheme="minorHAnsi"/>
-        </w:rPr>
-        <w:t xml:space="preserve"> como consumidor</w:t>
-      </w:r>
-      <w:r>
-        <w:rPr>
-          <w:rFonts w:cstheme="minorHAnsi"/>
-        </w:rPr>
-        <w:t>.</w:t>
-      </w:r>
-    </w:p>
-    <w:p>
-      <w:pPr>
-        <w:rPr>
-          <w:rFonts w:cstheme="minorHAnsi"/>
-        </w:rPr>
-      </w:pPr>
-    </w:p>
-    <w:p>
-      <w:pPr>
-        <w:rPr>
-          <w:rFonts w:cstheme="minorHAnsi"/>
-        </w:rPr>
-      </w:pPr>
-      <w:r>
-        <w:rPr>
-          <w:rFonts w:cstheme="minorHAnsi"/>
-        </w:rPr>
-        <w:t>Nos fijamos además un objetivo extra</w:t>
+        <w:t xml:space="preserve"> extra</w:t>
       </w:r>
       <w:r>
         <w:rPr>
@@ -8241,7 +8333,7 @@
         <w:rPr>
           <w:rFonts w:cstheme="minorHAnsi"/>
         </w:rPr>
-        <w:t xml:space="preserve">, genera el </w:t>
+        <w:t xml:space="preserve"> genera el </w:t>
       </w:r>
       <w:proofErr w:type="spellStart"/>
       <w:r>
@@ -8374,7 +8466,19 @@
         <w:rPr>
           <w:rFonts w:cstheme="minorHAnsi"/>
         </w:rPr>
-        <w:t xml:space="preserve"> servicios unos de otros, y evitar tener un orquestador que guarde un estado se ha decidido que los servicios deben ser completamente idempotentes, para asegurar que nada se deja de procesar y que nada se procesa más de una vez. </w:t>
+        <w:t xml:space="preserve"> servicios unos de otros, y evitar tener un orquestador que guarde un estado</w:t>
+      </w:r>
+      <w:r>
+        <w:rPr>
+          <w:rFonts w:cstheme="minorHAnsi"/>
+        </w:rPr>
+        <w:t>,</w:t>
+      </w:r>
+      <w:r>
+        <w:rPr>
+          <w:rFonts w:cstheme="minorHAnsi"/>
+        </w:rPr>
+        <w:t xml:space="preserve"> se ha decidido que los servicios deben ser completamente idempotentes para asegurar que nada se deja de procesar y que nada se procesa más de una vez. </w:t>
       </w:r>
       <w:r>
         <w:rPr>
@@ -9197,7 +9301,19 @@
         <w:rPr>
           <w:rFonts w:cstheme="minorHAnsi"/>
         </w:rPr>
-        <w:t xml:space="preserve"> pero si publicamos el evento de salid</w:t>
+        <w:t xml:space="preserve"> pero s</w:t>
+      </w:r>
+      <w:r>
+        <w:rPr>
+          <w:rFonts w:cstheme="minorHAnsi"/>
+        </w:rPr>
+        <w:t>í</w:t>
+      </w:r>
+      <w:r>
+        <w:rPr>
+          <w:rFonts w:cstheme="minorHAnsi"/>
+        </w:rPr>
+        <w:t xml:space="preserve"> publicamos el evento de salid</w:t>
       </w:r>
       <w:r>
         <w:rPr>
@@ -9773,7 +9889,7 @@
         <w:rPr>
           <w:rFonts w:cstheme="minorHAnsi"/>
         </w:rPr>
-        <w:t xml:space="preserve"> ineficiente el uso de los recursos, no solo por el número de elementos si no por el consumo de recursos. </w:t>
+        <w:t xml:space="preserve"> ineficiente el uso de los recursos, no solo por el número de elementos sino por el consumo de recursos. </w:t>
       </w:r>
       <w:r>
         <w:rPr>
@@ -10082,16 +10198,14 @@
         <w:rPr>
           <w:rFonts w:cstheme="minorHAnsi"/>
         </w:rPr>
-        <w:t xml:space="preserve">, al tener que ser idempotentes ya de por </w:t>
-      </w:r>
-      <w:proofErr w:type="spellStart"/>
-      <w:r>
-        <w:rPr>
-          <w:rFonts w:cstheme="minorHAnsi"/>
-        </w:rPr>
-        <w:t>si</w:t>
-      </w:r>
-      <w:proofErr w:type="spellEnd"/>
+        <w:t>, al tener que ser idempotentes ya de por s</w:t>
+      </w:r>
+      <w:r>
+        <w:rPr>
+          <w:rFonts w:cstheme="minorHAnsi"/>
+        </w:rPr>
+        <w:t>í</w:t>
+      </w:r>
       <w:r>
         <w:rPr>
           <w:rFonts w:cstheme="minorHAnsi"/>
@@ -10802,7 +10916,7 @@
         <w:rPr>
           <w:rFonts w:cstheme="minorHAnsi"/>
         </w:rPr>
-        <w:t xml:space="preserve"> y en caso de que se decida, que la saga cambie y se reserve primero el </w:t>
+        <w:t xml:space="preserve"> y en caso de que se decida que la saga cambie y se reserve primero el </w:t>
       </w:r>
       <w:proofErr w:type="spellStart"/>
       <w:r>
